--- a/db/DataDesign.docx
+++ b/db/DataDesign.docx
@@ -4016,6 +4016,14 @@
         </w:tc>
       </w:tr>
       <w:tr>
+        <w:tblPrEx>
+          <w:tblCellMar>
+            <w:top w:w="0" w:type="dxa"/>
+            <w:left w:w="0" w:type="dxa"/>
+            <w:bottom w:w="0" w:type="dxa"/>
+            <w:right w:w="0" w:type="dxa"/>
+          </w:tblCellMar>
+        </w:tblPrEx>
         <w:trPr>
           <w:trHeight w:val="90" w:hRule="atLeast"/>
         </w:trPr>
@@ -4161,6 +4169,17 @@
         </w:tc>
       </w:tr>
       <w:tr>
+        <w:tblPrEx>
+          <w:tblCellMar>
+            <w:top w:w="0" w:type="dxa"/>
+            <w:left w:w="0" w:type="dxa"/>
+            <w:bottom w:w="0" w:type="dxa"/>
+            <w:right w:w="0" w:type="dxa"/>
+          </w:tblCellMar>
+        </w:tblPrEx>
+        <w:trPr>
+          <w:trHeight w:val="507" w:hRule="atLeast"/>
+        </w:trPr>
         <w:tc>
           <w:tcPr>
             <w:tcW w:w="2524" w:type="dxa"/>
@@ -4303,6 +4322,14 @@
         </w:tc>
       </w:tr>
       <w:tr>
+        <w:tblPrEx>
+          <w:tblCellMar>
+            <w:top w:w="0" w:type="dxa"/>
+            <w:left w:w="0" w:type="dxa"/>
+            <w:bottom w:w="0" w:type="dxa"/>
+            <w:right w:w="0" w:type="dxa"/>
+          </w:tblCellMar>
+        </w:tblPrEx>
         <w:tc>
           <w:tcPr>
             <w:tcW w:w="2524" w:type="dxa"/>
@@ -6434,10 +6461,38 @@
             <w:r>
               <w:rPr>
                 <w:rFonts w:hint="default" w:ascii="Times New Roman" w:hAnsi="Times New Roman" w:cs="Times New Roman"/>
-                <w:sz w:val="26"/>
-                <w:szCs w:val="26"/>
-              </w:rPr>
-              <w:t>INT</w:t>
+                <w:b w:val="0"/>
+                <w:bCs w:val="0"/>
+                <w:sz w:val="26"/>
+                <w:szCs w:val="26"/>
+                <w:lang w:val="en-US"/>
+              </w:rPr>
+              <w:t>NVARCHAR</w:t>
+            </w:r>
+            <w:r>
+              <w:rPr>
+                <w:rFonts w:hint="default" w:ascii="Times New Roman" w:hAnsi="Times New Roman" w:cs="Times New Roman"/>
+                <w:sz w:val="26"/>
+                <w:szCs w:val="26"/>
+              </w:rPr>
+              <w:t>(</w:t>
+            </w:r>
+            <w:r>
+              <w:rPr>
+                <w:rFonts w:hint="default" w:ascii="Times New Roman" w:hAnsi="Times New Roman" w:cs="Times New Roman"/>
+                <w:sz w:val="26"/>
+                <w:szCs w:val="26"/>
+                <w:lang w:val="en-US"/>
+              </w:rPr>
+              <w:t>512</w:t>
+            </w:r>
+            <w:r>
+              <w:rPr>
+                <w:rFonts w:hint="default" w:ascii="Times New Roman" w:hAnsi="Times New Roman" w:cs="Times New Roman"/>
+                <w:sz w:val="26"/>
+                <w:szCs w:val="26"/>
+              </w:rPr>
+              <w:t>)</w:t>
             </w:r>
           </w:p>
         </w:tc>
@@ -9440,6 +9495,14 @@
         <w:gridCol w:w="2750"/>
       </w:tblGrid>
       <w:tr>
+        <w:tblPrEx>
+          <w:tblCellMar>
+            <w:top w:w="0" w:type="dxa"/>
+            <w:left w:w="0" w:type="dxa"/>
+            <w:bottom w:w="0" w:type="dxa"/>
+            <w:right w:w="0" w:type="dxa"/>
+          </w:tblCellMar>
+        </w:tblPrEx>
         <w:trPr>
           <w:trHeight w:val="466" w:hRule="atLeast"/>
         </w:trPr>
@@ -9610,6 +9673,14 @@
         </w:tc>
       </w:tr>
       <w:tr>
+        <w:tblPrEx>
+          <w:tblCellMar>
+            <w:top w:w="0" w:type="dxa"/>
+            <w:left w:w="0" w:type="dxa"/>
+            <w:bottom w:w="0" w:type="dxa"/>
+            <w:right w:w="0" w:type="dxa"/>
+          </w:tblCellMar>
+        </w:tblPrEx>
         <w:tc>
           <w:tcPr>
             <w:tcW w:w="2525" w:type="dxa"/>
@@ -9775,6 +9846,14 @@
         </w:tc>
       </w:tr>
       <w:tr>
+        <w:tblPrEx>
+          <w:tblCellMar>
+            <w:top w:w="0" w:type="dxa"/>
+            <w:left w:w="0" w:type="dxa"/>
+            <w:bottom w:w="0" w:type="dxa"/>
+            <w:right w:w="0" w:type="dxa"/>
+          </w:tblCellMar>
+        </w:tblPrEx>
         <w:tc>
           <w:tcPr>
             <w:tcW w:w="2525" w:type="dxa"/>
@@ -11647,6 +11726,14 @@
         </w:tc>
       </w:tr>
       <w:tr>
+        <w:tblPrEx>
+          <w:tblCellMar>
+            <w:top w:w="0" w:type="dxa"/>
+            <w:left w:w="0" w:type="dxa"/>
+            <w:bottom w:w="0" w:type="dxa"/>
+            <w:right w:w="0" w:type="dxa"/>
+          </w:tblCellMar>
+        </w:tblPrEx>
         <w:tc>
           <w:tcPr>
             <w:tcW w:w="2525" w:type="dxa"/>
@@ -13911,7 +13998,7 @@
           <w:szCs w:val="26"/>
           <w:lang w:val="en-US"/>
         </w:rPr>
-        <w:t xml:space="preserve"> : các chuyên gia trong hồ sơ</w:t>
+        <w:t>: các chuyên gia trong hồ sơ</w:t>
       </w:r>
       <w:bookmarkEnd w:id="9"/>
     </w:p>
@@ -14131,22 +14218,34 @@
           </w:tcPr>
           <w:p>
             <w:pPr>
-              <w:pStyle w:val="9"/>
-              <w:spacing w:before="0" w:after="0" w:line="360" w:lineRule="auto"/>
-              <w:ind w:left="0"/>
-              <w:rPr>
-                <w:rFonts w:hint="default" w:ascii="Times New Roman" w:hAnsi="Times New Roman" w:cs="Times New Roman"/>
-                <w:sz w:val="26"/>
-                <w:szCs w:val="26"/>
-              </w:rPr>
-            </w:pPr>
-            <w:r>
-              <w:rPr>
-                <w:rFonts w:hint="default" w:ascii="Times New Roman" w:hAnsi="Times New Roman" w:cs="Times New Roman"/>
-                <w:sz w:val="26"/>
-                <w:szCs w:val="26"/>
-              </w:rPr>
-              <w:t xml:space="preserve">   ID</w:t>
+              <w:spacing w:line="360" w:lineRule="auto"/>
+              <w:ind w:firstLine="130" w:firstLineChars="50"/>
+              <w:rPr>
+                <w:rFonts w:hint="default" w:ascii="Times New Roman" w:hAnsi="Times New Roman" w:cs="Times New Roman"/>
+                <w:sz w:val="26"/>
+                <w:szCs w:val="26"/>
+                <w:lang w:val="en-US"/>
+              </w:rPr>
+            </w:pPr>
+            <w:bookmarkStart w:id="26" w:name="_GoBack"/>
+            <w:bookmarkEnd w:id="26"/>
+            <w:r>
+              <w:rPr>
+                <w:rFonts w:hint="default" w:ascii="Times New Roman" w:hAnsi="Times New Roman" w:cs="Times New Roman"/>
+                <w:sz w:val="26"/>
+                <w:szCs w:val="26"/>
+                <w:lang w:val="en-US"/>
+              </w:rPr>
+              <w:t>Expert</w:t>
+            </w:r>
+            <w:r>
+              <w:rPr>
+                <w:rFonts w:hint="default" w:cs="Times New Roman"/>
+                <w:sz w:val="26"/>
+                <w:szCs w:val="26"/>
+                <w:lang w:val="en-US"/>
+              </w:rPr>
+              <w:t>sID</w:t>
             </w:r>
           </w:p>
         </w:tc>
@@ -14162,8 +14261,8 @@
           </w:tcPr>
           <w:p>
             <w:pPr>
-              <w:pStyle w:val="9"/>
-              <w:spacing w:before="0" w:after="0" w:line="360" w:lineRule="auto"/>
+              <w:spacing w:line="360" w:lineRule="auto"/>
+              <w:ind w:firstLine="130" w:firstLineChars="50"/>
               <w:jc w:val="left"/>
               <w:rPr>
                 <w:rFonts w:hint="default" w:ascii="Times New Roman" w:hAnsi="Times New Roman" w:cs="Times New Roman"/>
@@ -14177,9 +14276,8 @@
                 <w:rFonts w:hint="default" w:ascii="Times New Roman" w:hAnsi="Times New Roman" w:cs="Times New Roman"/>
                 <w:sz w:val="26"/>
                 <w:szCs w:val="26"/>
-                <w:lang w:val="en-US"/>
-              </w:rPr>
-              <w:t>INT</w:t>
+              </w:rPr>
+              <w:t>UNIQUEIDENTIFIER</w:t>
             </w:r>
           </w:p>
         </w:tc>
@@ -14201,13 +14299,15 @@
                 <w:rFonts w:hint="default" w:ascii="Times New Roman" w:hAnsi="Times New Roman" w:cs="Times New Roman"/>
                 <w:sz w:val="26"/>
                 <w:szCs w:val="26"/>
-              </w:rPr>
-            </w:pPr>
-            <w:r>
-              <w:rPr>
-                <w:rFonts w:hint="default" w:ascii="Times New Roman" w:hAnsi="Times New Roman" w:cs="Times New Roman"/>
-                <w:sz w:val="26"/>
-                <w:szCs w:val="26"/>
+                <w:lang w:val="en-US"/>
+              </w:rPr>
+            </w:pPr>
+            <w:r>
+              <w:rPr>
+                <w:rFonts w:hint="default" w:ascii="Times New Roman" w:hAnsi="Times New Roman" w:cs="Times New Roman"/>
+                <w:sz w:val="26"/>
+                <w:szCs w:val="26"/>
+                <w:highlight w:val="magenta"/>
               </w:rPr>
               <w:t>PK</w:t>
             </w:r>
@@ -14238,6 +14338,7 @@
                 <w:rFonts w:hint="default" w:ascii="Times New Roman" w:hAnsi="Times New Roman" w:cs="Times New Roman"/>
                 <w:sz w:val="26"/>
                 <w:szCs w:val="26"/>
+                <w:highlight w:val="magenta"/>
               </w:rPr>
               <w:t>NOT NULL</w:t>
             </w:r>
@@ -14269,17 +14370,9 @@
                 <w:rFonts w:hint="default" w:ascii="Times New Roman" w:hAnsi="Times New Roman" w:cs="Times New Roman"/>
                 <w:sz w:val="26"/>
                 <w:szCs w:val="26"/>
-              </w:rPr>
-              <w:t xml:space="preserve">ID </w:t>
-            </w:r>
-            <w:r>
-              <w:rPr>
-                <w:rFonts w:hint="default" w:ascii="Times New Roman" w:hAnsi="Times New Roman" w:cs="Times New Roman"/>
-                <w:sz w:val="26"/>
-                <w:szCs w:val="26"/>
-                <w:lang w:val="en-US"/>
-              </w:rPr>
-              <w:t>liên kết các chuyên gia và hồ sơ</w:t>
+                <w:lang w:val="en-US"/>
+              </w:rPr>
+              <w:t>ID chuyên gia</w:t>
             </w:r>
           </w:p>
         </w:tc>
@@ -14305,32 +14398,23 @@
           </w:tcPr>
           <w:p>
             <w:pPr>
-              <w:spacing w:line="360" w:lineRule="auto"/>
-              <w:ind w:firstLine="130" w:firstLineChars="50"/>
-              <w:rPr>
-                <w:rFonts w:hint="default" w:ascii="Times New Roman" w:hAnsi="Times New Roman" w:cs="Times New Roman"/>
-                <w:sz w:val="26"/>
-                <w:szCs w:val="26"/>
-                <w:lang w:val="en-US"/>
-              </w:rPr>
-            </w:pPr>
-            <w:r>
-              <w:rPr>
-                <w:rFonts w:hint="default" w:ascii="Times New Roman" w:hAnsi="Times New Roman" w:cs="Times New Roman"/>
-                <w:sz w:val="26"/>
-                <w:szCs w:val="26"/>
-                <w:lang w:val="en-US"/>
-              </w:rPr>
-              <w:t>Expert</w:t>
-            </w:r>
-            <w:r>
-              <w:rPr>
-                <w:rFonts w:hint="default" w:cs="Times New Roman"/>
-                <w:sz w:val="26"/>
-                <w:szCs w:val="26"/>
-                <w:lang w:val="en-US"/>
-              </w:rPr>
-              <w:t>sID</w:t>
+              <w:pStyle w:val="9"/>
+              <w:spacing w:before="0" w:after="0" w:line="360" w:lineRule="auto"/>
+              <w:rPr>
+                <w:rFonts w:hint="default" w:ascii="Times New Roman" w:hAnsi="Times New Roman" w:cs="Times New Roman"/>
+                <w:sz w:val="26"/>
+                <w:szCs w:val="26"/>
+                <w:lang w:val="en-US"/>
+              </w:rPr>
+            </w:pPr>
+            <w:r>
+              <w:rPr>
+                <w:rFonts w:hint="default" w:ascii="Times New Roman" w:hAnsi="Times New Roman" w:cs="Times New Roman"/>
+                <w:sz w:val="26"/>
+                <w:szCs w:val="26"/>
+                <w:lang w:val="en-US"/>
+              </w:rPr>
+              <w:t>ProfileID</w:t>
             </w:r>
           </w:p>
         </w:tc>
@@ -14346,14 +14430,13 @@
           </w:tcPr>
           <w:p>
             <w:pPr>
-              <w:spacing w:line="360" w:lineRule="auto"/>
-              <w:ind w:firstLine="130" w:firstLineChars="50"/>
+              <w:pStyle w:val="9"/>
+              <w:spacing w:before="0" w:after="0" w:line="360" w:lineRule="auto"/>
               <w:jc w:val="left"/>
               <w:rPr>
                 <w:rFonts w:hint="default" w:ascii="Times New Roman" w:hAnsi="Times New Roman" w:cs="Times New Roman"/>
                 <w:sz w:val="26"/>
                 <w:szCs w:val="26"/>
-                <w:lang w:val="en-US"/>
               </w:rPr>
             </w:pPr>
             <w:r>
@@ -14392,9 +14475,9 @@
                 <w:rFonts w:hint="default" w:ascii="Times New Roman" w:hAnsi="Times New Roman" w:cs="Times New Roman"/>
                 <w:sz w:val="26"/>
                 <w:szCs w:val="26"/>
-                <w:lang w:val="en-US"/>
-              </w:rPr>
-              <w:t>FK</w:t>
+                <w:highlight w:val="magenta"/>
+              </w:rPr>
+              <w:t>PK</w:t>
             </w:r>
           </w:p>
         </w:tc>
@@ -14418,165 +14501,15 @@
                 <w:szCs w:val="26"/>
               </w:rPr>
             </w:pPr>
-          </w:p>
-        </w:tc>
-        <w:tc>
-          <w:tcPr>
-            <w:tcW w:w="2750" w:type="dxa"/>
-            <w:tcBorders>
-              <w:top w:val="single" w:color="000000" w:sz="8" w:space="0"/>
-              <w:left w:val="single" w:color="000000" w:sz="8" w:space="0"/>
-              <w:bottom w:val="single" w:color="000000" w:sz="8" w:space="0"/>
-              <w:right w:val="single" w:color="000000" w:sz="8" w:space="0"/>
-            </w:tcBorders>
-          </w:tcPr>
-          <w:p>
-            <w:pPr>
-              <w:pStyle w:val="9"/>
-              <w:spacing w:before="0" w:after="0" w:line="360" w:lineRule="auto"/>
-              <w:rPr>
-                <w:rFonts w:hint="default" w:ascii="Times New Roman" w:hAnsi="Times New Roman" w:cs="Times New Roman"/>
-                <w:sz w:val="26"/>
-                <w:szCs w:val="26"/>
-                <w:lang w:val="en-US"/>
-              </w:rPr>
-            </w:pPr>
-            <w:r>
-              <w:rPr>
-                <w:rFonts w:hint="default" w:ascii="Times New Roman" w:hAnsi="Times New Roman" w:cs="Times New Roman"/>
-                <w:sz w:val="26"/>
-                <w:szCs w:val="26"/>
-                <w:lang w:val="en-US"/>
-              </w:rPr>
-              <w:t>ID chuyên gia</w:t>
-            </w:r>
-          </w:p>
-        </w:tc>
-      </w:tr>
-      <w:tr>
-        <w:tblPrEx>
-          <w:tblCellMar>
-            <w:top w:w="0" w:type="dxa"/>
-            <w:left w:w="0" w:type="dxa"/>
-            <w:bottom w:w="0" w:type="dxa"/>
-            <w:right w:w="0" w:type="dxa"/>
-          </w:tblCellMar>
-        </w:tblPrEx>
-        <w:tc>
-          <w:tcPr>
-            <w:tcW w:w="2525" w:type="dxa"/>
-            <w:tcBorders>
-              <w:top w:val="single" w:color="000000" w:sz="8" w:space="0"/>
-              <w:left w:val="single" w:color="000000" w:sz="8" w:space="0"/>
-              <w:bottom w:val="single" w:color="000000" w:sz="8" w:space="0"/>
-              <w:right w:val="single" w:color="000000" w:sz="8" w:space="0"/>
-            </w:tcBorders>
-          </w:tcPr>
-          <w:p>
-            <w:pPr>
-              <w:pStyle w:val="9"/>
-              <w:spacing w:before="0" w:after="0" w:line="360" w:lineRule="auto"/>
-              <w:rPr>
-                <w:rFonts w:hint="default" w:ascii="Times New Roman" w:hAnsi="Times New Roman" w:cs="Times New Roman"/>
-                <w:sz w:val="26"/>
-                <w:szCs w:val="26"/>
-                <w:lang w:val="en-US"/>
-              </w:rPr>
-            </w:pPr>
-            <w:r>
-              <w:rPr>
-                <w:rFonts w:hint="default" w:ascii="Times New Roman" w:hAnsi="Times New Roman" w:cs="Times New Roman"/>
-                <w:sz w:val="26"/>
-                <w:szCs w:val="26"/>
-                <w:lang w:val="en-US"/>
-              </w:rPr>
-              <w:t>ProfileID</w:t>
-            </w:r>
-          </w:p>
-        </w:tc>
-        <w:tc>
-          <w:tcPr>
-            <w:tcW w:w="2153" w:type="dxa"/>
-            <w:tcBorders>
-              <w:top w:val="single" w:color="000000" w:sz="8" w:space="0"/>
-              <w:left w:val="single" w:color="000000" w:sz="8" w:space="0"/>
-              <w:bottom w:val="single" w:color="000000" w:sz="8" w:space="0"/>
-              <w:right w:val="single" w:color="000000" w:sz="8" w:space="0"/>
-            </w:tcBorders>
-          </w:tcPr>
-          <w:p>
-            <w:pPr>
-              <w:pStyle w:val="9"/>
-              <w:spacing w:before="0" w:after="0" w:line="360" w:lineRule="auto"/>
-              <w:jc w:val="left"/>
-              <w:rPr>
-                <w:rFonts w:hint="default" w:ascii="Times New Roman" w:hAnsi="Times New Roman" w:cs="Times New Roman"/>
-                <w:sz w:val="26"/>
-                <w:szCs w:val="26"/>
-              </w:rPr>
-            </w:pPr>
-            <w:r>
-              <w:rPr>
-                <w:rFonts w:hint="default" w:ascii="Times New Roman" w:hAnsi="Times New Roman" w:cs="Times New Roman"/>
-                <w:sz w:val="26"/>
-                <w:szCs w:val="26"/>
-              </w:rPr>
-              <w:t>UNIQUEIDENTIFIER</w:t>
-            </w:r>
-          </w:p>
-        </w:tc>
-        <w:tc>
-          <w:tcPr>
-            <w:tcW w:w="992" w:type="dxa"/>
-            <w:tcBorders>
-              <w:top w:val="single" w:color="000000" w:sz="8" w:space="0"/>
-              <w:left w:val="single" w:color="000000" w:sz="8" w:space="0"/>
-              <w:bottom w:val="single" w:color="000000" w:sz="8" w:space="0"/>
-              <w:right w:val="single" w:color="000000" w:sz="8" w:space="0"/>
-            </w:tcBorders>
-          </w:tcPr>
-          <w:p>
-            <w:pPr>
-              <w:pStyle w:val="9"/>
-              <w:spacing w:before="0" w:after="0" w:line="360" w:lineRule="auto"/>
-              <w:rPr>
-                <w:rFonts w:hint="default" w:ascii="Times New Roman" w:hAnsi="Times New Roman" w:cs="Times New Roman"/>
-                <w:sz w:val="26"/>
-                <w:szCs w:val="26"/>
-                <w:lang w:val="en-US"/>
-              </w:rPr>
-            </w:pPr>
-            <w:r>
-              <w:rPr>
-                <w:rFonts w:hint="default" w:ascii="Times New Roman" w:hAnsi="Times New Roman" w:cs="Times New Roman"/>
-                <w:sz w:val="26"/>
-                <w:szCs w:val="26"/>
-                <w:lang w:val="en-US"/>
-              </w:rPr>
-              <w:t>FK</w:t>
-            </w:r>
-          </w:p>
-        </w:tc>
-        <w:tc>
-          <w:tcPr>
-            <w:tcW w:w="1158" w:type="dxa"/>
-            <w:tcBorders>
-              <w:top w:val="single" w:color="000000" w:sz="8" w:space="0"/>
-              <w:left w:val="single" w:color="000000" w:sz="8" w:space="0"/>
-              <w:bottom w:val="single" w:color="000000" w:sz="8" w:space="0"/>
-              <w:right w:val="single" w:color="000000" w:sz="8" w:space="0"/>
-            </w:tcBorders>
-          </w:tcPr>
-          <w:p>
-            <w:pPr>
-              <w:pStyle w:val="9"/>
-              <w:spacing w:before="0" w:after="0" w:line="360" w:lineRule="auto"/>
-              <w:rPr>
-                <w:rFonts w:hint="default" w:ascii="Times New Roman" w:hAnsi="Times New Roman" w:cs="Times New Roman"/>
-                <w:sz w:val="26"/>
-                <w:szCs w:val="26"/>
-              </w:rPr>
-            </w:pPr>
+            <w:r>
+              <w:rPr>
+                <w:rFonts w:hint="default" w:ascii="Times New Roman" w:hAnsi="Times New Roman" w:cs="Times New Roman"/>
+                <w:sz w:val="26"/>
+                <w:szCs w:val="26"/>
+                <w:highlight w:val="magenta"/>
+              </w:rPr>
+              <w:t>NOT NULL</w:t>
+            </w:r>
           </w:p>
         </w:tc>
         <w:tc>
@@ -14896,22 +14829,23 @@
           </w:tcPr>
           <w:p>
             <w:pPr>
-              <w:pStyle w:val="9"/>
-              <w:spacing w:before="0" w:after="0" w:line="360" w:lineRule="auto"/>
-              <w:ind w:left="0"/>
-              <w:rPr>
-                <w:rFonts w:hint="default" w:ascii="Times New Roman" w:hAnsi="Times New Roman" w:cs="Times New Roman"/>
-                <w:sz w:val="26"/>
-                <w:szCs w:val="26"/>
-              </w:rPr>
-            </w:pPr>
-            <w:r>
-              <w:rPr>
-                <w:rFonts w:hint="default" w:ascii="Times New Roman" w:hAnsi="Times New Roman" w:cs="Times New Roman"/>
-                <w:sz w:val="26"/>
-                <w:szCs w:val="26"/>
-              </w:rPr>
-              <w:t xml:space="preserve">   ID</w:t>
+              <w:spacing w:line="360" w:lineRule="auto"/>
+              <w:ind w:firstLine="130" w:firstLineChars="50"/>
+              <w:rPr>
+                <w:rFonts w:hint="default" w:ascii="Times New Roman" w:hAnsi="Times New Roman" w:cs="Times New Roman"/>
+                <w:sz w:val="26"/>
+                <w:szCs w:val="26"/>
+                <w:lang w:val="en-US"/>
+              </w:rPr>
+            </w:pPr>
+            <w:r>
+              <w:rPr>
+                <w:rFonts w:hint="default" w:cs="Times New Roman"/>
+                <w:sz w:val="26"/>
+                <w:szCs w:val="26"/>
+                <w:lang w:val="en-US"/>
+              </w:rPr>
+              <w:t>EmployeeID</w:t>
             </w:r>
           </w:p>
         </w:tc>
@@ -14927,23 +14861,22 @@
           </w:tcPr>
           <w:p>
             <w:pPr>
-              <w:pStyle w:val="9"/>
-              <w:spacing w:before="0" w:after="0" w:line="360" w:lineRule="auto"/>
-              <w:rPr>
-                <w:rFonts w:hint="default" w:ascii="Times New Roman" w:hAnsi="Times New Roman" w:cs="Times New Roman"/>
-                <w:sz w:val="26"/>
-                <w:szCs w:val="26"/>
-                <w:lang w:val="en-US"/>
-              </w:rPr>
-            </w:pPr>
-            <w:r>
-              <w:rPr>
-                <w:rFonts w:hint="default" w:ascii="Times New Roman" w:hAnsi="Times New Roman" w:cs="Times New Roman"/>
-                <w:sz w:val="26"/>
-                <w:szCs w:val="26"/>
-                <w:lang w:val="en-US"/>
-              </w:rPr>
-              <w:t>INT</w:t>
+              <w:spacing w:line="360" w:lineRule="auto"/>
+              <w:ind w:firstLine="130" w:firstLineChars="50"/>
+              <w:rPr>
+                <w:rFonts w:hint="default" w:ascii="Times New Roman" w:hAnsi="Times New Roman" w:cs="Times New Roman"/>
+                <w:sz w:val="26"/>
+                <w:szCs w:val="26"/>
+                <w:lang w:val="en-US"/>
+              </w:rPr>
+            </w:pPr>
+            <w:r>
+              <w:rPr>
+                <w:rFonts w:hint="default" w:ascii="Times New Roman" w:hAnsi="Times New Roman" w:cs="Times New Roman"/>
+                <w:sz w:val="26"/>
+                <w:szCs w:val="26"/>
+              </w:rPr>
+              <w:t>UNIQUEIDENTIFIER</w:t>
             </w:r>
           </w:p>
         </w:tc>
@@ -14965,13 +14898,15 @@
                 <w:rFonts w:hint="default" w:ascii="Times New Roman" w:hAnsi="Times New Roman" w:cs="Times New Roman"/>
                 <w:sz w:val="26"/>
                 <w:szCs w:val="26"/>
-              </w:rPr>
-            </w:pPr>
-            <w:r>
-              <w:rPr>
-                <w:rFonts w:hint="default" w:ascii="Times New Roman" w:hAnsi="Times New Roman" w:cs="Times New Roman"/>
-                <w:sz w:val="26"/>
-                <w:szCs w:val="26"/>
+                <w:lang w:val="en-US"/>
+              </w:rPr>
+            </w:pPr>
+            <w:r>
+              <w:rPr>
+                <w:rFonts w:hint="default" w:ascii="Times New Roman" w:hAnsi="Times New Roman" w:cs="Times New Roman"/>
+                <w:sz w:val="26"/>
+                <w:szCs w:val="26"/>
+                <w:lang w:val="en-US"/>
               </w:rPr>
               <w:t>PK</w:t>
             </w:r>
@@ -15002,6 +14937,7 @@
                 <w:rFonts w:hint="default" w:ascii="Times New Roman" w:hAnsi="Times New Roman" w:cs="Times New Roman"/>
                 <w:sz w:val="26"/>
                 <w:szCs w:val="26"/>
+                <w:highlight w:val="magenta"/>
               </w:rPr>
               <w:t>NOT NULL</w:t>
             </w:r>
@@ -15033,17 +14969,9 @@
                 <w:rFonts w:hint="default" w:ascii="Times New Roman" w:hAnsi="Times New Roman" w:cs="Times New Roman"/>
                 <w:sz w:val="26"/>
                 <w:szCs w:val="26"/>
-              </w:rPr>
-              <w:t xml:space="preserve">ID </w:t>
-            </w:r>
-            <w:r>
-              <w:rPr>
-                <w:rFonts w:hint="default" w:ascii="Times New Roman" w:hAnsi="Times New Roman" w:cs="Times New Roman"/>
-                <w:sz w:val="26"/>
-                <w:szCs w:val="26"/>
-                <w:lang w:val="en-US"/>
-              </w:rPr>
-              <w:t>liên kết giữa nhân viên và hồ sơ</w:t>
+                <w:lang w:val="en-US"/>
+              </w:rPr>
+              <w:t>ID nhân viên tham gia cùng chuyên gia (tiếp đón, làm việc ,…)</w:t>
             </w:r>
           </w:p>
         </w:tc>
@@ -15069,23 +14997,23 @@
           </w:tcPr>
           <w:p>
             <w:pPr>
-              <w:spacing w:line="360" w:lineRule="auto"/>
-              <w:ind w:firstLine="130" w:firstLineChars="50"/>
-              <w:rPr>
-                <w:rFonts w:hint="default" w:ascii="Times New Roman" w:hAnsi="Times New Roman" w:cs="Times New Roman"/>
-                <w:sz w:val="26"/>
-                <w:szCs w:val="26"/>
-                <w:lang w:val="en-US"/>
-              </w:rPr>
-            </w:pPr>
-            <w:r>
-              <w:rPr>
-                <w:rFonts w:hint="default" w:cs="Times New Roman"/>
-                <w:sz w:val="26"/>
-                <w:szCs w:val="26"/>
-                <w:lang w:val="en-US"/>
-              </w:rPr>
-              <w:t>EmployeeID</w:t>
+              <w:pStyle w:val="9"/>
+              <w:spacing w:before="0" w:after="0" w:line="360" w:lineRule="auto"/>
+              <w:rPr>
+                <w:rFonts w:hint="default" w:ascii="Times New Roman" w:hAnsi="Times New Roman" w:cs="Times New Roman"/>
+                <w:sz w:val="26"/>
+                <w:szCs w:val="26"/>
+                <w:lang w:val="en-US"/>
+              </w:rPr>
+            </w:pPr>
+            <w:r>
+              <w:rPr>
+                <w:rFonts w:hint="default" w:ascii="Times New Roman" w:hAnsi="Times New Roman" w:cs="Times New Roman"/>
+                <w:sz w:val="26"/>
+                <w:szCs w:val="26"/>
+                <w:lang w:val="en-US"/>
+              </w:rPr>
+              <w:t>ProfileID</w:t>
             </w:r>
           </w:p>
         </w:tc>
@@ -15101,13 +15029,12 @@
           </w:tcPr>
           <w:p>
             <w:pPr>
-              <w:spacing w:line="360" w:lineRule="auto"/>
-              <w:ind w:firstLine="130" w:firstLineChars="50"/>
-              <w:rPr>
-                <w:rFonts w:hint="default" w:ascii="Times New Roman" w:hAnsi="Times New Roman" w:cs="Times New Roman"/>
-                <w:sz w:val="26"/>
-                <w:szCs w:val="26"/>
-                <w:lang w:val="en-US"/>
+              <w:pStyle w:val="9"/>
+              <w:spacing w:before="0" w:after="0" w:line="360" w:lineRule="auto"/>
+              <w:rPr>
+                <w:rFonts w:hint="default" w:ascii="Times New Roman" w:hAnsi="Times New Roman" w:cs="Times New Roman"/>
+                <w:sz w:val="26"/>
+                <w:szCs w:val="26"/>
               </w:rPr>
             </w:pPr>
             <w:r>
@@ -15148,7 +15075,7 @@
                 <w:szCs w:val="26"/>
                 <w:lang w:val="en-US"/>
               </w:rPr>
-              <w:t>FK</w:t>
+              <w:t>PK</w:t>
             </w:r>
           </w:p>
         </w:tc>
@@ -15172,164 +15099,15 @@
                 <w:szCs w:val="26"/>
               </w:rPr>
             </w:pPr>
-          </w:p>
-        </w:tc>
-        <w:tc>
-          <w:tcPr>
-            <w:tcW w:w="2750" w:type="dxa"/>
-            <w:tcBorders>
-              <w:top w:val="single" w:color="000000" w:sz="8" w:space="0"/>
-              <w:left w:val="single" w:color="000000" w:sz="8" w:space="0"/>
-              <w:bottom w:val="single" w:color="000000" w:sz="8" w:space="0"/>
-              <w:right w:val="single" w:color="000000" w:sz="8" w:space="0"/>
-            </w:tcBorders>
-          </w:tcPr>
-          <w:p>
-            <w:pPr>
-              <w:pStyle w:val="9"/>
-              <w:spacing w:before="0" w:after="0" w:line="360" w:lineRule="auto"/>
-              <w:rPr>
-                <w:rFonts w:hint="default" w:ascii="Times New Roman" w:hAnsi="Times New Roman" w:cs="Times New Roman"/>
-                <w:sz w:val="26"/>
-                <w:szCs w:val="26"/>
-                <w:lang w:val="en-US"/>
-              </w:rPr>
-            </w:pPr>
-            <w:r>
-              <w:rPr>
-                <w:rFonts w:hint="default" w:ascii="Times New Roman" w:hAnsi="Times New Roman" w:cs="Times New Roman"/>
-                <w:sz w:val="26"/>
-                <w:szCs w:val="26"/>
-                <w:lang w:val="en-US"/>
-              </w:rPr>
-              <w:t>ID nhân viên tham gia cùng chuyên gia (tiếp đón, làm việc ,…)</w:t>
-            </w:r>
-          </w:p>
-        </w:tc>
-      </w:tr>
-      <w:tr>
-        <w:tblPrEx>
-          <w:tblCellMar>
-            <w:top w:w="0" w:type="dxa"/>
-            <w:left w:w="0" w:type="dxa"/>
-            <w:bottom w:w="0" w:type="dxa"/>
-            <w:right w:w="0" w:type="dxa"/>
-          </w:tblCellMar>
-        </w:tblPrEx>
-        <w:tc>
-          <w:tcPr>
-            <w:tcW w:w="2525" w:type="dxa"/>
-            <w:tcBorders>
-              <w:top w:val="single" w:color="000000" w:sz="8" w:space="0"/>
-              <w:left w:val="single" w:color="000000" w:sz="8" w:space="0"/>
-              <w:bottom w:val="single" w:color="000000" w:sz="8" w:space="0"/>
-              <w:right w:val="single" w:color="000000" w:sz="8" w:space="0"/>
-            </w:tcBorders>
-          </w:tcPr>
-          <w:p>
-            <w:pPr>
-              <w:pStyle w:val="9"/>
-              <w:spacing w:before="0" w:after="0" w:line="360" w:lineRule="auto"/>
-              <w:rPr>
-                <w:rFonts w:hint="default" w:ascii="Times New Roman" w:hAnsi="Times New Roman" w:cs="Times New Roman"/>
-                <w:sz w:val="26"/>
-                <w:szCs w:val="26"/>
-                <w:lang w:val="en-US"/>
-              </w:rPr>
-            </w:pPr>
-            <w:r>
-              <w:rPr>
-                <w:rFonts w:hint="default" w:ascii="Times New Roman" w:hAnsi="Times New Roman" w:cs="Times New Roman"/>
-                <w:sz w:val="26"/>
-                <w:szCs w:val="26"/>
-                <w:lang w:val="en-US"/>
-              </w:rPr>
-              <w:t>ProfileID</w:t>
-            </w:r>
-          </w:p>
-        </w:tc>
-        <w:tc>
-          <w:tcPr>
-            <w:tcW w:w="2153" w:type="dxa"/>
-            <w:tcBorders>
-              <w:top w:val="single" w:color="000000" w:sz="8" w:space="0"/>
-              <w:left w:val="single" w:color="000000" w:sz="8" w:space="0"/>
-              <w:bottom w:val="single" w:color="000000" w:sz="8" w:space="0"/>
-              <w:right w:val="single" w:color="000000" w:sz="8" w:space="0"/>
-            </w:tcBorders>
-          </w:tcPr>
-          <w:p>
-            <w:pPr>
-              <w:pStyle w:val="9"/>
-              <w:spacing w:before="0" w:after="0" w:line="360" w:lineRule="auto"/>
-              <w:rPr>
-                <w:rFonts w:hint="default" w:ascii="Times New Roman" w:hAnsi="Times New Roman" w:cs="Times New Roman"/>
-                <w:sz w:val="26"/>
-                <w:szCs w:val="26"/>
-              </w:rPr>
-            </w:pPr>
-            <w:r>
-              <w:rPr>
-                <w:rFonts w:hint="default" w:ascii="Times New Roman" w:hAnsi="Times New Roman" w:cs="Times New Roman"/>
-                <w:sz w:val="26"/>
-                <w:szCs w:val="26"/>
-              </w:rPr>
-              <w:t>UNIQUEIDENTIFIER</w:t>
-            </w:r>
-          </w:p>
-        </w:tc>
-        <w:tc>
-          <w:tcPr>
-            <w:tcW w:w="992" w:type="dxa"/>
-            <w:tcBorders>
-              <w:top w:val="single" w:color="000000" w:sz="8" w:space="0"/>
-              <w:left w:val="single" w:color="000000" w:sz="8" w:space="0"/>
-              <w:bottom w:val="single" w:color="000000" w:sz="8" w:space="0"/>
-              <w:right w:val="single" w:color="000000" w:sz="8" w:space="0"/>
-            </w:tcBorders>
-          </w:tcPr>
-          <w:p>
-            <w:pPr>
-              <w:pStyle w:val="9"/>
-              <w:spacing w:before="0" w:after="0" w:line="360" w:lineRule="auto"/>
-              <w:rPr>
-                <w:rFonts w:hint="default" w:ascii="Times New Roman" w:hAnsi="Times New Roman" w:cs="Times New Roman"/>
-                <w:sz w:val="26"/>
-                <w:szCs w:val="26"/>
-                <w:lang w:val="en-US"/>
-              </w:rPr>
-            </w:pPr>
-            <w:r>
-              <w:rPr>
-                <w:rFonts w:hint="default" w:ascii="Times New Roman" w:hAnsi="Times New Roman" w:cs="Times New Roman"/>
-                <w:sz w:val="26"/>
-                <w:szCs w:val="26"/>
-                <w:lang w:val="en-US"/>
-              </w:rPr>
-              <w:t>FK</w:t>
-            </w:r>
-          </w:p>
-        </w:tc>
-        <w:tc>
-          <w:tcPr>
-            <w:tcW w:w="1158" w:type="dxa"/>
-            <w:tcBorders>
-              <w:top w:val="single" w:color="000000" w:sz="8" w:space="0"/>
-              <w:left w:val="single" w:color="000000" w:sz="8" w:space="0"/>
-              <w:bottom w:val="single" w:color="000000" w:sz="8" w:space="0"/>
-              <w:right w:val="single" w:color="000000" w:sz="8" w:space="0"/>
-            </w:tcBorders>
-          </w:tcPr>
-          <w:p>
-            <w:pPr>
-              <w:pStyle w:val="9"/>
-              <w:spacing w:before="0" w:after="0" w:line="360" w:lineRule="auto"/>
-              <w:rPr>
-                <w:rFonts w:hint="default" w:ascii="Times New Roman" w:hAnsi="Times New Roman" w:cs="Times New Roman"/>
-                <w:sz w:val="26"/>
-                <w:szCs w:val="26"/>
-              </w:rPr>
-            </w:pPr>
+            <w:r>
+              <w:rPr>
+                <w:rFonts w:hint="default" w:ascii="Times New Roman" w:hAnsi="Times New Roman" w:cs="Times New Roman"/>
+                <w:sz w:val="26"/>
+                <w:szCs w:val="26"/>
+                <w:highlight w:val="magenta"/>
+              </w:rPr>
+              <w:t>NOT NULL</w:t>
+            </w:r>
           </w:p>
         </w:tc>
         <w:tc>
@@ -21292,6 +21070,14 @@
         </w:tc>
       </w:tr>
       <w:tr>
+        <w:tblPrEx>
+          <w:tblCellMar>
+            <w:top w:w="0" w:type="dxa"/>
+            <w:left w:w="0" w:type="dxa"/>
+            <w:bottom w:w="0" w:type="dxa"/>
+            <w:right w:w="0" w:type="dxa"/>
+          </w:tblCellMar>
+        </w:tblPrEx>
         <w:tc>
           <w:tcPr>
             <w:tcW w:w="2525" w:type="dxa"/>
@@ -21583,156 +21369,6 @@
                 <w:lang w:val="en-US"/>
               </w:rPr>
               <w:t>Lý do</w:t>
-            </w:r>
-          </w:p>
-        </w:tc>
-      </w:tr>
-      <w:tr>
-        <w:tblPrEx>
-          <w:tblCellMar>
-            <w:top w:w="0" w:type="dxa"/>
-            <w:left w:w="0" w:type="dxa"/>
-            <w:bottom w:w="0" w:type="dxa"/>
-            <w:right w:w="0" w:type="dxa"/>
-          </w:tblCellMar>
-        </w:tblPrEx>
-        <w:tc>
-          <w:tcPr>
-            <w:tcW w:w="2525" w:type="dxa"/>
-            <w:tcBorders>
-              <w:top w:val="single" w:color="000000" w:sz="8" w:space="0"/>
-              <w:left w:val="single" w:color="000000" w:sz="8" w:space="0"/>
-              <w:bottom w:val="single" w:color="000000" w:sz="8" w:space="0"/>
-              <w:right w:val="single" w:color="000000" w:sz="8" w:space="0"/>
-            </w:tcBorders>
-          </w:tcPr>
-          <w:p>
-            <w:pPr>
-              <w:pStyle w:val="9"/>
-              <w:spacing w:before="0" w:after="0" w:line="360" w:lineRule="auto"/>
-              <w:ind w:left="0"/>
-              <w:rPr>
-                <w:rFonts w:hint="default" w:ascii="Times New Roman" w:hAnsi="Times New Roman" w:cs="Times New Roman"/>
-                <w:sz w:val="26"/>
-                <w:szCs w:val="26"/>
-                <w:lang w:val="en-US"/>
-              </w:rPr>
-            </w:pPr>
-            <w:r>
-              <w:rPr>
-                <w:rFonts w:hint="default" w:ascii="Times New Roman" w:hAnsi="Times New Roman" w:cs="Times New Roman"/>
-                <w:sz w:val="26"/>
-                <w:szCs w:val="26"/>
-                <w:lang w:val="en-US"/>
-              </w:rPr>
-              <w:t xml:space="preserve"> EmployeeID</w:t>
-            </w:r>
-          </w:p>
-        </w:tc>
-        <w:tc>
-          <w:tcPr>
-            <w:tcW w:w="2153" w:type="dxa"/>
-            <w:tcBorders>
-              <w:top w:val="single" w:color="000000" w:sz="8" w:space="0"/>
-              <w:left w:val="single" w:color="000000" w:sz="8" w:space="0"/>
-              <w:bottom w:val="single" w:color="000000" w:sz="8" w:space="0"/>
-              <w:right w:val="single" w:color="000000" w:sz="8" w:space="0"/>
-            </w:tcBorders>
-          </w:tcPr>
-          <w:p>
-            <w:pPr>
-              <w:pStyle w:val="9"/>
-              <w:spacing w:before="0" w:after="0" w:line="360" w:lineRule="auto"/>
-              <w:rPr>
-                <w:rFonts w:hint="default" w:ascii="Times New Roman" w:hAnsi="Times New Roman" w:cs="Times New Roman"/>
-                <w:sz w:val="26"/>
-                <w:szCs w:val="26"/>
-                <w:lang w:val="en-US"/>
-              </w:rPr>
-            </w:pPr>
-            <w:r>
-              <w:rPr>
-                <w:rFonts w:hint="default" w:ascii="Times New Roman" w:hAnsi="Times New Roman" w:cs="Times New Roman"/>
-                <w:sz w:val="26"/>
-                <w:szCs w:val="26"/>
-              </w:rPr>
-              <w:t>UNIQUEIDENTIFIER</w:t>
-            </w:r>
-          </w:p>
-        </w:tc>
-        <w:tc>
-          <w:tcPr>
-            <w:tcW w:w="992" w:type="dxa"/>
-            <w:tcBorders>
-              <w:top w:val="single" w:color="000000" w:sz="8" w:space="0"/>
-              <w:left w:val="single" w:color="000000" w:sz="8" w:space="0"/>
-              <w:bottom w:val="single" w:color="000000" w:sz="8" w:space="0"/>
-              <w:right w:val="single" w:color="000000" w:sz="8" w:space="0"/>
-            </w:tcBorders>
-          </w:tcPr>
-          <w:p>
-            <w:pPr>
-              <w:pStyle w:val="9"/>
-              <w:spacing w:before="0" w:after="0" w:line="360" w:lineRule="auto"/>
-              <w:rPr>
-                <w:rFonts w:hint="default" w:ascii="Times New Roman" w:hAnsi="Times New Roman" w:cs="Times New Roman"/>
-                <w:sz w:val="26"/>
-                <w:szCs w:val="26"/>
-              </w:rPr>
-            </w:pPr>
-          </w:p>
-        </w:tc>
-        <w:tc>
-          <w:tcPr>
-            <w:tcW w:w="1158" w:type="dxa"/>
-            <w:tcBorders>
-              <w:top w:val="single" w:color="000000" w:sz="8" w:space="0"/>
-              <w:left w:val="single" w:color="000000" w:sz="8" w:space="0"/>
-              <w:bottom w:val="single" w:color="000000" w:sz="8" w:space="0"/>
-              <w:right w:val="single" w:color="000000" w:sz="8" w:space="0"/>
-            </w:tcBorders>
-          </w:tcPr>
-          <w:p>
-            <w:pPr>
-              <w:pStyle w:val="9"/>
-              <w:spacing w:before="0" w:after="0" w:line="360" w:lineRule="auto"/>
-              <w:rPr>
-                <w:rFonts w:hint="default" w:ascii="Times New Roman" w:hAnsi="Times New Roman" w:cs="Times New Roman"/>
-                <w:sz w:val="26"/>
-                <w:szCs w:val="26"/>
-              </w:rPr>
-            </w:pPr>
-          </w:p>
-        </w:tc>
-        <w:tc>
-          <w:tcPr>
-            <w:tcW w:w="2750" w:type="dxa"/>
-            <w:tcBorders>
-              <w:top w:val="single" w:color="000000" w:sz="8" w:space="0"/>
-              <w:left w:val="single" w:color="000000" w:sz="8" w:space="0"/>
-              <w:bottom w:val="single" w:color="000000" w:sz="8" w:space="0"/>
-              <w:right w:val="single" w:color="000000" w:sz="8" w:space="0"/>
-            </w:tcBorders>
-          </w:tcPr>
-          <w:p>
-            <w:pPr>
-              <w:pStyle w:val="9"/>
-              <w:spacing w:before="0" w:after="0" w:line="360" w:lineRule="auto"/>
-              <w:rPr>
-                <w:rFonts w:hint="default" w:ascii="Times New Roman" w:hAnsi="Times New Roman" w:cs="Times New Roman"/>
-                <w:sz w:val="26"/>
-                <w:szCs w:val="26"/>
-                <w:lang w:val="en-US"/>
-              </w:rPr>
-            </w:pPr>
-            <w:r>
-              <w:rPr>
-                <w:rFonts w:hint="default" w:ascii="Times New Roman" w:hAnsi="Times New Roman" w:cs="Times New Roman"/>
-                <w:sz w:val="26"/>
-                <w:szCs w:val="26"/>
-                <w:lang w:val="en-US"/>
-              </w:rPr>
-              <w:t>ID nhân viên, nhân sự nhận xét</w:t>
             </w:r>
           </w:p>
         </w:tc>
@@ -21848,6 +21484,14 @@
         <w:gridCol w:w="2750"/>
       </w:tblGrid>
       <w:tr>
+        <w:tblPrEx>
+          <w:tblCellMar>
+            <w:top w:w="0" w:type="dxa"/>
+            <w:left w:w="0" w:type="dxa"/>
+            <w:bottom w:w="0" w:type="dxa"/>
+            <w:right w:w="0" w:type="dxa"/>
+          </w:tblCellMar>
+        </w:tblPrEx>
         <w:tc>
           <w:tcPr>
             <w:tcW w:w="2525" w:type="dxa"/>
@@ -25361,8 +25005,6 @@
               </w:rPr>
               <w:t>)</w:t>
             </w:r>
-            <w:bookmarkStart w:id="26" w:name="_GoBack"/>
-            <w:bookmarkEnd w:id="26"/>
           </w:p>
         </w:tc>
         <w:tc>
@@ -26434,6 +26076,14 @@
         <w:gridCol w:w="2750"/>
       </w:tblGrid>
       <w:tr>
+        <w:tblPrEx>
+          <w:tblCellMar>
+            <w:top w:w="0" w:type="dxa"/>
+            <w:left w:w="0" w:type="dxa"/>
+            <w:bottom w:w="0" w:type="dxa"/>
+            <w:right w:w="0" w:type="dxa"/>
+          </w:tblCellMar>
+        </w:tblPrEx>
         <w:tc>
           <w:tcPr>
             <w:tcW w:w="2525" w:type="dxa"/>
@@ -27016,6 +26666,14 @@
         <w:gridCol w:w="2750"/>
       </w:tblGrid>
       <w:tr>
+        <w:tblPrEx>
+          <w:tblCellMar>
+            <w:top w:w="0" w:type="dxa"/>
+            <w:left w:w="0" w:type="dxa"/>
+            <w:bottom w:w="0" w:type="dxa"/>
+            <w:right w:w="0" w:type="dxa"/>
+          </w:tblCellMar>
+        </w:tblPrEx>
         <w:tc>
           <w:tcPr>
             <w:tcW w:w="2525" w:type="dxa"/>
@@ -28473,6 +28131,7 @@
           <w:rFonts w:hint="default" w:ascii="Times New Roman" w:hAnsi="Times New Roman" w:cs="Times New Roman"/>
           <w:sz w:val="26"/>
           <w:szCs w:val="26"/>
+          <w:highlight w:val="magenta"/>
         </w:rPr>
         <w:t xml:space="preserve">Bảng </w:t>
       </w:r>
@@ -28481,6 +28140,7 @@
           <w:rFonts w:hint="default" w:ascii="Times New Roman" w:hAnsi="Times New Roman" w:cs="Times New Roman"/>
           <w:sz w:val="26"/>
           <w:szCs w:val="26"/>
+          <w:highlight w:val="magenta"/>
           <w:lang w:val="en-US"/>
         </w:rPr>
         <w:t>Task</w:t>
@@ -28490,6 +28150,7 @@
           <w:rFonts w:hint="default" w:cs="Times New Roman"/>
           <w:sz w:val="26"/>
           <w:szCs w:val="26"/>
+          <w:highlight w:val="magenta"/>
           <w:lang w:val="en-US"/>
         </w:rPr>
         <w:t>ForD</w:t>
@@ -28499,6 +28160,7 @@
           <w:rFonts w:hint="default"/>
           <w:sz w:val="26"/>
           <w:szCs w:val="26"/>
+          <w:highlight w:val="magenta"/>
           <w:lang w:val="en-US"/>
         </w:rPr>
         <w:t>epartment</w:t>
@@ -28508,6 +28170,7 @@
           <w:rFonts w:hint="default" w:ascii="Times New Roman" w:hAnsi="Times New Roman" w:cs="Times New Roman"/>
           <w:sz w:val="26"/>
           <w:szCs w:val="26"/>
+          <w:highlight w:val="magenta"/>
         </w:rPr>
         <w:t xml:space="preserve">: </w:t>
       </w:r>
@@ -28516,6 +28179,7 @@
           <w:rFonts w:hint="default" w:cs="Times New Roman"/>
           <w:sz w:val="26"/>
           <w:szCs w:val="26"/>
+          <w:highlight w:val="magenta"/>
           <w:lang w:val="en-US"/>
         </w:rPr>
         <w:t>phân công nhiệm vụ cho phòng ban</w:t>
@@ -29597,7 +29261,7 @@
                 <w:szCs w:val="26"/>
                 <w:lang w:val="en-US"/>
               </w:rPr>
-              <w:t>DATETIME</w:t>
+              <w:t>DATE</w:t>
             </w:r>
           </w:p>
         </w:tc>
@@ -29710,6 +29374,15 @@
                 <w:lang w:val="en-US"/>
               </w:rPr>
             </w:pPr>
+            <w:r>
+              <w:rPr>
+                <w:rFonts w:hint="default" w:ascii="Times New Roman" w:hAnsi="Times New Roman" w:cs="Times New Roman"/>
+                <w:sz w:val="26"/>
+                <w:szCs w:val="26"/>
+                <w:lang w:val="en-US"/>
+              </w:rPr>
+              <w:t>CreateDate</w:t>
+            </w:r>
           </w:p>
         </w:tc>
         <w:tc>
@@ -29734,6 +29407,15 @@
                 <w:lang w:val="en-US"/>
               </w:rPr>
             </w:pPr>
+            <w:r>
+              <w:rPr>
+                <w:rFonts w:hint="default" w:ascii="Times New Roman" w:hAnsi="Times New Roman" w:cs="Times New Roman"/>
+                <w:sz w:val="26"/>
+                <w:szCs w:val="26"/>
+                <w:lang w:val="en-US"/>
+              </w:rPr>
+              <w:t>DATE</w:t>
+            </w:r>
           </w:p>
         </w:tc>
         <w:tc>
@@ -29801,6 +29483,15 @@
                 <w:lang w:val="en-US"/>
               </w:rPr>
             </w:pPr>
+            <w:r>
+              <w:rPr>
+                <w:rFonts w:hint="default" w:ascii="Times New Roman" w:hAnsi="Times New Roman" w:cs="Times New Roman"/>
+                <w:sz w:val="26"/>
+                <w:szCs w:val="26"/>
+                <w:lang w:val="en-US"/>
+              </w:rPr>
+              <w:t>Thời gian giao nhiệm vụ</w:t>
+            </w:r>
           </w:p>
         </w:tc>
       </w:tr>
@@ -30951,7 +30642,7 @@
                 <w:szCs w:val="26"/>
                 <w:lang w:val="en-US"/>
               </w:rPr>
-              <w:t>DATETIME</w:t>
+              <w:t>DATE</w:t>
             </w:r>
           </w:p>
         </w:tc>
@@ -31029,6 +30720,158 @@
                 <w:lang w:val="en-US"/>
               </w:rPr>
               <w:t>Ngày hết hạn nhiệm vụ đc giao</w:t>
+            </w:r>
+          </w:p>
+        </w:tc>
+      </w:tr>
+      <w:tr>
+        <w:tblPrEx>
+          <w:tblCellMar>
+            <w:top w:w="0" w:type="dxa"/>
+            <w:left w:w="0" w:type="dxa"/>
+            <w:bottom w:w="0" w:type="dxa"/>
+            <w:right w:w="0" w:type="dxa"/>
+          </w:tblCellMar>
+        </w:tblPrEx>
+        <w:tc>
+          <w:tcPr>
+            <w:tcW w:w="2525" w:type="dxa"/>
+            <w:gridSpan w:val="2"/>
+            <w:tcBorders>
+              <w:top w:val="single" w:color="000000" w:sz="8" w:space="0"/>
+              <w:left w:val="single" w:color="000000" w:sz="8" w:space="0"/>
+              <w:bottom w:val="single" w:color="000000" w:sz="8" w:space="0"/>
+              <w:right w:val="single" w:color="000000" w:sz="8" w:space="0"/>
+            </w:tcBorders>
+          </w:tcPr>
+          <w:p>
+            <w:pPr>
+              <w:pStyle w:val="9"/>
+              <w:spacing w:before="0" w:after="0" w:line="360" w:lineRule="auto"/>
+              <w:rPr>
+                <w:rFonts w:hint="default" w:ascii="Times New Roman" w:hAnsi="Times New Roman" w:cs="Times New Roman"/>
+                <w:sz w:val="26"/>
+                <w:szCs w:val="26"/>
+                <w:lang w:val="en-US"/>
+              </w:rPr>
+            </w:pPr>
+            <w:r>
+              <w:rPr>
+                <w:rFonts w:hint="default" w:ascii="Times New Roman" w:hAnsi="Times New Roman" w:cs="Times New Roman"/>
+                <w:sz w:val="26"/>
+                <w:szCs w:val="26"/>
+                <w:lang w:val="en-US"/>
+              </w:rPr>
+              <w:t>CreateDate</w:t>
+            </w:r>
+          </w:p>
+        </w:tc>
+        <w:tc>
+          <w:tcPr>
+            <w:tcW w:w="2153" w:type="dxa"/>
+            <w:gridSpan w:val="2"/>
+            <w:tcBorders>
+              <w:top w:val="single" w:color="000000" w:sz="8" w:space="0"/>
+              <w:left w:val="single" w:color="000000" w:sz="8" w:space="0"/>
+              <w:bottom w:val="single" w:color="000000" w:sz="8" w:space="0"/>
+              <w:right w:val="single" w:color="000000" w:sz="8" w:space="0"/>
+            </w:tcBorders>
+          </w:tcPr>
+          <w:p>
+            <w:pPr>
+              <w:pStyle w:val="9"/>
+              <w:spacing w:before="0" w:after="0" w:line="360" w:lineRule="auto"/>
+              <w:rPr>
+                <w:rFonts w:hint="default" w:ascii="Times New Roman" w:hAnsi="Times New Roman" w:cs="Times New Roman"/>
+                <w:sz w:val="26"/>
+                <w:szCs w:val="26"/>
+                <w:lang w:val="en-US"/>
+              </w:rPr>
+            </w:pPr>
+            <w:r>
+              <w:rPr>
+                <w:rFonts w:hint="default" w:ascii="Times New Roman" w:hAnsi="Times New Roman" w:cs="Times New Roman"/>
+                <w:sz w:val="26"/>
+                <w:szCs w:val="26"/>
+                <w:lang w:val="en-US"/>
+              </w:rPr>
+              <w:t>DATE</w:t>
+            </w:r>
+          </w:p>
+        </w:tc>
+        <w:tc>
+          <w:tcPr>
+            <w:tcW w:w="992" w:type="dxa"/>
+            <w:tcBorders>
+              <w:top w:val="single" w:color="000000" w:sz="8" w:space="0"/>
+              <w:left w:val="single" w:color="000000" w:sz="8" w:space="0"/>
+              <w:bottom w:val="single" w:color="000000" w:sz="8" w:space="0"/>
+              <w:right w:val="single" w:color="000000" w:sz="8" w:space="0"/>
+            </w:tcBorders>
+          </w:tcPr>
+          <w:p>
+            <w:pPr>
+              <w:pStyle w:val="9"/>
+              <w:spacing w:before="0" w:after="0" w:line="360" w:lineRule="auto"/>
+              <w:rPr>
+                <w:rFonts w:hint="default" w:ascii="Times New Roman" w:hAnsi="Times New Roman" w:cs="Times New Roman"/>
+                <w:sz w:val="26"/>
+                <w:szCs w:val="26"/>
+              </w:rPr>
+            </w:pPr>
+          </w:p>
+        </w:tc>
+        <w:tc>
+          <w:tcPr>
+            <w:tcW w:w="1158" w:type="dxa"/>
+            <w:tcBorders>
+              <w:top w:val="single" w:color="000000" w:sz="8" w:space="0"/>
+              <w:left w:val="single" w:color="000000" w:sz="8" w:space="0"/>
+              <w:bottom w:val="single" w:color="000000" w:sz="8" w:space="0"/>
+              <w:right w:val="single" w:color="000000" w:sz="8" w:space="0"/>
+            </w:tcBorders>
+          </w:tcPr>
+          <w:p>
+            <w:pPr>
+              <w:pStyle w:val="9"/>
+              <w:spacing w:before="0" w:after="0" w:line="360" w:lineRule="auto"/>
+              <w:rPr>
+                <w:rFonts w:hint="default" w:ascii="Times New Roman" w:hAnsi="Times New Roman" w:cs="Times New Roman"/>
+                <w:sz w:val="26"/>
+                <w:szCs w:val="26"/>
+              </w:rPr>
+            </w:pPr>
+          </w:p>
+        </w:tc>
+        <w:tc>
+          <w:tcPr>
+            <w:tcW w:w="2750" w:type="dxa"/>
+            <w:tcBorders>
+              <w:top w:val="single" w:color="000000" w:sz="8" w:space="0"/>
+              <w:left w:val="single" w:color="000000" w:sz="8" w:space="0"/>
+              <w:bottom w:val="single" w:color="000000" w:sz="8" w:space="0"/>
+              <w:right w:val="single" w:color="000000" w:sz="8" w:space="0"/>
+            </w:tcBorders>
+          </w:tcPr>
+          <w:p>
+            <w:pPr>
+              <w:pStyle w:val="9"/>
+              <w:spacing w:before="0" w:after="0" w:line="360" w:lineRule="auto"/>
+              <w:rPr>
+                <w:rFonts w:hint="default" w:ascii="Times New Roman" w:hAnsi="Times New Roman" w:cs="Times New Roman"/>
+                <w:sz w:val="26"/>
+                <w:szCs w:val="26"/>
+                <w:lang w:val="en-US"/>
+              </w:rPr>
+            </w:pPr>
+            <w:r>
+              <w:rPr>
+                <w:rFonts w:hint="default" w:ascii="Times New Roman" w:hAnsi="Times New Roman" w:cs="Times New Roman"/>
+                <w:sz w:val="26"/>
+                <w:szCs w:val="26"/>
+                <w:lang w:val="en-US"/>
+              </w:rPr>
+              <w:t>Thời gian giao nhiệm vụ</w:t>
             </w:r>
           </w:p>
         </w:tc>

--- a/db/DataDesign.docx
+++ b/db/DataDesign.docx
@@ -5270,14 +5270,6 @@
         </w:tc>
       </w:tr>
       <w:tr>
-        <w:tblPrEx>
-          <w:tblCellMar>
-            <w:top w:w="0" w:type="dxa"/>
-            <w:left w:w="0" w:type="dxa"/>
-            <w:bottom w:w="0" w:type="dxa"/>
-            <w:right w:w="0" w:type="dxa"/>
-          </w:tblCellMar>
-        </w:tblPrEx>
         <w:trPr>
           <w:trHeight w:val="90" w:hRule="atLeast"/>
         </w:trPr>
@@ -6433,7 +6425,7 @@
                 <w:szCs w:val="26"/>
                 <w:lang w:val="en-US"/>
               </w:rPr>
-              <w:t>FullName</w:t>
+              <w:t>Fullname</w:t>
             </w:r>
           </w:p>
         </w:tc>
@@ -11402,6 +11394,7 @@
               <w:bottom w:val="single" w:color="000000" w:sz="8" w:space="0"/>
               <w:right w:val="single" w:color="000000" w:sz="8" w:space="0"/>
             </w:tcBorders>
+            <w:shd w:val="clear" w:color="auto" w:fill="FFFFFF" w:themeFill="background1"/>
           </w:tcPr>
           <w:p>
             <w:pPr>
@@ -11412,13 +11405,15 @@
                 <w:rFonts w:hint="default" w:ascii="Times New Roman" w:hAnsi="Times New Roman" w:cs="Times New Roman"/>
                 <w:sz w:val="26"/>
                 <w:szCs w:val="26"/>
-              </w:rPr>
-            </w:pPr>
-            <w:r>
-              <w:rPr>
-                <w:rFonts w:hint="default" w:ascii="Times New Roman" w:hAnsi="Times New Roman" w:cs="Times New Roman"/>
-                <w:sz w:val="26"/>
-                <w:szCs w:val="26"/>
+                <w:highlight w:val="magenta"/>
+              </w:rPr>
+            </w:pPr>
+            <w:r>
+              <w:rPr>
+                <w:rFonts w:hint="default" w:ascii="Times New Roman" w:hAnsi="Times New Roman" w:cs="Times New Roman"/>
+                <w:sz w:val="26"/>
+                <w:szCs w:val="26"/>
+                <w:highlight w:val="magenta"/>
               </w:rPr>
               <w:t xml:space="preserve">   ID</w:t>
             </w:r>
@@ -11433,23 +11428,26 @@
               <w:bottom w:val="single" w:color="000000" w:sz="8" w:space="0"/>
               <w:right w:val="single" w:color="000000" w:sz="8" w:space="0"/>
             </w:tcBorders>
-          </w:tcPr>
-          <w:p>
-            <w:pPr>
-              <w:pStyle w:val="9"/>
-              <w:spacing w:before="0" w:after="0" w:line="360" w:lineRule="auto"/>
-              <w:rPr>
-                <w:rFonts w:hint="default" w:ascii="Times New Roman" w:hAnsi="Times New Roman" w:cs="Times New Roman"/>
-                <w:sz w:val="26"/>
-                <w:szCs w:val="26"/>
-                <w:lang w:val="en-US"/>
-              </w:rPr>
-            </w:pPr>
-            <w:r>
-              <w:rPr>
-                <w:rFonts w:hint="default" w:ascii="Times New Roman" w:hAnsi="Times New Roman" w:cs="Times New Roman"/>
-                <w:sz w:val="26"/>
-                <w:szCs w:val="26"/>
+            <w:shd w:val="clear" w:color="auto" w:fill="FFFFFF" w:themeFill="background1"/>
+          </w:tcPr>
+          <w:p>
+            <w:pPr>
+              <w:pStyle w:val="9"/>
+              <w:spacing w:before="0" w:after="0" w:line="360" w:lineRule="auto"/>
+              <w:rPr>
+                <w:rFonts w:hint="default" w:ascii="Times New Roman" w:hAnsi="Times New Roman" w:cs="Times New Roman"/>
+                <w:sz w:val="26"/>
+                <w:szCs w:val="26"/>
+                <w:highlight w:val="magenta"/>
+                <w:lang w:val="en-US"/>
+              </w:rPr>
+            </w:pPr>
+            <w:r>
+              <w:rPr>
+                <w:rFonts w:hint="default" w:ascii="Times New Roman" w:hAnsi="Times New Roman" w:cs="Times New Roman"/>
+                <w:sz w:val="26"/>
+                <w:szCs w:val="26"/>
+                <w:highlight w:val="magenta"/>
                 <w:lang w:val="en-US"/>
               </w:rPr>
               <w:t>INT</w:t>
@@ -11465,22 +11463,25 @@
               <w:bottom w:val="single" w:color="000000" w:sz="8" w:space="0"/>
               <w:right w:val="single" w:color="000000" w:sz="8" w:space="0"/>
             </w:tcBorders>
-          </w:tcPr>
-          <w:p>
-            <w:pPr>
-              <w:pStyle w:val="9"/>
-              <w:spacing w:before="0" w:after="0" w:line="360" w:lineRule="auto"/>
-              <w:rPr>
-                <w:rFonts w:hint="default" w:ascii="Times New Roman" w:hAnsi="Times New Roman" w:cs="Times New Roman"/>
-                <w:sz w:val="26"/>
-                <w:szCs w:val="26"/>
-              </w:rPr>
-            </w:pPr>
-            <w:r>
-              <w:rPr>
-                <w:rFonts w:hint="default" w:ascii="Times New Roman" w:hAnsi="Times New Roman" w:cs="Times New Roman"/>
-                <w:sz w:val="26"/>
-                <w:szCs w:val="26"/>
+            <w:shd w:val="clear" w:color="auto" w:fill="FFFFFF" w:themeFill="background1"/>
+          </w:tcPr>
+          <w:p>
+            <w:pPr>
+              <w:pStyle w:val="9"/>
+              <w:spacing w:before="0" w:after="0" w:line="360" w:lineRule="auto"/>
+              <w:rPr>
+                <w:rFonts w:hint="default" w:ascii="Times New Roman" w:hAnsi="Times New Roman" w:cs="Times New Roman"/>
+                <w:sz w:val="26"/>
+                <w:szCs w:val="26"/>
+                <w:highlight w:val="magenta"/>
+              </w:rPr>
+            </w:pPr>
+            <w:r>
+              <w:rPr>
+                <w:rFonts w:hint="default" w:ascii="Times New Roman" w:hAnsi="Times New Roman" w:cs="Times New Roman"/>
+                <w:sz w:val="26"/>
+                <w:szCs w:val="26"/>
+                <w:highlight w:val="magenta"/>
               </w:rPr>
               <w:t>PK</w:t>
             </w:r>
@@ -11495,22 +11496,25 @@
               <w:bottom w:val="single" w:color="000000" w:sz="8" w:space="0"/>
               <w:right w:val="single" w:color="000000" w:sz="8" w:space="0"/>
             </w:tcBorders>
-          </w:tcPr>
-          <w:p>
-            <w:pPr>
-              <w:pStyle w:val="9"/>
-              <w:spacing w:before="0" w:after="0" w:line="360" w:lineRule="auto"/>
-              <w:rPr>
-                <w:rFonts w:hint="default" w:ascii="Times New Roman" w:hAnsi="Times New Roman" w:cs="Times New Roman"/>
-                <w:sz w:val="26"/>
-                <w:szCs w:val="26"/>
-              </w:rPr>
-            </w:pPr>
-            <w:r>
-              <w:rPr>
-                <w:rFonts w:hint="default" w:ascii="Times New Roman" w:hAnsi="Times New Roman" w:cs="Times New Roman"/>
-                <w:sz w:val="26"/>
-                <w:szCs w:val="26"/>
+            <w:shd w:val="clear" w:color="auto" w:fill="FFFFFF" w:themeFill="background1"/>
+          </w:tcPr>
+          <w:p>
+            <w:pPr>
+              <w:pStyle w:val="9"/>
+              <w:spacing w:before="0" w:after="0" w:line="360" w:lineRule="auto"/>
+              <w:rPr>
+                <w:rFonts w:hint="default" w:ascii="Times New Roman" w:hAnsi="Times New Roman" w:cs="Times New Roman"/>
+                <w:sz w:val="26"/>
+                <w:szCs w:val="26"/>
+                <w:highlight w:val="magenta"/>
+              </w:rPr>
+            </w:pPr>
+            <w:r>
+              <w:rPr>
+                <w:rFonts w:hint="default" w:ascii="Times New Roman" w:hAnsi="Times New Roman" w:cs="Times New Roman"/>
+                <w:sz w:val="26"/>
+                <w:szCs w:val="26"/>
+                <w:highlight w:val="magenta"/>
               </w:rPr>
               <w:t>NOT NULL</w:t>
             </w:r>
@@ -11525,23 +11529,26 @@
               <w:bottom w:val="single" w:color="000000" w:sz="8" w:space="0"/>
               <w:right w:val="single" w:color="000000" w:sz="8" w:space="0"/>
             </w:tcBorders>
-          </w:tcPr>
-          <w:p>
-            <w:pPr>
-              <w:pStyle w:val="9"/>
-              <w:spacing w:before="0" w:after="0" w:line="360" w:lineRule="auto"/>
-              <w:rPr>
-                <w:rFonts w:hint="default" w:ascii="Times New Roman" w:hAnsi="Times New Roman" w:cs="Times New Roman"/>
-                <w:sz w:val="26"/>
-                <w:szCs w:val="26"/>
-                <w:lang w:val="en-US"/>
-              </w:rPr>
-            </w:pPr>
-            <w:r>
-              <w:rPr>
-                <w:rFonts w:hint="default" w:ascii="Times New Roman" w:hAnsi="Times New Roman" w:cs="Times New Roman"/>
-                <w:sz w:val="26"/>
-                <w:szCs w:val="26"/>
+            <w:shd w:val="clear" w:color="auto" w:fill="FFFFFF" w:themeFill="background1"/>
+          </w:tcPr>
+          <w:p>
+            <w:pPr>
+              <w:pStyle w:val="9"/>
+              <w:spacing w:before="0" w:after="0" w:line="360" w:lineRule="auto"/>
+              <w:rPr>
+                <w:rFonts w:hint="default" w:ascii="Times New Roman" w:hAnsi="Times New Roman" w:cs="Times New Roman"/>
+                <w:sz w:val="26"/>
+                <w:szCs w:val="26"/>
+                <w:highlight w:val="magenta"/>
+                <w:lang w:val="en-US"/>
+              </w:rPr>
+            </w:pPr>
+            <w:r>
+              <w:rPr>
+                <w:rFonts w:hint="default" w:ascii="Times New Roman" w:hAnsi="Times New Roman" w:cs="Times New Roman"/>
+                <w:sz w:val="26"/>
+                <w:szCs w:val="26"/>
+                <w:highlight w:val="magenta"/>
               </w:rPr>
               <w:t xml:space="preserve">ID </w:t>
             </w:r>
@@ -11550,6 +11557,7 @@
                 <w:rFonts w:hint="default" w:ascii="Times New Roman" w:hAnsi="Times New Roman" w:cs="Times New Roman"/>
                 <w:sz w:val="26"/>
                 <w:szCs w:val="26"/>
+                <w:highlight w:val="magenta"/>
                 <w:lang w:val="en-US"/>
               </w:rPr>
               <w:t>qyuền hạn với từng vai trò</w:t>
@@ -14227,8 +14235,6 @@
                 <w:lang w:val="en-US"/>
               </w:rPr>
             </w:pPr>
-            <w:bookmarkStart w:id="26" w:name="_GoBack"/>
-            <w:bookmarkEnd w:id="26"/>
             <w:r>
               <w:rPr>
                 <w:rFonts w:hint="default" w:ascii="Times New Roman" w:hAnsi="Times New Roman" w:cs="Times New Roman"/>
@@ -18819,7 +18825,17 @@
           <w:sz w:val="26"/>
           <w:szCs w:val="26"/>
         </w:rPr>
-        <w:t xml:space="preserve">Bảng </w:t>
+        <w:t>Bản</w:t>
+      </w:r>
+      <w:bookmarkStart w:id="26" w:name="_GoBack"/>
+      <w:bookmarkEnd w:id="26"/>
+      <w:r>
+        <w:rPr>
+          <w:rFonts w:hint="default" w:ascii="Times New Roman" w:hAnsi="Times New Roman" w:cs="Times New Roman"/>
+          <w:sz w:val="26"/>
+          <w:szCs w:val="26"/>
+        </w:rPr>
+        <w:t xml:space="preserve">g </w:t>
       </w:r>
       <w:r>
         <w:rPr>
@@ -19777,6 +19793,27 @@
               <w:t>NOT NULL</w:t>
             </w:r>
           </w:p>
+          <w:p>
+            <w:pPr>
+              <w:pStyle w:val="9"/>
+              <w:spacing w:before="0" w:after="0" w:line="360" w:lineRule="auto"/>
+              <w:rPr>
+                <w:rFonts w:hint="default" w:ascii="Times New Roman" w:hAnsi="Times New Roman" w:cs="Times New Roman"/>
+                <w:sz w:val="26"/>
+                <w:szCs w:val="26"/>
+                <w:lang w:val="en-US"/>
+              </w:rPr>
+            </w:pPr>
+            <w:r>
+              <w:rPr>
+                <w:rFonts w:hint="default" w:ascii="Times New Roman" w:hAnsi="Times New Roman" w:cs="Times New Roman"/>
+                <w:sz w:val="26"/>
+                <w:szCs w:val="26"/>
+                <w:lang w:val="en-US"/>
+              </w:rPr>
+              <w:t>(no auto gen)</w:t>
+            </w:r>
+          </w:p>
         </w:tc>
         <w:tc>
           <w:tcPr>
@@ -21484,14 +21521,6 @@
         <w:gridCol w:w="2750"/>
       </w:tblGrid>
       <w:tr>
-        <w:tblPrEx>
-          <w:tblCellMar>
-            <w:top w:w="0" w:type="dxa"/>
-            <w:left w:w="0" w:type="dxa"/>
-            <w:bottom w:w="0" w:type="dxa"/>
-            <w:right w:w="0" w:type="dxa"/>
-          </w:tblCellMar>
-        </w:tblPrEx>
         <w:tc>
           <w:tcPr>
             <w:tcW w:w="2525" w:type="dxa"/>
@@ -22834,7 +22863,7 @@
                 <w:szCs w:val="26"/>
                 <w:lang w:val="en-US"/>
               </w:rPr>
-              <w:t>FullName</w:t>
+              <w:t>Fullname</w:t>
             </w:r>
           </w:p>
         </w:tc>
@@ -22944,6 +22973,158 @@
                 <w:lang w:val="en-US"/>
               </w:rPr>
               <w:t>Tên đầy đủ của chuyên gia</w:t>
+            </w:r>
+          </w:p>
+        </w:tc>
+      </w:tr>
+      <w:tr>
+        <w:tc>
+          <w:tcPr>
+            <w:tcW w:w="2525" w:type="dxa"/>
+            <w:gridSpan w:val="2"/>
+            <w:tcBorders>
+              <w:top w:val="single" w:color="000000" w:sz="8" w:space="0"/>
+              <w:left w:val="single" w:color="000000" w:sz="8" w:space="0"/>
+              <w:bottom w:val="single" w:color="000000" w:sz="8" w:space="0"/>
+              <w:right w:val="single" w:color="000000" w:sz="8" w:space="0"/>
+            </w:tcBorders>
+          </w:tcPr>
+          <w:p>
+            <w:pPr>
+              <w:pStyle w:val="9"/>
+              <w:spacing w:before="0" w:after="0" w:line="360" w:lineRule="auto"/>
+              <w:rPr>
+                <w:rFonts w:hint="default" w:ascii="Times New Roman" w:hAnsi="Times New Roman" w:cs="Times New Roman"/>
+                <w:sz w:val="26"/>
+                <w:szCs w:val="26"/>
+              </w:rPr>
+            </w:pPr>
+            <w:r>
+              <w:rPr>
+                <w:rFonts w:hint="default" w:ascii="Times New Roman" w:hAnsi="Times New Roman" w:cs="Times New Roman"/>
+                <w:sz w:val="26"/>
+                <w:szCs w:val="26"/>
+                <w:lang w:val="en-US"/>
+              </w:rPr>
+              <w:t>G</w:t>
+            </w:r>
+            <w:r>
+              <w:rPr>
+                <w:rFonts w:hint="default" w:ascii="Times New Roman" w:hAnsi="Times New Roman" w:cs="Times New Roman"/>
+                <w:sz w:val="26"/>
+                <w:szCs w:val="26"/>
+              </w:rPr>
+              <w:t>ender</w:t>
+            </w:r>
+          </w:p>
+        </w:tc>
+        <w:tc>
+          <w:tcPr>
+            <w:tcW w:w="2153" w:type="dxa"/>
+            <w:gridSpan w:val="2"/>
+            <w:tcBorders>
+              <w:top w:val="single" w:color="000000" w:sz="8" w:space="0"/>
+              <w:left w:val="single" w:color="000000" w:sz="8" w:space="0"/>
+              <w:bottom w:val="single" w:color="000000" w:sz="8" w:space="0"/>
+              <w:right w:val="single" w:color="000000" w:sz="8" w:space="0"/>
+            </w:tcBorders>
+          </w:tcPr>
+          <w:p>
+            <w:pPr>
+              <w:pStyle w:val="9"/>
+              <w:spacing w:before="0" w:after="0" w:line="360" w:lineRule="auto"/>
+              <w:rPr>
+                <w:rFonts w:hint="default" w:ascii="Times New Roman" w:hAnsi="Times New Roman" w:cs="Times New Roman"/>
+                <w:sz w:val="26"/>
+                <w:szCs w:val="26"/>
+                <w:lang w:val="en-US"/>
+              </w:rPr>
+            </w:pPr>
+            <w:r>
+              <w:rPr>
+                <w:rFonts w:hint="default" w:ascii="Times New Roman" w:hAnsi="Times New Roman" w:cs="Times New Roman"/>
+                <w:sz w:val="26"/>
+                <w:szCs w:val="26"/>
+                <w:lang w:val="en-US"/>
+              </w:rPr>
+              <w:t>Bit</w:t>
+            </w:r>
+          </w:p>
+        </w:tc>
+        <w:tc>
+          <w:tcPr>
+            <w:tcW w:w="992" w:type="dxa"/>
+            <w:tcBorders>
+              <w:top w:val="single" w:color="000000" w:sz="8" w:space="0"/>
+              <w:left w:val="single" w:color="000000" w:sz="8" w:space="0"/>
+              <w:bottom w:val="single" w:color="000000" w:sz="8" w:space="0"/>
+              <w:right w:val="single" w:color="000000" w:sz="8" w:space="0"/>
+            </w:tcBorders>
+          </w:tcPr>
+          <w:p>
+            <w:pPr>
+              <w:pStyle w:val="9"/>
+              <w:spacing w:before="0" w:after="0" w:line="360" w:lineRule="auto"/>
+              <w:rPr>
+                <w:rFonts w:hint="default" w:ascii="Times New Roman" w:hAnsi="Times New Roman" w:cs="Times New Roman"/>
+                <w:sz w:val="26"/>
+                <w:szCs w:val="26"/>
+              </w:rPr>
+            </w:pPr>
+          </w:p>
+        </w:tc>
+        <w:tc>
+          <w:tcPr>
+            <w:tcW w:w="1158" w:type="dxa"/>
+            <w:tcBorders>
+              <w:top w:val="single" w:color="000000" w:sz="8" w:space="0"/>
+              <w:left w:val="single" w:color="000000" w:sz="8" w:space="0"/>
+              <w:bottom w:val="single" w:color="000000" w:sz="8" w:space="0"/>
+              <w:right w:val="single" w:color="000000" w:sz="8" w:space="0"/>
+            </w:tcBorders>
+          </w:tcPr>
+          <w:p>
+            <w:pPr>
+              <w:pStyle w:val="9"/>
+              <w:spacing w:before="0" w:after="0" w:line="360" w:lineRule="auto"/>
+              <w:rPr>
+                <w:rFonts w:hint="default" w:ascii="Times New Roman" w:hAnsi="Times New Roman" w:cs="Times New Roman"/>
+                <w:sz w:val="26"/>
+                <w:szCs w:val="26"/>
+              </w:rPr>
+            </w:pPr>
+          </w:p>
+        </w:tc>
+        <w:tc>
+          <w:tcPr>
+            <w:tcW w:w="2750" w:type="dxa"/>
+            <w:tcBorders>
+              <w:top w:val="single" w:color="000000" w:sz="8" w:space="0"/>
+              <w:left w:val="single" w:color="000000" w:sz="8" w:space="0"/>
+              <w:bottom w:val="single" w:color="000000" w:sz="8" w:space="0"/>
+              <w:right w:val="single" w:color="000000" w:sz="8" w:space="0"/>
+            </w:tcBorders>
+          </w:tcPr>
+          <w:p>
+            <w:pPr>
+              <w:pStyle w:val="9"/>
+              <w:spacing w:before="0" w:after="0" w:line="360" w:lineRule="auto"/>
+              <w:ind w:left="0" w:leftChars="0" w:firstLine="0" w:firstLineChars="0"/>
+              <w:rPr>
+                <w:rFonts w:hint="default" w:ascii="Times New Roman" w:hAnsi="Times New Roman" w:cs="Times New Roman"/>
+                <w:sz w:val="26"/>
+                <w:szCs w:val="26"/>
+                <w:lang w:val="en-US"/>
+              </w:rPr>
+            </w:pPr>
+            <w:r>
+              <w:rPr>
+                <w:rFonts w:hint="default" w:ascii="Times New Roman" w:hAnsi="Times New Roman" w:cs="Times New Roman"/>
+                <w:sz w:val="26"/>
+                <w:szCs w:val="26"/>
+                <w:lang w:val="en-US"/>
+              </w:rPr>
+              <w:t xml:space="preserve"> Giới tính</w:t>
             </w:r>
           </w:p>
         </w:tc>
@@ -22976,24 +23157,17 @@
                 <w:rFonts w:hint="default" w:ascii="Times New Roman" w:hAnsi="Times New Roman" w:cs="Times New Roman"/>
                 <w:sz w:val="26"/>
                 <w:szCs w:val="26"/>
-              </w:rPr>
-            </w:pPr>
-            <w:r>
-              <w:rPr>
-                <w:rFonts w:hint="default" w:ascii="Times New Roman" w:hAnsi="Times New Roman" w:cs="Times New Roman"/>
-                <w:sz w:val="26"/>
-                <w:szCs w:val="26"/>
-                <w:lang w:val="en-US"/>
-              </w:rPr>
-              <w:t>G</w:t>
-            </w:r>
-            <w:r>
-              <w:rPr>
-                <w:rFonts w:hint="default" w:ascii="Times New Roman" w:hAnsi="Times New Roman" w:cs="Times New Roman"/>
-                <w:sz w:val="26"/>
-                <w:szCs w:val="26"/>
-              </w:rPr>
-              <w:t>ender</w:t>
+                <w:lang w:val="en-US"/>
+              </w:rPr>
+            </w:pPr>
+            <w:r>
+              <w:rPr>
+                <w:rFonts w:hint="default" w:ascii="Times New Roman" w:hAnsi="Times New Roman" w:cs="Times New Roman"/>
+                <w:sz w:val="26"/>
+                <w:szCs w:val="26"/>
+                <w:lang w:val="en-US"/>
+              </w:rPr>
+              <w:t>BirthDay</w:t>
             </w:r>
           </w:p>
         </w:tc>
@@ -23026,7 +23200,7 @@
                 <w:szCs w:val="26"/>
                 <w:lang w:val="en-US"/>
               </w:rPr>
-              <w:t>Bit</w:t>
+              <w:t>DATE</w:t>
             </w:r>
           </w:p>
         </w:tc>
@@ -23103,7 +23277,7 @@
                 <w:szCs w:val="26"/>
                 <w:lang w:val="en-US"/>
               </w:rPr>
-              <w:t xml:space="preserve"> Giới tính</w:t>
+              <w:t xml:space="preserve">  Ngày sinh</w:t>
             </w:r>
           </w:p>
         </w:tc>
@@ -23132,21 +23306,22 @@
             <w:pPr>
               <w:pStyle w:val="9"/>
               <w:spacing w:before="0" w:after="0" w:line="360" w:lineRule="auto"/>
-              <w:rPr>
-                <w:rFonts w:hint="default" w:ascii="Times New Roman" w:hAnsi="Times New Roman" w:cs="Times New Roman"/>
-                <w:sz w:val="26"/>
-                <w:szCs w:val="26"/>
-                <w:lang w:val="en-US"/>
-              </w:rPr>
-            </w:pPr>
-            <w:r>
-              <w:rPr>
-                <w:rFonts w:hint="default" w:ascii="Times New Roman" w:hAnsi="Times New Roman" w:cs="Times New Roman"/>
-                <w:sz w:val="26"/>
-                <w:szCs w:val="26"/>
-                <w:lang w:val="en-US"/>
-              </w:rPr>
-              <w:t>BirthDay</w:t>
+              <w:ind w:left="0" w:leftChars="0" w:firstLine="130" w:firstLineChars="50"/>
+              <w:rPr>
+                <w:rFonts w:hint="default" w:ascii="Times New Roman" w:hAnsi="Times New Roman" w:cs="Times New Roman"/>
+                <w:sz w:val="26"/>
+                <w:szCs w:val="26"/>
+                <w:lang w:val="en-US"/>
+              </w:rPr>
+            </w:pPr>
+            <w:r>
+              <w:rPr>
+                <w:rFonts w:hint="default" w:ascii="Times New Roman" w:hAnsi="Times New Roman"/>
+                <w:sz w:val="26"/>
+                <w:szCs w:val="26"/>
+                <w:lang w:val="en-US"/>
+              </w:rPr>
+              <w:t>CountryID</w:t>
             </w:r>
           </w:p>
         </w:tc>
@@ -23179,7 +23354,7 @@
                 <w:szCs w:val="26"/>
                 <w:lang w:val="en-US"/>
               </w:rPr>
-              <w:t>DATE</w:t>
+              <w:t>INT</w:t>
             </w:r>
           </w:p>
         </w:tc>
@@ -23201,8 +23376,18 @@
                 <w:rFonts w:hint="default" w:ascii="Times New Roman" w:hAnsi="Times New Roman" w:cs="Times New Roman"/>
                 <w:sz w:val="26"/>
                 <w:szCs w:val="26"/>
-              </w:rPr>
-            </w:pPr>
+                <w:lang w:val="en-US"/>
+              </w:rPr>
+            </w:pPr>
+            <w:r>
+              <w:rPr>
+                <w:rFonts w:hint="default" w:ascii="Times New Roman" w:hAnsi="Times New Roman" w:cs="Times New Roman"/>
+                <w:sz w:val="26"/>
+                <w:szCs w:val="26"/>
+                <w:lang w:val="en-US"/>
+              </w:rPr>
+              <w:t>FK</w:t>
+            </w:r>
           </w:p>
         </w:tc>
         <w:tc>
@@ -23241,22 +23426,450 @@
             <w:pPr>
               <w:pStyle w:val="9"/>
               <w:spacing w:before="0" w:after="0" w:line="360" w:lineRule="auto"/>
-              <w:ind w:left="0" w:leftChars="0" w:firstLine="0" w:firstLineChars="0"/>
-              <w:rPr>
-                <w:rFonts w:hint="default" w:ascii="Times New Roman" w:hAnsi="Times New Roman" w:cs="Times New Roman"/>
-                <w:sz w:val="26"/>
-                <w:szCs w:val="26"/>
-                <w:lang w:val="en-US"/>
-              </w:rPr>
-            </w:pPr>
-            <w:r>
-              <w:rPr>
-                <w:rFonts w:hint="default" w:ascii="Times New Roman" w:hAnsi="Times New Roman" w:cs="Times New Roman"/>
-                <w:sz w:val="26"/>
-                <w:szCs w:val="26"/>
-                <w:lang w:val="en-US"/>
-              </w:rPr>
-              <w:t xml:space="preserve">  Ngày sinh</w:t>
+              <w:rPr>
+                <w:rFonts w:hint="default" w:ascii="Times New Roman" w:hAnsi="Times New Roman" w:cs="Times New Roman"/>
+                <w:sz w:val="26"/>
+                <w:szCs w:val="26"/>
+                <w:lang w:val="en-US"/>
+              </w:rPr>
+            </w:pPr>
+            <w:r>
+              <w:rPr>
+                <w:rFonts w:hint="default" w:ascii="Times New Roman" w:hAnsi="Times New Roman" w:cs="Times New Roman"/>
+                <w:sz w:val="26"/>
+                <w:szCs w:val="26"/>
+                <w:lang w:val="en-US"/>
+              </w:rPr>
+              <w:t>Quốc tịch hiện nay</w:t>
+            </w:r>
+          </w:p>
+        </w:tc>
+      </w:tr>
+      <w:tr>
+        <w:tc>
+          <w:tcPr>
+            <w:tcW w:w="2525" w:type="dxa"/>
+            <w:gridSpan w:val="2"/>
+            <w:tcBorders>
+              <w:top w:val="single" w:color="000000" w:sz="8" w:space="0"/>
+              <w:left w:val="single" w:color="000000" w:sz="8" w:space="0"/>
+              <w:bottom w:val="single" w:color="000000" w:sz="8" w:space="0"/>
+              <w:right w:val="single" w:color="000000" w:sz="8" w:space="0"/>
+            </w:tcBorders>
+          </w:tcPr>
+          <w:p>
+            <w:pPr>
+              <w:pStyle w:val="9"/>
+              <w:spacing w:before="0" w:after="0" w:line="360" w:lineRule="auto"/>
+              <w:ind w:left="0"/>
+              <w:rPr>
+                <w:rFonts w:hint="default" w:ascii="Times New Roman" w:hAnsi="Times New Roman" w:cs="Times New Roman"/>
+                <w:sz w:val="26"/>
+                <w:szCs w:val="26"/>
+                <w:lang w:val="en-US"/>
+              </w:rPr>
+            </w:pPr>
+            <w:r>
+              <w:rPr>
+                <w:rFonts w:hint="default" w:ascii="Times New Roman" w:hAnsi="Times New Roman" w:cs="Times New Roman"/>
+                <w:sz w:val="26"/>
+                <w:szCs w:val="26"/>
+                <w:lang w:val="en-US"/>
+              </w:rPr>
+              <w:t xml:space="preserve">  Religion</w:t>
+            </w:r>
+          </w:p>
+        </w:tc>
+        <w:tc>
+          <w:tcPr>
+            <w:tcW w:w="2153" w:type="dxa"/>
+            <w:gridSpan w:val="2"/>
+            <w:tcBorders>
+              <w:top w:val="single" w:color="000000" w:sz="8" w:space="0"/>
+              <w:left w:val="single" w:color="000000" w:sz="8" w:space="0"/>
+              <w:bottom w:val="single" w:color="000000" w:sz="8" w:space="0"/>
+              <w:right w:val="single" w:color="000000" w:sz="8" w:space="0"/>
+            </w:tcBorders>
+          </w:tcPr>
+          <w:p>
+            <w:pPr>
+              <w:pStyle w:val="9"/>
+              <w:spacing w:before="0" w:after="0" w:line="360" w:lineRule="auto"/>
+              <w:rPr>
+                <w:rFonts w:hint="default" w:ascii="Times New Roman" w:hAnsi="Times New Roman" w:cs="Times New Roman"/>
+                <w:sz w:val="26"/>
+                <w:szCs w:val="26"/>
+                <w:lang w:val="en-US"/>
+              </w:rPr>
+            </w:pPr>
+            <w:r>
+              <w:rPr>
+                <w:rFonts w:hint="default" w:ascii="Times New Roman" w:hAnsi="Times New Roman" w:cs="Times New Roman"/>
+                <w:sz w:val="26"/>
+                <w:szCs w:val="26"/>
+                <w:lang w:val="en-US"/>
+              </w:rPr>
+              <w:t>NVARCHAR(50)</w:t>
+            </w:r>
+          </w:p>
+        </w:tc>
+        <w:tc>
+          <w:tcPr>
+            <w:tcW w:w="992" w:type="dxa"/>
+            <w:tcBorders>
+              <w:top w:val="single" w:color="000000" w:sz="8" w:space="0"/>
+              <w:left w:val="single" w:color="000000" w:sz="8" w:space="0"/>
+              <w:bottom w:val="single" w:color="000000" w:sz="8" w:space="0"/>
+              <w:right w:val="single" w:color="000000" w:sz="8" w:space="0"/>
+            </w:tcBorders>
+          </w:tcPr>
+          <w:p>
+            <w:pPr>
+              <w:pStyle w:val="9"/>
+              <w:spacing w:before="0" w:after="0" w:line="360" w:lineRule="auto"/>
+              <w:rPr>
+                <w:rFonts w:hint="default" w:ascii="Times New Roman" w:hAnsi="Times New Roman" w:cs="Times New Roman"/>
+                <w:sz w:val="26"/>
+                <w:szCs w:val="26"/>
+              </w:rPr>
+            </w:pPr>
+          </w:p>
+        </w:tc>
+        <w:tc>
+          <w:tcPr>
+            <w:tcW w:w="1158" w:type="dxa"/>
+            <w:tcBorders>
+              <w:top w:val="single" w:color="000000" w:sz="8" w:space="0"/>
+              <w:left w:val="single" w:color="000000" w:sz="8" w:space="0"/>
+              <w:bottom w:val="single" w:color="000000" w:sz="8" w:space="0"/>
+              <w:right w:val="single" w:color="000000" w:sz="8" w:space="0"/>
+            </w:tcBorders>
+          </w:tcPr>
+          <w:p>
+            <w:pPr>
+              <w:pStyle w:val="9"/>
+              <w:spacing w:before="0" w:after="0" w:line="360" w:lineRule="auto"/>
+              <w:rPr>
+                <w:rFonts w:hint="default" w:ascii="Times New Roman" w:hAnsi="Times New Roman" w:cs="Times New Roman"/>
+                <w:sz w:val="26"/>
+                <w:szCs w:val="26"/>
+              </w:rPr>
+            </w:pPr>
+          </w:p>
+        </w:tc>
+        <w:tc>
+          <w:tcPr>
+            <w:tcW w:w="2750" w:type="dxa"/>
+            <w:tcBorders>
+              <w:top w:val="single" w:color="000000" w:sz="8" w:space="0"/>
+              <w:left w:val="single" w:color="000000" w:sz="8" w:space="0"/>
+              <w:bottom w:val="single" w:color="000000" w:sz="8" w:space="0"/>
+              <w:right w:val="single" w:color="000000" w:sz="8" w:space="0"/>
+            </w:tcBorders>
+          </w:tcPr>
+          <w:p>
+            <w:pPr>
+              <w:pStyle w:val="9"/>
+              <w:spacing w:before="0" w:after="0" w:line="360" w:lineRule="auto"/>
+              <w:rPr>
+                <w:rFonts w:hint="default" w:ascii="Times New Roman" w:hAnsi="Times New Roman" w:cs="Times New Roman"/>
+                <w:sz w:val="26"/>
+                <w:szCs w:val="26"/>
+                <w:lang w:val="en-US"/>
+              </w:rPr>
+            </w:pPr>
+            <w:r>
+              <w:rPr>
+                <w:rFonts w:hint="default" w:ascii="Times New Roman" w:hAnsi="Times New Roman" w:cs="Times New Roman"/>
+                <w:sz w:val="26"/>
+                <w:szCs w:val="26"/>
+                <w:lang w:val="en-US"/>
+              </w:rPr>
+              <w:t>Tên tôn giáo</w:t>
+            </w:r>
+          </w:p>
+        </w:tc>
+      </w:tr>
+      <w:tr>
+        <w:tc>
+          <w:tcPr>
+            <w:tcW w:w="2525" w:type="dxa"/>
+            <w:gridSpan w:val="2"/>
+            <w:tcBorders>
+              <w:top w:val="single" w:color="000000" w:sz="8" w:space="0"/>
+              <w:left w:val="single" w:color="000000" w:sz="8" w:space="0"/>
+              <w:bottom w:val="single" w:color="000000" w:sz="8" w:space="0"/>
+              <w:right w:val="single" w:color="000000" w:sz="8" w:space="0"/>
+            </w:tcBorders>
+          </w:tcPr>
+          <w:p>
+            <w:pPr>
+              <w:pStyle w:val="9"/>
+              <w:spacing w:before="0" w:after="0" w:line="360" w:lineRule="auto"/>
+              <w:rPr>
+                <w:rFonts w:hint="default" w:ascii="Times New Roman" w:hAnsi="Times New Roman" w:cs="Times New Roman"/>
+                <w:sz w:val="26"/>
+                <w:szCs w:val="26"/>
+              </w:rPr>
+            </w:pPr>
+            <w:r>
+              <w:rPr>
+                <w:rFonts w:hint="default" w:ascii="Times New Roman" w:hAnsi="Times New Roman"/>
+                <w:sz w:val="26"/>
+                <w:szCs w:val="26"/>
+              </w:rPr>
+              <w:t>Occupation</w:t>
+            </w:r>
+          </w:p>
+        </w:tc>
+        <w:tc>
+          <w:tcPr>
+            <w:tcW w:w="2153" w:type="dxa"/>
+            <w:gridSpan w:val="2"/>
+            <w:tcBorders>
+              <w:top w:val="single" w:color="000000" w:sz="8" w:space="0"/>
+              <w:left w:val="single" w:color="000000" w:sz="8" w:space="0"/>
+              <w:bottom w:val="single" w:color="000000" w:sz="8" w:space="0"/>
+              <w:right w:val="single" w:color="000000" w:sz="8" w:space="0"/>
+            </w:tcBorders>
+          </w:tcPr>
+          <w:p>
+            <w:pPr>
+              <w:pStyle w:val="9"/>
+              <w:spacing w:before="0" w:after="0" w:line="360" w:lineRule="auto"/>
+              <w:rPr>
+                <w:rFonts w:hint="default" w:ascii="Times New Roman" w:hAnsi="Times New Roman" w:cs="Times New Roman"/>
+                <w:sz w:val="26"/>
+                <w:szCs w:val="26"/>
+              </w:rPr>
+            </w:pPr>
+            <w:r>
+              <w:rPr>
+                <w:rFonts w:hint="default" w:ascii="Times New Roman" w:hAnsi="Times New Roman" w:cs="Times New Roman"/>
+                <w:sz w:val="26"/>
+                <w:szCs w:val="26"/>
+                <w:lang w:val="en-US"/>
+              </w:rPr>
+              <w:t>NVARCHAR(50)</w:t>
+            </w:r>
+          </w:p>
+        </w:tc>
+        <w:tc>
+          <w:tcPr>
+            <w:tcW w:w="992" w:type="dxa"/>
+            <w:tcBorders>
+              <w:top w:val="single" w:color="000000" w:sz="8" w:space="0"/>
+              <w:left w:val="single" w:color="000000" w:sz="8" w:space="0"/>
+              <w:bottom w:val="single" w:color="000000" w:sz="8" w:space="0"/>
+              <w:right w:val="single" w:color="000000" w:sz="8" w:space="0"/>
+            </w:tcBorders>
+          </w:tcPr>
+          <w:p>
+            <w:pPr>
+              <w:pStyle w:val="9"/>
+              <w:spacing w:before="0" w:after="0" w:line="360" w:lineRule="auto"/>
+              <w:rPr>
+                <w:rFonts w:hint="default" w:ascii="Times New Roman" w:hAnsi="Times New Roman" w:cs="Times New Roman"/>
+                <w:sz w:val="26"/>
+                <w:szCs w:val="26"/>
+              </w:rPr>
+            </w:pPr>
+          </w:p>
+        </w:tc>
+        <w:tc>
+          <w:tcPr>
+            <w:tcW w:w="1158" w:type="dxa"/>
+            <w:tcBorders>
+              <w:top w:val="single" w:color="000000" w:sz="8" w:space="0"/>
+              <w:left w:val="single" w:color="000000" w:sz="8" w:space="0"/>
+              <w:bottom w:val="single" w:color="000000" w:sz="8" w:space="0"/>
+              <w:right w:val="single" w:color="000000" w:sz="8" w:space="0"/>
+            </w:tcBorders>
+          </w:tcPr>
+          <w:p>
+            <w:pPr>
+              <w:pStyle w:val="9"/>
+              <w:spacing w:before="0" w:after="0" w:line="360" w:lineRule="auto"/>
+              <w:rPr>
+                <w:rFonts w:hint="default" w:ascii="Times New Roman" w:hAnsi="Times New Roman" w:cs="Times New Roman"/>
+                <w:sz w:val="26"/>
+                <w:szCs w:val="26"/>
+              </w:rPr>
+            </w:pPr>
+          </w:p>
+        </w:tc>
+        <w:tc>
+          <w:tcPr>
+            <w:tcW w:w="2750" w:type="dxa"/>
+            <w:tcBorders>
+              <w:top w:val="single" w:color="000000" w:sz="8" w:space="0"/>
+              <w:left w:val="single" w:color="000000" w:sz="8" w:space="0"/>
+              <w:bottom w:val="single" w:color="000000" w:sz="8" w:space="0"/>
+              <w:right w:val="single" w:color="000000" w:sz="8" w:space="0"/>
+            </w:tcBorders>
+          </w:tcPr>
+          <w:p>
+            <w:pPr>
+              <w:pStyle w:val="9"/>
+              <w:spacing w:before="0" w:after="0" w:line="360" w:lineRule="auto"/>
+              <w:rPr>
+                <w:rFonts w:hint="default" w:ascii="Times New Roman" w:hAnsi="Times New Roman" w:cs="Times New Roman"/>
+                <w:sz w:val="26"/>
+                <w:szCs w:val="26"/>
+                <w:lang w:val="en-US"/>
+              </w:rPr>
+            </w:pPr>
+            <w:r>
+              <w:rPr>
+                <w:rFonts w:hint="default" w:ascii="Times New Roman" w:hAnsi="Times New Roman" w:cs="Times New Roman"/>
+                <w:sz w:val="26"/>
+                <w:szCs w:val="26"/>
+                <w:lang w:val="en-US"/>
+              </w:rPr>
+              <w:t>Tên nghề nghiệp</w:t>
+            </w:r>
+          </w:p>
+        </w:tc>
+      </w:tr>
+      <w:tr>
+        <w:tc>
+          <w:tcPr>
+            <w:tcW w:w="2525" w:type="dxa"/>
+            <w:gridSpan w:val="2"/>
+            <w:tcBorders>
+              <w:top w:val="single" w:color="000000" w:sz="8" w:space="0"/>
+              <w:left w:val="single" w:color="000000" w:sz="8" w:space="0"/>
+              <w:bottom w:val="single" w:color="000000" w:sz="8" w:space="0"/>
+              <w:right w:val="single" w:color="000000" w:sz="8" w:space="0"/>
+            </w:tcBorders>
+          </w:tcPr>
+          <w:p>
+            <w:pPr>
+              <w:pStyle w:val="9"/>
+              <w:spacing w:before="0" w:after="0" w:line="360" w:lineRule="auto"/>
+              <w:rPr>
+                <w:rFonts w:hint="default" w:ascii="Times New Roman" w:hAnsi="Times New Roman" w:cs="Times New Roman"/>
+                <w:sz w:val="26"/>
+                <w:szCs w:val="26"/>
+                <w:lang w:val="en-US"/>
+              </w:rPr>
+            </w:pPr>
+            <w:r>
+              <w:rPr>
+                <w:rFonts w:hint="default" w:ascii="Times New Roman" w:hAnsi="Times New Roman"/>
+                <w:sz w:val="26"/>
+                <w:szCs w:val="26"/>
+                <w:lang w:val="en-US"/>
+              </w:rPr>
+              <w:t>PermanentResidentialAddress</w:t>
+            </w:r>
+          </w:p>
+        </w:tc>
+        <w:tc>
+          <w:tcPr>
+            <w:tcW w:w="2153" w:type="dxa"/>
+            <w:gridSpan w:val="2"/>
+            <w:tcBorders>
+              <w:top w:val="single" w:color="000000" w:sz="8" w:space="0"/>
+              <w:left w:val="single" w:color="000000" w:sz="8" w:space="0"/>
+              <w:bottom w:val="single" w:color="000000" w:sz="8" w:space="0"/>
+              <w:right w:val="single" w:color="000000" w:sz="8" w:space="0"/>
+            </w:tcBorders>
+          </w:tcPr>
+          <w:p>
+            <w:pPr>
+              <w:pStyle w:val="9"/>
+              <w:spacing w:before="0" w:after="0" w:line="360" w:lineRule="auto"/>
+              <w:rPr>
+                <w:rFonts w:hint="default" w:ascii="Times New Roman" w:hAnsi="Times New Roman" w:cs="Times New Roman"/>
+                <w:sz w:val="26"/>
+                <w:szCs w:val="26"/>
+              </w:rPr>
+            </w:pPr>
+            <w:r>
+              <w:rPr>
+                <w:rFonts w:hint="default" w:ascii="Times New Roman" w:hAnsi="Times New Roman" w:cs="Times New Roman"/>
+                <w:sz w:val="26"/>
+                <w:szCs w:val="26"/>
+                <w:lang w:val="en-US"/>
+              </w:rPr>
+              <w:t>NVARCHAR(MAX)</w:t>
+            </w:r>
+          </w:p>
+        </w:tc>
+        <w:tc>
+          <w:tcPr>
+            <w:tcW w:w="992" w:type="dxa"/>
+            <w:tcBorders>
+              <w:top w:val="single" w:color="000000" w:sz="8" w:space="0"/>
+              <w:left w:val="single" w:color="000000" w:sz="8" w:space="0"/>
+              <w:bottom w:val="single" w:color="000000" w:sz="8" w:space="0"/>
+              <w:right w:val="single" w:color="000000" w:sz="8" w:space="0"/>
+            </w:tcBorders>
+          </w:tcPr>
+          <w:p>
+            <w:pPr>
+              <w:pStyle w:val="9"/>
+              <w:spacing w:before="0" w:after="0" w:line="360" w:lineRule="auto"/>
+              <w:rPr>
+                <w:rFonts w:hint="default" w:ascii="Times New Roman" w:hAnsi="Times New Roman" w:cs="Times New Roman"/>
+                <w:sz w:val="26"/>
+                <w:szCs w:val="26"/>
+              </w:rPr>
+            </w:pPr>
+          </w:p>
+        </w:tc>
+        <w:tc>
+          <w:tcPr>
+            <w:tcW w:w="1158" w:type="dxa"/>
+            <w:tcBorders>
+              <w:top w:val="single" w:color="000000" w:sz="8" w:space="0"/>
+              <w:left w:val="single" w:color="000000" w:sz="8" w:space="0"/>
+              <w:bottom w:val="single" w:color="000000" w:sz="8" w:space="0"/>
+              <w:right w:val="single" w:color="000000" w:sz="8" w:space="0"/>
+            </w:tcBorders>
+          </w:tcPr>
+          <w:p>
+            <w:pPr>
+              <w:pStyle w:val="9"/>
+              <w:spacing w:before="0" w:after="0" w:line="360" w:lineRule="auto"/>
+              <w:rPr>
+                <w:rFonts w:hint="default" w:ascii="Times New Roman" w:hAnsi="Times New Roman" w:cs="Times New Roman"/>
+                <w:sz w:val="26"/>
+                <w:szCs w:val="26"/>
+              </w:rPr>
+            </w:pPr>
+          </w:p>
+        </w:tc>
+        <w:tc>
+          <w:tcPr>
+            <w:tcW w:w="2750" w:type="dxa"/>
+            <w:tcBorders>
+              <w:top w:val="single" w:color="000000" w:sz="8" w:space="0"/>
+              <w:left w:val="single" w:color="000000" w:sz="8" w:space="0"/>
+              <w:bottom w:val="single" w:color="000000" w:sz="8" w:space="0"/>
+              <w:right w:val="single" w:color="000000" w:sz="8" w:space="0"/>
+            </w:tcBorders>
+          </w:tcPr>
+          <w:p>
+            <w:pPr>
+              <w:pStyle w:val="9"/>
+              <w:spacing w:before="0" w:after="0" w:line="360" w:lineRule="auto"/>
+              <w:rPr>
+                <w:rFonts w:hint="default" w:ascii="Times New Roman" w:hAnsi="Times New Roman" w:cs="Times New Roman"/>
+                <w:sz w:val="26"/>
+                <w:szCs w:val="26"/>
+                <w:lang w:val="en-US"/>
+              </w:rPr>
+            </w:pPr>
+            <w:r>
+              <w:rPr>
+                <w:rFonts w:hint="default" w:ascii="Times New Roman" w:hAnsi="Times New Roman" w:cs="Times New Roman"/>
+                <w:sz w:val="26"/>
+                <w:szCs w:val="26"/>
+                <w:lang w:val="en-US"/>
+              </w:rPr>
+              <w:t>Địa chỉ thường chú</w:t>
             </w:r>
           </w:p>
         </w:tc>
@@ -23285,22 +23898,21 @@
             <w:pPr>
               <w:pStyle w:val="9"/>
               <w:spacing w:before="0" w:after="0" w:line="360" w:lineRule="auto"/>
-              <w:ind w:left="0" w:leftChars="0" w:firstLine="130" w:firstLineChars="50"/>
-              <w:rPr>
-                <w:rFonts w:hint="default" w:ascii="Times New Roman" w:hAnsi="Times New Roman" w:cs="Times New Roman"/>
-                <w:sz w:val="26"/>
-                <w:szCs w:val="26"/>
-                <w:lang w:val="en-US"/>
-              </w:rPr>
-            </w:pPr>
-            <w:r>
-              <w:rPr>
-                <w:rFonts w:hint="default" w:ascii="Times New Roman" w:hAnsi="Times New Roman"/>
-                <w:sz w:val="26"/>
-                <w:szCs w:val="26"/>
-                <w:lang w:val="en-US"/>
-              </w:rPr>
-              <w:t>CountryID</w:t>
+              <w:rPr>
+                <w:rFonts w:hint="default" w:ascii="Times New Roman" w:hAnsi="Times New Roman" w:cs="Times New Roman"/>
+                <w:sz w:val="26"/>
+                <w:szCs w:val="26"/>
+                <w:lang w:val="en-US"/>
+              </w:rPr>
+            </w:pPr>
+            <w:r>
+              <w:rPr>
+                <w:rFonts w:hint="default" w:ascii="Times New Roman" w:hAnsi="Times New Roman" w:cs="Times New Roman"/>
+                <w:sz w:val="26"/>
+                <w:szCs w:val="26"/>
+                <w:lang w:val="en-US"/>
+              </w:rPr>
+              <w:t>PhoneNumber</w:t>
             </w:r>
           </w:p>
         </w:tc>
@@ -23323,17 +23935,16 @@
                 <w:rFonts w:hint="default" w:ascii="Times New Roman" w:hAnsi="Times New Roman" w:cs="Times New Roman"/>
                 <w:sz w:val="26"/>
                 <w:szCs w:val="26"/>
-                <w:lang w:val="en-US"/>
-              </w:rPr>
-            </w:pPr>
-            <w:r>
-              <w:rPr>
-                <w:rFonts w:hint="default" w:ascii="Times New Roman" w:hAnsi="Times New Roman" w:cs="Times New Roman"/>
-                <w:sz w:val="26"/>
-                <w:szCs w:val="26"/>
-                <w:lang w:val="en-US"/>
-              </w:rPr>
-              <w:t>INT</w:t>
+              </w:rPr>
+            </w:pPr>
+            <w:r>
+              <w:rPr>
+                <w:rFonts w:hint="default" w:ascii="Times New Roman" w:hAnsi="Times New Roman" w:cs="Times New Roman"/>
+                <w:sz w:val="26"/>
+                <w:szCs w:val="26"/>
+                <w:lang w:val="en-US"/>
+              </w:rPr>
+              <w:t>NVARCHAR(20)</w:t>
             </w:r>
           </w:p>
         </w:tc>
@@ -23355,18 +23966,8 @@
                 <w:rFonts w:hint="default" w:ascii="Times New Roman" w:hAnsi="Times New Roman" w:cs="Times New Roman"/>
                 <w:sz w:val="26"/>
                 <w:szCs w:val="26"/>
-                <w:lang w:val="en-US"/>
-              </w:rPr>
-            </w:pPr>
-            <w:r>
-              <w:rPr>
-                <w:rFonts w:hint="default" w:ascii="Times New Roman" w:hAnsi="Times New Roman" w:cs="Times New Roman"/>
-                <w:sz w:val="26"/>
-                <w:szCs w:val="26"/>
-                <w:lang w:val="en-US"/>
-              </w:rPr>
-              <w:t>FK</w:t>
-            </w:r>
+              </w:rPr>
+            </w:pPr>
           </w:p>
         </w:tc>
         <w:tc>
@@ -23419,7 +24020,150 @@
                 <w:szCs w:val="26"/>
                 <w:lang w:val="en-US"/>
               </w:rPr>
-              <w:t>Quốc tịch hiện nay</w:t>
+              <w:t>Số điện thoại</w:t>
+            </w:r>
+          </w:p>
+        </w:tc>
+      </w:tr>
+      <w:tr>
+        <w:tc>
+          <w:tcPr>
+            <w:tcW w:w="2525" w:type="dxa"/>
+            <w:gridSpan w:val="2"/>
+            <w:tcBorders>
+              <w:top w:val="single" w:color="000000" w:sz="8" w:space="0"/>
+              <w:left w:val="single" w:color="000000" w:sz="8" w:space="0"/>
+              <w:bottom w:val="single" w:color="000000" w:sz="8" w:space="0"/>
+              <w:right w:val="single" w:color="000000" w:sz="8" w:space="0"/>
+            </w:tcBorders>
+          </w:tcPr>
+          <w:p>
+            <w:pPr>
+              <w:pStyle w:val="9"/>
+              <w:spacing w:before="0" w:after="0" w:line="360" w:lineRule="auto"/>
+              <w:rPr>
+                <w:rFonts w:hint="default" w:ascii="Times New Roman" w:hAnsi="Times New Roman" w:cs="Times New Roman"/>
+                <w:sz w:val="26"/>
+                <w:szCs w:val="26"/>
+                <w:lang w:val="en-US"/>
+              </w:rPr>
+            </w:pPr>
+            <w:r>
+              <w:rPr>
+                <w:rFonts w:hint="default" w:ascii="Times New Roman" w:hAnsi="Times New Roman"/>
+                <w:sz w:val="26"/>
+                <w:szCs w:val="26"/>
+                <w:lang w:val="en-US"/>
+              </w:rPr>
+              <w:t>PassportNumber</w:t>
+            </w:r>
+          </w:p>
+        </w:tc>
+        <w:tc>
+          <w:tcPr>
+            <w:tcW w:w="2153" w:type="dxa"/>
+            <w:gridSpan w:val="2"/>
+            <w:tcBorders>
+              <w:top w:val="single" w:color="000000" w:sz="8" w:space="0"/>
+              <w:left w:val="single" w:color="000000" w:sz="8" w:space="0"/>
+              <w:bottom w:val="single" w:color="000000" w:sz="8" w:space="0"/>
+              <w:right w:val="single" w:color="000000" w:sz="8" w:space="0"/>
+            </w:tcBorders>
+          </w:tcPr>
+          <w:p>
+            <w:pPr>
+              <w:pStyle w:val="9"/>
+              <w:spacing w:before="0" w:after="0" w:line="360" w:lineRule="auto"/>
+              <w:rPr>
+                <w:rFonts w:hint="default" w:ascii="Times New Roman" w:hAnsi="Times New Roman" w:cs="Times New Roman"/>
+                <w:sz w:val="26"/>
+                <w:szCs w:val="26"/>
+              </w:rPr>
+            </w:pPr>
+            <w:r>
+              <w:rPr>
+                <w:rFonts w:hint="default" w:ascii="Times New Roman" w:hAnsi="Times New Roman" w:cs="Times New Roman"/>
+                <w:sz w:val="26"/>
+                <w:szCs w:val="26"/>
+                <w:lang w:val="en-US"/>
+              </w:rPr>
+              <w:t>NVARCHAR(100)</w:t>
+            </w:r>
+          </w:p>
+        </w:tc>
+        <w:tc>
+          <w:tcPr>
+            <w:tcW w:w="992" w:type="dxa"/>
+            <w:tcBorders>
+              <w:top w:val="single" w:color="000000" w:sz="8" w:space="0"/>
+              <w:left w:val="single" w:color="000000" w:sz="8" w:space="0"/>
+              <w:bottom w:val="single" w:color="000000" w:sz="8" w:space="0"/>
+              <w:right w:val="single" w:color="000000" w:sz="8" w:space="0"/>
+            </w:tcBorders>
+          </w:tcPr>
+          <w:p>
+            <w:pPr>
+              <w:pStyle w:val="9"/>
+              <w:spacing w:before="0" w:after="0" w:line="360" w:lineRule="auto"/>
+              <w:rPr>
+                <w:rFonts w:hint="default" w:ascii="Times New Roman" w:hAnsi="Times New Roman" w:cs="Times New Roman"/>
+                <w:sz w:val="26"/>
+                <w:szCs w:val="26"/>
+              </w:rPr>
+            </w:pPr>
+          </w:p>
+        </w:tc>
+        <w:tc>
+          <w:tcPr>
+            <w:tcW w:w="1158" w:type="dxa"/>
+            <w:tcBorders>
+              <w:top w:val="single" w:color="000000" w:sz="8" w:space="0"/>
+              <w:left w:val="single" w:color="000000" w:sz="8" w:space="0"/>
+              <w:bottom w:val="single" w:color="000000" w:sz="8" w:space="0"/>
+              <w:right w:val="single" w:color="000000" w:sz="8" w:space="0"/>
+            </w:tcBorders>
+          </w:tcPr>
+          <w:p>
+            <w:pPr>
+              <w:pStyle w:val="9"/>
+              <w:spacing w:before="0" w:after="0" w:line="360" w:lineRule="auto"/>
+              <w:rPr>
+                <w:rFonts w:hint="default" w:ascii="Times New Roman" w:hAnsi="Times New Roman" w:cs="Times New Roman"/>
+                <w:sz w:val="26"/>
+                <w:szCs w:val="26"/>
+              </w:rPr>
+            </w:pPr>
+          </w:p>
+        </w:tc>
+        <w:tc>
+          <w:tcPr>
+            <w:tcW w:w="2750" w:type="dxa"/>
+            <w:tcBorders>
+              <w:top w:val="single" w:color="000000" w:sz="8" w:space="0"/>
+              <w:left w:val="single" w:color="000000" w:sz="8" w:space="0"/>
+              <w:bottom w:val="single" w:color="000000" w:sz="8" w:space="0"/>
+              <w:right w:val="single" w:color="000000" w:sz="8" w:space="0"/>
+            </w:tcBorders>
+          </w:tcPr>
+          <w:p>
+            <w:pPr>
+              <w:pStyle w:val="9"/>
+              <w:spacing w:before="0" w:after="0" w:line="360" w:lineRule="auto"/>
+              <w:rPr>
+                <w:rFonts w:hint="default" w:ascii="Times New Roman" w:hAnsi="Times New Roman" w:cs="Times New Roman"/>
+                <w:sz w:val="26"/>
+                <w:szCs w:val="26"/>
+                <w:lang w:val="en-US"/>
+              </w:rPr>
+            </w:pPr>
+            <w:r>
+              <w:rPr>
+                <w:rFonts w:hint="default" w:ascii="Times New Roman" w:hAnsi="Times New Roman" w:cs="Times New Roman"/>
+                <w:sz w:val="26"/>
+                <w:szCs w:val="26"/>
+                <w:lang w:val="en-US"/>
+              </w:rPr>
+              <w:t>Số hộ chiếu</w:t>
             </w:r>
           </w:p>
         </w:tc>
@@ -23448,22 +24192,19 @@
             <w:pPr>
               <w:pStyle w:val="9"/>
               <w:spacing w:before="0" w:after="0" w:line="360" w:lineRule="auto"/>
-              <w:ind w:left="0"/>
-              <w:rPr>
-                <w:rFonts w:hint="default" w:ascii="Times New Roman" w:hAnsi="Times New Roman" w:cs="Times New Roman"/>
-                <w:sz w:val="26"/>
-                <w:szCs w:val="26"/>
-                <w:lang w:val="en-US"/>
-              </w:rPr>
-            </w:pPr>
-            <w:r>
-              <w:rPr>
-                <w:rFonts w:hint="default" w:ascii="Times New Roman" w:hAnsi="Times New Roman" w:cs="Times New Roman"/>
-                <w:sz w:val="26"/>
-                <w:szCs w:val="26"/>
-                <w:lang w:val="en-US"/>
-              </w:rPr>
-              <w:t xml:space="preserve">  Religion</w:t>
+              <w:rPr>
+                <w:rFonts w:hint="default" w:ascii="Times New Roman" w:hAnsi="Times New Roman" w:cs="Times New Roman"/>
+                <w:sz w:val="26"/>
+                <w:szCs w:val="26"/>
+              </w:rPr>
+            </w:pPr>
+            <w:r>
+              <w:rPr>
+                <w:rFonts w:hint="default" w:ascii="Times New Roman" w:hAnsi="Times New Roman"/>
+                <w:sz w:val="26"/>
+                <w:szCs w:val="26"/>
+              </w:rPr>
+              <w:t>ExpiryDate</w:t>
             </w:r>
           </w:p>
         </w:tc>
@@ -23496,7 +24237,7 @@
                 <w:szCs w:val="26"/>
                 <w:lang w:val="en-US"/>
               </w:rPr>
-              <w:t>NVARCHAR(50)</w:t>
+              <w:t>DATE</w:t>
             </w:r>
           </w:p>
         </w:tc>
@@ -23572,7 +24313,376 @@
                 <w:szCs w:val="26"/>
                 <w:lang w:val="en-US"/>
               </w:rPr>
-              <w:t>Tên tôn giáo</w:t>
+              <w:t>Ngày hết hạn</w:t>
+            </w:r>
+          </w:p>
+        </w:tc>
+      </w:tr>
+      <w:tr>
+        <w:tc>
+          <w:tcPr>
+            <w:tcW w:w="2525" w:type="dxa"/>
+            <w:gridSpan w:val="2"/>
+            <w:tcBorders>
+              <w:top w:val="single" w:color="000000" w:sz="8" w:space="0"/>
+              <w:left w:val="single" w:color="000000" w:sz="8" w:space="0"/>
+              <w:bottom w:val="single" w:color="000000" w:sz="8" w:space="0"/>
+              <w:right w:val="single" w:color="000000" w:sz="8" w:space="0"/>
+            </w:tcBorders>
+          </w:tcPr>
+          <w:p>
+            <w:pPr>
+              <w:pStyle w:val="9"/>
+              <w:spacing w:before="0" w:after="0" w:line="360" w:lineRule="auto"/>
+              <w:rPr>
+                <w:rFonts w:hint="default" w:ascii="Times New Roman" w:hAnsi="Times New Roman" w:cs="Times New Roman"/>
+                <w:sz w:val="26"/>
+                <w:szCs w:val="26"/>
+              </w:rPr>
+            </w:pPr>
+            <w:r>
+              <w:rPr>
+                <w:rFonts w:hint="default" w:ascii="Times New Roman" w:hAnsi="Times New Roman"/>
+                <w:sz w:val="26"/>
+                <w:szCs w:val="26"/>
+                <w:lang w:val="en-US"/>
+              </w:rPr>
+              <w:t>D</w:t>
+            </w:r>
+            <w:r>
+              <w:rPr>
+                <w:rFonts w:hint="default" w:ascii="Times New Roman" w:hAnsi="Times New Roman"/>
+                <w:sz w:val="26"/>
+                <w:szCs w:val="26"/>
+              </w:rPr>
+              <w:t>ate</w:t>
+            </w:r>
+            <w:r>
+              <w:rPr>
+                <w:rFonts w:hint="default" w:ascii="Times New Roman" w:hAnsi="Times New Roman"/>
+                <w:sz w:val="26"/>
+                <w:szCs w:val="26"/>
+                <w:lang w:val="en-US"/>
+              </w:rPr>
+              <w:t>O</w:t>
+            </w:r>
+            <w:r>
+              <w:rPr>
+                <w:rFonts w:hint="default" w:ascii="Times New Roman" w:hAnsi="Times New Roman"/>
+                <w:sz w:val="26"/>
+                <w:szCs w:val="26"/>
+              </w:rPr>
+              <w:t>f</w:t>
+            </w:r>
+            <w:r>
+              <w:rPr>
+                <w:rFonts w:hint="default" w:ascii="Times New Roman" w:hAnsi="Times New Roman"/>
+                <w:sz w:val="26"/>
+                <w:szCs w:val="26"/>
+                <w:lang w:val="en-US"/>
+              </w:rPr>
+              <w:t>E</w:t>
+            </w:r>
+            <w:r>
+              <w:rPr>
+                <w:rFonts w:hint="default" w:ascii="Times New Roman" w:hAnsi="Times New Roman"/>
+                <w:sz w:val="26"/>
+                <w:szCs w:val="26"/>
+              </w:rPr>
+              <w:t>ntry</w:t>
+            </w:r>
+          </w:p>
+        </w:tc>
+        <w:tc>
+          <w:tcPr>
+            <w:tcW w:w="2153" w:type="dxa"/>
+            <w:gridSpan w:val="2"/>
+            <w:tcBorders>
+              <w:top w:val="single" w:color="000000" w:sz="8" w:space="0"/>
+              <w:left w:val="single" w:color="000000" w:sz="8" w:space="0"/>
+              <w:bottom w:val="single" w:color="000000" w:sz="8" w:space="0"/>
+              <w:right w:val="single" w:color="000000" w:sz="8" w:space="0"/>
+            </w:tcBorders>
+          </w:tcPr>
+          <w:p>
+            <w:pPr>
+              <w:pStyle w:val="9"/>
+              <w:spacing w:before="0" w:after="0" w:line="360" w:lineRule="auto"/>
+              <w:rPr>
+                <w:rFonts w:hint="default" w:ascii="Times New Roman" w:hAnsi="Times New Roman" w:cs="Times New Roman"/>
+                <w:sz w:val="26"/>
+                <w:szCs w:val="26"/>
+              </w:rPr>
+            </w:pPr>
+            <w:r>
+              <w:rPr>
+                <w:rFonts w:hint="default" w:ascii="Times New Roman" w:hAnsi="Times New Roman" w:cs="Times New Roman"/>
+                <w:sz w:val="26"/>
+                <w:szCs w:val="26"/>
+                <w:lang w:val="en-US"/>
+              </w:rPr>
+              <w:t>DATE</w:t>
+            </w:r>
+          </w:p>
+        </w:tc>
+        <w:tc>
+          <w:tcPr>
+            <w:tcW w:w="992" w:type="dxa"/>
+            <w:tcBorders>
+              <w:top w:val="single" w:color="000000" w:sz="8" w:space="0"/>
+              <w:left w:val="single" w:color="000000" w:sz="8" w:space="0"/>
+              <w:bottom w:val="single" w:color="000000" w:sz="8" w:space="0"/>
+              <w:right w:val="single" w:color="000000" w:sz="8" w:space="0"/>
+            </w:tcBorders>
+          </w:tcPr>
+          <w:p>
+            <w:pPr>
+              <w:pStyle w:val="9"/>
+              <w:spacing w:before="0" w:after="0" w:line="360" w:lineRule="auto"/>
+              <w:rPr>
+                <w:rFonts w:hint="default" w:ascii="Times New Roman" w:hAnsi="Times New Roman" w:cs="Times New Roman"/>
+                <w:sz w:val="26"/>
+                <w:szCs w:val="26"/>
+              </w:rPr>
+            </w:pPr>
+          </w:p>
+        </w:tc>
+        <w:tc>
+          <w:tcPr>
+            <w:tcW w:w="1158" w:type="dxa"/>
+            <w:tcBorders>
+              <w:top w:val="single" w:color="000000" w:sz="8" w:space="0"/>
+              <w:left w:val="single" w:color="000000" w:sz="8" w:space="0"/>
+              <w:bottom w:val="single" w:color="000000" w:sz="8" w:space="0"/>
+              <w:right w:val="single" w:color="000000" w:sz="8" w:space="0"/>
+            </w:tcBorders>
+          </w:tcPr>
+          <w:p>
+            <w:pPr>
+              <w:pStyle w:val="9"/>
+              <w:spacing w:before="0" w:after="0" w:line="360" w:lineRule="auto"/>
+              <w:rPr>
+                <w:rFonts w:hint="default" w:ascii="Times New Roman" w:hAnsi="Times New Roman" w:cs="Times New Roman"/>
+                <w:sz w:val="26"/>
+                <w:szCs w:val="26"/>
+              </w:rPr>
+            </w:pPr>
+          </w:p>
+        </w:tc>
+        <w:tc>
+          <w:tcPr>
+            <w:tcW w:w="2750" w:type="dxa"/>
+            <w:tcBorders>
+              <w:top w:val="single" w:color="000000" w:sz="8" w:space="0"/>
+              <w:left w:val="single" w:color="000000" w:sz="8" w:space="0"/>
+              <w:bottom w:val="single" w:color="000000" w:sz="8" w:space="0"/>
+              <w:right w:val="single" w:color="000000" w:sz="8" w:space="0"/>
+            </w:tcBorders>
+          </w:tcPr>
+          <w:p>
+            <w:pPr>
+              <w:pStyle w:val="9"/>
+              <w:spacing w:before="0" w:after="0" w:line="360" w:lineRule="auto"/>
+              <w:rPr>
+                <w:rFonts w:hint="default" w:ascii="Times New Roman" w:hAnsi="Times New Roman" w:cs="Times New Roman"/>
+                <w:sz w:val="26"/>
+                <w:szCs w:val="26"/>
+                <w:lang w:val="en-US"/>
+              </w:rPr>
+            </w:pPr>
+            <w:r>
+              <w:rPr>
+                <w:rFonts w:hint="default" w:ascii="Times New Roman" w:hAnsi="Times New Roman" w:cs="Times New Roman"/>
+                <w:sz w:val="26"/>
+                <w:szCs w:val="26"/>
+                <w:lang w:val="en-US"/>
+              </w:rPr>
+              <w:t>Ngày nhập cảnh</w:t>
+            </w:r>
+          </w:p>
+        </w:tc>
+      </w:tr>
+      <w:tr>
+        <w:tc>
+          <w:tcPr>
+            <w:tcW w:w="2525" w:type="dxa"/>
+            <w:gridSpan w:val="2"/>
+            <w:tcBorders>
+              <w:top w:val="single" w:color="000000" w:sz="8" w:space="0"/>
+              <w:left w:val="single" w:color="000000" w:sz="8" w:space="0"/>
+              <w:bottom w:val="single" w:color="000000" w:sz="8" w:space="0"/>
+              <w:right w:val="single" w:color="000000" w:sz="8" w:space="0"/>
+            </w:tcBorders>
+          </w:tcPr>
+          <w:p>
+            <w:pPr>
+              <w:pStyle w:val="9"/>
+              <w:spacing w:before="0" w:after="0" w:line="360" w:lineRule="auto"/>
+              <w:rPr>
+                <w:rFonts w:hint="default" w:ascii="Times New Roman" w:hAnsi="Times New Roman" w:cs="Times New Roman"/>
+                <w:sz w:val="26"/>
+                <w:szCs w:val="26"/>
+              </w:rPr>
+            </w:pPr>
+            <w:r>
+              <w:rPr>
+                <w:rFonts w:hint="default" w:ascii="Times New Roman" w:hAnsi="Times New Roman"/>
+                <w:sz w:val="26"/>
+                <w:szCs w:val="26"/>
+                <w:lang w:val="en-US"/>
+              </w:rPr>
+              <w:t>L</w:t>
+            </w:r>
+            <w:r>
+              <w:rPr>
+                <w:rFonts w:hint="default" w:ascii="Times New Roman" w:hAnsi="Times New Roman"/>
+                <w:sz w:val="26"/>
+                <w:szCs w:val="26"/>
+              </w:rPr>
+              <w:t>ength</w:t>
+            </w:r>
+            <w:r>
+              <w:rPr>
+                <w:rFonts w:hint="default" w:ascii="Times New Roman" w:hAnsi="Times New Roman"/>
+                <w:sz w:val="26"/>
+                <w:szCs w:val="26"/>
+                <w:lang w:val="en-US"/>
+              </w:rPr>
+              <w:t>O</w:t>
+            </w:r>
+            <w:r>
+              <w:rPr>
+                <w:rFonts w:hint="default" w:ascii="Times New Roman" w:hAnsi="Times New Roman"/>
+                <w:sz w:val="26"/>
+                <w:szCs w:val="26"/>
+              </w:rPr>
+              <w:t>f</w:t>
+            </w:r>
+            <w:r>
+              <w:rPr>
+                <w:rFonts w:hint="default" w:ascii="Times New Roman" w:hAnsi="Times New Roman"/>
+                <w:sz w:val="26"/>
+                <w:szCs w:val="26"/>
+                <w:lang w:val="en-US"/>
+              </w:rPr>
+              <w:t>S</w:t>
+            </w:r>
+            <w:r>
+              <w:rPr>
+                <w:rFonts w:hint="default" w:ascii="Times New Roman" w:hAnsi="Times New Roman"/>
+                <w:sz w:val="26"/>
+                <w:szCs w:val="26"/>
+              </w:rPr>
+              <w:t>tay</w:t>
+            </w:r>
+          </w:p>
+        </w:tc>
+        <w:tc>
+          <w:tcPr>
+            <w:tcW w:w="2153" w:type="dxa"/>
+            <w:gridSpan w:val="2"/>
+            <w:tcBorders>
+              <w:top w:val="single" w:color="000000" w:sz="8" w:space="0"/>
+              <w:left w:val="single" w:color="000000" w:sz="8" w:space="0"/>
+              <w:bottom w:val="single" w:color="000000" w:sz="8" w:space="0"/>
+              <w:right w:val="single" w:color="000000" w:sz="8" w:space="0"/>
+            </w:tcBorders>
+          </w:tcPr>
+          <w:p>
+            <w:pPr>
+              <w:pStyle w:val="9"/>
+              <w:spacing w:before="0" w:after="0" w:line="360" w:lineRule="auto"/>
+              <w:rPr>
+                <w:rFonts w:hint="default" w:ascii="Times New Roman" w:hAnsi="Times New Roman" w:cs="Times New Roman"/>
+                <w:sz w:val="26"/>
+                <w:szCs w:val="26"/>
+                <w:lang w:val="en-US"/>
+              </w:rPr>
+            </w:pPr>
+            <w:r>
+              <w:rPr>
+                <w:rFonts w:hint="default" w:ascii="Times New Roman" w:hAnsi="Times New Roman" w:cs="Times New Roman"/>
+                <w:sz w:val="26"/>
+                <w:szCs w:val="26"/>
+                <w:lang w:val="en-US"/>
+              </w:rPr>
+              <w:t>INT</w:t>
+            </w:r>
+          </w:p>
+        </w:tc>
+        <w:tc>
+          <w:tcPr>
+            <w:tcW w:w="992" w:type="dxa"/>
+            <w:tcBorders>
+              <w:top w:val="single" w:color="000000" w:sz="8" w:space="0"/>
+              <w:left w:val="single" w:color="000000" w:sz="8" w:space="0"/>
+              <w:bottom w:val="single" w:color="000000" w:sz="8" w:space="0"/>
+              <w:right w:val="single" w:color="000000" w:sz="8" w:space="0"/>
+            </w:tcBorders>
+          </w:tcPr>
+          <w:p>
+            <w:pPr>
+              <w:pStyle w:val="9"/>
+              <w:spacing w:before="0" w:after="0" w:line="360" w:lineRule="auto"/>
+              <w:rPr>
+                <w:rFonts w:hint="default" w:ascii="Times New Roman" w:hAnsi="Times New Roman" w:cs="Times New Roman"/>
+                <w:sz w:val="26"/>
+                <w:szCs w:val="26"/>
+              </w:rPr>
+            </w:pPr>
+          </w:p>
+        </w:tc>
+        <w:tc>
+          <w:tcPr>
+            <w:tcW w:w="1158" w:type="dxa"/>
+            <w:tcBorders>
+              <w:top w:val="single" w:color="000000" w:sz="8" w:space="0"/>
+              <w:left w:val="single" w:color="000000" w:sz="8" w:space="0"/>
+              <w:bottom w:val="single" w:color="000000" w:sz="8" w:space="0"/>
+              <w:right w:val="single" w:color="000000" w:sz="8" w:space="0"/>
+            </w:tcBorders>
+          </w:tcPr>
+          <w:p>
+            <w:pPr>
+              <w:pStyle w:val="9"/>
+              <w:spacing w:before="0" w:after="0" w:line="360" w:lineRule="auto"/>
+              <w:rPr>
+                <w:rFonts w:hint="default" w:ascii="Times New Roman" w:hAnsi="Times New Roman" w:cs="Times New Roman"/>
+                <w:sz w:val="26"/>
+                <w:szCs w:val="26"/>
+              </w:rPr>
+            </w:pPr>
+          </w:p>
+        </w:tc>
+        <w:tc>
+          <w:tcPr>
+            <w:tcW w:w="2750" w:type="dxa"/>
+            <w:tcBorders>
+              <w:top w:val="single" w:color="000000" w:sz="8" w:space="0"/>
+              <w:left w:val="single" w:color="000000" w:sz="8" w:space="0"/>
+              <w:bottom w:val="single" w:color="000000" w:sz="8" w:space="0"/>
+              <w:right w:val="single" w:color="000000" w:sz="8" w:space="0"/>
+            </w:tcBorders>
+          </w:tcPr>
+          <w:p>
+            <w:pPr>
+              <w:pStyle w:val="9"/>
+              <w:spacing w:before="0" w:after="0" w:line="360" w:lineRule="auto"/>
+              <w:rPr>
+                <w:rFonts w:hint="default" w:ascii="Times New Roman" w:hAnsi="Times New Roman" w:cs="Times New Roman"/>
+                <w:sz w:val="26"/>
+                <w:szCs w:val="26"/>
+                <w:lang w:val="en-US"/>
+              </w:rPr>
+            </w:pPr>
+            <w:r>
+              <w:rPr>
+                <w:rFonts w:hint="default" w:ascii="Times New Roman" w:hAnsi="Times New Roman" w:cs="Times New Roman"/>
+                <w:sz w:val="26"/>
+                <w:szCs w:val="26"/>
+                <w:lang w:val="en-US"/>
+              </w:rPr>
+              <w:t>Thời gian lưu trú</w:t>
             </w:r>
           </w:p>
         </w:tc>
@@ -23601,6 +24711,7 @@
             <w:pPr>
               <w:pStyle w:val="9"/>
               <w:spacing w:before="0" w:after="0" w:line="360" w:lineRule="auto"/>
+              <w:ind w:left="0" w:leftChars="0" w:firstLine="130" w:firstLineChars="50"/>
               <w:rPr>
                 <w:rFonts w:hint="default" w:ascii="Times New Roman" w:hAnsi="Times New Roman" w:cs="Times New Roman"/>
                 <w:sz w:val="26"/>
@@ -23613,7 +24724,7 @@
                 <w:sz w:val="26"/>
                 <w:szCs w:val="26"/>
               </w:rPr>
-              <w:t>Occupation</w:t>
+              <w:t>PassportImage</w:t>
             </w:r>
           </w:p>
         </w:tc>
@@ -23641,11 +24752,38 @@
             <w:r>
               <w:rPr>
                 <w:rFonts w:hint="default" w:ascii="Times New Roman" w:hAnsi="Times New Roman" w:cs="Times New Roman"/>
-                <w:sz w:val="26"/>
-                <w:szCs w:val="26"/>
-                <w:lang w:val="en-US"/>
-              </w:rPr>
-              <w:t>NVARCHAR(50)</w:t>
+                <w:b w:val="0"/>
+                <w:bCs w:val="0"/>
+                <w:sz w:val="26"/>
+                <w:szCs w:val="26"/>
+                <w:lang w:val="en-US"/>
+              </w:rPr>
+              <w:t>NVARCHAR</w:t>
+            </w:r>
+            <w:r>
+              <w:rPr>
+                <w:rFonts w:hint="default" w:ascii="Times New Roman" w:hAnsi="Times New Roman" w:cs="Times New Roman"/>
+                <w:sz w:val="26"/>
+                <w:szCs w:val="26"/>
+              </w:rPr>
+              <w:t>(</w:t>
+            </w:r>
+            <w:r>
+              <w:rPr>
+                <w:rFonts w:hint="default" w:ascii="Times New Roman" w:hAnsi="Times New Roman" w:cs="Times New Roman"/>
+                <w:sz w:val="26"/>
+                <w:szCs w:val="26"/>
+                <w:lang w:val="en-US"/>
+              </w:rPr>
+              <w:t>100</w:t>
+            </w:r>
+            <w:r>
+              <w:rPr>
+                <w:rFonts w:hint="default" w:ascii="Times New Roman" w:hAnsi="Times New Roman" w:cs="Times New Roman"/>
+                <w:sz w:val="26"/>
+                <w:szCs w:val="26"/>
+              </w:rPr>
+              <w:t>)</w:t>
             </w:r>
           </w:p>
         </w:tc>
@@ -23721,20 +24859,12 @@
                 <w:szCs w:val="26"/>
                 <w:lang w:val="en-US"/>
               </w:rPr>
-              <w:t>Tên nghề nghiệp</w:t>
+              <w:t>Ảnh hộ chiếu</w:t>
             </w:r>
           </w:p>
         </w:tc>
       </w:tr>
       <w:tr>
-        <w:tblPrEx>
-          <w:tblCellMar>
-            <w:top w:w="0" w:type="dxa"/>
-            <w:left w:w="0" w:type="dxa"/>
-            <w:bottom w:w="0" w:type="dxa"/>
-            <w:right w:w="0" w:type="dxa"/>
-          </w:tblCellMar>
-        </w:tblPrEx>
         <w:tc>
           <w:tcPr>
             <w:tcW w:w="2525" w:type="dxa"/>
@@ -23754,7 +24884,6 @@
                 <w:rFonts w:hint="default" w:ascii="Times New Roman" w:hAnsi="Times New Roman" w:cs="Times New Roman"/>
                 <w:sz w:val="26"/>
                 <w:szCs w:val="26"/>
-                <w:lang w:val="en-US"/>
               </w:rPr>
             </w:pPr>
             <w:r>
@@ -23762,9 +24891,25 @@
                 <w:rFonts w:hint="default" w:ascii="Times New Roman" w:hAnsi="Times New Roman"/>
                 <w:sz w:val="26"/>
                 <w:szCs w:val="26"/>
-                <w:lang w:val="en-US"/>
-              </w:rPr>
-              <w:t>PermanentResidentialAddress</w:t>
+              </w:rPr>
+              <w:t>Portrait</w:t>
+            </w:r>
+            <w:r>
+              <w:rPr>
+                <w:rFonts w:hint="default" w:ascii="Times New Roman" w:hAnsi="Times New Roman"/>
+                <w:sz w:val="26"/>
+                <w:szCs w:val="26"/>
+                <w:lang w:val="en-US"/>
+              </w:rPr>
+              <w:t>P</w:t>
+            </w:r>
+            <w:r>
+              <w:rPr>
+                <w:rFonts w:hint="default" w:ascii="Times New Roman" w:hAnsi="Times New Roman"/>
+                <w:sz w:val="26"/>
+                <w:szCs w:val="26"/>
+              </w:rPr>
+              <w:t>hotography</w:t>
             </w:r>
           </w:p>
         </w:tc>
@@ -23792,11 +24937,38 @@
             <w:r>
               <w:rPr>
                 <w:rFonts w:hint="default" w:ascii="Times New Roman" w:hAnsi="Times New Roman" w:cs="Times New Roman"/>
-                <w:sz w:val="26"/>
-                <w:szCs w:val="26"/>
-                <w:lang w:val="en-US"/>
-              </w:rPr>
-              <w:t>NVARCHAR(MAX)</w:t>
+                <w:b w:val="0"/>
+                <w:bCs w:val="0"/>
+                <w:sz w:val="26"/>
+                <w:szCs w:val="26"/>
+                <w:lang w:val="en-US"/>
+              </w:rPr>
+              <w:t>NVARCHAR</w:t>
+            </w:r>
+            <w:r>
+              <w:rPr>
+                <w:rFonts w:hint="default" w:ascii="Times New Roman" w:hAnsi="Times New Roman" w:cs="Times New Roman"/>
+                <w:sz w:val="26"/>
+                <w:szCs w:val="26"/>
+              </w:rPr>
+              <w:t>(</w:t>
+            </w:r>
+            <w:r>
+              <w:rPr>
+                <w:rFonts w:hint="default" w:ascii="Times New Roman" w:hAnsi="Times New Roman" w:cs="Times New Roman"/>
+                <w:sz w:val="26"/>
+                <w:szCs w:val="26"/>
+                <w:lang w:val="en-US"/>
+              </w:rPr>
+              <w:t>100</w:t>
+            </w:r>
+            <w:r>
+              <w:rPr>
+                <w:rFonts w:hint="default" w:ascii="Times New Roman" w:hAnsi="Times New Roman" w:cs="Times New Roman"/>
+                <w:sz w:val="26"/>
+                <w:szCs w:val="26"/>
+              </w:rPr>
+              <w:t>)</w:t>
             </w:r>
           </w:p>
         </w:tc>
@@ -23872,1227 +25044,12 @@
                 <w:szCs w:val="26"/>
                 <w:lang w:val="en-US"/>
               </w:rPr>
-              <w:t>Địa chỉ thường chú</w:t>
+              <w:t>Ảnh chân dung</w:t>
             </w:r>
           </w:p>
         </w:tc>
       </w:tr>
       <w:tr>
-        <w:tblPrEx>
-          <w:tblCellMar>
-            <w:top w:w="0" w:type="dxa"/>
-            <w:left w:w="0" w:type="dxa"/>
-            <w:bottom w:w="0" w:type="dxa"/>
-            <w:right w:w="0" w:type="dxa"/>
-          </w:tblCellMar>
-        </w:tblPrEx>
-        <w:tc>
-          <w:tcPr>
-            <w:tcW w:w="2525" w:type="dxa"/>
-            <w:gridSpan w:val="2"/>
-            <w:tcBorders>
-              <w:top w:val="single" w:color="000000" w:sz="8" w:space="0"/>
-              <w:left w:val="single" w:color="000000" w:sz="8" w:space="0"/>
-              <w:bottom w:val="single" w:color="000000" w:sz="8" w:space="0"/>
-              <w:right w:val="single" w:color="000000" w:sz="8" w:space="0"/>
-            </w:tcBorders>
-          </w:tcPr>
-          <w:p>
-            <w:pPr>
-              <w:pStyle w:val="9"/>
-              <w:spacing w:before="0" w:after="0" w:line="360" w:lineRule="auto"/>
-              <w:rPr>
-                <w:rFonts w:hint="default" w:ascii="Times New Roman" w:hAnsi="Times New Roman" w:cs="Times New Roman"/>
-                <w:sz w:val="26"/>
-                <w:szCs w:val="26"/>
-                <w:lang w:val="en-US"/>
-              </w:rPr>
-            </w:pPr>
-            <w:r>
-              <w:rPr>
-                <w:rFonts w:hint="default" w:ascii="Times New Roman" w:hAnsi="Times New Roman" w:cs="Times New Roman"/>
-                <w:sz w:val="26"/>
-                <w:szCs w:val="26"/>
-                <w:lang w:val="en-US"/>
-              </w:rPr>
-              <w:t>PhoneNumber</w:t>
-            </w:r>
-          </w:p>
-        </w:tc>
-        <w:tc>
-          <w:tcPr>
-            <w:tcW w:w="2153" w:type="dxa"/>
-            <w:gridSpan w:val="2"/>
-            <w:tcBorders>
-              <w:top w:val="single" w:color="000000" w:sz="8" w:space="0"/>
-              <w:left w:val="single" w:color="000000" w:sz="8" w:space="0"/>
-              <w:bottom w:val="single" w:color="000000" w:sz="8" w:space="0"/>
-              <w:right w:val="single" w:color="000000" w:sz="8" w:space="0"/>
-            </w:tcBorders>
-          </w:tcPr>
-          <w:p>
-            <w:pPr>
-              <w:pStyle w:val="9"/>
-              <w:spacing w:before="0" w:after="0" w:line="360" w:lineRule="auto"/>
-              <w:rPr>
-                <w:rFonts w:hint="default" w:ascii="Times New Roman" w:hAnsi="Times New Roman" w:cs="Times New Roman"/>
-                <w:sz w:val="26"/>
-                <w:szCs w:val="26"/>
-              </w:rPr>
-            </w:pPr>
-            <w:r>
-              <w:rPr>
-                <w:rFonts w:hint="default" w:ascii="Times New Roman" w:hAnsi="Times New Roman" w:cs="Times New Roman"/>
-                <w:sz w:val="26"/>
-                <w:szCs w:val="26"/>
-                <w:lang w:val="en-US"/>
-              </w:rPr>
-              <w:t>NVARCHAR(20)</w:t>
-            </w:r>
-          </w:p>
-        </w:tc>
-        <w:tc>
-          <w:tcPr>
-            <w:tcW w:w="992" w:type="dxa"/>
-            <w:tcBorders>
-              <w:top w:val="single" w:color="000000" w:sz="8" w:space="0"/>
-              <w:left w:val="single" w:color="000000" w:sz="8" w:space="0"/>
-              <w:bottom w:val="single" w:color="000000" w:sz="8" w:space="0"/>
-              <w:right w:val="single" w:color="000000" w:sz="8" w:space="0"/>
-            </w:tcBorders>
-          </w:tcPr>
-          <w:p>
-            <w:pPr>
-              <w:pStyle w:val="9"/>
-              <w:spacing w:before="0" w:after="0" w:line="360" w:lineRule="auto"/>
-              <w:rPr>
-                <w:rFonts w:hint="default" w:ascii="Times New Roman" w:hAnsi="Times New Roman" w:cs="Times New Roman"/>
-                <w:sz w:val="26"/>
-                <w:szCs w:val="26"/>
-              </w:rPr>
-            </w:pPr>
-          </w:p>
-        </w:tc>
-        <w:tc>
-          <w:tcPr>
-            <w:tcW w:w="1158" w:type="dxa"/>
-            <w:tcBorders>
-              <w:top w:val="single" w:color="000000" w:sz="8" w:space="0"/>
-              <w:left w:val="single" w:color="000000" w:sz="8" w:space="0"/>
-              <w:bottom w:val="single" w:color="000000" w:sz="8" w:space="0"/>
-              <w:right w:val="single" w:color="000000" w:sz="8" w:space="0"/>
-            </w:tcBorders>
-          </w:tcPr>
-          <w:p>
-            <w:pPr>
-              <w:pStyle w:val="9"/>
-              <w:spacing w:before="0" w:after="0" w:line="360" w:lineRule="auto"/>
-              <w:rPr>
-                <w:rFonts w:hint="default" w:ascii="Times New Roman" w:hAnsi="Times New Roman" w:cs="Times New Roman"/>
-                <w:sz w:val="26"/>
-                <w:szCs w:val="26"/>
-              </w:rPr>
-            </w:pPr>
-          </w:p>
-        </w:tc>
-        <w:tc>
-          <w:tcPr>
-            <w:tcW w:w="2750" w:type="dxa"/>
-            <w:tcBorders>
-              <w:top w:val="single" w:color="000000" w:sz="8" w:space="0"/>
-              <w:left w:val="single" w:color="000000" w:sz="8" w:space="0"/>
-              <w:bottom w:val="single" w:color="000000" w:sz="8" w:space="0"/>
-              <w:right w:val="single" w:color="000000" w:sz="8" w:space="0"/>
-            </w:tcBorders>
-          </w:tcPr>
-          <w:p>
-            <w:pPr>
-              <w:pStyle w:val="9"/>
-              <w:spacing w:before="0" w:after="0" w:line="360" w:lineRule="auto"/>
-              <w:rPr>
-                <w:rFonts w:hint="default" w:ascii="Times New Roman" w:hAnsi="Times New Roman" w:cs="Times New Roman"/>
-                <w:sz w:val="26"/>
-                <w:szCs w:val="26"/>
-                <w:lang w:val="en-US"/>
-              </w:rPr>
-            </w:pPr>
-            <w:r>
-              <w:rPr>
-                <w:rFonts w:hint="default" w:ascii="Times New Roman" w:hAnsi="Times New Roman" w:cs="Times New Roman"/>
-                <w:sz w:val="26"/>
-                <w:szCs w:val="26"/>
-                <w:lang w:val="en-US"/>
-              </w:rPr>
-              <w:t>Số điện thoại</w:t>
-            </w:r>
-          </w:p>
-        </w:tc>
-      </w:tr>
-      <w:tr>
-        <w:tblPrEx>
-          <w:tblCellMar>
-            <w:top w:w="0" w:type="dxa"/>
-            <w:left w:w="0" w:type="dxa"/>
-            <w:bottom w:w="0" w:type="dxa"/>
-            <w:right w:w="0" w:type="dxa"/>
-          </w:tblCellMar>
-        </w:tblPrEx>
-        <w:tc>
-          <w:tcPr>
-            <w:tcW w:w="2525" w:type="dxa"/>
-            <w:gridSpan w:val="2"/>
-            <w:tcBorders>
-              <w:top w:val="single" w:color="000000" w:sz="8" w:space="0"/>
-              <w:left w:val="single" w:color="000000" w:sz="8" w:space="0"/>
-              <w:bottom w:val="single" w:color="000000" w:sz="8" w:space="0"/>
-              <w:right w:val="single" w:color="000000" w:sz="8" w:space="0"/>
-            </w:tcBorders>
-          </w:tcPr>
-          <w:p>
-            <w:pPr>
-              <w:pStyle w:val="9"/>
-              <w:spacing w:before="0" w:after="0" w:line="360" w:lineRule="auto"/>
-              <w:rPr>
-                <w:rFonts w:hint="default" w:ascii="Times New Roman" w:hAnsi="Times New Roman" w:cs="Times New Roman"/>
-                <w:sz w:val="26"/>
-                <w:szCs w:val="26"/>
-                <w:lang w:val="en-US"/>
-              </w:rPr>
-            </w:pPr>
-            <w:r>
-              <w:rPr>
-                <w:rFonts w:hint="default" w:ascii="Times New Roman" w:hAnsi="Times New Roman"/>
-                <w:sz w:val="26"/>
-                <w:szCs w:val="26"/>
-                <w:lang w:val="en-US"/>
-              </w:rPr>
-              <w:t>PassportNumber</w:t>
-            </w:r>
-          </w:p>
-        </w:tc>
-        <w:tc>
-          <w:tcPr>
-            <w:tcW w:w="2153" w:type="dxa"/>
-            <w:gridSpan w:val="2"/>
-            <w:tcBorders>
-              <w:top w:val="single" w:color="000000" w:sz="8" w:space="0"/>
-              <w:left w:val="single" w:color="000000" w:sz="8" w:space="0"/>
-              <w:bottom w:val="single" w:color="000000" w:sz="8" w:space="0"/>
-              <w:right w:val="single" w:color="000000" w:sz="8" w:space="0"/>
-            </w:tcBorders>
-          </w:tcPr>
-          <w:p>
-            <w:pPr>
-              <w:pStyle w:val="9"/>
-              <w:spacing w:before="0" w:after="0" w:line="360" w:lineRule="auto"/>
-              <w:rPr>
-                <w:rFonts w:hint="default" w:ascii="Times New Roman" w:hAnsi="Times New Roman" w:cs="Times New Roman"/>
-                <w:sz w:val="26"/>
-                <w:szCs w:val="26"/>
-              </w:rPr>
-            </w:pPr>
-            <w:r>
-              <w:rPr>
-                <w:rFonts w:hint="default" w:ascii="Times New Roman" w:hAnsi="Times New Roman" w:cs="Times New Roman"/>
-                <w:sz w:val="26"/>
-                <w:szCs w:val="26"/>
-                <w:lang w:val="en-US"/>
-              </w:rPr>
-              <w:t>NVARCHAR(100)</w:t>
-            </w:r>
-          </w:p>
-        </w:tc>
-        <w:tc>
-          <w:tcPr>
-            <w:tcW w:w="992" w:type="dxa"/>
-            <w:tcBorders>
-              <w:top w:val="single" w:color="000000" w:sz="8" w:space="0"/>
-              <w:left w:val="single" w:color="000000" w:sz="8" w:space="0"/>
-              <w:bottom w:val="single" w:color="000000" w:sz="8" w:space="0"/>
-              <w:right w:val="single" w:color="000000" w:sz="8" w:space="0"/>
-            </w:tcBorders>
-          </w:tcPr>
-          <w:p>
-            <w:pPr>
-              <w:pStyle w:val="9"/>
-              <w:spacing w:before="0" w:after="0" w:line="360" w:lineRule="auto"/>
-              <w:rPr>
-                <w:rFonts w:hint="default" w:ascii="Times New Roman" w:hAnsi="Times New Roman" w:cs="Times New Roman"/>
-                <w:sz w:val="26"/>
-                <w:szCs w:val="26"/>
-              </w:rPr>
-            </w:pPr>
-          </w:p>
-        </w:tc>
-        <w:tc>
-          <w:tcPr>
-            <w:tcW w:w="1158" w:type="dxa"/>
-            <w:tcBorders>
-              <w:top w:val="single" w:color="000000" w:sz="8" w:space="0"/>
-              <w:left w:val="single" w:color="000000" w:sz="8" w:space="0"/>
-              <w:bottom w:val="single" w:color="000000" w:sz="8" w:space="0"/>
-              <w:right w:val="single" w:color="000000" w:sz="8" w:space="0"/>
-            </w:tcBorders>
-          </w:tcPr>
-          <w:p>
-            <w:pPr>
-              <w:pStyle w:val="9"/>
-              <w:spacing w:before="0" w:after="0" w:line="360" w:lineRule="auto"/>
-              <w:rPr>
-                <w:rFonts w:hint="default" w:ascii="Times New Roman" w:hAnsi="Times New Roman" w:cs="Times New Roman"/>
-                <w:sz w:val="26"/>
-                <w:szCs w:val="26"/>
-              </w:rPr>
-            </w:pPr>
-          </w:p>
-        </w:tc>
-        <w:tc>
-          <w:tcPr>
-            <w:tcW w:w="2750" w:type="dxa"/>
-            <w:tcBorders>
-              <w:top w:val="single" w:color="000000" w:sz="8" w:space="0"/>
-              <w:left w:val="single" w:color="000000" w:sz="8" w:space="0"/>
-              <w:bottom w:val="single" w:color="000000" w:sz="8" w:space="0"/>
-              <w:right w:val="single" w:color="000000" w:sz="8" w:space="0"/>
-            </w:tcBorders>
-          </w:tcPr>
-          <w:p>
-            <w:pPr>
-              <w:pStyle w:val="9"/>
-              <w:spacing w:before="0" w:after="0" w:line="360" w:lineRule="auto"/>
-              <w:rPr>
-                <w:rFonts w:hint="default" w:ascii="Times New Roman" w:hAnsi="Times New Roman" w:cs="Times New Roman"/>
-                <w:sz w:val="26"/>
-                <w:szCs w:val="26"/>
-                <w:lang w:val="en-US"/>
-              </w:rPr>
-            </w:pPr>
-            <w:r>
-              <w:rPr>
-                <w:rFonts w:hint="default" w:ascii="Times New Roman" w:hAnsi="Times New Roman" w:cs="Times New Roman"/>
-                <w:sz w:val="26"/>
-                <w:szCs w:val="26"/>
-                <w:lang w:val="en-US"/>
-              </w:rPr>
-              <w:t>Số hộ chiếu</w:t>
-            </w:r>
-          </w:p>
-        </w:tc>
-      </w:tr>
-      <w:tr>
-        <w:tblPrEx>
-          <w:tblCellMar>
-            <w:top w:w="0" w:type="dxa"/>
-            <w:left w:w="0" w:type="dxa"/>
-            <w:bottom w:w="0" w:type="dxa"/>
-            <w:right w:w="0" w:type="dxa"/>
-          </w:tblCellMar>
-        </w:tblPrEx>
-        <w:tc>
-          <w:tcPr>
-            <w:tcW w:w="2525" w:type="dxa"/>
-            <w:gridSpan w:val="2"/>
-            <w:tcBorders>
-              <w:top w:val="single" w:color="000000" w:sz="8" w:space="0"/>
-              <w:left w:val="single" w:color="000000" w:sz="8" w:space="0"/>
-              <w:bottom w:val="single" w:color="000000" w:sz="8" w:space="0"/>
-              <w:right w:val="single" w:color="000000" w:sz="8" w:space="0"/>
-            </w:tcBorders>
-          </w:tcPr>
-          <w:p>
-            <w:pPr>
-              <w:pStyle w:val="9"/>
-              <w:spacing w:before="0" w:after="0" w:line="360" w:lineRule="auto"/>
-              <w:rPr>
-                <w:rFonts w:hint="default" w:ascii="Times New Roman" w:hAnsi="Times New Roman" w:cs="Times New Roman"/>
-                <w:sz w:val="26"/>
-                <w:szCs w:val="26"/>
-              </w:rPr>
-            </w:pPr>
-            <w:r>
-              <w:rPr>
-                <w:rFonts w:hint="default" w:ascii="Times New Roman" w:hAnsi="Times New Roman"/>
-                <w:sz w:val="26"/>
-                <w:szCs w:val="26"/>
-              </w:rPr>
-              <w:t>ExpiryDate</w:t>
-            </w:r>
-          </w:p>
-        </w:tc>
-        <w:tc>
-          <w:tcPr>
-            <w:tcW w:w="2153" w:type="dxa"/>
-            <w:gridSpan w:val="2"/>
-            <w:tcBorders>
-              <w:top w:val="single" w:color="000000" w:sz="8" w:space="0"/>
-              <w:left w:val="single" w:color="000000" w:sz="8" w:space="0"/>
-              <w:bottom w:val="single" w:color="000000" w:sz="8" w:space="0"/>
-              <w:right w:val="single" w:color="000000" w:sz="8" w:space="0"/>
-            </w:tcBorders>
-          </w:tcPr>
-          <w:p>
-            <w:pPr>
-              <w:pStyle w:val="9"/>
-              <w:spacing w:before="0" w:after="0" w:line="360" w:lineRule="auto"/>
-              <w:rPr>
-                <w:rFonts w:hint="default" w:ascii="Times New Roman" w:hAnsi="Times New Roman" w:cs="Times New Roman"/>
-                <w:sz w:val="26"/>
-                <w:szCs w:val="26"/>
-                <w:lang w:val="en-US"/>
-              </w:rPr>
-            </w:pPr>
-            <w:r>
-              <w:rPr>
-                <w:rFonts w:hint="default" w:ascii="Times New Roman" w:hAnsi="Times New Roman" w:cs="Times New Roman"/>
-                <w:sz w:val="26"/>
-                <w:szCs w:val="26"/>
-                <w:lang w:val="en-US"/>
-              </w:rPr>
-              <w:t>DATE</w:t>
-            </w:r>
-          </w:p>
-        </w:tc>
-        <w:tc>
-          <w:tcPr>
-            <w:tcW w:w="992" w:type="dxa"/>
-            <w:tcBorders>
-              <w:top w:val="single" w:color="000000" w:sz="8" w:space="0"/>
-              <w:left w:val="single" w:color="000000" w:sz="8" w:space="0"/>
-              <w:bottom w:val="single" w:color="000000" w:sz="8" w:space="0"/>
-              <w:right w:val="single" w:color="000000" w:sz="8" w:space="0"/>
-            </w:tcBorders>
-          </w:tcPr>
-          <w:p>
-            <w:pPr>
-              <w:pStyle w:val="9"/>
-              <w:spacing w:before="0" w:after="0" w:line="360" w:lineRule="auto"/>
-              <w:rPr>
-                <w:rFonts w:hint="default" w:ascii="Times New Roman" w:hAnsi="Times New Roman" w:cs="Times New Roman"/>
-                <w:sz w:val="26"/>
-                <w:szCs w:val="26"/>
-              </w:rPr>
-            </w:pPr>
-          </w:p>
-        </w:tc>
-        <w:tc>
-          <w:tcPr>
-            <w:tcW w:w="1158" w:type="dxa"/>
-            <w:tcBorders>
-              <w:top w:val="single" w:color="000000" w:sz="8" w:space="0"/>
-              <w:left w:val="single" w:color="000000" w:sz="8" w:space="0"/>
-              <w:bottom w:val="single" w:color="000000" w:sz="8" w:space="0"/>
-              <w:right w:val="single" w:color="000000" w:sz="8" w:space="0"/>
-            </w:tcBorders>
-          </w:tcPr>
-          <w:p>
-            <w:pPr>
-              <w:pStyle w:val="9"/>
-              <w:spacing w:before="0" w:after="0" w:line="360" w:lineRule="auto"/>
-              <w:rPr>
-                <w:rFonts w:hint="default" w:ascii="Times New Roman" w:hAnsi="Times New Roman" w:cs="Times New Roman"/>
-                <w:sz w:val="26"/>
-                <w:szCs w:val="26"/>
-              </w:rPr>
-            </w:pPr>
-          </w:p>
-        </w:tc>
-        <w:tc>
-          <w:tcPr>
-            <w:tcW w:w="2750" w:type="dxa"/>
-            <w:tcBorders>
-              <w:top w:val="single" w:color="000000" w:sz="8" w:space="0"/>
-              <w:left w:val="single" w:color="000000" w:sz="8" w:space="0"/>
-              <w:bottom w:val="single" w:color="000000" w:sz="8" w:space="0"/>
-              <w:right w:val="single" w:color="000000" w:sz="8" w:space="0"/>
-            </w:tcBorders>
-          </w:tcPr>
-          <w:p>
-            <w:pPr>
-              <w:pStyle w:val="9"/>
-              <w:spacing w:before="0" w:after="0" w:line="360" w:lineRule="auto"/>
-              <w:rPr>
-                <w:rFonts w:hint="default" w:ascii="Times New Roman" w:hAnsi="Times New Roman" w:cs="Times New Roman"/>
-                <w:sz w:val="26"/>
-                <w:szCs w:val="26"/>
-                <w:lang w:val="en-US"/>
-              </w:rPr>
-            </w:pPr>
-            <w:r>
-              <w:rPr>
-                <w:rFonts w:hint="default" w:ascii="Times New Roman" w:hAnsi="Times New Roman" w:cs="Times New Roman"/>
-                <w:sz w:val="26"/>
-                <w:szCs w:val="26"/>
-                <w:lang w:val="en-US"/>
-              </w:rPr>
-              <w:t>Ngày hết hạn</w:t>
-            </w:r>
-          </w:p>
-        </w:tc>
-      </w:tr>
-      <w:tr>
-        <w:tblPrEx>
-          <w:tblCellMar>
-            <w:top w:w="0" w:type="dxa"/>
-            <w:left w:w="0" w:type="dxa"/>
-            <w:bottom w:w="0" w:type="dxa"/>
-            <w:right w:w="0" w:type="dxa"/>
-          </w:tblCellMar>
-        </w:tblPrEx>
-        <w:tc>
-          <w:tcPr>
-            <w:tcW w:w="2525" w:type="dxa"/>
-            <w:gridSpan w:val="2"/>
-            <w:tcBorders>
-              <w:top w:val="single" w:color="000000" w:sz="8" w:space="0"/>
-              <w:left w:val="single" w:color="000000" w:sz="8" w:space="0"/>
-              <w:bottom w:val="single" w:color="000000" w:sz="8" w:space="0"/>
-              <w:right w:val="single" w:color="000000" w:sz="8" w:space="0"/>
-            </w:tcBorders>
-          </w:tcPr>
-          <w:p>
-            <w:pPr>
-              <w:pStyle w:val="9"/>
-              <w:spacing w:before="0" w:after="0" w:line="360" w:lineRule="auto"/>
-              <w:rPr>
-                <w:rFonts w:hint="default" w:ascii="Times New Roman" w:hAnsi="Times New Roman" w:cs="Times New Roman"/>
-                <w:sz w:val="26"/>
-                <w:szCs w:val="26"/>
-              </w:rPr>
-            </w:pPr>
-            <w:r>
-              <w:rPr>
-                <w:rFonts w:hint="default" w:ascii="Times New Roman" w:hAnsi="Times New Roman"/>
-                <w:sz w:val="26"/>
-                <w:szCs w:val="26"/>
-                <w:lang w:val="en-US"/>
-              </w:rPr>
-              <w:t>D</w:t>
-            </w:r>
-            <w:r>
-              <w:rPr>
-                <w:rFonts w:hint="default" w:ascii="Times New Roman" w:hAnsi="Times New Roman"/>
-                <w:sz w:val="26"/>
-                <w:szCs w:val="26"/>
-              </w:rPr>
-              <w:t>ate</w:t>
-            </w:r>
-            <w:r>
-              <w:rPr>
-                <w:rFonts w:hint="default" w:ascii="Times New Roman" w:hAnsi="Times New Roman"/>
-                <w:sz w:val="26"/>
-                <w:szCs w:val="26"/>
-                <w:lang w:val="en-US"/>
-              </w:rPr>
-              <w:t>O</w:t>
-            </w:r>
-            <w:r>
-              <w:rPr>
-                <w:rFonts w:hint="default" w:ascii="Times New Roman" w:hAnsi="Times New Roman"/>
-                <w:sz w:val="26"/>
-                <w:szCs w:val="26"/>
-              </w:rPr>
-              <w:t>f</w:t>
-            </w:r>
-            <w:r>
-              <w:rPr>
-                <w:rFonts w:hint="default" w:ascii="Times New Roman" w:hAnsi="Times New Roman"/>
-                <w:sz w:val="26"/>
-                <w:szCs w:val="26"/>
-                <w:lang w:val="en-US"/>
-              </w:rPr>
-              <w:t>E</w:t>
-            </w:r>
-            <w:r>
-              <w:rPr>
-                <w:rFonts w:hint="default" w:ascii="Times New Roman" w:hAnsi="Times New Roman"/>
-                <w:sz w:val="26"/>
-                <w:szCs w:val="26"/>
-              </w:rPr>
-              <w:t>ntry</w:t>
-            </w:r>
-          </w:p>
-        </w:tc>
-        <w:tc>
-          <w:tcPr>
-            <w:tcW w:w="2153" w:type="dxa"/>
-            <w:gridSpan w:val="2"/>
-            <w:tcBorders>
-              <w:top w:val="single" w:color="000000" w:sz="8" w:space="0"/>
-              <w:left w:val="single" w:color="000000" w:sz="8" w:space="0"/>
-              <w:bottom w:val="single" w:color="000000" w:sz="8" w:space="0"/>
-              <w:right w:val="single" w:color="000000" w:sz="8" w:space="0"/>
-            </w:tcBorders>
-          </w:tcPr>
-          <w:p>
-            <w:pPr>
-              <w:pStyle w:val="9"/>
-              <w:spacing w:before="0" w:after="0" w:line="360" w:lineRule="auto"/>
-              <w:rPr>
-                <w:rFonts w:hint="default" w:ascii="Times New Roman" w:hAnsi="Times New Roman" w:cs="Times New Roman"/>
-                <w:sz w:val="26"/>
-                <w:szCs w:val="26"/>
-              </w:rPr>
-            </w:pPr>
-            <w:r>
-              <w:rPr>
-                <w:rFonts w:hint="default" w:ascii="Times New Roman" w:hAnsi="Times New Roman" w:cs="Times New Roman"/>
-                <w:sz w:val="26"/>
-                <w:szCs w:val="26"/>
-                <w:lang w:val="en-US"/>
-              </w:rPr>
-              <w:t>DATE</w:t>
-            </w:r>
-          </w:p>
-        </w:tc>
-        <w:tc>
-          <w:tcPr>
-            <w:tcW w:w="992" w:type="dxa"/>
-            <w:tcBorders>
-              <w:top w:val="single" w:color="000000" w:sz="8" w:space="0"/>
-              <w:left w:val="single" w:color="000000" w:sz="8" w:space="0"/>
-              <w:bottom w:val="single" w:color="000000" w:sz="8" w:space="0"/>
-              <w:right w:val="single" w:color="000000" w:sz="8" w:space="0"/>
-            </w:tcBorders>
-          </w:tcPr>
-          <w:p>
-            <w:pPr>
-              <w:pStyle w:val="9"/>
-              <w:spacing w:before="0" w:after="0" w:line="360" w:lineRule="auto"/>
-              <w:rPr>
-                <w:rFonts w:hint="default" w:ascii="Times New Roman" w:hAnsi="Times New Roman" w:cs="Times New Roman"/>
-                <w:sz w:val="26"/>
-                <w:szCs w:val="26"/>
-              </w:rPr>
-            </w:pPr>
-          </w:p>
-        </w:tc>
-        <w:tc>
-          <w:tcPr>
-            <w:tcW w:w="1158" w:type="dxa"/>
-            <w:tcBorders>
-              <w:top w:val="single" w:color="000000" w:sz="8" w:space="0"/>
-              <w:left w:val="single" w:color="000000" w:sz="8" w:space="0"/>
-              <w:bottom w:val="single" w:color="000000" w:sz="8" w:space="0"/>
-              <w:right w:val="single" w:color="000000" w:sz="8" w:space="0"/>
-            </w:tcBorders>
-          </w:tcPr>
-          <w:p>
-            <w:pPr>
-              <w:pStyle w:val="9"/>
-              <w:spacing w:before="0" w:after="0" w:line="360" w:lineRule="auto"/>
-              <w:rPr>
-                <w:rFonts w:hint="default" w:ascii="Times New Roman" w:hAnsi="Times New Roman" w:cs="Times New Roman"/>
-                <w:sz w:val="26"/>
-                <w:szCs w:val="26"/>
-              </w:rPr>
-            </w:pPr>
-          </w:p>
-        </w:tc>
-        <w:tc>
-          <w:tcPr>
-            <w:tcW w:w="2750" w:type="dxa"/>
-            <w:tcBorders>
-              <w:top w:val="single" w:color="000000" w:sz="8" w:space="0"/>
-              <w:left w:val="single" w:color="000000" w:sz="8" w:space="0"/>
-              <w:bottom w:val="single" w:color="000000" w:sz="8" w:space="0"/>
-              <w:right w:val="single" w:color="000000" w:sz="8" w:space="0"/>
-            </w:tcBorders>
-          </w:tcPr>
-          <w:p>
-            <w:pPr>
-              <w:pStyle w:val="9"/>
-              <w:spacing w:before="0" w:after="0" w:line="360" w:lineRule="auto"/>
-              <w:rPr>
-                <w:rFonts w:hint="default" w:ascii="Times New Roman" w:hAnsi="Times New Roman" w:cs="Times New Roman"/>
-                <w:sz w:val="26"/>
-                <w:szCs w:val="26"/>
-                <w:lang w:val="en-US"/>
-              </w:rPr>
-            </w:pPr>
-            <w:r>
-              <w:rPr>
-                <w:rFonts w:hint="default" w:ascii="Times New Roman" w:hAnsi="Times New Roman" w:cs="Times New Roman"/>
-                <w:sz w:val="26"/>
-                <w:szCs w:val="26"/>
-                <w:lang w:val="en-US"/>
-              </w:rPr>
-              <w:t>Ngày nhập cảnh</w:t>
-            </w:r>
-          </w:p>
-        </w:tc>
-      </w:tr>
-      <w:tr>
-        <w:tblPrEx>
-          <w:tblCellMar>
-            <w:top w:w="0" w:type="dxa"/>
-            <w:left w:w="0" w:type="dxa"/>
-            <w:bottom w:w="0" w:type="dxa"/>
-            <w:right w:w="0" w:type="dxa"/>
-          </w:tblCellMar>
-        </w:tblPrEx>
-        <w:tc>
-          <w:tcPr>
-            <w:tcW w:w="2525" w:type="dxa"/>
-            <w:gridSpan w:val="2"/>
-            <w:tcBorders>
-              <w:top w:val="single" w:color="000000" w:sz="8" w:space="0"/>
-              <w:left w:val="single" w:color="000000" w:sz="8" w:space="0"/>
-              <w:bottom w:val="single" w:color="000000" w:sz="8" w:space="0"/>
-              <w:right w:val="single" w:color="000000" w:sz="8" w:space="0"/>
-            </w:tcBorders>
-          </w:tcPr>
-          <w:p>
-            <w:pPr>
-              <w:pStyle w:val="9"/>
-              <w:spacing w:before="0" w:after="0" w:line="360" w:lineRule="auto"/>
-              <w:rPr>
-                <w:rFonts w:hint="default" w:ascii="Times New Roman" w:hAnsi="Times New Roman" w:cs="Times New Roman"/>
-                <w:sz w:val="26"/>
-                <w:szCs w:val="26"/>
-              </w:rPr>
-            </w:pPr>
-            <w:r>
-              <w:rPr>
-                <w:rFonts w:hint="default" w:ascii="Times New Roman" w:hAnsi="Times New Roman"/>
-                <w:sz w:val="26"/>
-                <w:szCs w:val="26"/>
-                <w:lang w:val="en-US"/>
-              </w:rPr>
-              <w:t>L</w:t>
-            </w:r>
-            <w:r>
-              <w:rPr>
-                <w:rFonts w:hint="default" w:ascii="Times New Roman" w:hAnsi="Times New Roman"/>
-                <w:sz w:val="26"/>
-                <w:szCs w:val="26"/>
-              </w:rPr>
-              <w:t>ength</w:t>
-            </w:r>
-            <w:r>
-              <w:rPr>
-                <w:rFonts w:hint="default" w:ascii="Times New Roman" w:hAnsi="Times New Roman"/>
-                <w:sz w:val="26"/>
-                <w:szCs w:val="26"/>
-                <w:lang w:val="en-US"/>
-              </w:rPr>
-              <w:t>O</w:t>
-            </w:r>
-            <w:r>
-              <w:rPr>
-                <w:rFonts w:hint="default" w:ascii="Times New Roman" w:hAnsi="Times New Roman"/>
-                <w:sz w:val="26"/>
-                <w:szCs w:val="26"/>
-              </w:rPr>
-              <w:t>f</w:t>
-            </w:r>
-            <w:r>
-              <w:rPr>
-                <w:rFonts w:hint="default" w:ascii="Times New Roman" w:hAnsi="Times New Roman"/>
-                <w:sz w:val="26"/>
-                <w:szCs w:val="26"/>
-                <w:lang w:val="en-US"/>
-              </w:rPr>
-              <w:t>S</w:t>
-            </w:r>
-            <w:r>
-              <w:rPr>
-                <w:rFonts w:hint="default" w:ascii="Times New Roman" w:hAnsi="Times New Roman"/>
-                <w:sz w:val="26"/>
-                <w:szCs w:val="26"/>
-              </w:rPr>
-              <w:t>tay</w:t>
-            </w:r>
-          </w:p>
-        </w:tc>
-        <w:tc>
-          <w:tcPr>
-            <w:tcW w:w="2153" w:type="dxa"/>
-            <w:gridSpan w:val="2"/>
-            <w:tcBorders>
-              <w:top w:val="single" w:color="000000" w:sz="8" w:space="0"/>
-              <w:left w:val="single" w:color="000000" w:sz="8" w:space="0"/>
-              <w:bottom w:val="single" w:color="000000" w:sz="8" w:space="0"/>
-              <w:right w:val="single" w:color="000000" w:sz="8" w:space="0"/>
-            </w:tcBorders>
-          </w:tcPr>
-          <w:p>
-            <w:pPr>
-              <w:pStyle w:val="9"/>
-              <w:spacing w:before="0" w:after="0" w:line="360" w:lineRule="auto"/>
-              <w:rPr>
-                <w:rFonts w:hint="default" w:ascii="Times New Roman" w:hAnsi="Times New Roman" w:cs="Times New Roman"/>
-                <w:sz w:val="26"/>
-                <w:szCs w:val="26"/>
-                <w:lang w:val="en-US"/>
-              </w:rPr>
-            </w:pPr>
-            <w:r>
-              <w:rPr>
-                <w:rFonts w:hint="default" w:ascii="Times New Roman" w:hAnsi="Times New Roman" w:cs="Times New Roman"/>
-                <w:sz w:val="26"/>
-                <w:szCs w:val="26"/>
-                <w:lang w:val="en-US"/>
-              </w:rPr>
-              <w:t>INT</w:t>
-            </w:r>
-          </w:p>
-        </w:tc>
-        <w:tc>
-          <w:tcPr>
-            <w:tcW w:w="992" w:type="dxa"/>
-            <w:tcBorders>
-              <w:top w:val="single" w:color="000000" w:sz="8" w:space="0"/>
-              <w:left w:val="single" w:color="000000" w:sz="8" w:space="0"/>
-              <w:bottom w:val="single" w:color="000000" w:sz="8" w:space="0"/>
-              <w:right w:val="single" w:color="000000" w:sz="8" w:space="0"/>
-            </w:tcBorders>
-          </w:tcPr>
-          <w:p>
-            <w:pPr>
-              <w:pStyle w:val="9"/>
-              <w:spacing w:before="0" w:after="0" w:line="360" w:lineRule="auto"/>
-              <w:rPr>
-                <w:rFonts w:hint="default" w:ascii="Times New Roman" w:hAnsi="Times New Roman" w:cs="Times New Roman"/>
-                <w:sz w:val="26"/>
-                <w:szCs w:val="26"/>
-              </w:rPr>
-            </w:pPr>
-          </w:p>
-        </w:tc>
-        <w:tc>
-          <w:tcPr>
-            <w:tcW w:w="1158" w:type="dxa"/>
-            <w:tcBorders>
-              <w:top w:val="single" w:color="000000" w:sz="8" w:space="0"/>
-              <w:left w:val="single" w:color="000000" w:sz="8" w:space="0"/>
-              <w:bottom w:val="single" w:color="000000" w:sz="8" w:space="0"/>
-              <w:right w:val="single" w:color="000000" w:sz="8" w:space="0"/>
-            </w:tcBorders>
-          </w:tcPr>
-          <w:p>
-            <w:pPr>
-              <w:pStyle w:val="9"/>
-              <w:spacing w:before="0" w:after="0" w:line="360" w:lineRule="auto"/>
-              <w:rPr>
-                <w:rFonts w:hint="default" w:ascii="Times New Roman" w:hAnsi="Times New Roman" w:cs="Times New Roman"/>
-                <w:sz w:val="26"/>
-                <w:szCs w:val="26"/>
-              </w:rPr>
-            </w:pPr>
-          </w:p>
-        </w:tc>
-        <w:tc>
-          <w:tcPr>
-            <w:tcW w:w="2750" w:type="dxa"/>
-            <w:tcBorders>
-              <w:top w:val="single" w:color="000000" w:sz="8" w:space="0"/>
-              <w:left w:val="single" w:color="000000" w:sz="8" w:space="0"/>
-              <w:bottom w:val="single" w:color="000000" w:sz="8" w:space="0"/>
-              <w:right w:val="single" w:color="000000" w:sz="8" w:space="0"/>
-            </w:tcBorders>
-          </w:tcPr>
-          <w:p>
-            <w:pPr>
-              <w:pStyle w:val="9"/>
-              <w:spacing w:before="0" w:after="0" w:line="360" w:lineRule="auto"/>
-              <w:rPr>
-                <w:rFonts w:hint="default" w:ascii="Times New Roman" w:hAnsi="Times New Roman" w:cs="Times New Roman"/>
-                <w:sz w:val="26"/>
-                <w:szCs w:val="26"/>
-                <w:lang w:val="en-US"/>
-              </w:rPr>
-            </w:pPr>
-            <w:r>
-              <w:rPr>
-                <w:rFonts w:hint="default" w:ascii="Times New Roman" w:hAnsi="Times New Roman" w:cs="Times New Roman"/>
-                <w:sz w:val="26"/>
-                <w:szCs w:val="26"/>
-                <w:lang w:val="en-US"/>
-              </w:rPr>
-              <w:t>Thời gian lưu trú</w:t>
-            </w:r>
-          </w:p>
-        </w:tc>
-      </w:tr>
-      <w:tr>
-        <w:tblPrEx>
-          <w:tblCellMar>
-            <w:top w:w="0" w:type="dxa"/>
-            <w:left w:w="0" w:type="dxa"/>
-            <w:bottom w:w="0" w:type="dxa"/>
-            <w:right w:w="0" w:type="dxa"/>
-          </w:tblCellMar>
-        </w:tblPrEx>
-        <w:tc>
-          <w:tcPr>
-            <w:tcW w:w="2525" w:type="dxa"/>
-            <w:gridSpan w:val="2"/>
-            <w:tcBorders>
-              <w:top w:val="single" w:color="000000" w:sz="8" w:space="0"/>
-              <w:left w:val="single" w:color="000000" w:sz="8" w:space="0"/>
-              <w:bottom w:val="single" w:color="000000" w:sz="8" w:space="0"/>
-              <w:right w:val="single" w:color="000000" w:sz="8" w:space="0"/>
-            </w:tcBorders>
-          </w:tcPr>
-          <w:p>
-            <w:pPr>
-              <w:pStyle w:val="9"/>
-              <w:spacing w:before="0" w:after="0" w:line="360" w:lineRule="auto"/>
-              <w:ind w:left="0" w:leftChars="0" w:firstLine="130" w:firstLineChars="50"/>
-              <w:rPr>
-                <w:rFonts w:hint="default" w:ascii="Times New Roman" w:hAnsi="Times New Roman" w:cs="Times New Roman"/>
-                <w:sz w:val="26"/>
-                <w:szCs w:val="26"/>
-              </w:rPr>
-            </w:pPr>
-            <w:r>
-              <w:rPr>
-                <w:rFonts w:hint="default" w:ascii="Times New Roman" w:hAnsi="Times New Roman"/>
-                <w:sz w:val="26"/>
-                <w:szCs w:val="26"/>
-              </w:rPr>
-              <w:t>PassportImage</w:t>
-            </w:r>
-          </w:p>
-        </w:tc>
-        <w:tc>
-          <w:tcPr>
-            <w:tcW w:w="2153" w:type="dxa"/>
-            <w:gridSpan w:val="2"/>
-            <w:tcBorders>
-              <w:top w:val="single" w:color="000000" w:sz="8" w:space="0"/>
-              <w:left w:val="single" w:color="000000" w:sz="8" w:space="0"/>
-              <w:bottom w:val="single" w:color="000000" w:sz="8" w:space="0"/>
-              <w:right w:val="single" w:color="000000" w:sz="8" w:space="0"/>
-            </w:tcBorders>
-          </w:tcPr>
-          <w:p>
-            <w:pPr>
-              <w:pStyle w:val="9"/>
-              <w:spacing w:before="0" w:after="0" w:line="360" w:lineRule="auto"/>
-              <w:rPr>
-                <w:rFonts w:hint="default" w:ascii="Times New Roman" w:hAnsi="Times New Roman" w:cs="Times New Roman"/>
-                <w:sz w:val="26"/>
-                <w:szCs w:val="26"/>
-              </w:rPr>
-            </w:pPr>
-            <w:r>
-              <w:rPr>
-                <w:rFonts w:hint="default" w:ascii="Times New Roman" w:hAnsi="Times New Roman" w:cs="Times New Roman"/>
-                <w:b w:val="0"/>
-                <w:bCs w:val="0"/>
-                <w:sz w:val="26"/>
-                <w:szCs w:val="26"/>
-                <w:lang w:val="en-US"/>
-              </w:rPr>
-              <w:t>NVARCHAR</w:t>
-            </w:r>
-            <w:r>
-              <w:rPr>
-                <w:rFonts w:hint="default" w:ascii="Times New Roman" w:hAnsi="Times New Roman" w:cs="Times New Roman"/>
-                <w:sz w:val="26"/>
-                <w:szCs w:val="26"/>
-              </w:rPr>
-              <w:t>(</w:t>
-            </w:r>
-            <w:r>
-              <w:rPr>
-                <w:rFonts w:hint="default" w:ascii="Times New Roman" w:hAnsi="Times New Roman" w:cs="Times New Roman"/>
-                <w:sz w:val="26"/>
-                <w:szCs w:val="26"/>
-                <w:lang w:val="en-US"/>
-              </w:rPr>
-              <w:t>100</w:t>
-            </w:r>
-            <w:r>
-              <w:rPr>
-                <w:rFonts w:hint="default" w:ascii="Times New Roman" w:hAnsi="Times New Roman" w:cs="Times New Roman"/>
-                <w:sz w:val="26"/>
-                <w:szCs w:val="26"/>
-              </w:rPr>
-              <w:t>)</w:t>
-            </w:r>
-          </w:p>
-        </w:tc>
-        <w:tc>
-          <w:tcPr>
-            <w:tcW w:w="992" w:type="dxa"/>
-            <w:tcBorders>
-              <w:top w:val="single" w:color="000000" w:sz="8" w:space="0"/>
-              <w:left w:val="single" w:color="000000" w:sz="8" w:space="0"/>
-              <w:bottom w:val="single" w:color="000000" w:sz="8" w:space="0"/>
-              <w:right w:val="single" w:color="000000" w:sz="8" w:space="0"/>
-            </w:tcBorders>
-          </w:tcPr>
-          <w:p>
-            <w:pPr>
-              <w:pStyle w:val="9"/>
-              <w:spacing w:before="0" w:after="0" w:line="360" w:lineRule="auto"/>
-              <w:rPr>
-                <w:rFonts w:hint="default" w:ascii="Times New Roman" w:hAnsi="Times New Roman" w:cs="Times New Roman"/>
-                <w:sz w:val="26"/>
-                <w:szCs w:val="26"/>
-              </w:rPr>
-            </w:pPr>
-          </w:p>
-        </w:tc>
-        <w:tc>
-          <w:tcPr>
-            <w:tcW w:w="1158" w:type="dxa"/>
-            <w:tcBorders>
-              <w:top w:val="single" w:color="000000" w:sz="8" w:space="0"/>
-              <w:left w:val="single" w:color="000000" w:sz="8" w:space="0"/>
-              <w:bottom w:val="single" w:color="000000" w:sz="8" w:space="0"/>
-              <w:right w:val="single" w:color="000000" w:sz="8" w:space="0"/>
-            </w:tcBorders>
-          </w:tcPr>
-          <w:p>
-            <w:pPr>
-              <w:pStyle w:val="9"/>
-              <w:spacing w:before="0" w:after="0" w:line="360" w:lineRule="auto"/>
-              <w:rPr>
-                <w:rFonts w:hint="default" w:ascii="Times New Roman" w:hAnsi="Times New Roman" w:cs="Times New Roman"/>
-                <w:sz w:val="26"/>
-                <w:szCs w:val="26"/>
-              </w:rPr>
-            </w:pPr>
-          </w:p>
-        </w:tc>
-        <w:tc>
-          <w:tcPr>
-            <w:tcW w:w="2750" w:type="dxa"/>
-            <w:tcBorders>
-              <w:top w:val="single" w:color="000000" w:sz="8" w:space="0"/>
-              <w:left w:val="single" w:color="000000" w:sz="8" w:space="0"/>
-              <w:bottom w:val="single" w:color="000000" w:sz="8" w:space="0"/>
-              <w:right w:val="single" w:color="000000" w:sz="8" w:space="0"/>
-            </w:tcBorders>
-          </w:tcPr>
-          <w:p>
-            <w:pPr>
-              <w:pStyle w:val="9"/>
-              <w:spacing w:before="0" w:after="0" w:line="360" w:lineRule="auto"/>
-              <w:rPr>
-                <w:rFonts w:hint="default" w:ascii="Times New Roman" w:hAnsi="Times New Roman" w:cs="Times New Roman"/>
-                <w:sz w:val="26"/>
-                <w:szCs w:val="26"/>
-                <w:lang w:val="en-US"/>
-              </w:rPr>
-            </w:pPr>
-            <w:r>
-              <w:rPr>
-                <w:rFonts w:hint="default" w:ascii="Times New Roman" w:hAnsi="Times New Roman" w:cs="Times New Roman"/>
-                <w:sz w:val="26"/>
-                <w:szCs w:val="26"/>
-                <w:lang w:val="en-US"/>
-              </w:rPr>
-              <w:t>Ảnh hộ chiếu</w:t>
-            </w:r>
-          </w:p>
-        </w:tc>
-      </w:tr>
-      <w:tr>
-        <w:tblPrEx>
-          <w:tblCellMar>
-            <w:top w:w="0" w:type="dxa"/>
-            <w:left w:w="0" w:type="dxa"/>
-            <w:bottom w:w="0" w:type="dxa"/>
-            <w:right w:w="0" w:type="dxa"/>
-          </w:tblCellMar>
-        </w:tblPrEx>
-        <w:tc>
-          <w:tcPr>
-            <w:tcW w:w="2525" w:type="dxa"/>
-            <w:gridSpan w:val="2"/>
-            <w:tcBorders>
-              <w:top w:val="single" w:color="000000" w:sz="8" w:space="0"/>
-              <w:left w:val="single" w:color="000000" w:sz="8" w:space="0"/>
-              <w:bottom w:val="single" w:color="000000" w:sz="8" w:space="0"/>
-              <w:right w:val="single" w:color="000000" w:sz="8" w:space="0"/>
-            </w:tcBorders>
-          </w:tcPr>
-          <w:p>
-            <w:pPr>
-              <w:pStyle w:val="9"/>
-              <w:spacing w:before="0" w:after="0" w:line="360" w:lineRule="auto"/>
-              <w:rPr>
-                <w:rFonts w:hint="default" w:ascii="Times New Roman" w:hAnsi="Times New Roman" w:cs="Times New Roman"/>
-                <w:sz w:val="26"/>
-                <w:szCs w:val="26"/>
-              </w:rPr>
-            </w:pPr>
-            <w:r>
-              <w:rPr>
-                <w:rFonts w:hint="default" w:ascii="Times New Roman" w:hAnsi="Times New Roman"/>
-                <w:sz w:val="26"/>
-                <w:szCs w:val="26"/>
-              </w:rPr>
-              <w:t>Portrait</w:t>
-            </w:r>
-            <w:r>
-              <w:rPr>
-                <w:rFonts w:hint="default" w:ascii="Times New Roman" w:hAnsi="Times New Roman"/>
-                <w:sz w:val="26"/>
-                <w:szCs w:val="26"/>
-                <w:lang w:val="en-US"/>
-              </w:rPr>
-              <w:t>P</w:t>
-            </w:r>
-            <w:r>
-              <w:rPr>
-                <w:rFonts w:hint="default" w:ascii="Times New Roman" w:hAnsi="Times New Roman"/>
-                <w:sz w:val="26"/>
-                <w:szCs w:val="26"/>
-              </w:rPr>
-              <w:t>hotography</w:t>
-            </w:r>
-          </w:p>
-        </w:tc>
-        <w:tc>
-          <w:tcPr>
-            <w:tcW w:w="2153" w:type="dxa"/>
-            <w:gridSpan w:val="2"/>
-            <w:tcBorders>
-              <w:top w:val="single" w:color="000000" w:sz="8" w:space="0"/>
-              <w:left w:val="single" w:color="000000" w:sz="8" w:space="0"/>
-              <w:bottom w:val="single" w:color="000000" w:sz="8" w:space="0"/>
-              <w:right w:val="single" w:color="000000" w:sz="8" w:space="0"/>
-            </w:tcBorders>
-          </w:tcPr>
-          <w:p>
-            <w:pPr>
-              <w:pStyle w:val="9"/>
-              <w:spacing w:before="0" w:after="0" w:line="360" w:lineRule="auto"/>
-              <w:rPr>
-                <w:rFonts w:hint="default" w:ascii="Times New Roman" w:hAnsi="Times New Roman" w:cs="Times New Roman"/>
-                <w:sz w:val="26"/>
-                <w:szCs w:val="26"/>
-              </w:rPr>
-            </w:pPr>
-            <w:r>
-              <w:rPr>
-                <w:rFonts w:hint="default" w:ascii="Times New Roman" w:hAnsi="Times New Roman" w:cs="Times New Roman"/>
-                <w:b w:val="0"/>
-                <w:bCs w:val="0"/>
-                <w:sz w:val="26"/>
-                <w:szCs w:val="26"/>
-                <w:lang w:val="en-US"/>
-              </w:rPr>
-              <w:t>NVARCHAR</w:t>
-            </w:r>
-            <w:r>
-              <w:rPr>
-                <w:rFonts w:hint="default" w:ascii="Times New Roman" w:hAnsi="Times New Roman" w:cs="Times New Roman"/>
-                <w:sz w:val="26"/>
-                <w:szCs w:val="26"/>
-              </w:rPr>
-              <w:t>(</w:t>
-            </w:r>
-            <w:r>
-              <w:rPr>
-                <w:rFonts w:hint="default" w:ascii="Times New Roman" w:hAnsi="Times New Roman" w:cs="Times New Roman"/>
-                <w:sz w:val="26"/>
-                <w:szCs w:val="26"/>
-                <w:lang w:val="en-US"/>
-              </w:rPr>
-              <w:t>100</w:t>
-            </w:r>
-            <w:r>
-              <w:rPr>
-                <w:rFonts w:hint="default" w:ascii="Times New Roman" w:hAnsi="Times New Roman" w:cs="Times New Roman"/>
-                <w:sz w:val="26"/>
-                <w:szCs w:val="26"/>
-              </w:rPr>
-              <w:t>)</w:t>
-            </w:r>
-          </w:p>
-        </w:tc>
-        <w:tc>
-          <w:tcPr>
-            <w:tcW w:w="992" w:type="dxa"/>
-            <w:tcBorders>
-              <w:top w:val="single" w:color="000000" w:sz="8" w:space="0"/>
-              <w:left w:val="single" w:color="000000" w:sz="8" w:space="0"/>
-              <w:bottom w:val="single" w:color="000000" w:sz="8" w:space="0"/>
-              <w:right w:val="single" w:color="000000" w:sz="8" w:space="0"/>
-            </w:tcBorders>
-          </w:tcPr>
-          <w:p>
-            <w:pPr>
-              <w:pStyle w:val="9"/>
-              <w:spacing w:before="0" w:after="0" w:line="360" w:lineRule="auto"/>
-              <w:rPr>
-                <w:rFonts w:hint="default" w:ascii="Times New Roman" w:hAnsi="Times New Roman" w:cs="Times New Roman"/>
-                <w:sz w:val="26"/>
-                <w:szCs w:val="26"/>
-              </w:rPr>
-            </w:pPr>
-          </w:p>
-        </w:tc>
-        <w:tc>
-          <w:tcPr>
-            <w:tcW w:w="1158" w:type="dxa"/>
-            <w:tcBorders>
-              <w:top w:val="single" w:color="000000" w:sz="8" w:space="0"/>
-              <w:left w:val="single" w:color="000000" w:sz="8" w:space="0"/>
-              <w:bottom w:val="single" w:color="000000" w:sz="8" w:space="0"/>
-              <w:right w:val="single" w:color="000000" w:sz="8" w:space="0"/>
-            </w:tcBorders>
-          </w:tcPr>
-          <w:p>
-            <w:pPr>
-              <w:pStyle w:val="9"/>
-              <w:spacing w:before="0" w:after="0" w:line="360" w:lineRule="auto"/>
-              <w:rPr>
-                <w:rFonts w:hint="default" w:ascii="Times New Roman" w:hAnsi="Times New Roman" w:cs="Times New Roman"/>
-                <w:sz w:val="26"/>
-                <w:szCs w:val="26"/>
-              </w:rPr>
-            </w:pPr>
-          </w:p>
-        </w:tc>
-        <w:tc>
-          <w:tcPr>
-            <w:tcW w:w="2750" w:type="dxa"/>
-            <w:tcBorders>
-              <w:top w:val="single" w:color="000000" w:sz="8" w:space="0"/>
-              <w:left w:val="single" w:color="000000" w:sz="8" w:space="0"/>
-              <w:bottom w:val="single" w:color="000000" w:sz="8" w:space="0"/>
-              <w:right w:val="single" w:color="000000" w:sz="8" w:space="0"/>
-            </w:tcBorders>
-          </w:tcPr>
-          <w:p>
-            <w:pPr>
-              <w:pStyle w:val="9"/>
-              <w:spacing w:before="0" w:after="0" w:line="360" w:lineRule="auto"/>
-              <w:rPr>
-                <w:rFonts w:hint="default" w:ascii="Times New Roman" w:hAnsi="Times New Roman" w:cs="Times New Roman"/>
-                <w:sz w:val="26"/>
-                <w:szCs w:val="26"/>
-                <w:lang w:val="en-US"/>
-              </w:rPr>
-            </w:pPr>
-            <w:r>
-              <w:rPr>
-                <w:rFonts w:hint="default" w:ascii="Times New Roman" w:hAnsi="Times New Roman" w:cs="Times New Roman"/>
-                <w:sz w:val="26"/>
-                <w:szCs w:val="26"/>
-                <w:lang w:val="en-US"/>
-              </w:rPr>
-              <w:t>Ảnh chân dung</w:t>
-            </w:r>
-          </w:p>
-        </w:tc>
-      </w:tr>
-      <w:tr>
-        <w:tblPrEx>
-          <w:tblCellMar>
-            <w:top w:w="0" w:type="dxa"/>
-            <w:left w:w="0" w:type="dxa"/>
-            <w:bottom w:w="0" w:type="dxa"/>
-            <w:right w:w="0" w:type="dxa"/>
-          </w:tblCellMar>
-        </w:tblPrEx>
         <w:trPr>
           <w:trHeight w:val="90" w:hRule="atLeast"/>
         </w:trPr>
@@ -26666,14 +26623,6 @@
         <w:gridCol w:w="2750"/>
       </w:tblGrid>
       <w:tr>
-        <w:tblPrEx>
-          <w:tblCellMar>
-            <w:top w:w="0" w:type="dxa"/>
-            <w:left w:w="0" w:type="dxa"/>
-            <w:bottom w:w="0" w:type="dxa"/>
-            <w:right w:w="0" w:type="dxa"/>
-          </w:tblCellMar>
-        </w:tblPrEx>
         <w:tc>
           <w:tcPr>
             <w:tcW w:w="2525" w:type="dxa"/>

--- a/db/DataDesign.docx
+++ b/db/DataDesign.docx
@@ -5270,6 +5270,14 @@
         </w:tc>
       </w:tr>
       <w:tr>
+        <w:tblPrEx>
+          <w:tblCellMar>
+            <w:top w:w="0" w:type="dxa"/>
+            <w:left w:w="0" w:type="dxa"/>
+            <w:bottom w:w="0" w:type="dxa"/>
+            <w:right w:w="0" w:type="dxa"/>
+          </w:tblCellMar>
+        </w:tblPrEx>
         <w:trPr>
           <w:trHeight w:val="90" w:hRule="atLeast"/>
         </w:trPr>
@@ -18825,17 +18833,7 @@
           <w:sz w:val="26"/>
           <w:szCs w:val="26"/>
         </w:rPr>
-        <w:t>Bản</w:t>
-      </w:r>
-      <w:bookmarkStart w:id="26" w:name="_GoBack"/>
-      <w:bookmarkEnd w:id="26"/>
-      <w:r>
-        <w:rPr>
-          <w:rFonts w:hint="default" w:ascii="Times New Roman" w:hAnsi="Times New Roman" w:cs="Times New Roman"/>
-          <w:sz w:val="26"/>
-          <w:szCs w:val="26"/>
-        </w:rPr>
-        <w:t xml:space="preserve">g </w:t>
+        <w:t xml:space="preserve">Bảng </w:t>
       </w:r>
       <w:r>
         <w:rPr>
@@ -20783,14 +20781,6 @@
         </w:tc>
       </w:tr>
       <w:tr>
-        <w:tblPrEx>
-          <w:tblCellMar>
-            <w:top w:w="0" w:type="dxa"/>
-            <w:left w:w="0" w:type="dxa"/>
-            <w:bottom w:w="0" w:type="dxa"/>
-            <w:right w:w="0" w:type="dxa"/>
-          </w:tblCellMar>
-        </w:tblPrEx>
         <w:tc>
           <w:tcPr>
             <w:tcW w:w="2525" w:type="dxa"/>
@@ -21521,6 +21511,14 @@
         <w:gridCol w:w="2750"/>
       </w:tblGrid>
       <w:tr>
+        <w:tblPrEx>
+          <w:tblCellMar>
+            <w:top w:w="0" w:type="dxa"/>
+            <w:left w:w="0" w:type="dxa"/>
+            <w:bottom w:w="0" w:type="dxa"/>
+            <w:right w:w="0" w:type="dxa"/>
+          </w:tblCellMar>
+        </w:tblPrEx>
         <w:tc>
           <w:tcPr>
             <w:tcW w:w="2525" w:type="dxa"/>
@@ -21861,14 +21859,6 @@
         </w:tc>
       </w:tr>
       <w:tr>
-        <w:tblPrEx>
-          <w:tblCellMar>
-            <w:top w:w="0" w:type="dxa"/>
-            <w:left w:w="0" w:type="dxa"/>
-            <w:bottom w:w="0" w:type="dxa"/>
-            <w:right w:w="0" w:type="dxa"/>
-          </w:tblCellMar>
-        </w:tblPrEx>
         <w:tc>
           <w:tcPr>
             <w:tcW w:w="2525" w:type="dxa"/>
@@ -22978,6 +22968,14 @@
         </w:tc>
       </w:tr>
       <w:tr>
+        <w:tblPrEx>
+          <w:tblCellMar>
+            <w:top w:w="0" w:type="dxa"/>
+            <w:left w:w="0" w:type="dxa"/>
+            <w:bottom w:w="0" w:type="dxa"/>
+            <w:right w:w="0" w:type="dxa"/>
+          </w:tblCellMar>
+        </w:tblPrEx>
         <w:tc>
           <w:tcPr>
             <w:tcW w:w="2525" w:type="dxa"/>
@@ -23446,6 +23444,14 @@
         </w:tc>
       </w:tr>
       <w:tr>
+        <w:tblPrEx>
+          <w:tblCellMar>
+            <w:top w:w="0" w:type="dxa"/>
+            <w:left w:w="0" w:type="dxa"/>
+            <w:bottom w:w="0" w:type="dxa"/>
+            <w:right w:w="0" w:type="dxa"/>
+          </w:tblCellMar>
+        </w:tblPrEx>
         <w:tc>
           <w:tcPr>
             <w:tcW w:w="2525" w:type="dxa"/>
@@ -23586,290 +23592,6 @@
                 <w:lang w:val="en-US"/>
               </w:rPr>
               <w:t>Tên tôn giáo</w:t>
-            </w:r>
-          </w:p>
-        </w:tc>
-      </w:tr>
-      <w:tr>
-        <w:tc>
-          <w:tcPr>
-            <w:tcW w:w="2525" w:type="dxa"/>
-            <w:gridSpan w:val="2"/>
-            <w:tcBorders>
-              <w:top w:val="single" w:color="000000" w:sz="8" w:space="0"/>
-              <w:left w:val="single" w:color="000000" w:sz="8" w:space="0"/>
-              <w:bottom w:val="single" w:color="000000" w:sz="8" w:space="0"/>
-              <w:right w:val="single" w:color="000000" w:sz="8" w:space="0"/>
-            </w:tcBorders>
-          </w:tcPr>
-          <w:p>
-            <w:pPr>
-              <w:pStyle w:val="9"/>
-              <w:spacing w:before="0" w:after="0" w:line="360" w:lineRule="auto"/>
-              <w:rPr>
-                <w:rFonts w:hint="default" w:ascii="Times New Roman" w:hAnsi="Times New Roman" w:cs="Times New Roman"/>
-                <w:sz w:val="26"/>
-                <w:szCs w:val="26"/>
-              </w:rPr>
-            </w:pPr>
-            <w:r>
-              <w:rPr>
-                <w:rFonts w:hint="default" w:ascii="Times New Roman" w:hAnsi="Times New Roman"/>
-                <w:sz w:val="26"/>
-                <w:szCs w:val="26"/>
-              </w:rPr>
-              <w:t>Occupation</w:t>
-            </w:r>
-          </w:p>
-        </w:tc>
-        <w:tc>
-          <w:tcPr>
-            <w:tcW w:w="2153" w:type="dxa"/>
-            <w:gridSpan w:val="2"/>
-            <w:tcBorders>
-              <w:top w:val="single" w:color="000000" w:sz="8" w:space="0"/>
-              <w:left w:val="single" w:color="000000" w:sz="8" w:space="0"/>
-              <w:bottom w:val="single" w:color="000000" w:sz="8" w:space="0"/>
-              <w:right w:val="single" w:color="000000" w:sz="8" w:space="0"/>
-            </w:tcBorders>
-          </w:tcPr>
-          <w:p>
-            <w:pPr>
-              <w:pStyle w:val="9"/>
-              <w:spacing w:before="0" w:after="0" w:line="360" w:lineRule="auto"/>
-              <w:rPr>
-                <w:rFonts w:hint="default" w:ascii="Times New Roman" w:hAnsi="Times New Roman" w:cs="Times New Roman"/>
-                <w:sz w:val="26"/>
-                <w:szCs w:val="26"/>
-              </w:rPr>
-            </w:pPr>
-            <w:r>
-              <w:rPr>
-                <w:rFonts w:hint="default" w:ascii="Times New Roman" w:hAnsi="Times New Roman" w:cs="Times New Roman"/>
-                <w:sz w:val="26"/>
-                <w:szCs w:val="26"/>
-                <w:lang w:val="en-US"/>
-              </w:rPr>
-              <w:t>NVARCHAR(50)</w:t>
-            </w:r>
-          </w:p>
-        </w:tc>
-        <w:tc>
-          <w:tcPr>
-            <w:tcW w:w="992" w:type="dxa"/>
-            <w:tcBorders>
-              <w:top w:val="single" w:color="000000" w:sz="8" w:space="0"/>
-              <w:left w:val="single" w:color="000000" w:sz="8" w:space="0"/>
-              <w:bottom w:val="single" w:color="000000" w:sz="8" w:space="0"/>
-              <w:right w:val="single" w:color="000000" w:sz="8" w:space="0"/>
-            </w:tcBorders>
-          </w:tcPr>
-          <w:p>
-            <w:pPr>
-              <w:pStyle w:val="9"/>
-              <w:spacing w:before="0" w:after="0" w:line="360" w:lineRule="auto"/>
-              <w:rPr>
-                <w:rFonts w:hint="default" w:ascii="Times New Roman" w:hAnsi="Times New Roman" w:cs="Times New Roman"/>
-                <w:sz w:val="26"/>
-                <w:szCs w:val="26"/>
-              </w:rPr>
-            </w:pPr>
-          </w:p>
-        </w:tc>
-        <w:tc>
-          <w:tcPr>
-            <w:tcW w:w="1158" w:type="dxa"/>
-            <w:tcBorders>
-              <w:top w:val="single" w:color="000000" w:sz="8" w:space="0"/>
-              <w:left w:val="single" w:color="000000" w:sz="8" w:space="0"/>
-              <w:bottom w:val="single" w:color="000000" w:sz="8" w:space="0"/>
-              <w:right w:val="single" w:color="000000" w:sz="8" w:space="0"/>
-            </w:tcBorders>
-          </w:tcPr>
-          <w:p>
-            <w:pPr>
-              <w:pStyle w:val="9"/>
-              <w:spacing w:before="0" w:after="0" w:line="360" w:lineRule="auto"/>
-              <w:rPr>
-                <w:rFonts w:hint="default" w:ascii="Times New Roman" w:hAnsi="Times New Roman" w:cs="Times New Roman"/>
-                <w:sz w:val="26"/>
-                <w:szCs w:val="26"/>
-              </w:rPr>
-            </w:pPr>
-          </w:p>
-        </w:tc>
-        <w:tc>
-          <w:tcPr>
-            <w:tcW w:w="2750" w:type="dxa"/>
-            <w:tcBorders>
-              <w:top w:val="single" w:color="000000" w:sz="8" w:space="0"/>
-              <w:left w:val="single" w:color="000000" w:sz="8" w:space="0"/>
-              <w:bottom w:val="single" w:color="000000" w:sz="8" w:space="0"/>
-              <w:right w:val="single" w:color="000000" w:sz="8" w:space="0"/>
-            </w:tcBorders>
-          </w:tcPr>
-          <w:p>
-            <w:pPr>
-              <w:pStyle w:val="9"/>
-              <w:spacing w:before="0" w:after="0" w:line="360" w:lineRule="auto"/>
-              <w:rPr>
-                <w:rFonts w:hint="default" w:ascii="Times New Roman" w:hAnsi="Times New Roman" w:cs="Times New Roman"/>
-                <w:sz w:val="26"/>
-                <w:szCs w:val="26"/>
-                <w:lang w:val="en-US"/>
-              </w:rPr>
-            </w:pPr>
-            <w:r>
-              <w:rPr>
-                <w:rFonts w:hint="default" w:ascii="Times New Roman" w:hAnsi="Times New Roman" w:cs="Times New Roman"/>
-                <w:sz w:val="26"/>
-                <w:szCs w:val="26"/>
-                <w:lang w:val="en-US"/>
-              </w:rPr>
-              <w:t>Tên nghề nghiệp</w:t>
-            </w:r>
-          </w:p>
-        </w:tc>
-      </w:tr>
-      <w:tr>
-        <w:tc>
-          <w:tcPr>
-            <w:tcW w:w="2525" w:type="dxa"/>
-            <w:gridSpan w:val="2"/>
-            <w:tcBorders>
-              <w:top w:val="single" w:color="000000" w:sz="8" w:space="0"/>
-              <w:left w:val="single" w:color="000000" w:sz="8" w:space="0"/>
-              <w:bottom w:val="single" w:color="000000" w:sz="8" w:space="0"/>
-              <w:right w:val="single" w:color="000000" w:sz="8" w:space="0"/>
-            </w:tcBorders>
-          </w:tcPr>
-          <w:p>
-            <w:pPr>
-              <w:pStyle w:val="9"/>
-              <w:spacing w:before="0" w:after="0" w:line="360" w:lineRule="auto"/>
-              <w:rPr>
-                <w:rFonts w:hint="default" w:ascii="Times New Roman" w:hAnsi="Times New Roman" w:cs="Times New Roman"/>
-                <w:sz w:val="26"/>
-                <w:szCs w:val="26"/>
-                <w:lang w:val="en-US"/>
-              </w:rPr>
-            </w:pPr>
-            <w:r>
-              <w:rPr>
-                <w:rFonts w:hint="default" w:ascii="Times New Roman" w:hAnsi="Times New Roman"/>
-                <w:sz w:val="26"/>
-                <w:szCs w:val="26"/>
-                <w:lang w:val="en-US"/>
-              </w:rPr>
-              <w:t>PermanentResidentialAddress</w:t>
-            </w:r>
-          </w:p>
-        </w:tc>
-        <w:tc>
-          <w:tcPr>
-            <w:tcW w:w="2153" w:type="dxa"/>
-            <w:gridSpan w:val="2"/>
-            <w:tcBorders>
-              <w:top w:val="single" w:color="000000" w:sz="8" w:space="0"/>
-              <w:left w:val="single" w:color="000000" w:sz="8" w:space="0"/>
-              <w:bottom w:val="single" w:color="000000" w:sz="8" w:space="0"/>
-              <w:right w:val="single" w:color="000000" w:sz="8" w:space="0"/>
-            </w:tcBorders>
-          </w:tcPr>
-          <w:p>
-            <w:pPr>
-              <w:pStyle w:val="9"/>
-              <w:spacing w:before="0" w:after="0" w:line="360" w:lineRule="auto"/>
-              <w:rPr>
-                <w:rFonts w:hint="default" w:ascii="Times New Roman" w:hAnsi="Times New Roman" w:cs="Times New Roman"/>
-                <w:sz w:val="26"/>
-                <w:szCs w:val="26"/>
-              </w:rPr>
-            </w:pPr>
-            <w:r>
-              <w:rPr>
-                <w:rFonts w:hint="default" w:ascii="Times New Roman" w:hAnsi="Times New Roman" w:cs="Times New Roman"/>
-                <w:sz w:val="26"/>
-                <w:szCs w:val="26"/>
-                <w:lang w:val="en-US"/>
-              </w:rPr>
-              <w:t>NVARCHAR(MAX)</w:t>
-            </w:r>
-          </w:p>
-        </w:tc>
-        <w:tc>
-          <w:tcPr>
-            <w:tcW w:w="992" w:type="dxa"/>
-            <w:tcBorders>
-              <w:top w:val="single" w:color="000000" w:sz="8" w:space="0"/>
-              <w:left w:val="single" w:color="000000" w:sz="8" w:space="0"/>
-              <w:bottom w:val="single" w:color="000000" w:sz="8" w:space="0"/>
-              <w:right w:val="single" w:color="000000" w:sz="8" w:space="0"/>
-            </w:tcBorders>
-          </w:tcPr>
-          <w:p>
-            <w:pPr>
-              <w:pStyle w:val="9"/>
-              <w:spacing w:before="0" w:after="0" w:line="360" w:lineRule="auto"/>
-              <w:rPr>
-                <w:rFonts w:hint="default" w:ascii="Times New Roman" w:hAnsi="Times New Roman" w:cs="Times New Roman"/>
-                <w:sz w:val="26"/>
-                <w:szCs w:val="26"/>
-              </w:rPr>
-            </w:pPr>
-          </w:p>
-        </w:tc>
-        <w:tc>
-          <w:tcPr>
-            <w:tcW w:w="1158" w:type="dxa"/>
-            <w:tcBorders>
-              <w:top w:val="single" w:color="000000" w:sz="8" w:space="0"/>
-              <w:left w:val="single" w:color="000000" w:sz="8" w:space="0"/>
-              <w:bottom w:val="single" w:color="000000" w:sz="8" w:space="0"/>
-              <w:right w:val="single" w:color="000000" w:sz="8" w:space="0"/>
-            </w:tcBorders>
-          </w:tcPr>
-          <w:p>
-            <w:pPr>
-              <w:pStyle w:val="9"/>
-              <w:spacing w:before="0" w:after="0" w:line="360" w:lineRule="auto"/>
-              <w:rPr>
-                <w:rFonts w:hint="default" w:ascii="Times New Roman" w:hAnsi="Times New Roman" w:cs="Times New Roman"/>
-                <w:sz w:val="26"/>
-                <w:szCs w:val="26"/>
-              </w:rPr>
-            </w:pPr>
-          </w:p>
-        </w:tc>
-        <w:tc>
-          <w:tcPr>
-            <w:tcW w:w="2750" w:type="dxa"/>
-            <w:tcBorders>
-              <w:top w:val="single" w:color="000000" w:sz="8" w:space="0"/>
-              <w:left w:val="single" w:color="000000" w:sz="8" w:space="0"/>
-              <w:bottom w:val="single" w:color="000000" w:sz="8" w:space="0"/>
-              <w:right w:val="single" w:color="000000" w:sz="8" w:space="0"/>
-            </w:tcBorders>
-          </w:tcPr>
-          <w:p>
-            <w:pPr>
-              <w:pStyle w:val="9"/>
-              <w:spacing w:before="0" w:after="0" w:line="360" w:lineRule="auto"/>
-              <w:rPr>
-                <w:rFonts w:hint="default" w:ascii="Times New Roman" w:hAnsi="Times New Roman" w:cs="Times New Roman"/>
-                <w:sz w:val="26"/>
-                <w:szCs w:val="26"/>
-                <w:lang w:val="en-US"/>
-              </w:rPr>
-            </w:pPr>
-            <w:r>
-              <w:rPr>
-                <w:rFonts w:hint="default" w:ascii="Times New Roman" w:hAnsi="Times New Roman" w:cs="Times New Roman"/>
-                <w:sz w:val="26"/>
-                <w:szCs w:val="26"/>
-                <w:lang w:val="en-US"/>
-              </w:rPr>
-              <w:t>Địa chỉ thường chú</w:t>
             </w:r>
           </w:p>
         </w:tc>
@@ -23902,17 +23624,15 @@
                 <w:rFonts w:hint="default" w:ascii="Times New Roman" w:hAnsi="Times New Roman" w:cs="Times New Roman"/>
                 <w:sz w:val="26"/>
                 <w:szCs w:val="26"/>
-                <w:lang w:val="en-US"/>
-              </w:rPr>
-            </w:pPr>
-            <w:r>
-              <w:rPr>
-                <w:rFonts w:hint="default" w:ascii="Times New Roman" w:hAnsi="Times New Roman" w:cs="Times New Roman"/>
-                <w:sz w:val="26"/>
-                <w:szCs w:val="26"/>
-                <w:lang w:val="en-US"/>
-              </w:rPr>
-              <w:t>PhoneNumber</w:t>
+              </w:rPr>
+            </w:pPr>
+            <w:r>
+              <w:rPr>
+                <w:rFonts w:hint="default" w:ascii="Times New Roman" w:hAnsi="Times New Roman"/>
+                <w:sz w:val="26"/>
+                <w:szCs w:val="26"/>
+              </w:rPr>
+              <w:t>Occupation</w:t>
             </w:r>
           </w:p>
         </w:tc>
@@ -23944,7 +23664,7 @@
                 <w:szCs w:val="26"/>
                 <w:lang w:val="en-US"/>
               </w:rPr>
-              <w:t>NVARCHAR(20)</w:t>
+              <w:t>NVARCHAR(50)</w:t>
             </w:r>
           </w:p>
         </w:tc>
@@ -24020,150 +23740,7 @@
                 <w:szCs w:val="26"/>
                 <w:lang w:val="en-US"/>
               </w:rPr>
-              <w:t>Số điện thoại</w:t>
-            </w:r>
-          </w:p>
-        </w:tc>
-      </w:tr>
-      <w:tr>
-        <w:tc>
-          <w:tcPr>
-            <w:tcW w:w="2525" w:type="dxa"/>
-            <w:gridSpan w:val="2"/>
-            <w:tcBorders>
-              <w:top w:val="single" w:color="000000" w:sz="8" w:space="0"/>
-              <w:left w:val="single" w:color="000000" w:sz="8" w:space="0"/>
-              <w:bottom w:val="single" w:color="000000" w:sz="8" w:space="0"/>
-              <w:right w:val="single" w:color="000000" w:sz="8" w:space="0"/>
-            </w:tcBorders>
-          </w:tcPr>
-          <w:p>
-            <w:pPr>
-              <w:pStyle w:val="9"/>
-              <w:spacing w:before="0" w:after="0" w:line="360" w:lineRule="auto"/>
-              <w:rPr>
-                <w:rFonts w:hint="default" w:ascii="Times New Roman" w:hAnsi="Times New Roman" w:cs="Times New Roman"/>
-                <w:sz w:val="26"/>
-                <w:szCs w:val="26"/>
-                <w:lang w:val="en-US"/>
-              </w:rPr>
-            </w:pPr>
-            <w:r>
-              <w:rPr>
-                <w:rFonts w:hint="default" w:ascii="Times New Roman" w:hAnsi="Times New Roman"/>
-                <w:sz w:val="26"/>
-                <w:szCs w:val="26"/>
-                <w:lang w:val="en-US"/>
-              </w:rPr>
-              <w:t>PassportNumber</w:t>
-            </w:r>
-          </w:p>
-        </w:tc>
-        <w:tc>
-          <w:tcPr>
-            <w:tcW w:w="2153" w:type="dxa"/>
-            <w:gridSpan w:val="2"/>
-            <w:tcBorders>
-              <w:top w:val="single" w:color="000000" w:sz="8" w:space="0"/>
-              <w:left w:val="single" w:color="000000" w:sz="8" w:space="0"/>
-              <w:bottom w:val="single" w:color="000000" w:sz="8" w:space="0"/>
-              <w:right w:val="single" w:color="000000" w:sz="8" w:space="0"/>
-            </w:tcBorders>
-          </w:tcPr>
-          <w:p>
-            <w:pPr>
-              <w:pStyle w:val="9"/>
-              <w:spacing w:before="0" w:after="0" w:line="360" w:lineRule="auto"/>
-              <w:rPr>
-                <w:rFonts w:hint="default" w:ascii="Times New Roman" w:hAnsi="Times New Roman" w:cs="Times New Roman"/>
-                <w:sz w:val="26"/>
-                <w:szCs w:val="26"/>
-              </w:rPr>
-            </w:pPr>
-            <w:r>
-              <w:rPr>
-                <w:rFonts w:hint="default" w:ascii="Times New Roman" w:hAnsi="Times New Roman" w:cs="Times New Roman"/>
-                <w:sz w:val="26"/>
-                <w:szCs w:val="26"/>
-                <w:lang w:val="en-US"/>
-              </w:rPr>
-              <w:t>NVARCHAR(100)</w:t>
-            </w:r>
-          </w:p>
-        </w:tc>
-        <w:tc>
-          <w:tcPr>
-            <w:tcW w:w="992" w:type="dxa"/>
-            <w:tcBorders>
-              <w:top w:val="single" w:color="000000" w:sz="8" w:space="0"/>
-              <w:left w:val="single" w:color="000000" w:sz="8" w:space="0"/>
-              <w:bottom w:val="single" w:color="000000" w:sz="8" w:space="0"/>
-              <w:right w:val="single" w:color="000000" w:sz="8" w:space="0"/>
-            </w:tcBorders>
-          </w:tcPr>
-          <w:p>
-            <w:pPr>
-              <w:pStyle w:val="9"/>
-              <w:spacing w:before="0" w:after="0" w:line="360" w:lineRule="auto"/>
-              <w:rPr>
-                <w:rFonts w:hint="default" w:ascii="Times New Roman" w:hAnsi="Times New Roman" w:cs="Times New Roman"/>
-                <w:sz w:val="26"/>
-                <w:szCs w:val="26"/>
-              </w:rPr>
-            </w:pPr>
-          </w:p>
-        </w:tc>
-        <w:tc>
-          <w:tcPr>
-            <w:tcW w:w="1158" w:type="dxa"/>
-            <w:tcBorders>
-              <w:top w:val="single" w:color="000000" w:sz="8" w:space="0"/>
-              <w:left w:val="single" w:color="000000" w:sz="8" w:space="0"/>
-              <w:bottom w:val="single" w:color="000000" w:sz="8" w:space="0"/>
-              <w:right w:val="single" w:color="000000" w:sz="8" w:space="0"/>
-            </w:tcBorders>
-          </w:tcPr>
-          <w:p>
-            <w:pPr>
-              <w:pStyle w:val="9"/>
-              <w:spacing w:before="0" w:after="0" w:line="360" w:lineRule="auto"/>
-              <w:rPr>
-                <w:rFonts w:hint="default" w:ascii="Times New Roman" w:hAnsi="Times New Roman" w:cs="Times New Roman"/>
-                <w:sz w:val="26"/>
-                <w:szCs w:val="26"/>
-              </w:rPr>
-            </w:pPr>
-          </w:p>
-        </w:tc>
-        <w:tc>
-          <w:tcPr>
-            <w:tcW w:w="2750" w:type="dxa"/>
-            <w:tcBorders>
-              <w:top w:val="single" w:color="000000" w:sz="8" w:space="0"/>
-              <w:left w:val="single" w:color="000000" w:sz="8" w:space="0"/>
-              <w:bottom w:val="single" w:color="000000" w:sz="8" w:space="0"/>
-              <w:right w:val="single" w:color="000000" w:sz="8" w:space="0"/>
-            </w:tcBorders>
-          </w:tcPr>
-          <w:p>
-            <w:pPr>
-              <w:pStyle w:val="9"/>
-              <w:spacing w:before="0" w:after="0" w:line="360" w:lineRule="auto"/>
-              <w:rPr>
-                <w:rFonts w:hint="default" w:ascii="Times New Roman" w:hAnsi="Times New Roman" w:cs="Times New Roman"/>
-                <w:sz w:val="26"/>
-                <w:szCs w:val="26"/>
-                <w:lang w:val="en-US"/>
-              </w:rPr>
-            </w:pPr>
-            <w:r>
-              <w:rPr>
-                <w:rFonts w:hint="default" w:ascii="Times New Roman" w:hAnsi="Times New Roman" w:cs="Times New Roman"/>
-                <w:sz w:val="26"/>
-                <w:szCs w:val="26"/>
-                <w:lang w:val="en-US"/>
-              </w:rPr>
-              <w:t>Số hộ chiếu</w:t>
+              <w:t>Tên nghề nghiệp</w:t>
             </w:r>
           </w:p>
         </w:tc>
@@ -24196,6 +23773,7 @@
                 <w:rFonts w:hint="default" w:ascii="Times New Roman" w:hAnsi="Times New Roman" w:cs="Times New Roman"/>
                 <w:sz w:val="26"/>
                 <w:szCs w:val="26"/>
+                <w:lang w:val="en-US"/>
               </w:rPr>
             </w:pPr>
             <w:r>
@@ -24203,8 +23781,9 @@
                 <w:rFonts w:hint="default" w:ascii="Times New Roman" w:hAnsi="Times New Roman"/>
                 <w:sz w:val="26"/>
                 <w:szCs w:val="26"/>
-              </w:rPr>
-              <w:t>ExpiryDate</w:t>
+                <w:lang w:val="en-US"/>
+              </w:rPr>
+              <w:t>PermanentResidentialAddress</w:t>
             </w:r>
           </w:p>
         </w:tc>
@@ -24227,17 +23806,16 @@
                 <w:rFonts w:hint="default" w:ascii="Times New Roman" w:hAnsi="Times New Roman" w:cs="Times New Roman"/>
                 <w:sz w:val="26"/>
                 <w:szCs w:val="26"/>
-                <w:lang w:val="en-US"/>
-              </w:rPr>
-            </w:pPr>
-            <w:r>
-              <w:rPr>
-                <w:rFonts w:hint="default" w:ascii="Times New Roman" w:hAnsi="Times New Roman" w:cs="Times New Roman"/>
-                <w:sz w:val="26"/>
-                <w:szCs w:val="26"/>
-                <w:lang w:val="en-US"/>
-              </w:rPr>
-              <w:t>DATE</w:t>
+              </w:rPr>
+            </w:pPr>
+            <w:r>
+              <w:rPr>
+                <w:rFonts w:hint="default" w:ascii="Times New Roman" w:hAnsi="Times New Roman" w:cs="Times New Roman"/>
+                <w:sz w:val="26"/>
+                <w:szCs w:val="26"/>
+                <w:lang w:val="en-US"/>
+              </w:rPr>
+              <w:t>NVARCHAR(MAX)</w:t>
             </w:r>
           </w:p>
         </w:tc>
@@ -24313,376 +23891,7 @@
                 <w:szCs w:val="26"/>
                 <w:lang w:val="en-US"/>
               </w:rPr>
-              <w:t>Ngày hết hạn</w:t>
-            </w:r>
-          </w:p>
-        </w:tc>
-      </w:tr>
-      <w:tr>
-        <w:tc>
-          <w:tcPr>
-            <w:tcW w:w="2525" w:type="dxa"/>
-            <w:gridSpan w:val="2"/>
-            <w:tcBorders>
-              <w:top w:val="single" w:color="000000" w:sz="8" w:space="0"/>
-              <w:left w:val="single" w:color="000000" w:sz="8" w:space="0"/>
-              <w:bottom w:val="single" w:color="000000" w:sz="8" w:space="0"/>
-              <w:right w:val="single" w:color="000000" w:sz="8" w:space="0"/>
-            </w:tcBorders>
-          </w:tcPr>
-          <w:p>
-            <w:pPr>
-              <w:pStyle w:val="9"/>
-              <w:spacing w:before="0" w:after="0" w:line="360" w:lineRule="auto"/>
-              <w:rPr>
-                <w:rFonts w:hint="default" w:ascii="Times New Roman" w:hAnsi="Times New Roman" w:cs="Times New Roman"/>
-                <w:sz w:val="26"/>
-                <w:szCs w:val="26"/>
-              </w:rPr>
-            </w:pPr>
-            <w:r>
-              <w:rPr>
-                <w:rFonts w:hint="default" w:ascii="Times New Roman" w:hAnsi="Times New Roman"/>
-                <w:sz w:val="26"/>
-                <w:szCs w:val="26"/>
-                <w:lang w:val="en-US"/>
-              </w:rPr>
-              <w:t>D</w:t>
-            </w:r>
-            <w:r>
-              <w:rPr>
-                <w:rFonts w:hint="default" w:ascii="Times New Roman" w:hAnsi="Times New Roman"/>
-                <w:sz w:val="26"/>
-                <w:szCs w:val="26"/>
-              </w:rPr>
-              <w:t>ate</w:t>
-            </w:r>
-            <w:r>
-              <w:rPr>
-                <w:rFonts w:hint="default" w:ascii="Times New Roman" w:hAnsi="Times New Roman"/>
-                <w:sz w:val="26"/>
-                <w:szCs w:val="26"/>
-                <w:lang w:val="en-US"/>
-              </w:rPr>
-              <w:t>O</w:t>
-            </w:r>
-            <w:r>
-              <w:rPr>
-                <w:rFonts w:hint="default" w:ascii="Times New Roman" w:hAnsi="Times New Roman"/>
-                <w:sz w:val="26"/>
-                <w:szCs w:val="26"/>
-              </w:rPr>
-              <w:t>f</w:t>
-            </w:r>
-            <w:r>
-              <w:rPr>
-                <w:rFonts w:hint="default" w:ascii="Times New Roman" w:hAnsi="Times New Roman"/>
-                <w:sz w:val="26"/>
-                <w:szCs w:val="26"/>
-                <w:lang w:val="en-US"/>
-              </w:rPr>
-              <w:t>E</w:t>
-            </w:r>
-            <w:r>
-              <w:rPr>
-                <w:rFonts w:hint="default" w:ascii="Times New Roman" w:hAnsi="Times New Roman"/>
-                <w:sz w:val="26"/>
-                <w:szCs w:val="26"/>
-              </w:rPr>
-              <w:t>ntry</w:t>
-            </w:r>
-          </w:p>
-        </w:tc>
-        <w:tc>
-          <w:tcPr>
-            <w:tcW w:w="2153" w:type="dxa"/>
-            <w:gridSpan w:val="2"/>
-            <w:tcBorders>
-              <w:top w:val="single" w:color="000000" w:sz="8" w:space="0"/>
-              <w:left w:val="single" w:color="000000" w:sz="8" w:space="0"/>
-              <w:bottom w:val="single" w:color="000000" w:sz="8" w:space="0"/>
-              <w:right w:val="single" w:color="000000" w:sz="8" w:space="0"/>
-            </w:tcBorders>
-          </w:tcPr>
-          <w:p>
-            <w:pPr>
-              <w:pStyle w:val="9"/>
-              <w:spacing w:before="0" w:after="0" w:line="360" w:lineRule="auto"/>
-              <w:rPr>
-                <w:rFonts w:hint="default" w:ascii="Times New Roman" w:hAnsi="Times New Roman" w:cs="Times New Roman"/>
-                <w:sz w:val="26"/>
-                <w:szCs w:val="26"/>
-              </w:rPr>
-            </w:pPr>
-            <w:r>
-              <w:rPr>
-                <w:rFonts w:hint="default" w:ascii="Times New Roman" w:hAnsi="Times New Roman" w:cs="Times New Roman"/>
-                <w:sz w:val="26"/>
-                <w:szCs w:val="26"/>
-                <w:lang w:val="en-US"/>
-              </w:rPr>
-              <w:t>DATE</w:t>
-            </w:r>
-          </w:p>
-        </w:tc>
-        <w:tc>
-          <w:tcPr>
-            <w:tcW w:w="992" w:type="dxa"/>
-            <w:tcBorders>
-              <w:top w:val="single" w:color="000000" w:sz="8" w:space="0"/>
-              <w:left w:val="single" w:color="000000" w:sz="8" w:space="0"/>
-              <w:bottom w:val="single" w:color="000000" w:sz="8" w:space="0"/>
-              <w:right w:val="single" w:color="000000" w:sz="8" w:space="0"/>
-            </w:tcBorders>
-          </w:tcPr>
-          <w:p>
-            <w:pPr>
-              <w:pStyle w:val="9"/>
-              <w:spacing w:before="0" w:after="0" w:line="360" w:lineRule="auto"/>
-              <w:rPr>
-                <w:rFonts w:hint="default" w:ascii="Times New Roman" w:hAnsi="Times New Roman" w:cs="Times New Roman"/>
-                <w:sz w:val="26"/>
-                <w:szCs w:val="26"/>
-              </w:rPr>
-            </w:pPr>
-          </w:p>
-        </w:tc>
-        <w:tc>
-          <w:tcPr>
-            <w:tcW w:w="1158" w:type="dxa"/>
-            <w:tcBorders>
-              <w:top w:val="single" w:color="000000" w:sz="8" w:space="0"/>
-              <w:left w:val="single" w:color="000000" w:sz="8" w:space="0"/>
-              <w:bottom w:val="single" w:color="000000" w:sz="8" w:space="0"/>
-              <w:right w:val="single" w:color="000000" w:sz="8" w:space="0"/>
-            </w:tcBorders>
-          </w:tcPr>
-          <w:p>
-            <w:pPr>
-              <w:pStyle w:val="9"/>
-              <w:spacing w:before="0" w:after="0" w:line="360" w:lineRule="auto"/>
-              <w:rPr>
-                <w:rFonts w:hint="default" w:ascii="Times New Roman" w:hAnsi="Times New Roman" w:cs="Times New Roman"/>
-                <w:sz w:val="26"/>
-                <w:szCs w:val="26"/>
-              </w:rPr>
-            </w:pPr>
-          </w:p>
-        </w:tc>
-        <w:tc>
-          <w:tcPr>
-            <w:tcW w:w="2750" w:type="dxa"/>
-            <w:tcBorders>
-              <w:top w:val="single" w:color="000000" w:sz="8" w:space="0"/>
-              <w:left w:val="single" w:color="000000" w:sz="8" w:space="0"/>
-              <w:bottom w:val="single" w:color="000000" w:sz="8" w:space="0"/>
-              <w:right w:val="single" w:color="000000" w:sz="8" w:space="0"/>
-            </w:tcBorders>
-          </w:tcPr>
-          <w:p>
-            <w:pPr>
-              <w:pStyle w:val="9"/>
-              <w:spacing w:before="0" w:after="0" w:line="360" w:lineRule="auto"/>
-              <w:rPr>
-                <w:rFonts w:hint="default" w:ascii="Times New Roman" w:hAnsi="Times New Roman" w:cs="Times New Roman"/>
-                <w:sz w:val="26"/>
-                <w:szCs w:val="26"/>
-                <w:lang w:val="en-US"/>
-              </w:rPr>
-            </w:pPr>
-            <w:r>
-              <w:rPr>
-                <w:rFonts w:hint="default" w:ascii="Times New Roman" w:hAnsi="Times New Roman" w:cs="Times New Roman"/>
-                <w:sz w:val="26"/>
-                <w:szCs w:val="26"/>
-                <w:lang w:val="en-US"/>
-              </w:rPr>
-              <w:t>Ngày nhập cảnh</w:t>
-            </w:r>
-          </w:p>
-        </w:tc>
-      </w:tr>
-      <w:tr>
-        <w:tc>
-          <w:tcPr>
-            <w:tcW w:w="2525" w:type="dxa"/>
-            <w:gridSpan w:val="2"/>
-            <w:tcBorders>
-              <w:top w:val="single" w:color="000000" w:sz="8" w:space="0"/>
-              <w:left w:val="single" w:color="000000" w:sz="8" w:space="0"/>
-              <w:bottom w:val="single" w:color="000000" w:sz="8" w:space="0"/>
-              <w:right w:val="single" w:color="000000" w:sz="8" w:space="0"/>
-            </w:tcBorders>
-          </w:tcPr>
-          <w:p>
-            <w:pPr>
-              <w:pStyle w:val="9"/>
-              <w:spacing w:before="0" w:after="0" w:line="360" w:lineRule="auto"/>
-              <w:rPr>
-                <w:rFonts w:hint="default" w:ascii="Times New Roman" w:hAnsi="Times New Roman" w:cs="Times New Roman"/>
-                <w:sz w:val="26"/>
-                <w:szCs w:val="26"/>
-              </w:rPr>
-            </w:pPr>
-            <w:r>
-              <w:rPr>
-                <w:rFonts w:hint="default" w:ascii="Times New Roman" w:hAnsi="Times New Roman"/>
-                <w:sz w:val="26"/>
-                <w:szCs w:val="26"/>
-                <w:lang w:val="en-US"/>
-              </w:rPr>
-              <w:t>L</w:t>
-            </w:r>
-            <w:r>
-              <w:rPr>
-                <w:rFonts w:hint="default" w:ascii="Times New Roman" w:hAnsi="Times New Roman"/>
-                <w:sz w:val="26"/>
-                <w:szCs w:val="26"/>
-              </w:rPr>
-              <w:t>ength</w:t>
-            </w:r>
-            <w:r>
-              <w:rPr>
-                <w:rFonts w:hint="default" w:ascii="Times New Roman" w:hAnsi="Times New Roman"/>
-                <w:sz w:val="26"/>
-                <w:szCs w:val="26"/>
-                <w:lang w:val="en-US"/>
-              </w:rPr>
-              <w:t>O</w:t>
-            </w:r>
-            <w:r>
-              <w:rPr>
-                <w:rFonts w:hint="default" w:ascii="Times New Roman" w:hAnsi="Times New Roman"/>
-                <w:sz w:val="26"/>
-                <w:szCs w:val="26"/>
-              </w:rPr>
-              <w:t>f</w:t>
-            </w:r>
-            <w:r>
-              <w:rPr>
-                <w:rFonts w:hint="default" w:ascii="Times New Roman" w:hAnsi="Times New Roman"/>
-                <w:sz w:val="26"/>
-                <w:szCs w:val="26"/>
-                <w:lang w:val="en-US"/>
-              </w:rPr>
-              <w:t>S</w:t>
-            </w:r>
-            <w:r>
-              <w:rPr>
-                <w:rFonts w:hint="default" w:ascii="Times New Roman" w:hAnsi="Times New Roman"/>
-                <w:sz w:val="26"/>
-                <w:szCs w:val="26"/>
-              </w:rPr>
-              <w:t>tay</w:t>
-            </w:r>
-          </w:p>
-        </w:tc>
-        <w:tc>
-          <w:tcPr>
-            <w:tcW w:w="2153" w:type="dxa"/>
-            <w:gridSpan w:val="2"/>
-            <w:tcBorders>
-              <w:top w:val="single" w:color="000000" w:sz="8" w:space="0"/>
-              <w:left w:val="single" w:color="000000" w:sz="8" w:space="0"/>
-              <w:bottom w:val="single" w:color="000000" w:sz="8" w:space="0"/>
-              <w:right w:val="single" w:color="000000" w:sz="8" w:space="0"/>
-            </w:tcBorders>
-          </w:tcPr>
-          <w:p>
-            <w:pPr>
-              <w:pStyle w:val="9"/>
-              <w:spacing w:before="0" w:after="0" w:line="360" w:lineRule="auto"/>
-              <w:rPr>
-                <w:rFonts w:hint="default" w:ascii="Times New Roman" w:hAnsi="Times New Roman" w:cs="Times New Roman"/>
-                <w:sz w:val="26"/>
-                <w:szCs w:val="26"/>
-                <w:lang w:val="en-US"/>
-              </w:rPr>
-            </w:pPr>
-            <w:r>
-              <w:rPr>
-                <w:rFonts w:hint="default" w:ascii="Times New Roman" w:hAnsi="Times New Roman" w:cs="Times New Roman"/>
-                <w:sz w:val="26"/>
-                <w:szCs w:val="26"/>
-                <w:lang w:val="en-US"/>
-              </w:rPr>
-              <w:t>INT</w:t>
-            </w:r>
-          </w:p>
-        </w:tc>
-        <w:tc>
-          <w:tcPr>
-            <w:tcW w:w="992" w:type="dxa"/>
-            <w:tcBorders>
-              <w:top w:val="single" w:color="000000" w:sz="8" w:space="0"/>
-              <w:left w:val="single" w:color="000000" w:sz="8" w:space="0"/>
-              <w:bottom w:val="single" w:color="000000" w:sz="8" w:space="0"/>
-              <w:right w:val="single" w:color="000000" w:sz="8" w:space="0"/>
-            </w:tcBorders>
-          </w:tcPr>
-          <w:p>
-            <w:pPr>
-              <w:pStyle w:val="9"/>
-              <w:spacing w:before="0" w:after="0" w:line="360" w:lineRule="auto"/>
-              <w:rPr>
-                <w:rFonts w:hint="default" w:ascii="Times New Roman" w:hAnsi="Times New Roman" w:cs="Times New Roman"/>
-                <w:sz w:val="26"/>
-                <w:szCs w:val="26"/>
-              </w:rPr>
-            </w:pPr>
-          </w:p>
-        </w:tc>
-        <w:tc>
-          <w:tcPr>
-            <w:tcW w:w="1158" w:type="dxa"/>
-            <w:tcBorders>
-              <w:top w:val="single" w:color="000000" w:sz="8" w:space="0"/>
-              <w:left w:val="single" w:color="000000" w:sz="8" w:space="0"/>
-              <w:bottom w:val="single" w:color="000000" w:sz="8" w:space="0"/>
-              <w:right w:val="single" w:color="000000" w:sz="8" w:space="0"/>
-            </w:tcBorders>
-          </w:tcPr>
-          <w:p>
-            <w:pPr>
-              <w:pStyle w:val="9"/>
-              <w:spacing w:before="0" w:after="0" w:line="360" w:lineRule="auto"/>
-              <w:rPr>
-                <w:rFonts w:hint="default" w:ascii="Times New Roman" w:hAnsi="Times New Roman" w:cs="Times New Roman"/>
-                <w:sz w:val="26"/>
-                <w:szCs w:val="26"/>
-              </w:rPr>
-            </w:pPr>
-          </w:p>
-        </w:tc>
-        <w:tc>
-          <w:tcPr>
-            <w:tcW w:w="2750" w:type="dxa"/>
-            <w:tcBorders>
-              <w:top w:val="single" w:color="000000" w:sz="8" w:space="0"/>
-              <w:left w:val="single" w:color="000000" w:sz="8" w:space="0"/>
-              <w:bottom w:val="single" w:color="000000" w:sz="8" w:space="0"/>
-              <w:right w:val="single" w:color="000000" w:sz="8" w:space="0"/>
-            </w:tcBorders>
-          </w:tcPr>
-          <w:p>
-            <w:pPr>
-              <w:pStyle w:val="9"/>
-              <w:spacing w:before="0" w:after="0" w:line="360" w:lineRule="auto"/>
-              <w:rPr>
-                <w:rFonts w:hint="default" w:ascii="Times New Roman" w:hAnsi="Times New Roman" w:cs="Times New Roman"/>
-                <w:sz w:val="26"/>
-                <w:szCs w:val="26"/>
-                <w:lang w:val="en-US"/>
-              </w:rPr>
-            </w:pPr>
-            <w:r>
-              <w:rPr>
-                <w:rFonts w:hint="default" w:ascii="Times New Roman" w:hAnsi="Times New Roman" w:cs="Times New Roman"/>
-                <w:sz w:val="26"/>
-                <w:szCs w:val="26"/>
-                <w:lang w:val="en-US"/>
-              </w:rPr>
-              <w:t>Thời gian lưu trú</w:t>
+              <w:t>Địa chỉ thường chú</w:t>
             </w:r>
           </w:p>
         </w:tc>
@@ -24711,20 +23920,21 @@
             <w:pPr>
               <w:pStyle w:val="9"/>
               <w:spacing w:before="0" w:after="0" w:line="360" w:lineRule="auto"/>
-              <w:ind w:left="0" w:leftChars="0" w:firstLine="130" w:firstLineChars="50"/>
-              <w:rPr>
-                <w:rFonts w:hint="default" w:ascii="Times New Roman" w:hAnsi="Times New Roman" w:cs="Times New Roman"/>
-                <w:sz w:val="26"/>
-                <w:szCs w:val="26"/>
-              </w:rPr>
-            </w:pPr>
-            <w:r>
-              <w:rPr>
-                <w:rFonts w:hint="default" w:ascii="Times New Roman" w:hAnsi="Times New Roman"/>
-                <w:sz w:val="26"/>
-                <w:szCs w:val="26"/>
-              </w:rPr>
-              <w:t>PassportImage</w:t>
+              <w:rPr>
+                <w:rFonts w:hint="default" w:ascii="Times New Roman" w:hAnsi="Times New Roman" w:cs="Times New Roman"/>
+                <w:sz w:val="26"/>
+                <w:szCs w:val="26"/>
+                <w:lang w:val="en-US"/>
+              </w:rPr>
+            </w:pPr>
+            <w:r>
+              <w:rPr>
+                <w:rFonts w:hint="default" w:ascii="Times New Roman" w:hAnsi="Times New Roman" w:cs="Times New Roman"/>
+                <w:sz w:val="26"/>
+                <w:szCs w:val="26"/>
+                <w:lang w:val="en-US"/>
+              </w:rPr>
+              <w:t>PhoneNumber</w:t>
             </w:r>
           </w:p>
         </w:tc>
@@ -24752,6 +23962,842 @@
             <w:r>
               <w:rPr>
                 <w:rFonts w:hint="default" w:ascii="Times New Roman" w:hAnsi="Times New Roman" w:cs="Times New Roman"/>
+                <w:sz w:val="26"/>
+                <w:szCs w:val="26"/>
+                <w:lang w:val="en-US"/>
+              </w:rPr>
+              <w:t>NVARCHAR(20)</w:t>
+            </w:r>
+          </w:p>
+        </w:tc>
+        <w:tc>
+          <w:tcPr>
+            <w:tcW w:w="992" w:type="dxa"/>
+            <w:tcBorders>
+              <w:top w:val="single" w:color="000000" w:sz="8" w:space="0"/>
+              <w:left w:val="single" w:color="000000" w:sz="8" w:space="0"/>
+              <w:bottom w:val="single" w:color="000000" w:sz="8" w:space="0"/>
+              <w:right w:val="single" w:color="000000" w:sz="8" w:space="0"/>
+            </w:tcBorders>
+          </w:tcPr>
+          <w:p>
+            <w:pPr>
+              <w:pStyle w:val="9"/>
+              <w:spacing w:before="0" w:after="0" w:line="360" w:lineRule="auto"/>
+              <w:rPr>
+                <w:rFonts w:hint="default" w:ascii="Times New Roman" w:hAnsi="Times New Roman" w:cs="Times New Roman"/>
+                <w:sz w:val="26"/>
+                <w:szCs w:val="26"/>
+              </w:rPr>
+            </w:pPr>
+          </w:p>
+        </w:tc>
+        <w:tc>
+          <w:tcPr>
+            <w:tcW w:w="1158" w:type="dxa"/>
+            <w:tcBorders>
+              <w:top w:val="single" w:color="000000" w:sz="8" w:space="0"/>
+              <w:left w:val="single" w:color="000000" w:sz="8" w:space="0"/>
+              <w:bottom w:val="single" w:color="000000" w:sz="8" w:space="0"/>
+              <w:right w:val="single" w:color="000000" w:sz="8" w:space="0"/>
+            </w:tcBorders>
+          </w:tcPr>
+          <w:p>
+            <w:pPr>
+              <w:pStyle w:val="9"/>
+              <w:spacing w:before="0" w:after="0" w:line="360" w:lineRule="auto"/>
+              <w:rPr>
+                <w:rFonts w:hint="default" w:ascii="Times New Roman" w:hAnsi="Times New Roman" w:cs="Times New Roman"/>
+                <w:sz w:val="26"/>
+                <w:szCs w:val="26"/>
+              </w:rPr>
+            </w:pPr>
+          </w:p>
+        </w:tc>
+        <w:tc>
+          <w:tcPr>
+            <w:tcW w:w="2750" w:type="dxa"/>
+            <w:tcBorders>
+              <w:top w:val="single" w:color="000000" w:sz="8" w:space="0"/>
+              <w:left w:val="single" w:color="000000" w:sz="8" w:space="0"/>
+              <w:bottom w:val="single" w:color="000000" w:sz="8" w:space="0"/>
+              <w:right w:val="single" w:color="000000" w:sz="8" w:space="0"/>
+            </w:tcBorders>
+          </w:tcPr>
+          <w:p>
+            <w:pPr>
+              <w:pStyle w:val="9"/>
+              <w:spacing w:before="0" w:after="0" w:line="360" w:lineRule="auto"/>
+              <w:rPr>
+                <w:rFonts w:hint="default" w:ascii="Times New Roman" w:hAnsi="Times New Roman" w:cs="Times New Roman"/>
+                <w:sz w:val="26"/>
+                <w:szCs w:val="26"/>
+                <w:lang w:val="en-US"/>
+              </w:rPr>
+            </w:pPr>
+            <w:r>
+              <w:rPr>
+                <w:rFonts w:hint="default" w:ascii="Times New Roman" w:hAnsi="Times New Roman" w:cs="Times New Roman"/>
+                <w:sz w:val="26"/>
+                <w:szCs w:val="26"/>
+                <w:lang w:val="en-US"/>
+              </w:rPr>
+              <w:t>Số điện thoại</w:t>
+            </w:r>
+          </w:p>
+        </w:tc>
+      </w:tr>
+      <w:tr>
+        <w:tblPrEx>
+          <w:tblCellMar>
+            <w:top w:w="0" w:type="dxa"/>
+            <w:left w:w="0" w:type="dxa"/>
+            <w:bottom w:w="0" w:type="dxa"/>
+            <w:right w:w="0" w:type="dxa"/>
+          </w:tblCellMar>
+        </w:tblPrEx>
+        <w:tc>
+          <w:tcPr>
+            <w:tcW w:w="2525" w:type="dxa"/>
+            <w:gridSpan w:val="2"/>
+            <w:tcBorders>
+              <w:top w:val="single" w:color="000000" w:sz="8" w:space="0"/>
+              <w:left w:val="single" w:color="000000" w:sz="8" w:space="0"/>
+              <w:bottom w:val="single" w:color="000000" w:sz="8" w:space="0"/>
+              <w:right w:val="single" w:color="000000" w:sz="8" w:space="0"/>
+            </w:tcBorders>
+          </w:tcPr>
+          <w:p>
+            <w:pPr>
+              <w:pStyle w:val="9"/>
+              <w:spacing w:before="0" w:after="0" w:line="360" w:lineRule="auto"/>
+              <w:rPr>
+                <w:rFonts w:hint="default" w:ascii="Times New Roman" w:hAnsi="Times New Roman" w:cs="Times New Roman"/>
+                <w:sz w:val="26"/>
+                <w:szCs w:val="26"/>
+                <w:lang w:val="en-US"/>
+              </w:rPr>
+            </w:pPr>
+            <w:r>
+              <w:rPr>
+                <w:rFonts w:hint="default" w:ascii="Times New Roman" w:hAnsi="Times New Roman"/>
+                <w:sz w:val="26"/>
+                <w:szCs w:val="26"/>
+                <w:lang w:val="en-US"/>
+              </w:rPr>
+              <w:t>PassportNumber</w:t>
+            </w:r>
+          </w:p>
+        </w:tc>
+        <w:tc>
+          <w:tcPr>
+            <w:tcW w:w="2153" w:type="dxa"/>
+            <w:gridSpan w:val="2"/>
+            <w:tcBorders>
+              <w:top w:val="single" w:color="000000" w:sz="8" w:space="0"/>
+              <w:left w:val="single" w:color="000000" w:sz="8" w:space="0"/>
+              <w:bottom w:val="single" w:color="000000" w:sz="8" w:space="0"/>
+              <w:right w:val="single" w:color="000000" w:sz="8" w:space="0"/>
+            </w:tcBorders>
+          </w:tcPr>
+          <w:p>
+            <w:pPr>
+              <w:pStyle w:val="9"/>
+              <w:spacing w:before="0" w:after="0" w:line="360" w:lineRule="auto"/>
+              <w:rPr>
+                <w:rFonts w:hint="default" w:ascii="Times New Roman" w:hAnsi="Times New Roman" w:cs="Times New Roman"/>
+                <w:sz w:val="26"/>
+                <w:szCs w:val="26"/>
+              </w:rPr>
+            </w:pPr>
+            <w:r>
+              <w:rPr>
+                <w:rFonts w:hint="default" w:ascii="Times New Roman" w:hAnsi="Times New Roman" w:cs="Times New Roman"/>
+                <w:sz w:val="26"/>
+                <w:szCs w:val="26"/>
+                <w:lang w:val="en-US"/>
+              </w:rPr>
+              <w:t>NVARCHAR(100)</w:t>
+            </w:r>
+          </w:p>
+        </w:tc>
+        <w:tc>
+          <w:tcPr>
+            <w:tcW w:w="992" w:type="dxa"/>
+            <w:tcBorders>
+              <w:top w:val="single" w:color="000000" w:sz="8" w:space="0"/>
+              <w:left w:val="single" w:color="000000" w:sz="8" w:space="0"/>
+              <w:bottom w:val="single" w:color="000000" w:sz="8" w:space="0"/>
+              <w:right w:val="single" w:color="000000" w:sz="8" w:space="0"/>
+            </w:tcBorders>
+          </w:tcPr>
+          <w:p>
+            <w:pPr>
+              <w:pStyle w:val="9"/>
+              <w:spacing w:before="0" w:after="0" w:line="360" w:lineRule="auto"/>
+              <w:rPr>
+                <w:rFonts w:hint="default" w:ascii="Times New Roman" w:hAnsi="Times New Roman" w:cs="Times New Roman"/>
+                <w:sz w:val="26"/>
+                <w:szCs w:val="26"/>
+              </w:rPr>
+            </w:pPr>
+          </w:p>
+        </w:tc>
+        <w:tc>
+          <w:tcPr>
+            <w:tcW w:w="1158" w:type="dxa"/>
+            <w:tcBorders>
+              <w:top w:val="single" w:color="000000" w:sz="8" w:space="0"/>
+              <w:left w:val="single" w:color="000000" w:sz="8" w:space="0"/>
+              <w:bottom w:val="single" w:color="000000" w:sz="8" w:space="0"/>
+              <w:right w:val="single" w:color="000000" w:sz="8" w:space="0"/>
+            </w:tcBorders>
+          </w:tcPr>
+          <w:p>
+            <w:pPr>
+              <w:pStyle w:val="9"/>
+              <w:spacing w:before="0" w:after="0" w:line="360" w:lineRule="auto"/>
+              <w:rPr>
+                <w:rFonts w:hint="default" w:ascii="Times New Roman" w:hAnsi="Times New Roman" w:cs="Times New Roman"/>
+                <w:sz w:val="26"/>
+                <w:szCs w:val="26"/>
+              </w:rPr>
+            </w:pPr>
+          </w:p>
+        </w:tc>
+        <w:tc>
+          <w:tcPr>
+            <w:tcW w:w="2750" w:type="dxa"/>
+            <w:tcBorders>
+              <w:top w:val="single" w:color="000000" w:sz="8" w:space="0"/>
+              <w:left w:val="single" w:color="000000" w:sz="8" w:space="0"/>
+              <w:bottom w:val="single" w:color="000000" w:sz="8" w:space="0"/>
+              <w:right w:val="single" w:color="000000" w:sz="8" w:space="0"/>
+            </w:tcBorders>
+          </w:tcPr>
+          <w:p>
+            <w:pPr>
+              <w:pStyle w:val="9"/>
+              <w:spacing w:before="0" w:after="0" w:line="360" w:lineRule="auto"/>
+              <w:rPr>
+                <w:rFonts w:hint="default" w:ascii="Times New Roman" w:hAnsi="Times New Roman" w:cs="Times New Roman"/>
+                <w:sz w:val="26"/>
+                <w:szCs w:val="26"/>
+                <w:lang w:val="en-US"/>
+              </w:rPr>
+            </w:pPr>
+            <w:r>
+              <w:rPr>
+                <w:rFonts w:hint="default" w:ascii="Times New Roman" w:hAnsi="Times New Roman" w:cs="Times New Roman"/>
+                <w:sz w:val="26"/>
+                <w:szCs w:val="26"/>
+                <w:lang w:val="en-US"/>
+              </w:rPr>
+              <w:t>Số hộ chiếu</w:t>
+            </w:r>
+          </w:p>
+        </w:tc>
+      </w:tr>
+      <w:tr>
+        <w:tblPrEx>
+          <w:tblCellMar>
+            <w:top w:w="0" w:type="dxa"/>
+            <w:left w:w="0" w:type="dxa"/>
+            <w:bottom w:w="0" w:type="dxa"/>
+            <w:right w:w="0" w:type="dxa"/>
+          </w:tblCellMar>
+        </w:tblPrEx>
+        <w:tc>
+          <w:tcPr>
+            <w:tcW w:w="2525" w:type="dxa"/>
+            <w:gridSpan w:val="2"/>
+            <w:tcBorders>
+              <w:top w:val="single" w:color="000000" w:sz="8" w:space="0"/>
+              <w:left w:val="single" w:color="000000" w:sz="8" w:space="0"/>
+              <w:bottom w:val="single" w:color="000000" w:sz="8" w:space="0"/>
+              <w:right w:val="single" w:color="000000" w:sz="8" w:space="0"/>
+            </w:tcBorders>
+          </w:tcPr>
+          <w:p>
+            <w:pPr>
+              <w:pStyle w:val="9"/>
+              <w:spacing w:before="0" w:after="0" w:line="360" w:lineRule="auto"/>
+              <w:rPr>
+                <w:rFonts w:hint="default" w:ascii="Times New Roman" w:hAnsi="Times New Roman" w:cs="Times New Roman"/>
+                <w:sz w:val="26"/>
+                <w:szCs w:val="26"/>
+              </w:rPr>
+            </w:pPr>
+            <w:r>
+              <w:rPr>
+                <w:rFonts w:hint="default" w:ascii="Times New Roman" w:hAnsi="Times New Roman"/>
+                <w:sz w:val="26"/>
+                <w:szCs w:val="26"/>
+              </w:rPr>
+              <w:t>ExpiryDate</w:t>
+            </w:r>
+          </w:p>
+        </w:tc>
+        <w:tc>
+          <w:tcPr>
+            <w:tcW w:w="2153" w:type="dxa"/>
+            <w:gridSpan w:val="2"/>
+            <w:tcBorders>
+              <w:top w:val="single" w:color="000000" w:sz="8" w:space="0"/>
+              <w:left w:val="single" w:color="000000" w:sz="8" w:space="0"/>
+              <w:bottom w:val="single" w:color="000000" w:sz="8" w:space="0"/>
+              <w:right w:val="single" w:color="000000" w:sz="8" w:space="0"/>
+            </w:tcBorders>
+          </w:tcPr>
+          <w:p>
+            <w:pPr>
+              <w:pStyle w:val="9"/>
+              <w:spacing w:before="0" w:after="0" w:line="360" w:lineRule="auto"/>
+              <w:rPr>
+                <w:rFonts w:hint="default" w:ascii="Times New Roman" w:hAnsi="Times New Roman" w:cs="Times New Roman"/>
+                <w:sz w:val="26"/>
+                <w:szCs w:val="26"/>
+                <w:lang w:val="en-US"/>
+              </w:rPr>
+            </w:pPr>
+            <w:r>
+              <w:rPr>
+                <w:rFonts w:hint="default" w:ascii="Times New Roman" w:hAnsi="Times New Roman" w:cs="Times New Roman"/>
+                <w:sz w:val="26"/>
+                <w:szCs w:val="26"/>
+                <w:lang w:val="en-US"/>
+              </w:rPr>
+              <w:t>DATE</w:t>
+            </w:r>
+          </w:p>
+        </w:tc>
+        <w:tc>
+          <w:tcPr>
+            <w:tcW w:w="992" w:type="dxa"/>
+            <w:tcBorders>
+              <w:top w:val="single" w:color="000000" w:sz="8" w:space="0"/>
+              <w:left w:val="single" w:color="000000" w:sz="8" w:space="0"/>
+              <w:bottom w:val="single" w:color="000000" w:sz="8" w:space="0"/>
+              <w:right w:val="single" w:color="000000" w:sz="8" w:space="0"/>
+            </w:tcBorders>
+          </w:tcPr>
+          <w:p>
+            <w:pPr>
+              <w:pStyle w:val="9"/>
+              <w:spacing w:before="0" w:after="0" w:line="360" w:lineRule="auto"/>
+              <w:rPr>
+                <w:rFonts w:hint="default" w:ascii="Times New Roman" w:hAnsi="Times New Roman" w:cs="Times New Roman"/>
+                <w:sz w:val="26"/>
+                <w:szCs w:val="26"/>
+              </w:rPr>
+            </w:pPr>
+          </w:p>
+        </w:tc>
+        <w:tc>
+          <w:tcPr>
+            <w:tcW w:w="1158" w:type="dxa"/>
+            <w:tcBorders>
+              <w:top w:val="single" w:color="000000" w:sz="8" w:space="0"/>
+              <w:left w:val="single" w:color="000000" w:sz="8" w:space="0"/>
+              <w:bottom w:val="single" w:color="000000" w:sz="8" w:space="0"/>
+              <w:right w:val="single" w:color="000000" w:sz="8" w:space="0"/>
+            </w:tcBorders>
+          </w:tcPr>
+          <w:p>
+            <w:pPr>
+              <w:pStyle w:val="9"/>
+              <w:spacing w:before="0" w:after="0" w:line="360" w:lineRule="auto"/>
+              <w:rPr>
+                <w:rFonts w:hint="default" w:ascii="Times New Roman" w:hAnsi="Times New Roman" w:cs="Times New Roman"/>
+                <w:sz w:val="26"/>
+                <w:szCs w:val="26"/>
+              </w:rPr>
+            </w:pPr>
+          </w:p>
+        </w:tc>
+        <w:tc>
+          <w:tcPr>
+            <w:tcW w:w="2750" w:type="dxa"/>
+            <w:tcBorders>
+              <w:top w:val="single" w:color="000000" w:sz="8" w:space="0"/>
+              <w:left w:val="single" w:color="000000" w:sz="8" w:space="0"/>
+              <w:bottom w:val="single" w:color="000000" w:sz="8" w:space="0"/>
+              <w:right w:val="single" w:color="000000" w:sz="8" w:space="0"/>
+            </w:tcBorders>
+          </w:tcPr>
+          <w:p>
+            <w:pPr>
+              <w:pStyle w:val="9"/>
+              <w:spacing w:before="0" w:after="0" w:line="360" w:lineRule="auto"/>
+              <w:rPr>
+                <w:rFonts w:hint="default" w:ascii="Times New Roman" w:hAnsi="Times New Roman" w:cs="Times New Roman"/>
+                <w:sz w:val="26"/>
+                <w:szCs w:val="26"/>
+                <w:lang w:val="en-US"/>
+              </w:rPr>
+            </w:pPr>
+            <w:r>
+              <w:rPr>
+                <w:rFonts w:hint="default" w:ascii="Times New Roman" w:hAnsi="Times New Roman" w:cs="Times New Roman"/>
+                <w:sz w:val="26"/>
+                <w:szCs w:val="26"/>
+                <w:lang w:val="en-US"/>
+              </w:rPr>
+              <w:t>Ngày hết hạn</w:t>
+            </w:r>
+          </w:p>
+        </w:tc>
+      </w:tr>
+      <w:tr>
+        <w:tblPrEx>
+          <w:tblCellMar>
+            <w:top w:w="0" w:type="dxa"/>
+            <w:left w:w="0" w:type="dxa"/>
+            <w:bottom w:w="0" w:type="dxa"/>
+            <w:right w:w="0" w:type="dxa"/>
+          </w:tblCellMar>
+        </w:tblPrEx>
+        <w:tc>
+          <w:tcPr>
+            <w:tcW w:w="2525" w:type="dxa"/>
+            <w:gridSpan w:val="2"/>
+            <w:tcBorders>
+              <w:top w:val="single" w:color="000000" w:sz="8" w:space="0"/>
+              <w:left w:val="single" w:color="000000" w:sz="8" w:space="0"/>
+              <w:bottom w:val="single" w:color="000000" w:sz="8" w:space="0"/>
+              <w:right w:val="single" w:color="000000" w:sz="8" w:space="0"/>
+            </w:tcBorders>
+          </w:tcPr>
+          <w:p>
+            <w:pPr>
+              <w:pStyle w:val="9"/>
+              <w:spacing w:before="0" w:after="0" w:line="360" w:lineRule="auto"/>
+              <w:rPr>
+                <w:rFonts w:hint="default" w:ascii="Times New Roman" w:hAnsi="Times New Roman" w:cs="Times New Roman"/>
+                <w:sz w:val="26"/>
+                <w:szCs w:val="26"/>
+              </w:rPr>
+            </w:pPr>
+            <w:r>
+              <w:rPr>
+                <w:rFonts w:hint="default" w:ascii="Times New Roman" w:hAnsi="Times New Roman"/>
+                <w:sz w:val="26"/>
+                <w:szCs w:val="26"/>
+                <w:lang w:val="en-US"/>
+              </w:rPr>
+              <w:t>D</w:t>
+            </w:r>
+            <w:r>
+              <w:rPr>
+                <w:rFonts w:hint="default" w:ascii="Times New Roman" w:hAnsi="Times New Roman"/>
+                <w:sz w:val="26"/>
+                <w:szCs w:val="26"/>
+              </w:rPr>
+              <w:t>ate</w:t>
+            </w:r>
+            <w:r>
+              <w:rPr>
+                <w:rFonts w:hint="default" w:ascii="Times New Roman" w:hAnsi="Times New Roman"/>
+                <w:sz w:val="26"/>
+                <w:szCs w:val="26"/>
+                <w:lang w:val="en-US"/>
+              </w:rPr>
+              <w:t>O</w:t>
+            </w:r>
+            <w:r>
+              <w:rPr>
+                <w:rFonts w:hint="default" w:ascii="Times New Roman" w:hAnsi="Times New Roman"/>
+                <w:sz w:val="26"/>
+                <w:szCs w:val="26"/>
+              </w:rPr>
+              <w:t>f</w:t>
+            </w:r>
+            <w:r>
+              <w:rPr>
+                <w:rFonts w:hint="default" w:ascii="Times New Roman" w:hAnsi="Times New Roman"/>
+                <w:sz w:val="26"/>
+                <w:szCs w:val="26"/>
+                <w:lang w:val="en-US"/>
+              </w:rPr>
+              <w:t>E</w:t>
+            </w:r>
+            <w:r>
+              <w:rPr>
+                <w:rFonts w:hint="default" w:ascii="Times New Roman" w:hAnsi="Times New Roman"/>
+                <w:sz w:val="26"/>
+                <w:szCs w:val="26"/>
+              </w:rPr>
+              <w:t>ntry</w:t>
+            </w:r>
+          </w:p>
+        </w:tc>
+        <w:tc>
+          <w:tcPr>
+            <w:tcW w:w="2153" w:type="dxa"/>
+            <w:gridSpan w:val="2"/>
+            <w:tcBorders>
+              <w:top w:val="single" w:color="000000" w:sz="8" w:space="0"/>
+              <w:left w:val="single" w:color="000000" w:sz="8" w:space="0"/>
+              <w:bottom w:val="single" w:color="000000" w:sz="8" w:space="0"/>
+              <w:right w:val="single" w:color="000000" w:sz="8" w:space="0"/>
+            </w:tcBorders>
+          </w:tcPr>
+          <w:p>
+            <w:pPr>
+              <w:pStyle w:val="9"/>
+              <w:spacing w:before="0" w:after="0" w:line="360" w:lineRule="auto"/>
+              <w:rPr>
+                <w:rFonts w:hint="default" w:ascii="Times New Roman" w:hAnsi="Times New Roman" w:cs="Times New Roman"/>
+                <w:sz w:val="26"/>
+                <w:szCs w:val="26"/>
+              </w:rPr>
+            </w:pPr>
+            <w:r>
+              <w:rPr>
+                <w:rFonts w:hint="default" w:ascii="Times New Roman" w:hAnsi="Times New Roman" w:cs="Times New Roman"/>
+                <w:sz w:val="26"/>
+                <w:szCs w:val="26"/>
+                <w:lang w:val="en-US"/>
+              </w:rPr>
+              <w:t>DATE</w:t>
+            </w:r>
+          </w:p>
+        </w:tc>
+        <w:tc>
+          <w:tcPr>
+            <w:tcW w:w="992" w:type="dxa"/>
+            <w:tcBorders>
+              <w:top w:val="single" w:color="000000" w:sz="8" w:space="0"/>
+              <w:left w:val="single" w:color="000000" w:sz="8" w:space="0"/>
+              <w:bottom w:val="single" w:color="000000" w:sz="8" w:space="0"/>
+              <w:right w:val="single" w:color="000000" w:sz="8" w:space="0"/>
+            </w:tcBorders>
+          </w:tcPr>
+          <w:p>
+            <w:pPr>
+              <w:pStyle w:val="9"/>
+              <w:spacing w:before="0" w:after="0" w:line="360" w:lineRule="auto"/>
+              <w:rPr>
+                <w:rFonts w:hint="default" w:ascii="Times New Roman" w:hAnsi="Times New Roman" w:cs="Times New Roman"/>
+                <w:sz w:val="26"/>
+                <w:szCs w:val="26"/>
+              </w:rPr>
+            </w:pPr>
+          </w:p>
+        </w:tc>
+        <w:tc>
+          <w:tcPr>
+            <w:tcW w:w="1158" w:type="dxa"/>
+            <w:tcBorders>
+              <w:top w:val="single" w:color="000000" w:sz="8" w:space="0"/>
+              <w:left w:val="single" w:color="000000" w:sz="8" w:space="0"/>
+              <w:bottom w:val="single" w:color="000000" w:sz="8" w:space="0"/>
+              <w:right w:val="single" w:color="000000" w:sz="8" w:space="0"/>
+            </w:tcBorders>
+          </w:tcPr>
+          <w:p>
+            <w:pPr>
+              <w:pStyle w:val="9"/>
+              <w:spacing w:before="0" w:after="0" w:line="360" w:lineRule="auto"/>
+              <w:rPr>
+                <w:rFonts w:hint="default" w:ascii="Times New Roman" w:hAnsi="Times New Roman" w:cs="Times New Roman"/>
+                <w:sz w:val="26"/>
+                <w:szCs w:val="26"/>
+              </w:rPr>
+            </w:pPr>
+          </w:p>
+        </w:tc>
+        <w:tc>
+          <w:tcPr>
+            <w:tcW w:w="2750" w:type="dxa"/>
+            <w:tcBorders>
+              <w:top w:val="single" w:color="000000" w:sz="8" w:space="0"/>
+              <w:left w:val="single" w:color="000000" w:sz="8" w:space="0"/>
+              <w:bottom w:val="single" w:color="000000" w:sz="8" w:space="0"/>
+              <w:right w:val="single" w:color="000000" w:sz="8" w:space="0"/>
+            </w:tcBorders>
+          </w:tcPr>
+          <w:p>
+            <w:pPr>
+              <w:pStyle w:val="9"/>
+              <w:spacing w:before="0" w:after="0" w:line="360" w:lineRule="auto"/>
+              <w:rPr>
+                <w:rFonts w:hint="default" w:ascii="Times New Roman" w:hAnsi="Times New Roman" w:cs="Times New Roman"/>
+                <w:sz w:val="26"/>
+                <w:szCs w:val="26"/>
+                <w:lang w:val="en-US"/>
+              </w:rPr>
+            </w:pPr>
+            <w:r>
+              <w:rPr>
+                <w:rFonts w:hint="default" w:ascii="Times New Roman" w:hAnsi="Times New Roman" w:cs="Times New Roman"/>
+                <w:sz w:val="26"/>
+                <w:szCs w:val="26"/>
+                <w:lang w:val="en-US"/>
+              </w:rPr>
+              <w:t>Ngày nhập cảnh</w:t>
+            </w:r>
+          </w:p>
+        </w:tc>
+      </w:tr>
+      <w:tr>
+        <w:tblPrEx>
+          <w:tblCellMar>
+            <w:top w:w="0" w:type="dxa"/>
+            <w:left w:w="0" w:type="dxa"/>
+            <w:bottom w:w="0" w:type="dxa"/>
+            <w:right w:w="0" w:type="dxa"/>
+          </w:tblCellMar>
+        </w:tblPrEx>
+        <w:tc>
+          <w:tcPr>
+            <w:tcW w:w="2525" w:type="dxa"/>
+            <w:gridSpan w:val="2"/>
+            <w:tcBorders>
+              <w:top w:val="single" w:color="000000" w:sz="8" w:space="0"/>
+              <w:left w:val="single" w:color="000000" w:sz="8" w:space="0"/>
+              <w:bottom w:val="single" w:color="000000" w:sz="8" w:space="0"/>
+              <w:right w:val="single" w:color="000000" w:sz="8" w:space="0"/>
+            </w:tcBorders>
+          </w:tcPr>
+          <w:p>
+            <w:pPr>
+              <w:pStyle w:val="9"/>
+              <w:spacing w:before="0" w:after="0" w:line="360" w:lineRule="auto"/>
+              <w:rPr>
+                <w:rFonts w:hint="default" w:ascii="Times New Roman" w:hAnsi="Times New Roman" w:cs="Times New Roman"/>
+                <w:sz w:val="26"/>
+                <w:szCs w:val="26"/>
+              </w:rPr>
+            </w:pPr>
+            <w:r>
+              <w:rPr>
+                <w:rFonts w:hint="default" w:ascii="Times New Roman" w:hAnsi="Times New Roman"/>
+                <w:sz w:val="26"/>
+                <w:szCs w:val="26"/>
+                <w:lang w:val="en-US"/>
+              </w:rPr>
+              <w:t>L</w:t>
+            </w:r>
+            <w:r>
+              <w:rPr>
+                <w:rFonts w:hint="default" w:ascii="Times New Roman" w:hAnsi="Times New Roman"/>
+                <w:sz w:val="26"/>
+                <w:szCs w:val="26"/>
+              </w:rPr>
+              <w:t>ength</w:t>
+            </w:r>
+            <w:r>
+              <w:rPr>
+                <w:rFonts w:hint="default" w:ascii="Times New Roman" w:hAnsi="Times New Roman"/>
+                <w:sz w:val="26"/>
+                <w:szCs w:val="26"/>
+                <w:lang w:val="en-US"/>
+              </w:rPr>
+              <w:t>O</w:t>
+            </w:r>
+            <w:r>
+              <w:rPr>
+                <w:rFonts w:hint="default" w:ascii="Times New Roman" w:hAnsi="Times New Roman"/>
+                <w:sz w:val="26"/>
+                <w:szCs w:val="26"/>
+              </w:rPr>
+              <w:t>f</w:t>
+            </w:r>
+            <w:r>
+              <w:rPr>
+                <w:rFonts w:hint="default" w:ascii="Times New Roman" w:hAnsi="Times New Roman"/>
+                <w:sz w:val="26"/>
+                <w:szCs w:val="26"/>
+                <w:lang w:val="en-US"/>
+              </w:rPr>
+              <w:t>S</w:t>
+            </w:r>
+            <w:r>
+              <w:rPr>
+                <w:rFonts w:hint="default" w:ascii="Times New Roman" w:hAnsi="Times New Roman"/>
+                <w:sz w:val="26"/>
+                <w:szCs w:val="26"/>
+              </w:rPr>
+              <w:t>tay</w:t>
+            </w:r>
+          </w:p>
+        </w:tc>
+        <w:tc>
+          <w:tcPr>
+            <w:tcW w:w="2153" w:type="dxa"/>
+            <w:gridSpan w:val="2"/>
+            <w:tcBorders>
+              <w:top w:val="single" w:color="000000" w:sz="8" w:space="0"/>
+              <w:left w:val="single" w:color="000000" w:sz="8" w:space="0"/>
+              <w:bottom w:val="single" w:color="000000" w:sz="8" w:space="0"/>
+              <w:right w:val="single" w:color="000000" w:sz="8" w:space="0"/>
+            </w:tcBorders>
+          </w:tcPr>
+          <w:p>
+            <w:pPr>
+              <w:pStyle w:val="9"/>
+              <w:spacing w:before="0" w:after="0" w:line="360" w:lineRule="auto"/>
+              <w:rPr>
+                <w:rFonts w:hint="default" w:ascii="Times New Roman" w:hAnsi="Times New Roman" w:cs="Times New Roman"/>
+                <w:sz w:val="26"/>
+                <w:szCs w:val="26"/>
+                <w:lang w:val="en-US"/>
+              </w:rPr>
+            </w:pPr>
+            <w:r>
+              <w:rPr>
+                <w:rFonts w:hint="default" w:ascii="Times New Roman" w:hAnsi="Times New Roman" w:cs="Times New Roman"/>
+                <w:sz w:val="26"/>
+                <w:szCs w:val="26"/>
+                <w:lang w:val="en-US"/>
+              </w:rPr>
+              <w:t>INT</w:t>
+            </w:r>
+          </w:p>
+        </w:tc>
+        <w:tc>
+          <w:tcPr>
+            <w:tcW w:w="992" w:type="dxa"/>
+            <w:tcBorders>
+              <w:top w:val="single" w:color="000000" w:sz="8" w:space="0"/>
+              <w:left w:val="single" w:color="000000" w:sz="8" w:space="0"/>
+              <w:bottom w:val="single" w:color="000000" w:sz="8" w:space="0"/>
+              <w:right w:val="single" w:color="000000" w:sz="8" w:space="0"/>
+            </w:tcBorders>
+          </w:tcPr>
+          <w:p>
+            <w:pPr>
+              <w:pStyle w:val="9"/>
+              <w:spacing w:before="0" w:after="0" w:line="360" w:lineRule="auto"/>
+              <w:rPr>
+                <w:rFonts w:hint="default" w:ascii="Times New Roman" w:hAnsi="Times New Roman" w:cs="Times New Roman"/>
+                <w:sz w:val="26"/>
+                <w:szCs w:val="26"/>
+              </w:rPr>
+            </w:pPr>
+          </w:p>
+        </w:tc>
+        <w:tc>
+          <w:tcPr>
+            <w:tcW w:w="1158" w:type="dxa"/>
+            <w:tcBorders>
+              <w:top w:val="single" w:color="000000" w:sz="8" w:space="0"/>
+              <w:left w:val="single" w:color="000000" w:sz="8" w:space="0"/>
+              <w:bottom w:val="single" w:color="000000" w:sz="8" w:space="0"/>
+              <w:right w:val="single" w:color="000000" w:sz="8" w:space="0"/>
+            </w:tcBorders>
+          </w:tcPr>
+          <w:p>
+            <w:pPr>
+              <w:pStyle w:val="9"/>
+              <w:spacing w:before="0" w:after="0" w:line="360" w:lineRule="auto"/>
+              <w:rPr>
+                <w:rFonts w:hint="default" w:ascii="Times New Roman" w:hAnsi="Times New Roman" w:cs="Times New Roman"/>
+                <w:sz w:val="26"/>
+                <w:szCs w:val="26"/>
+              </w:rPr>
+            </w:pPr>
+          </w:p>
+        </w:tc>
+        <w:tc>
+          <w:tcPr>
+            <w:tcW w:w="2750" w:type="dxa"/>
+            <w:tcBorders>
+              <w:top w:val="single" w:color="000000" w:sz="8" w:space="0"/>
+              <w:left w:val="single" w:color="000000" w:sz="8" w:space="0"/>
+              <w:bottom w:val="single" w:color="000000" w:sz="8" w:space="0"/>
+              <w:right w:val="single" w:color="000000" w:sz="8" w:space="0"/>
+            </w:tcBorders>
+          </w:tcPr>
+          <w:p>
+            <w:pPr>
+              <w:pStyle w:val="9"/>
+              <w:spacing w:before="0" w:after="0" w:line="360" w:lineRule="auto"/>
+              <w:rPr>
+                <w:rFonts w:hint="default" w:ascii="Times New Roman" w:hAnsi="Times New Roman" w:cs="Times New Roman"/>
+                <w:sz w:val="26"/>
+                <w:szCs w:val="26"/>
+                <w:lang w:val="en-US"/>
+              </w:rPr>
+            </w:pPr>
+            <w:r>
+              <w:rPr>
+                <w:rFonts w:hint="default" w:ascii="Times New Roman" w:hAnsi="Times New Roman" w:cs="Times New Roman"/>
+                <w:sz w:val="26"/>
+                <w:szCs w:val="26"/>
+                <w:lang w:val="en-US"/>
+              </w:rPr>
+              <w:t>Thời gian lưu trú</w:t>
+            </w:r>
+          </w:p>
+        </w:tc>
+      </w:tr>
+      <w:tr>
+        <w:tblPrEx>
+          <w:tblCellMar>
+            <w:top w:w="0" w:type="dxa"/>
+            <w:left w:w="0" w:type="dxa"/>
+            <w:bottom w:w="0" w:type="dxa"/>
+            <w:right w:w="0" w:type="dxa"/>
+          </w:tblCellMar>
+        </w:tblPrEx>
+        <w:tc>
+          <w:tcPr>
+            <w:tcW w:w="2525" w:type="dxa"/>
+            <w:gridSpan w:val="2"/>
+            <w:tcBorders>
+              <w:top w:val="single" w:color="000000" w:sz="8" w:space="0"/>
+              <w:left w:val="single" w:color="000000" w:sz="8" w:space="0"/>
+              <w:bottom w:val="single" w:color="000000" w:sz="8" w:space="0"/>
+              <w:right w:val="single" w:color="000000" w:sz="8" w:space="0"/>
+            </w:tcBorders>
+          </w:tcPr>
+          <w:p>
+            <w:pPr>
+              <w:pStyle w:val="9"/>
+              <w:spacing w:before="0" w:after="0" w:line="360" w:lineRule="auto"/>
+              <w:ind w:left="0" w:leftChars="0" w:firstLine="130" w:firstLineChars="50"/>
+              <w:rPr>
+                <w:rFonts w:hint="default" w:ascii="Times New Roman" w:hAnsi="Times New Roman" w:cs="Times New Roman"/>
+                <w:sz w:val="26"/>
+                <w:szCs w:val="26"/>
+              </w:rPr>
+            </w:pPr>
+            <w:r>
+              <w:rPr>
+                <w:rFonts w:hint="default" w:ascii="Times New Roman" w:hAnsi="Times New Roman"/>
+                <w:sz w:val="26"/>
+                <w:szCs w:val="26"/>
+              </w:rPr>
+              <w:t>PassportImage</w:t>
+            </w:r>
+          </w:p>
+        </w:tc>
+        <w:tc>
+          <w:tcPr>
+            <w:tcW w:w="2153" w:type="dxa"/>
+            <w:gridSpan w:val="2"/>
+            <w:tcBorders>
+              <w:top w:val="single" w:color="000000" w:sz="8" w:space="0"/>
+              <w:left w:val="single" w:color="000000" w:sz="8" w:space="0"/>
+              <w:bottom w:val="single" w:color="000000" w:sz="8" w:space="0"/>
+              <w:right w:val="single" w:color="000000" w:sz="8" w:space="0"/>
+            </w:tcBorders>
+          </w:tcPr>
+          <w:p>
+            <w:pPr>
+              <w:pStyle w:val="9"/>
+              <w:spacing w:before="0" w:after="0" w:line="360" w:lineRule="auto"/>
+              <w:rPr>
+                <w:rFonts w:hint="default" w:ascii="Times New Roman" w:hAnsi="Times New Roman" w:cs="Times New Roman"/>
+                <w:sz w:val="26"/>
+                <w:szCs w:val="26"/>
+              </w:rPr>
+            </w:pPr>
+            <w:r>
+              <w:rPr>
+                <w:rFonts w:hint="default" w:ascii="Times New Roman" w:hAnsi="Times New Roman" w:cs="Times New Roman"/>
                 <w:b w:val="0"/>
                 <w:bCs w:val="0"/>
                 <w:sz w:val="26"/>
@@ -24865,6 +24911,14 @@
         </w:tc>
       </w:tr>
       <w:tr>
+        <w:tblPrEx>
+          <w:tblCellMar>
+            <w:top w:w="0" w:type="dxa"/>
+            <w:left w:w="0" w:type="dxa"/>
+            <w:bottom w:w="0" w:type="dxa"/>
+            <w:right w:w="0" w:type="dxa"/>
+          </w:tblCellMar>
+        </w:tblPrEx>
         <w:tc>
           <w:tcPr>
             <w:tcW w:w="2525" w:type="dxa"/>
@@ -25050,6 +25104,14 @@
         </w:tc>
       </w:tr>
       <w:tr>
+        <w:tblPrEx>
+          <w:tblCellMar>
+            <w:top w:w="0" w:type="dxa"/>
+            <w:left w:w="0" w:type="dxa"/>
+            <w:bottom w:w="0" w:type="dxa"/>
+            <w:right w:w="0" w:type="dxa"/>
+          </w:tblCellMar>
+        </w:tblPrEx>
         <w:trPr>
           <w:trHeight w:val="90" w:hRule="atLeast"/>
         </w:trPr>
@@ -26033,14 +26095,6 @@
         <w:gridCol w:w="2750"/>
       </w:tblGrid>
       <w:tr>
-        <w:tblPrEx>
-          <w:tblCellMar>
-            <w:top w:w="0" w:type="dxa"/>
-            <w:left w:w="0" w:type="dxa"/>
-            <w:bottom w:w="0" w:type="dxa"/>
-            <w:right w:w="0" w:type="dxa"/>
-          </w:tblCellMar>
-        </w:tblPrEx>
         <w:tc>
           <w:tcPr>
             <w:tcW w:w="2525" w:type="dxa"/>
@@ -26381,14 +26435,6 @@
         </w:tc>
       </w:tr>
       <w:tr>
-        <w:tblPrEx>
-          <w:tblCellMar>
-            <w:top w:w="0" w:type="dxa"/>
-            <w:left w:w="0" w:type="dxa"/>
-            <w:bottom w:w="0" w:type="dxa"/>
-            <w:right w:w="0" w:type="dxa"/>
-          </w:tblCellMar>
-        </w:tblPrEx>
         <w:tc>
           <w:tcPr>
             <w:tcW w:w="2525" w:type="dxa"/>
@@ -26601,756 +26647,6 @@
         <w:t>Quận huyện</w:t>
       </w:r>
       <w:bookmarkEnd w:id="22"/>
-    </w:p>
-    <w:tbl>
-      <w:tblPr>
-        <w:tblStyle w:val="3"/>
-        <w:tblW w:w="9578" w:type="dxa"/>
-        <w:tblInd w:w="10" w:type="dxa"/>
-        <w:tblLayout w:type="fixed"/>
-        <w:tblCellMar>
-          <w:top w:w="0" w:type="dxa"/>
-          <w:left w:w="0" w:type="dxa"/>
-          <w:bottom w:w="0" w:type="dxa"/>
-          <w:right w:w="0" w:type="dxa"/>
-        </w:tblCellMar>
-      </w:tblPr>
-      <w:tblGrid>
-        <w:gridCol w:w="2525"/>
-        <w:gridCol w:w="2153"/>
-        <w:gridCol w:w="992"/>
-        <w:gridCol w:w="1158"/>
-        <w:gridCol w:w="2750"/>
-      </w:tblGrid>
-      <w:tr>
-        <w:tc>
-          <w:tcPr>
-            <w:tcW w:w="2525" w:type="dxa"/>
-            <w:tcBorders>
-              <w:top w:val="single" w:color="000000" w:sz="8" w:space="0"/>
-              <w:left w:val="single" w:color="000000" w:sz="8" w:space="0"/>
-              <w:bottom w:val="single" w:color="000000" w:sz="8" w:space="0"/>
-              <w:right w:val="single" w:color="000000" w:sz="8" w:space="0"/>
-            </w:tcBorders>
-            <w:shd w:val="clear" w:color="auto" w:fill="1569BC"/>
-          </w:tcPr>
-          <w:p>
-            <w:pPr>
-              <w:pStyle w:val="8"/>
-              <w:spacing w:before="0" w:after="0" w:line="360" w:lineRule="auto"/>
-              <w:rPr>
-                <w:rFonts w:hint="default" w:ascii="Times New Roman" w:hAnsi="Times New Roman" w:cs="Times New Roman"/>
-                <w:color w:val="auto"/>
-                <w:sz w:val="26"/>
-                <w:szCs w:val="26"/>
-              </w:rPr>
-            </w:pPr>
-            <w:r>
-              <w:rPr>
-                <w:rFonts w:hint="default" w:ascii="Times New Roman" w:hAnsi="Times New Roman" w:cs="Times New Roman"/>
-                <w:color w:val="auto"/>
-                <w:sz w:val="26"/>
-                <w:szCs w:val="26"/>
-              </w:rPr>
-              <w:t xml:space="preserve">Tên </w:t>
-            </w:r>
-          </w:p>
-        </w:tc>
-        <w:tc>
-          <w:tcPr>
-            <w:tcW w:w="2153" w:type="dxa"/>
-            <w:tcBorders>
-              <w:top w:val="single" w:color="000000" w:sz="8" w:space="0"/>
-              <w:left w:val="single" w:color="000000" w:sz="8" w:space="0"/>
-              <w:bottom w:val="single" w:color="000000" w:sz="8" w:space="0"/>
-              <w:right w:val="single" w:color="000000" w:sz="8" w:space="0"/>
-            </w:tcBorders>
-            <w:shd w:val="clear" w:color="auto" w:fill="1569BC"/>
-          </w:tcPr>
-          <w:p>
-            <w:pPr>
-              <w:pStyle w:val="8"/>
-              <w:spacing w:before="0" w:after="0" w:line="360" w:lineRule="auto"/>
-              <w:rPr>
-                <w:rFonts w:hint="default" w:ascii="Times New Roman" w:hAnsi="Times New Roman" w:cs="Times New Roman"/>
-                <w:color w:val="auto"/>
-                <w:sz w:val="26"/>
-                <w:szCs w:val="26"/>
-              </w:rPr>
-            </w:pPr>
-            <w:r>
-              <w:rPr>
-                <w:rFonts w:hint="default" w:ascii="Times New Roman" w:hAnsi="Times New Roman" w:cs="Times New Roman"/>
-                <w:color w:val="auto"/>
-                <w:sz w:val="26"/>
-                <w:szCs w:val="26"/>
-              </w:rPr>
-              <w:t>DataType</w:t>
-            </w:r>
-          </w:p>
-        </w:tc>
-        <w:tc>
-          <w:tcPr>
-            <w:tcW w:w="992" w:type="dxa"/>
-            <w:tcBorders>
-              <w:top w:val="single" w:color="000000" w:sz="8" w:space="0"/>
-              <w:left w:val="single" w:color="000000" w:sz="8" w:space="0"/>
-              <w:bottom w:val="single" w:color="000000" w:sz="8" w:space="0"/>
-              <w:right w:val="single" w:color="000000" w:sz="8" w:space="0"/>
-            </w:tcBorders>
-            <w:shd w:val="clear" w:color="auto" w:fill="1569BC"/>
-          </w:tcPr>
-          <w:p>
-            <w:pPr>
-              <w:pStyle w:val="8"/>
-              <w:spacing w:before="0" w:after="0" w:line="360" w:lineRule="auto"/>
-              <w:rPr>
-                <w:rFonts w:hint="default" w:ascii="Times New Roman" w:hAnsi="Times New Roman" w:cs="Times New Roman"/>
-                <w:color w:val="auto"/>
-                <w:sz w:val="26"/>
-                <w:szCs w:val="26"/>
-              </w:rPr>
-            </w:pPr>
-            <w:r>
-              <w:rPr>
-                <w:rFonts w:hint="default" w:ascii="Times New Roman" w:hAnsi="Times New Roman" w:cs="Times New Roman"/>
-                <w:color w:val="auto"/>
-                <w:sz w:val="26"/>
-                <w:szCs w:val="26"/>
-              </w:rPr>
-              <w:t>Constraints</w:t>
-            </w:r>
-          </w:p>
-        </w:tc>
-        <w:tc>
-          <w:tcPr>
-            <w:tcW w:w="1158" w:type="dxa"/>
-            <w:tcBorders>
-              <w:top w:val="single" w:color="000000" w:sz="8" w:space="0"/>
-              <w:left w:val="single" w:color="000000" w:sz="8" w:space="0"/>
-              <w:bottom w:val="single" w:color="000000" w:sz="8" w:space="0"/>
-              <w:right w:val="single" w:color="000000" w:sz="8" w:space="0"/>
-            </w:tcBorders>
-            <w:shd w:val="clear" w:color="auto" w:fill="1569BC"/>
-          </w:tcPr>
-          <w:p>
-            <w:pPr>
-              <w:pStyle w:val="8"/>
-              <w:spacing w:before="0" w:after="0" w:line="360" w:lineRule="auto"/>
-              <w:rPr>
-                <w:rFonts w:hint="default" w:ascii="Times New Roman" w:hAnsi="Times New Roman" w:cs="Times New Roman"/>
-                <w:color w:val="auto"/>
-                <w:sz w:val="26"/>
-                <w:szCs w:val="26"/>
-              </w:rPr>
-            </w:pPr>
-            <w:r>
-              <w:rPr>
-                <w:rFonts w:hint="default" w:ascii="Times New Roman" w:hAnsi="Times New Roman" w:cs="Times New Roman"/>
-                <w:color w:val="auto"/>
-                <w:sz w:val="26"/>
-                <w:szCs w:val="26"/>
-              </w:rPr>
-              <w:t>Nullable</w:t>
-            </w:r>
-          </w:p>
-        </w:tc>
-        <w:tc>
-          <w:tcPr>
-            <w:tcW w:w="2750" w:type="dxa"/>
-            <w:tcBorders>
-              <w:top w:val="single" w:color="000000" w:sz="8" w:space="0"/>
-              <w:left w:val="single" w:color="000000" w:sz="8" w:space="0"/>
-              <w:bottom w:val="single" w:color="000000" w:sz="8" w:space="0"/>
-              <w:right w:val="single" w:color="000000" w:sz="8" w:space="0"/>
-            </w:tcBorders>
-            <w:shd w:val="clear" w:color="auto" w:fill="1569BC"/>
-          </w:tcPr>
-          <w:p>
-            <w:pPr>
-              <w:pStyle w:val="8"/>
-              <w:spacing w:before="0" w:after="0" w:line="360" w:lineRule="auto"/>
-              <w:rPr>
-                <w:rFonts w:hint="default" w:ascii="Times New Roman" w:hAnsi="Times New Roman" w:cs="Times New Roman"/>
-                <w:color w:val="auto"/>
-                <w:sz w:val="26"/>
-                <w:szCs w:val="26"/>
-              </w:rPr>
-            </w:pPr>
-            <w:r>
-              <w:rPr>
-                <w:rFonts w:hint="default" w:ascii="Times New Roman" w:hAnsi="Times New Roman" w:cs="Times New Roman"/>
-                <w:color w:val="auto"/>
-                <w:sz w:val="26"/>
-                <w:szCs w:val="26"/>
-              </w:rPr>
-              <w:t>Miêu tả</w:t>
-            </w:r>
-          </w:p>
-        </w:tc>
-      </w:tr>
-      <w:tr>
-        <w:tblPrEx>
-          <w:tblCellMar>
-            <w:top w:w="0" w:type="dxa"/>
-            <w:left w:w="0" w:type="dxa"/>
-            <w:bottom w:w="0" w:type="dxa"/>
-            <w:right w:w="0" w:type="dxa"/>
-          </w:tblCellMar>
-        </w:tblPrEx>
-        <w:tc>
-          <w:tcPr>
-            <w:tcW w:w="2525" w:type="dxa"/>
-            <w:tcBorders>
-              <w:top w:val="single" w:color="000000" w:sz="8" w:space="0"/>
-              <w:left w:val="single" w:color="000000" w:sz="8" w:space="0"/>
-              <w:bottom w:val="single" w:color="000000" w:sz="8" w:space="0"/>
-              <w:right w:val="single" w:color="000000" w:sz="8" w:space="0"/>
-            </w:tcBorders>
-          </w:tcPr>
-          <w:p>
-            <w:pPr>
-              <w:pStyle w:val="9"/>
-              <w:spacing w:before="0" w:after="0" w:line="360" w:lineRule="auto"/>
-              <w:ind w:left="0"/>
-              <w:rPr>
-                <w:rFonts w:hint="default" w:ascii="Times New Roman" w:hAnsi="Times New Roman" w:cs="Times New Roman"/>
-                <w:sz w:val="26"/>
-                <w:szCs w:val="26"/>
-              </w:rPr>
-            </w:pPr>
-            <w:r>
-              <w:rPr>
-                <w:rFonts w:hint="default" w:ascii="Times New Roman" w:hAnsi="Times New Roman" w:cs="Times New Roman"/>
-                <w:sz w:val="26"/>
-                <w:szCs w:val="26"/>
-              </w:rPr>
-              <w:t xml:space="preserve">   ID</w:t>
-            </w:r>
-          </w:p>
-        </w:tc>
-        <w:tc>
-          <w:tcPr>
-            <w:tcW w:w="2153" w:type="dxa"/>
-            <w:tcBorders>
-              <w:top w:val="single" w:color="000000" w:sz="8" w:space="0"/>
-              <w:left w:val="single" w:color="000000" w:sz="8" w:space="0"/>
-              <w:bottom w:val="single" w:color="000000" w:sz="8" w:space="0"/>
-              <w:right w:val="single" w:color="000000" w:sz="8" w:space="0"/>
-            </w:tcBorders>
-          </w:tcPr>
-          <w:p>
-            <w:pPr>
-              <w:pStyle w:val="9"/>
-              <w:spacing w:before="0" w:after="0" w:line="360" w:lineRule="auto"/>
-              <w:rPr>
-                <w:rFonts w:hint="default" w:ascii="Times New Roman" w:hAnsi="Times New Roman" w:cs="Times New Roman"/>
-                <w:sz w:val="26"/>
-                <w:szCs w:val="26"/>
-                <w:lang w:val="en-US"/>
-              </w:rPr>
-            </w:pPr>
-            <w:r>
-              <w:rPr>
-                <w:rFonts w:hint="default" w:ascii="Times New Roman" w:hAnsi="Times New Roman" w:cs="Times New Roman"/>
-                <w:sz w:val="26"/>
-                <w:szCs w:val="26"/>
-                <w:lang w:val="en-US"/>
-              </w:rPr>
-              <w:t>INT</w:t>
-            </w:r>
-          </w:p>
-        </w:tc>
-        <w:tc>
-          <w:tcPr>
-            <w:tcW w:w="992" w:type="dxa"/>
-            <w:tcBorders>
-              <w:top w:val="single" w:color="000000" w:sz="8" w:space="0"/>
-              <w:left w:val="single" w:color="000000" w:sz="8" w:space="0"/>
-              <w:bottom w:val="single" w:color="000000" w:sz="8" w:space="0"/>
-              <w:right w:val="single" w:color="000000" w:sz="8" w:space="0"/>
-            </w:tcBorders>
-          </w:tcPr>
-          <w:p>
-            <w:pPr>
-              <w:pStyle w:val="9"/>
-              <w:spacing w:before="0" w:after="0" w:line="360" w:lineRule="auto"/>
-              <w:rPr>
-                <w:rFonts w:hint="default" w:ascii="Times New Roman" w:hAnsi="Times New Roman" w:cs="Times New Roman"/>
-                <w:sz w:val="26"/>
-                <w:szCs w:val="26"/>
-              </w:rPr>
-            </w:pPr>
-            <w:r>
-              <w:rPr>
-                <w:rFonts w:hint="default" w:ascii="Times New Roman" w:hAnsi="Times New Roman" w:cs="Times New Roman"/>
-                <w:sz w:val="26"/>
-                <w:szCs w:val="26"/>
-              </w:rPr>
-              <w:t>PK</w:t>
-            </w:r>
-          </w:p>
-        </w:tc>
-        <w:tc>
-          <w:tcPr>
-            <w:tcW w:w="1158" w:type="dxa"/>
-            <w:tcBorders>
-              <w:top w:val="single" w:color="000000" w:sz="8" w:space="0"/>
-              <w:left w:val="single" w:color="000000" w:sz="8" w:space="0"/>
-              <w:bottom w:val="single" w:color="000000" w:sz="8" w:space="0"/>
-              <w:right w:val="single" w:color="000000" w:sz="8" w:space="0"/>
-            </w:tcBorders>
-          </w:tcPr>
-          <w:p>
-            <w:pPr>
-              <w:pStyle w:val="9"/>
-              <w:spacing w:before="0" w:after="0" w:line="360" w:lineRule="auto"/>
-              <w:rPr>
-                <w:rFonts w:hint="default" w:ascii="Times New Roman" w:hAnsi="Times New Roman" w:cs="Times New Roman"/>
-                <w:sz w:val="26"/>
-                <w:szCs w:val="26"/>
-              </w:rPr>
-            </w:pPr>
-            <w:r>
-              <w:rPr>
-                <w:rFonts w:hint="default" w:ascii="Times New Roman" w:hAnsi="Times New Roman" w:cs="Times New Roman"/>
-                <w:sz w:val="26"/>
-                <w:szCs w:val="26"/>
-              </w:rPr>
-              <w:t>NOT NULL</w:t>
-            </w:r>
-          </w:p>
-        </w:tc>
-        <w:tc>
-          <w:tcPr>
-            <w:tcW w:w="2750" w:type="dxa"/>
-            <w:tcBorders>
-              <w:top w:val="single" w:color="000000" w:sz="8" w:space="0"/>
-              <w:left w:val="single" w:color="000000" w:sz="8" w:space="0"/>
-              <w:bottom w:val="single" w:color="000000" w:sz="8" w:space="0"/>
-              <w:right w:val="single" w:color="000000" w:sz="8" w:space="0"/>
-            </w:tcBorders>
-          </w:tcPr>
-          <w:p>
-            <w:pPr>
-              <w:pStyle w:val="9"/>
-              <w:spacing w:before="0" w:after="0" w:line="360" w:lineRule="auto"/>
-              <w:rPr>
-                <w:rFonts w:hint="default" w:ascii="Times New Roman" w:hAnsi="Times New Roman" w:cs="Times New Roman"/>
-                <w:sz w:val="26"/>
-                <w:szCs w:val="26"/>
-                <w:lang w:val="en-US"/>
-              </w:rPr>
-            </w:pPr>
-            <w:r>
-              <w:rPr>
-                <w:rFonts w:hint="default" w:ascii="Times New Roman" w:hAnsi="Times New Roman" w:cs="Times New Roman"/>
-                <w:sz w:val="26"/>
-                <w:szCs w:val="26"/>
-              </w:rPr>
-              <w:t xml:space="preserve">ID </w:t>
-            </w:r>
-            <w:r>
-              <w:rPr>
-                <w:rFonts w:hint="default" w:ascii="Times New Roman" w:hAnsi="Times New Roman" w:cs="Times New Roman"/>
-                <w:sz w:val="26"/>
-                <w:szCs w:val="26"/>
-                <w:lang w:val="en-US"/>
-              </w:rPr>
-              <w:t>quận huyện</w:t>
-            </w:r>
-          </w:p>
-        </w:tc>
-      </w:tr>
-      <w:tr>
-        <w:tblPrEx>
-          <w:tblCellMar>
-            <w:top w:w="0" w:type="dxa"/>
-            <w:left w:w="0" w:type="dxa"/>
-            <w:bottom w:w="0" w:type="dxa"/>
-            <w:right w:w="0" w:type="dxa"/>
-          </w:tblCellMar>
-        </w:tblPrEx>
-        <w:tc>
-          <w:tcPr>
-            <w:tcW w:w="2525" w:type="dxa"/>
-            <w:tcBorders>
-              <w:top w:val="single" w:color="000000" w:sz="8" w:space="0"/>
-              <w:left w:val="single" w:color="000000" w:sz="8" w:space="0"/>
-              <w:bottom w:val="single" w:color="000000" w:sz="8" w:space="0"/>
-              <w:right w:val="single" w:color="000000" w:sz="8" w:space="0"/>
-            </w:tcBorders>
-          </w:tcPr>
-          <w:p>
-            <w:pPr>
-              <w:spacing w:line="360" w:lineRule="auto"/>
-              <w:ind w:firstLine="130" w:firstLineChars="50"/>
-              <w:rPr>
-                <w:rFonts w:hint="default" w:ascii="Times New Roman" w:hAnsi="Times New Roman" w:cs="Times New Roman"/>
-                <w:sz w:val="26"/>
-                <w:szCs w:val="26"/>
-              </w:rPr>
-            </w:pPr>
-            <w:r>
-              <w:rPr>
-                <w:rFonts w:hint="default" w:ascii="Times New Roman" w:hAnsi="Times New Roman" w:cs="Times New Roman"/>
-                <w:sz w:val="26"/>
-                <w:szCs w:val="26"/>
-                <w:lang w:val="en-US"/>
-              </w:rPr>
-              <w:t>Name</w:t>
-            </w:r>
-          </w:p>
-        </w:tc>
-        <w:tc>
-          <w:tcPr>
-            <w:tcW w:w="2153" w:type="dxa"/>
-            <w:tcBorders>
-              <w:top w:val="single" w:color="000000" w:sz="8" w:space="0"/>
-              <w:left w:val="single" w:color="000000" w:sz="8" w:space="0"/>
-              <w:bottom w:val="single" w:color="000000" w:sz="8" w:space="0"/>
-              <w:right w:val="single" w:color="000000" w:sz="8" w:space="0"/>
-            </w:tcBorders>
-          </w:tcPr>
-          <w:p>
-            <w:pPr>
-              <w:spacing w:line="360" w:lineRule="auto"/>
-              <w:ind w:firstLine="130" w:firstLineChars="50"/>
-              <w:rPr>
-                <w:rFonts w:hint="default" w:ascii="Times New Roman" w:hAnsi="Times New Roman" w:cs="Times New Roman"/>
-                <w:sz w:val="26"/>
-                <w:szCs w:val="26"/>
-              </w:rPr>
-            </w:pPr>
-            <w:r>
-              <w:rPr>
-                <w:rFonts w:hint="default" w:ascii="Times New Roman" w:hAnsi="Times New Roman" w:cs="Times New Roman"/>
-                <w:sz w:val="26"/>
-                <w:szCs w:val="26"/>
-                <w:lang w:val="en-US"/>
-              </w:rPr>
-              <w:t>NVARCHAR(100)</w:t>
-            </w:r>
-          </w:p>
-        </w:tc>
-        <w:tc>
-          <w:tcPr>
-            <w:tcW w:w="992" w:type="dxa"/>
-            <w:tcBorders>
-              <w:top w:val="single" w:color="000000" w:sz="8" w:space="0"/>
-              <w:left w:val="single" w:color="000000" w:sz="8" w:space="0"/>
-              <w:bottom w:val="single" w:color="000000" w:sz="8" w:space="0"/>
-              <w:right w:val="single" w:color="000000" w:sz="8" w:space="0"/>
-            </w:tcBorders>
-          </w:tcPr>
-          <w:p>
-            <w:pPr>
-              <w:pStyle w:val="9"/>
-              <w:spacing w:before="0" w:after="0" w:line="360" w:lineRule="auto"/>
-              <w:rPr>
-                <w:rFonts w:hint="default" w:ascii="Times New Roman" w:hAnsi="Times New Roman" w:cs="Times New Roman"/>
-                <w:sz w:val="26"/>
-                <w:szCs w:val="26"/>
-              </w:rPr>
-            </w:pPr>
-          </w:p>
-        </w:tc>
-        <w:tc>
-          <w:tcPr>
-            <w:tcW w:w="1158" w:type="dxa"/>
-            <w:tcBorders>
-              <w:top w:val="single" w:color="000000" w:sz="8" w:space="0"/>
-              <w:left w:val="single" w:color="000000" w:sz="8" w:space="0"/>
-              <w:bottom w:val="single" w:color="000000" w:sz="8" w:space="0"/>
-              <w:right w:val="single" w:color="000000" w:sz="8" w:space="0"/>
-            </w:tcBorders>
-          </w:tcPr>
-          <w:p>
-            <w:pPr>
-              <w:pStyle w:val="9"/>
-              <w:spacing w:before="0" w:after="0" w:line="360" w:lineRule="auto"/>
-              <w:rPr>
-                <w:rFonts w:hint="default" w:ascii="Times New Roman" w:hAnsi="Times New Roman" w:cs="Times New Roman"/>
-                <w:sz w:val="26"/>
-                <w:szCs w:val="26"/>
-              </w:rPr>
-            </w:pPr>
-          </w:p>
-        </w:tc>
-        <w:tc>
-          <w:tcPr>
-            <w:tcW w:w="2750" w:type="dxa"/>
-            <w:tcBorders>
-              <w:top w:val="single" w:color="000000" w:sz="8" w:space="0"/>
-              <w:left w:val="single" w:color="000000" w:sz="8" w:space="0"/>
-              <w:bottom w:val="single" w:color="000000" w:sz="8" w:space="0"/>
-              <w:right w:val="single" w:color="000000" w:sz="8" w:space="0"/>
-            </w:tcBorders>
-          </w:tcPr>
-          <w:p>
-            <w:pPr>
-              <w:pStyle w:val="9"/>
-              <w:spacing w:before="0" w:after="0" w:line="360" w:lineRule="auto"/>
-              <w:rPr>
-                <w:rFonts w:hint="default" w:ascii="Times New Roman" w:hAnsi="Times New Roman" w:cs="Times New Roman"/>
-                <w:sz w:val="26"/>
-                <w:szCs w:val="26"/>
-                <w:lang w:val="en-US"/>
-              </w:rPr>
-            </w:pPr>
-            <w:r>
-              <w:rPr>
-                <w:rFonts w:hint="default" w:ascii="Times New Roman" w:hAnsi="Times New Roman" w:cs="Times New Roman"/>
-                <w:sz w:val="26"/>
-                <w:szCs w:val="26"/>
-                <w:lang w:val="en-US"/>
-              </w:rPr>
-              <w:t>Tên quận huyện</w:t>
-            </w:r>
-          </w:p>
-        </w:tc>
-      </w:tr>
-      <w:tr>
-        <w:tblPrEx>
-          <w:tblCellMar>
-            <w:top w:w="0" w:type="dxa"/>
-            <w:left w:w="0" w:type="dxa"/>
-            <w:bottom w:w="0" w:type="dxa"/>
-            <w:right w:w="0" w:type="dxa"/>
-          </w:tblCellMar>
-        </w:tblPrEx>
-        <w:tc>
-          <w:tcPr>
-            <w:tcW w:w="2525" w:type="dxa"/>
-            <w:tcBorders>
-              <w:top w:val="single" w:color="000000" w:sz="8" w:space="0"/>
-              <w:left w:val="single" w:color="000000" w:sz="8" w:space="0"/>
-              <w:bottom w:val="single" w:color="000000" w:sz="8" w:space="0"/>
-              <w:right w:val="single" w:color="000000" w:sz="8" w:space="0"/>
-            </w:tcBorders>
-          </w:tcPr>
-          <w:p>
-            <w:pPr>
-              <w:pStyle w:val="9"/>
-              <w:spacing w:before="0" w:after="0" w:line="360" w:lineRule="auto"/>
-              <w:rPr>
-                <w:rFonts w:hint="default" w:ascii="Times New Roman" w:hAnsi="Times New Roman" w:cs="Times New Roman"/>
-                <w:sz w:val="26"/>
-                <w:szCs w:val="26"/>
-                <w:lang w:val="en-US"/>
-              </w:rPr>
-            </w:pPr>
-            <w:r>
-              <w:rPr>
-                <w:rFonts w:hint="default" w:ascii="Times New Roman" w:hAnsi="Times New Roman"/>
-                <w:sz w:val="26"/>
-                <w:szCs w:val="26"/>
-              </w:rPr>
-              <w:t>CityProvince</w:t>
-            </w:r>
-            <w:r>
-              <w:rPr>
-                <w:rFonts w:hint="default" w:ascii="Times New Roman" w:hAnsi="Times New Roman"/>
-                <w:sz w:val="26"/>
-                <w:szCs w:val="26"/>
-                <w:lang w:val="en-US"/>
-              </w:rPr>
-              <w:t>ID</w:t>
-            </w:r>
-          </w:p>
-        </w:tc>
-        <w:tc>
-          <w:tcPr>
-            <w:tcW w:w="2153" w:type="dxa"/>
-            <w:tcBorders>
-              <w:top w:val="single" w:color="000000" w:sz="8" w:space="0"/>
-              <w:left w:val="single" w:color="000000" w:sz="8" w:space="0"/>
-              <w:bottom w:val="single" w:color="000000" w:sz="8" w:space="0"/>
-              <w:right w:val="single" w:color="000000" w:sz="8" w:space="0"/>
-            </w:tcBorders>
-          </w:tcPr>
-          <w:p>
-            <w:pPr>
-              <w:pStyle w:val="9"/>
-              <w:spacing w:before="0" w:after="0" w:line="360" w:lineRule="auto"/>
-              <w:rPr>
-                <w:rFonts w:hint="default" w:ascii="Times New Roman" w:hAnsi="Times New Roman" w:cs="Times New Roman"/>
-                <w:sz w:val="26"/>
-                <w:szCs w:val="26"/>
-                <w:lang w:val="en-US"/>
-              </w:rPr>
-            </w:pPr>
-            <w:r>
-              <w:rPr>
-                <w:rFonts w:hint="default" w:ascii="Times New Roman" w:hAnsi="Times New Roman" w:cs="Times New Roman"/>
-                <w:sz w:val="26"/>
-                <w:szCs w:val="26"/>
-                <w:lang w:val="en-US"/>
-              </w:rPr>
-              <w:t>INT</w:t>
-            </w:r>
-          </w:p>
-        </w:tc>
-        <w:tc>
-          <w:tcPr>
-            <w:tcW w:w="992" w:type="dxa"/>
-            <w:tcBorders>
-              <w:top w:val="single" w:color="000000" w:sz="8" w:space="0"/>
-              <w:left w:val="single" w:color="000000" w:sz="8" w:space="0"/>
-              <w:bottom w:val="single" w:color="000000" w:sz="8" w:space="0"/>
-              <w:right w:val="single" w:color="000000" w:sz="8" w:space="0"/>
-            </w:tcBorders>
-          </w:tcPr>
-          <w:p>
-            <w:pPr>
-              <w:pStyle w:val="9"/>
-              <w:spacing w:before="0" w:after="0" w:line="360" w:lineRule="auto"/>
-              <w:rPr>
-                <w:rFonts w:hint="default" w:ascii="Times New Roman" w:hAnsi="Times New Roman" w:cs="Times New Roman"/>
-                <w:sz w:val="26"/>
-                <w:szCs w:val="26"/>
-                <w:lang w:val="en-US"/>
-              </w:rPr>
-            </w:pPr>
-            <w:r>
-              <w:rPr>
-                <w:rFonts w:hint="default" w:ascii="Times New Roman" w:hAnsi="Times New Roman" w:cs="Times New Roman"/>
-                <w:sz w:val="26"/>
-                <w:szCs w:val="26"/>
-                <w:lang w:val="en-US"/>
-              </w:rPr>
-              <w:t>FK</w:t>
-            </w:r>
-          </w:p>
-        </w:tc>
-        <w:tc>
-          <w:tcPr>
-            <w:tcW w:w="1158" w:type="dxa"/>
-            <w:tcBorders>
-              <w:top w:val="single" w:color="000000" w:sz="8" w:space="0"/>
-              <w:left w:val="single" w:color="000000" w:sz="8" w:space="0"/>
-              <w:bottom w:val="single" w:color="000000" w:sz="8" w:space="0"/>
-              <w:right w:val="single" w:color="000000" w:sz="8" w:space="0"/>
-            </w:tcBorders>
-          </w:tcPr>
-          <w:p>
-            <w:pPr>
-              <w:pStyle w:val="9"/>
-              <w:spacing w:before="0" w:after="0" w:line="360" w:lineRule="auto"/>
-              <w:rPr>
-                <w:rFonts w:hint="default" w:ascii="Times New Roman" w:hAnsi="Times New Roman" w:cs="Times New Roman"/>
-                <w:sz w:val="26"/>
-                <w:szCs w:val="26"/>
-              </w:rPr>
-            </w:pPr>
-          </w:p>
-        </w:tc>
-        <w:tc>
-          <w:tcPr>
-            <w:tcW w:w="2750" w:type="dxa"/>
-            <w:tcBorders>
-              <w:top w:val="single" w:color="000000" w:sz="8" w:space="0"/>
-              <w:left w:val="single" w:color="000000" w:sz="8" w:space="0"/>
-              <w:bottom w:val="single" w:color="000000" w:sz="8" w:space="0"/>
-              <w:right w:val="single" w:color="000000" w:sz="8" w:space="0"/>
-            </w:tcBorders>
-          </w:tcPr>
-          <w:p>
-            <w:pPr>
-              <w:pStyle w:val="9"/>
-              <w:spacing w:before="0" w:after="0" w:line="360" w:lineRule="auto"/>
-              <w:rPr>
-                <w:rFonts w:hint="default" w:ascii="Times New Roman" w:hAnsi="Times New Roman" w:cs="Times New Roman"/>
-                <w:sz w:val="26"/>
-                <w:szCs w:val="26"/>
-                <w:lang w:val="en-US"/>
-              </w:rPr>
-            </w:pPr>
-            <w:r>
-              <w:rPr>
-                <w:rFonts w:hint="default" w:ascii="Times New Roman" w:hAnsi="Times New Roman" w:cs="Times New Roman"/>
-                <w:sz w:val="26"/>
-                <w:szCs w:val="26"/>
-                <w:lang w:val="en-US"/>
-              </w:rPr>
-              <w:t>ID tỉnh thành phố</w:t>
-            </w:r>
-          </w:p>
-        </w:tc>
-      </w:tr>
-    </w:tbl>
-    <w:p>
-      <w:pPr>
-        <w:rPr>
-          <w:rFonts w:hint="default" w:ascii="Times New Roman" w:hAnsi="Times New Roman" w:cs="Times New Roman"/>
-        </w:rPr>
-      </w:pPr>
-    </w:p>
-    <w:p>
-      <w:pPr>
-        <w:rPr>
-          <w:rFonts w:hint="default" w:ascii="Times New Roman" w:hAnsi="Times New Roman" w:cs="Times New Roman"/>
-        </w:rPr>
-      </w:pPr>
-    </w:p>
-    <w:p>
-      <w:pPr>
-        <w:rPr>
-          <w:rFonts w:hint="default" w:ascii="Times New Roman" w:hAnsi="Times New Roman" w:cs="Times New Roman"/>
-        </w:rPr>
-      </w:pPr>
-    </w:p>
-    <w:p>
-      <w:pPr>
-        <w:pStyle w:val="7"/>
-        <w:numPr>
-          <w:ilvl w:val="1"/>
-          <w:numId w:val="1"/>
-        </w:numPr>
-        <w:spacing w:line="360" w:lineRule="auto"/>
-        <w:outlineLvl w:val="2"/>
-        <w:rPr>
-          <w:rFonts w:hint="default" w:ascii="Times New Roman" w:hAnsi="Times New Roman" w:cs="Times New Roman"/>
-          <w:sz w:val="26"/>
-          <w:szCs w:val="26"/>
-        </w:rPr>
-      </w:pPr>
-      <w:bookmarkStart w:id="23" w:name="_Toc10754"/>
-      <w:r>
-        <w:rPr>
-          <w:rFonts w:hint="default" w:ascii="Times New Roman" w:hAnsi="Times New Roman" w:cs="Times New Roman"/>
-          <w:sz w:val="26"/>
-          <w:szCs w:val="26"/>
-        </w:rPr>
-        <w:t xml:space="preserve">Bảng </w:t>
-      </w:r>
-      <w:r>
-        <w:rPr>
-          <w:rFonts w:hint="default" w:ascii="Times New Roman" w:hAnsi="Times New Roman"/>
-          <w:sz w:val="26"/>
-          <w:szCs w:val="26"/>
-          <w:lang w:val="en-US"/>
-        </w:rPr>
-        <w:t>CommuneWard</w:t>
-      </w:r>
-      <w:r>
-        <w:rPr>
-          <w:rFonts w:hint="default" w:ascii="Times New Roman" w:hAnsi="Times New Roman" w:cs="Times New Roman"/>
-          <w:sz w:val="26"/>
-          <w:szCs w:val="26"/>
-        </w:rPr>
-        <w:t xml:space="preserve">: </w:t>
-      </w:r>
-      <w:r>
-        <w:rPr>
-          <w:rFonts w:hint="default" w:ascii="Times New Roman" w:hAnsi="Times New Roman" w:cs="Times New Roman"/>
-          <w:sz w:val="26"/>
-          <w:szCs w:val="26"/>
-          <w:lang w:val="en-US"/>
-        </w:rPr>
-        <w:t>Phường xã</w:t>
-      </w:r>
-      <w:bookmarkEnd w:id="23"/>
     </w:p>
     <w:tbl>
       <w:tblPr>
@@ -27381,6 +26677,756 @@
             <w:right w:w="0" w:type="dxa"/>
           </w:tblCellMar>
         </w:tblPrEx>
+        <w:tc>
+          <w:tcPr>
+            <w:tcW w:w="2525" w:type="dxa"/>
+            <w:tcBorders>
+              <w:top w:val="single" w:color="000000" w:sz="8" w:space="0"/>
+              <w:left w:val="single" w:color="000000" w:sz="8" w:space="0"/>
+              <w:bottom w:val="single" w:color="000000" w:sz="8" w:space="0"/>
+              <w:right w:val="single" w:color="000000" w:sz="8" w:space="0"/>
+            </w:tcBorders>
+            <w:shd w:val="clear" w:color="auto" w:fill="1569BC"/>
+          </w:tcPr>
+          <w:p>
+            <w:pPr>
+              <w:pStyle w:val="8"/>
+              <w:spacing w:before="0" w:after="0" w:line="360" w:lineRule="auto"/>
+              <w:rPr>
+                <w:rFonts w:hint="default" w:ascii="Times New Roman" w:hAnsi="Times New Roman" w:cs="Times New Roman"/>
+                <w:color w:val="auto"/>
+                <w:sz w:val="26"/>
+                <w:szCs w:val="26"/>
+              </w:rPr>
+            </w:pPr>
+            <w:r>
+              <w:rPr>
+                <w:rFonts w:hint="default" w:ascii="Times New Roman" w:hAnsi="Times New Roman" w:cs="Times New Roman"/>
+                <w:color w:val="auto"/>
+                <w:sz w:val="26"/>
+                <w:szCs w:val="26"/>
+              </w:rPr>
+              <w:t xml:space="preserve">Tên </w:t>
+            </w:r>
+          </w:p>
+        </w:tc>
+        <w:tc>
+          <w:tcPr>
+            <w:tcW w:w="2153" w:type="dxa"/>
+            <w:tcBorders>
+              <w:top w:val="single" w:color="000000" w:sz="8" w:space="0"/>
+              <w:left w:val="single" w:color="000000" w:sz="8" w:space="0"/>
+              <w:bottom w:val="single" w:color="000000" w:sz="8" w:space="0"/>
+              <w:right w:val="single" w:color="000000" w:sz="8" w:space="0"/>
+            </w:tcBorders>
+            <w:shd w:val="clear" w:color="auto" w:fill="1569BC"/>
+          </w:tcPr>
+          <w:p>
+            <w:pPr>
+              <w:pStyle w:val="8"/>
+              <w:spacing w:before="0" w:after="0" w:line="360" w:lineRule="auto"/>
+              <w:rPr>
+                <w:rFonts w:hint="default" w:ascii="Times New Roman" w:hAnsi="Times New Roman" w:cs="Times New Roman"/>
+                <w:color w:val="auto"/>
+                <w:sz w:val="26"/>
+                <w:szCs w:val="26"/>
+              </w:rPr>
+            </w:pPr>
+            <w:r>
+              <w:rPr>
+                <w:rFonts w:hint="default" w:ascii="Times New Roman" w:hAnsi="Times New Roman" w:cs="Times New Roman"/>
+                <w:color w:val="auto"/>
+                <w:sz w:val="26"/>
+                <w:szCs w:val="26"/>
+              </w:rPr>
+              <w:t>DataType</w:t>
+            </w:r>
+          </w:p>
+        </w:tc>
+        <w:tc>
+          <w:tcPr>
+            <w:tcW w:w="992" w:type="dxa"/>
+            <w:tcBorders>
+              <w:top w:val="single" w:color="000000" w:sz="8" w:space="0"/>
+              <w:left w:val="single" w:color="000000" w:sz="8" w:space="0"/>
+              <w:bottom w:val="single" w:color="000000" w:sz="8" w:space="0"/>
+              <w:right w:val="single" w:color="000000" w:sz="8" w:space="0"/>
+            </w:tcBorders>
+            <w:shd w:val="clear" w:color="auto" w:fill="1569BC"/>
+          </w:tcPr>
+          <w:p>
+            <w:pPr>
+              <w:pStyle w:val="8"/>
+              <w:spacing w:before="0" w:after="0" w:line="360" w:lineRule="auto"/>
+              <w:rPr>
+                <w:rFonts w:hint="default" w:ascii="Times New Roman" w:hAnsi="Times New Roman" w:cs="Times New Roman"/>
+                <w:color w:val="auto"/>
+                <w:sz w:val="26"/>
+                <w:szCs w:val="26"/>
+              </w:rPr>
+            </w:pPr>
+            <w:r>
+              <w:rPr>
+                <w:rFonts w:hint="default" w:ascii="Times New Roman" w:hAnsi="Times New Roman" w:cs="Times New Roman"/>
+                <w:color w:val="auto"/>
+                <w:sz w:val="26"/>
+                <w:szCs w:val="26"/>
+              </w:rPr>
+              <w:t>Constraints</w:t>
+            </w:r>
+          </w:p>
+        </w:tc>
+        <w:tc>
+          <w:tcPr>
+            <w:tcW w:w="1158" w:type="dxa"/>
+            <w:tcBorders>
+              <w:top w:val="single" w:color="000000" w:sz="8" w:space="0"/>
+              <w:left w:val="single" w:color="000000" w:sz="8" w:space="0"/>
+              <w:bottom w:val="single" w:color="000000" w:sz="8" w:space="0"/>
+              <w:right w:val="single" w:color="000000" w:sz="8" w:space="0"/>
+            </w:tcBorders>
+            <w:shd w:val="clear" w:color="auto" w:fill="1569BC"/>
+          </w:tcPr>
+          <w:p>
+            <w:pPr>
+              <w:pStyle w:val="8"/>
+              <w:spacing w:before="0" w:after="0" w:line="360" w:lineRule="auto"/>
+              <w:rPr>
+                <w:rFonts w:hint="default" w:ascii="Times New Roman" w:hAnsi="Times New Roman" w:cs="Times New Roman"/>
+                <w:color w:val="auto"/>
+                <w:sz w:val="26"/>
+                <w:szCs w:val="26"/>
+              </w:rPr>
+            </w:pPr>
+            <w:r>
+              <w:rPr>
+                <w:rFonts w:hint="default" w:ascii="Times New Roman" w:hAnsi="Times New Roman" w:cs="Times New Roman"/>
+                <w:color w:val="auto"/>
+                <w:sz w:val="26"/>
+                <w:szCs w:val="26"/>
+              </w:rPr>
+              <w:t>Nullable</w:t>
+            </w:r>
+          </w:p>
+        </w:tc>
+        <w:tc>
+          <w:tcPr>
+            <w:tcW w:w="2750" w:type="dxa"/>
+            <w:tcBorders>
+              <w:top w:val="single" w:color="000000" w:sz="8" w:space="0"/>
+              <w:left w:val="single" w:color="000000" w:sz="8" w:space="0"/>
+              <w:bottom w:val="single" w:color="000000" w:sz="8" w:space="0"/>
+              <w:right w:val="single" w:color="000000" w:sz="8" w:space="0"/>
+            </w:tcBorders>
+            <w:shd w:val="clear" w:color="auto" w:fill="1569BC"/>
+          </w:tcPr>
+          <w:p>
+            <w:pPr>
+              <w:pStyle w:val="8"/>
+              <w:spacing w:before="0" w:after="0" w:line="360" w:lineRule="auto"/>
+              <w:rPr>
+                <w:rFonts w:hint="default" w:ascii="Times New Roman" w:hAnsi="Times New Roman" w:cs="Times New Roman"/>
+                <w:color w:val="auto"/>
+                <w:sz w:val="26"/>
+                <w:szCs w:val="26"/>
+              </w:rPr>
+            </w:pPr>
+            <w:r>
+              <w:rPr>
+                <w:rFonts w:hint="default" w:ascii="Times New Roman" w:hAnsi="Times New Roman" w:cs="Times New Roman"/>
+                <w:color w:val="auto"/>
+                <w:sz w:val="26"/>
+                <w:szCs w:val="26"/>
+              </w:rPr>
+              <w:t>Miêu tả</w:t>
+            </w:r>
+          </w:p>
+        </w:tc>
+      </w:tr>
+      <w:tr>
+        <w:tblPrEx>
+          <w:tblCellMar>
+            <w:top w:w="0" w:type="dxa"/>
+            <w:left w:w="0" w:type="dxa"/>
+            <w:bottom w:w="0" w:type="dxa"/>
+            <w:right w:w="0" w:type="dxa"/>
+          </w:tblCellMar>
+        </w:tblPrEx>
+        <w:tc>
+          <w:tcPr>
+            <w:tcW w:w="2525" w:type="dxa"/>
+            <w:tcBorders>
+              <w:top w:val="single" w:color="000000" w:sz="8" w:space="0"/>
+              <w:left w:val="single" w:color="000000" w:sz="8" w:space="0"/>
+              <w:bottom w:val="single" w:color="000000" w:sz="8" w:space="0"/>
+              <w:right w:val="single" w:color="000000" w:sz="8" w:space="0"/>
+            </w:tcBorders>
+          </w:tcPr>
+          <w:p>
+            <w:pPr>
+              <w:pStyle w:val="9"/>
+              <w:spacing w:before="0" w:after="0" w:line="360" w:lineRule="auto"/>
+              <w:ind w:left="0"/>
+              <w:rPr>
+                <w:rFonts w:hint="default" w:ascii="Times New Roman" w:hAnsi="Times New Roman" w:cs="Times New Roman"/>
+                <w:sz w:val="26"/>
+                <w:szCs w:val="26"/>
+              </w:rPr>
+            </w:pPr>
+            <w:r>
+              <w:rPr>
+                <w:rFonts w:hint="default" w:ascii="Times New Roman" w:hAnsi="Times New Roman" w:cs="Times New Roman"/>
+                <w:sz w:val="26"/>
+                <w:szCs w:val="26"/>
+              </w:rPr>
+              <w:t xml:space="preserve">   ID</w:t>
+            </w:r>
+          </w:p>
+        </w:tc>
+        <w:tc>
+          <w:tcPr>
+            <w:tcW w:w="2153" w:type="dxa"/>
+            <w:tcBorders>
+              <w:top w:val="single" w:color="000000" w:sz="8" w:space="0"/>
+              <w:left w:val="single" w:color="000000" w:sz="8" w:space="0"/>
+              <w:bottom w:val="single" w:color="000000" w:sz="8" w:space="0"/>
+              <w:right w:val="single" w:color="000000" w:sz="8" w:space="0"/>
+            </w:tcBorders>
+          </w:tcPr>
+          <w:p>
+            <w:pPr>
+              <w:pStyle w:val="9"/>
+              <w:spacing w:before="0" w:after="0" w:line="360" w:lineRule="auto"/>
+              <w:rPr>
+                <w:rFonts w:hint="default" w:ascii="Times New Roman" w:hAnsi="Times New Roman" w:cs="Times New Roman"/>
+                <w:sz w:val="26"/>
+                <w:szCs w:val="26"/>
+                <w:lang w:val="en-US"/>
+              </w:rPr>
+            </w:pPr>
+            <w:r>
+              <w:rPr>
+                <w:rFonts w:hint="default" w:ascii="Times New Roman" w:hAnsi="Times New Roman" w:cs="Times New Roman"/>
+                <w:sz w:val="26"/>
+                <w:szCs w:val="26"/>
+                <w:lang w:val="en-US"/>
+              </w:rPr>
+              <w:t>INT</w:t>
+            </w:r>
+          </w:p>
+        </w:tc>
+        <w:tc>
+          <w:tcPr>
+            <w:tcW w:w="992" w:type="dxa"/>
+            <w:tcBorders>
+              <w:top w:val="single" w:color="000000" w:sz="8" w:space="0"/>
+              <w:left w:val="single" w:color="000000" w:sz="8" w:space="0"/>
+              <w:bottom w:val="single" w:color="000000" w:sz="8" w:space="0"/>
+              <w:right w:val="single" w:color="000000" w:sz="8" w:space="0"/>
+            </w:tcBorders>
+          </w:tcPr>
+          <w:p>
+            <w:pPr>
+              <w:pStyle w:val="9"/>
+              <w:spacing w:before="0" w:after="0" w:line="360" w:lineRule="auto"/>
+              <w:rPr>
+                <w:rFonts w:hint="default" w:ascii="Times New Roman" w:hAnsi="Times New Roman" w:cs="Times New Roman"/>
+                <w:sz w:val="26"/>
+                <w:szCs w:val="26"/>
+              </w:rPr>
+            </w:pPr>
+            <w:r>
+              <w:rPr>
+                <w:rFonts w:hint="default" w:ascii="Times New Roman" w:hAnsi="Times New Roman" w:cs="Times New Roman"/>
+                <w:sz w:val="26"/>
+                <w:szCs w:val="26"/>
+              </w:rPr>
+              <w:t>PK</w:t>
+            </w:r>
+          </w:p>
+        </w:tc>
+        <w:tc>
+          <w:tcPr>
+            <w:tcW w:w="1158" w:type="dxa"/>
+            <w:tcBorders>
+              <w:top w:val="single" w:color="000000" w:sz="8" w:space="0"/>
+              <w:left w:val="single" w:color="000000" w:sz="8" w:space="0"/>
+              <w:bottom w:val="single" w:color="000000" w:sz="8" w:space="0"/>
+              <w:right w:val="single" w:color="000000" w:sz="8" w:space="0"/>
+            </w:tcBorders>
+          </w:tcPr>
+          <w:p>
+            <w:pPr>
+              <w:pStyle w:val="9"/>
+              <w:spacing w:before="0" w:after="0" w:line="360" w:lineRule="auto"/>
+              <w:rPr>
+                <w:rFonts w:hint="default" w:ascii="Times New Roman" w:hAnsi="Times New Roman" w:cs="Times New Roman"/>
+                <w:sz w:val="26"/>
+                <w:szCs w:val="26"/>
+              </w:rPr>
+            </w:pPr>
+            <w:r>
+              <w:rPr>
+                <w:rFonts w:hint="default" w:ascii="Times New Roman" w:hAnsi="Times New Roman" w:cs="Times New Roman"/>
+                <w:sz w:val="26"/>
+                <w:szCs w:val="26"/>
+              </w:rPr>
+              <w:t>NOT NULL</w:t>
+            </w:r>
+          </w:p>
+        </w:tc>
+        <w:tc>
+          <w:tcPr>
+            <w:tcW w:w="2750" w:type="dxa"/>
+            <w:tcBorders>
+              <w:top w:val="single" w:color="000000" w:sz="8" w:space="0"/>
+              <w:left w:val="single" w:color="000000" w:sz="8" w:space="0"/>
+              <w:bottom w:val="single" w:color="000000" w:sz="8" w:space="0"/>
+              <w:right w:val="single" w:color="000000" w:sz="8" w:space="0"/>
+            </w:tcBorders>
+          </w:tcPr>
+          <w:p>
+            <w:pPr>
+              <w:pStyle w:val="9"/>
+              <w:spacing w:before="0" w:after="0" w:line="360" w:lineRule="auto"/>
+              <w:rPr>
+                <w:rFonts w:hint="default" w:ascii="Times New Roman" w:hAnsi="Times New Roman" w:cs="Times New Roman"/>
+                <w:sz w:val="26"/>
+                <w:szCs w:val="26"/>
+                <w:lang w:val="en-US"/>
+              </w:rPr>
+            </w:pPr>
+            <w:r>
+              <w:rPr>
+                <w:rFonts w:hint="default" w:ascii="Times New Roman" w:hAnsi="Times New Roman" w:cs="Times New Roman"/>
+                <w:sz w:val="26"/>
+                <w:szCs w:val="26"/>
+              </w:rPr>
+              <w:t xml:space="preserve">ID </w:t>
+            </w:r>
+            <w:r>
+              <w:rPr>
+                <w:rFonts w:hint="default" w:ascii="Times New Roman" w:hAnsi="Times New Roman" w:cs="Times New Roman"/>
+                <w:sz w:val="26"/>
+                <w:szCs w:val="26"/>
+                <w:lang w:val="en-US"/>
+              </w:rPr>
+              <w:t>quận huyện</w:t>
+            </w:r>
+          </w:p>
+        </w:tc>
+      </w:tr>
+      <w:tr>
+        <w:tblPrEx>
+          <w:tblCellMar>
+            <w:top w:w="0" w:type="dxa"/>
+            <w:left w:w="0" w:type="dxa"/>
+            <w:bottom w:w="0" w:type="dxa"/>
+            <w:right w:w="0" w:type="dxa"/>
+          </w:tblCellMar>
+        </w:tblPrEx>
+        <w:tc>
+          <w:tcPr>
+            <w:tcW w:w="2525" w:type="dxa"/>
+            <w:tcBorders>
+              <w:top w:val="single" w:color="000000" w:sz="8" w:space="0"/>
+              <w:left w:val="single" w:color="000000" w:sz="8" w:space="0"/>
+              <w:bottom w:val="single" w:color="000000" w:sz="8" w:space="0"/>
+              <w:right w:val="single" w:color="000000" w:sz="8" w:space="0"/>
+            </w:tcBorders>
+          </w:tcPr>
+          <w:p>
+            <w:pPr>
+              <w:spacing w:line="360" w:lineRule="auto"/>
+              <w:ind w:firstLine="130" w:firstLineChars="50"/>
+              <w:rPr>
+                <w:rFonts w:hint="default" w:ascii="Times New Roman" w:hAnsi="Times New Roman" w:cs="Times New Roman"/>
+                <w:sz w:val="26"/>
+                <w:szCs w:val="26"/>
+              </w:rPr>
+            </w:pPr>
+            <w:r>
+              <w:rPr>
+                <w:rFonts w:hint="default" w:ascii="Times New Roman" w:hAnsi="Times New Roman" w:cs="Times New Roman"/>
+                <w:sz w:val="26"/>
+                <w:szCs w:val="26"/>
+                <w:lang w:val="en-US"/>
+              </w:rPr>
+              <w:t>Name</w:t>
+            </w:r>
+          </w:p>
+        </w:tc>
+        <w:tc>
+          <w:tcPr>
+            <w:tcW w:w="2153" w:type="dxa"/>
+            <w:tcBorders>
+              <w:top w:val="single" w:color="000000" w:sz="8" w:space="0"/>
+              <w:left w:val="single" w:color="000000" w:sz="8" w:space="0"/>
+              <w:bottom w:val="single" w:color="000000" w:sz="8" w:space="0"/>
+              <w:right w:val="single" w:color="000000" w:sz="8" w:space="0"/>
+            </w:tcBorders>
+          </w:tcPr>
+          <w:p>
+            <w:pPr>
+              <w:spacing w:line="360" w:lineRule="auto"/>
+              <w:ind w:firstLine="130" w:firstLineChars="50"/>
+              <w:rPr>
+                <w:rFonts w:hint="default" w:ascii="Times New Roman" w:hAnsi="Times New Roman" w:cs="Times New Roman"/>
+                <w:sz w:val="26"/>
+                <w:szCs w:val="26"/>
+              </w:rPr>
+            </w:pPr>
+            <w:r>
+              <w:rPr>
+                <w:rFonts w:hint="default" w:ascii="Times New Roman" w:hAnsi="Times New Roman" w:cs="Times New Roman"/>
+                <w:sz w:val="26"/>
+                <w:szCs w:val="26"/>
+                <w:lang w:val="en-US"/>
+              </w:rPr>
+              <w:t>NVARCHAR(100)</w:t>
+            </w:r>
+          </w:p>
+        </w:tc>
+        <w:tc>
+          <w:tcPr>
+            <w:tcW w:w="992" w:type="dxa"/>
+            <w:tcBorders>
+              <w:top w:val="single" w:color="000000" w:sz="8" w:space="0"/>
+              <w:left w:val="single" w:color="000000" w:sz="8" w:space="0"/>
+              <w:bottom w:val="single" w:color="000000" w:sz="8" w:space="0"/>
+              <w:right w:val="single" w:color="000000" w:sz="8" w:space="0"/>
+            </w:tcBorders>
+          </w:tcPr>
+          <w:p>
+            <w:pPr>
+              <w:pStyle w:val="9"/>
+              <w:spacing w:before="0" w:after="0" w:line="360" w:lineRule="auto"/>
+              <w:rPr>
+                <w:rFonts w:hint="default" w:ascii="Times New Roman" w:hAnsi="Times New Roman" w:cs="Times New Roman"/>
+                <w:sz w:val="26"/>
+                <w:szCs w:val="26"/>
+              </w:rPr>
+            </w:pPr>
+          </w:p>
+        </w:tc>
+        <w:tc>
+          <w:tcPr>
+            <w:tcW w:w="1158" w:type="dxa"/>
+            <w:tcBorders>
+              <w:top w:val="single" w:color="000000" w:sz="8" w:space="0"/>
+              <w:left w:val="single" w:color="000000" w:sz="8" w:space="0"/>
+              <w:bottom w:val="single" w:color="000000" w:sz="8" w:space="0"/>
+              <w:right w:val="single" w:color="000000" w:sz="8" w:space="0"/>
+            </w:tcBorders>
+          </w:tcPr>
+          <w:p>
+            <w:pPr>
+              <w:pStyle w:val="9"/>
+              <w:spacing w:before="0" w:after="0" w:line="360" w:lineRule="auto"/>
+              <w:rPr>
+                <w:rFonts w:hint="default" w:ascii="Times New Roman" w:hAnsi="Times New Roman" w:cs="Times New Roman"/>
+                <w:sz w:val="26"/>
+                <w:szCs w:val="26"/>
+              </w:rPr>
+            </w:pPr>
+          </w:p>
+        </w:tc>
+        <w:tc>
+          <w:tcPr>
+            <w:tcW w:w="2750" w:type="dxa"/>
+            <w:tcBorders>
+              <w:top w:val="single" w:color="000000" w:sz="8" w:space="0"/>
+              <w:left w:val="single" w:color="000000" w:sz="8" w:space="0"/>
+              <w:bottom w:val="single" w:color="000000" w:sz="8" w:space="0"/>
+              <w:right w:val="single" w:color="000000" w:sz="8" w:space="0"/>
+            </w:tcBorders>
+          </w:tcPr>
+          <w:p>
+            <w:pPr>
+              <w:pStyle w:val="9"/>
+              <w:spacing w:before="0" w:after="0" w:line="360" w:lineRule="auto"/>
+              <w:rPr>
+                <w:rFonts w:hint="default" w:ascii="Times New Roman" w:hAnsi="Times New Roman" w:cs="Times New Roman"/>
+                <w:sz w:val="26"/>
+                <w:szCs w:val="26"/>
+                <w:lang w:val="en-US"/>
+              </w:rPr>
+            </w:pPr>
+            <w:r>
+              <w:rPr>
+                <w:rFonts w:hint="default" w:ascii="Times New Roman" w:hAnsi="Times New Roman" w:cs="Times New Roman"/>
+                <w:sz w:val="26"/>
+                <w:szCs w:val="26"/>
+                <w:lang w:val="en-US"/>
+              </w:rPr>
+              <w:t>Tên quận huyện</w:t>
+            </w:r>
+          </w:p>
+        </w:tc>
+      </w:tr>
+      <w:tr>
+        <w:tblPrEx>
+          <w:tblCellMar>
+            <w:top w:w="0" w:type="dxa"/>
+            <w:left w:w="0" w:type="dxa"/>
+            <w:bottom w:w="0" w:type="dxa"/>
+            <w:right w:w="0" w:type="dxa"/>
+          </w:tblCellMar>
+        </w:tblPrEx>
+        <w:tc>
+          <w:tcPr>
+            <w:tcW w:w="2525" w:type="dxa"/>
+            <w:tcBorders>
+              <w:top w:val="single" w:color="000000" w:sz="8" w:space="0"/>
+              <w:left w:val="single" w:color="000000" w:sz="8" w:space="0"/>
+              <w:bottom w:val="single" w:color="000000" w:sz="8" w:space="0"/>
+              <w:right w:val="single" w:color="000000" w:sz="8" w:space="0"/>
+            </w:tcBorders>
+          </w:tcPr>
+          <w:p>
+            <w:pPr>
+              <w:pStyle w:val="9"/>
+              <w:spacing w:before="0" w:after="0" w:line="360" w:lineRule="auto"/>
+              <w:rPr>
+                <w:rFonts w:hint="default" w:ascii="Times New Roman" w:hAnsi="Times New Roman" w:cs="Times New Roman"/>
+                <w:sz w:val="26"/>
+                <w:szCs w:val="26"/>
+                <w:lang w:val="en-US"/>
+              </w:rPr>
+            </w:pPr>
+            <w:r>
+              <w:rPr>
+                <w:rFonts w:hint="default" w:ascii="Times New Roman" w:hAnsi="Times New Roman"/>
+                <w:sz w:val="26"/>
+                <w:szCs w:val="26"/>
+              </w:rPr>
+              <w:t>CityProvince</w:t>
+            </w:r>
+            <w:r>
+              <w:rPr>
+                <w:rFonts w:hint="default" w:ascii="Times New Roman" w:hAnsi="Times New Roman"/>
+                <w:sz w:val="26"/>
+                <w:szCs w:val="26"/>
+                <w:lang w:val="en-US"/>
+              </w:rPr>
+              <w:t>ID</w:t>
+            </w:r>
+          </w:p>
+        </w:tc>
+        <w:tc>
+          <w:tcPr>
+            <w:tcW w:w="2153" w:type="dxa"/>
+            <w:tcBorders>
+              <w:top w:val="single" w:color="000000" w:sz="8" w:space="0"/>
+              <w:left w:val="single" w:color="000000" w:sz="8" w:space="0"/>
+              <w:bottom w:val="single" w:color="000000" w:sz="8" w:space="0"/>
+              <w:right w:val="single" w:color="000000" w:sz="8" w:space="0"/>
+            </w:tcBorders>
+          </w:tcPr>
+          <w:p>
+            <w:pPr>
+              <w:pStyle w:val="9"/>
+              <w:spacing w:before="0" w:after="0" w:line="360" w:lineRule="auto"/>
+              <w:rPr>
+                <w:rFonts w:hint="default" w:ascii="Times New Roman" w:hAnsi="Times New Roman" w:cs="Times New Roman"/>
+                <w:sz w:val="26"/>
+                <w:szCs w:val="26"/>
+                <w:lang w:val="en-US"/>
+              </w:rPr>
+            </w:pPr>
+            <w:r>
+              <w:rPr>
+                <w:rFonts w:hint="default" w:ascii="Times New Roman" w:hAnsi="Times New Roman" w:cs="Times New Roman"/>
+                <w:sz w:val="26"/>
+                <w:szCs w:val="26"/>
+                <w:lang w:val="en-US"/>
+              </w:rPr>
+              <w:t>INT</w:t>
+            </w:r>
+          </w:p>
+        </w:tc>
+        <w:tc>
+          <w:tcPr>
+            <w:tcW w:w="992" w:type="dxa"/>
+            <w:tcBorders>
+              <w:top w:val="single" w:color="000000" w:sz="8" w:space="0"/>
+              <w:left w:val="single" w:color="000000" w:sz="8" w:space="0"/>
+              <w:bottom w:val="single" w:color="000000" w:sz="8" w:space="0"/>
+              <w:right w:val="single" w:color="000000" w:sz="8" w:space="0"/>
+            </w:tcBorders>
+          </w:tcPr>
+          <w:p>
+            <w:pPr>
+              <w:pStyle w:val="9"/>
+              <w:spacing w:before="0" w:after="0" w:line="360" w:lineRule="auto"/>
+              <w:rPr>
+                <w:rFonts w:hint="default" w:ascii="Times New Roman" w:hAnsi="Times New Roman" w:cs="Times New Roman"/>
+                <w:sz w:val="26"/>
+                <w:szCs w:val="26"/>
+                <w:lang w:val="en-US"/>
+              </w:rPr>
+            </w:pPr>
+            <w:r>
+              <w:rPr>
+                <w:rFonts w:hint="default" w:ascii="Times New Roman" w:hAnsi="Times New Roman" w:cs="Times New Roman"/>
+                <w:sz w:val="26"/>
+                <w:szCs w:val="26"/>
+                <w:lang w:val="en-US"/>
+              </w:rPr>
+              <w:t>FK</w:t>
+            </w:r>
+          </w:p>
+        </w:tc>
+        <w:tc>
+          <w:tcPr>
+            <w:tcW w:w="1158" w:type="dxa"/>
+            <w:tcBorders>
+              <w:top w:val="single" w:color="000000" w:sz="8" w:space="0"/>
+              <w:left w:val="single" w:color="000000" w:sz="8" w:space="0"/>
+              <w:bottom w:val="single" w:color="000000" w:sz="8" w:space="0"/>
+              <w:right w:val="single" w:color="000000" w:sz="8" w:space="0"/>
+            </w:tcBorders>
+          </w:tcPr>
+          <w:p>
+            <w:pPr>
+              <w:pStyle w:val="9"/>
+              <w:spacing w:before="0" w:after="0" w:line="360" w:lineRule="auto"/>
+              <w:rPr>
+                <w:rFonts w:hint="default" w:ascii="Times New Roman" w:hAnsi="Times New Roman" w:cs="Times New Roman"/>
+                <w:sz w:val="26"/>
+                <w:szCs w:val="26"/>
+              </w:rPr>
+            </w:pPr>
+          </w:p>
+        </w:tc>
+        <w:tc>
+          <w:tcPr>
+            <w:tcW w:w="2750" w:type="dxa"/>
+            <w:tcBorders>
+              <w:top w:val="single" w:color="000000" w:sz="8" w:space="0"/>
+              <w:left w:val="single" w:color="000000" w:sz="8" w:space="0"/>
+              <w:bottom w:val="single" w:color="000000" w:sz="8" w:space="0"/>
+              <w:right w:val="single" w:color="000000" w:sz="8" w:space="0"/>
+            </w:tcBorders>
+          </w:tcPr>
+          <w:p>
+            <w:pPr>
+              <w:pStyle w:val="9"/>
+              <w:spacing w:before="0" w:after="0" w:line="360" w:lineRule="auto"/>
+              <w:rPr>
+                <w:rFonts w:hint="default" w:ascii="Times New Roman" w:hAnsi="Times New Roman" w:cs="Times New Roman"/>
+                <w:sz w:val="26"/>
+                <w:szCs w:val="26"/>
+                <w:lang w:val="en-US"/>
+              </w:rPr>
+            </w:pPr>
+            <w:r>
+              <w:rPr>
+                <w:rFonts w:hint="default" w:ascii="Times New Roman" w:hAnsi="Times New Roman" w:cs="Times New Roman"/>
+                <w:sz w:val="26"/>
+                <w:szCs w:val="26"/>
+                <w:lang w:val="en-US"/>
+              </w:rPr>
+              <w:t>ID tỉnh thành phố</w:t>
+            </w:r>
+          </w:p>
+        </w:tc>
+      </w:tr>
+    </w:tbl>
+    <w:p>
+      <w:pPr>
+        <w:rPr>
+          <w:rFonts w:hint="default" w:ascii="Times New Roman" w:hAnsi="Times New Roman" w:cs="Times New Roman"/>
+        </w:rPr>
+      </w:pPr>
+    </w:p>
+    <w:p>
+      <w:pPr>
+        <w:rPr>
+          <w:rFonts w:hint="default" w:ascii="Times New Roman" w:hAnsi="Times New Roman" w:cs="Times New Roman"/>
+        </w:rPr>
+      </w:pPr>
+    </w:p>
+    <w:p>
+      <w:pPr>
+        <w:rPr>
+          <w:rFonts w:hint="default" w:ascii="Times New Roman" w:hAnsi="Times New Roman" w:cs="Times New Roman"/>
+        </w:rPr>
+      </w:pPr>
+    </w:p>
+    <w:p>
+      <w:pPr>
+        <w:pStyle w:val="7"/>
+        <w:numPr>
+          <w:ilvl w:val="1"/>
+          <w:numId w:val="1"/>
+        </w:numPr>
+        <w:spacing w:line="360" w:lineRule="auto"/>
+        <w:outlineLvl w:val="2"/>
+        <w:rPr>
+          <w:rFonts w:hint="default" w:ascii="Times New Roman" w:hAnsi="Times New Roman" w:cs="Times New Roman"/>
+          <w:sz w:val="26"/>
+          <w:szCs w:val="26"/>
+        </w:rPr>
+      </w:pPr>
+      <w:bookmarkStart w:id="23" w:name="_Toc10754"/>
+      <w:r>
+        <w:rPr>
+          <w:rFonts w:hint="default" w:ascii="Times New Roman" w:hAnsi="Times New Roman" w:cs="Times New Roman"/>
+          <w:sz w:val="26"/>
+          <w:szCs w:val="26"/>
+        </w:rPr>
+        <w:t xml:space="preserve">Bảng </w:t>
+      </w:r>
+      <w:r>
+        <w:rPr>
+          <w:rFonts w:hint="default" w:ascii="Times New Roman" w:hAnsi="Times New Roman"/>
+          <w:sz w:val="26"/>
+          <w:szCs w:val="26"/>
+          <w:lang w:val="en-US"/>
+        </w:rPr>
+        <w:t>CommuneWard</w:t>
+      </w:r>
+      <w:r>
+        <w:rPr>
+          <w:rFonts w:hint="default" w:ascii="Times New Roman" w:hAnsi="Times New Roman" w:cs="Times New Roman"/>
+          <w:sz w:val="26"/>
+          <w:szCs w:val="26"/>
+        </w:rPr>
+        <w:t xml:space="preserve">: </w:t>
+      </w:r>
+      <w:r>
+        <w:rPr>
+          <w:rFonts w:hint="default" w:ascii="Times New Roman" w:hAnsi="Times New Roman" w:cs="Times New Roman"/>
+          <w:sz w:val="26"/>
+          <w:szCs w:val="26"/>
+          <w:lang w:val="en-US"/>
+        </w:rPr>
+        <w:t>Phường xã</w:t>
+      </w:r>
+      <w:bookmarkEnd w:id="23"/>
+    </w:p>
+    <w:tbl>
+      <w:tblPr>
+        <w:tblStyle w:val="3"/>
+        <w:tblW w:w="9578" w:type="dxa"/>
+        <w:tblInd w:w="10" w:type="dxa"/>
+        <w:tblLayout w:type="fixed"/>
+        <w:tblCellMar>
+          <w:top w:w="0" w:type="dxa"/>
+          <w:left w:w="0" w:type="dxa"/>
+          <w:bottom w:w="0" w:type="dxa"/>
+          <w:right w:w="0" w:type="dxa"/>
+        </w:tblCellMar>
+      </w:tblPr>
+      <w:tblGrid>
+        <w:gridCol w:w="2525"/>
+        <w:gridCol w:w="2153"/>
+        <w:gridCol w:w="992"/>
+        <w:gridCol w:w="1158"/>
+        <w:gridCol w:w="2750"/>
+      </w:tblGrid>
+      <w:tr>
         <w:tc>
           <w:tcPr>
             <w:tcW w:w="2525" w:type="dxa"/>
@@ -30957,6 +31003,8 @@
           <w:rFonts w:hint="default" w:ascii="Times New Roman" w:hAnsi="Times New Roman" w:cs="Times New Roman"/>
         </w:rPr>
       </w:pPr>
+      <w:bookmarkStart w:id="26" w:name="_GoBack"/>
+      <w:bookmarkEnd w:id="26"/>
     </w:p>
     <w:sectPr>
       <w:headerReference r:id="rId3" w:type="default"/>

--- a/db/DataDesign.docx
+++ b/db/DataDesign.docx
@@ -3000,14 +3000,6 @@
         <w:gridCol w:w="2692"/>
       </w:tblGrid>
       <w:tr>
-        <w:tblPrEx>
-          <w:tblCellMar>
-            <w:top w:w="0" w:type="dxa"/>
-            <w:left w:w="0" w:type="dxa"/>
-            <w:bottom w:w="0" w:type="dxa"/>
-            <w:right w:w="0" w:type="dxa"/>
-          </w:tblCellMar>
-        </w:tblPrEx>
         <w:tc>
           <w:tcPr>
             <w:tcW w:w="2524" w:type="dxa"/>
@@ -7133,15 +7125,17 @@
                 <w:rFonts w:hint="default" w:ascii="Times New Roman" w:hAnsi="Times New Roman" w:cs="Times New Roman"/>
                 <w:sz w:val="26"/>
                 <w:szCs w:val="26"/>
-              </w:rPr>
-            </w:pPr>
-            <w:r>
-              <w:rPr>
-                <w:rFonts w:hint="default" w:ascii="Times New Roman" w:hAnsi="Times New Roman" w:cs="Times New Roman"/>
-                <w:sz w:val="26"/>
-                <w:szCs w:val="26"/>
-              </w:rPr>
-              <w:t>UNIQUEIDENTIFIER</w:t>
+                <w:lang w:val="en-US"/>
+              </w:rPr>
+            </w:pPr>
+            <w:r>
+              <w:rPr>
+                <w:rFonts w:hint="default" w:ascii="Times New Roman" w:hAnsi="Times New Roman" w:cs="Times New Roman"/>
+                <w:sz w:val="26"/>
+                <w:szCs w:val="26"/>
+                <w:lang w:val="en-US"/>
+              </w:rPr>
+              <w:t>INT</w:t>
             </w:r>
           </w:p>
         </w:tc>
@@ -7301,8 +7295,9 @@
                 <w:rFonts w:hint="default" w:ascii="Times New Roman" w:hAnsi="Times New Roman" w:cs="Times New Roman"/>
                 <w:sz w:val="26"/>
                 <w:szCs w:val="26"/>
-              </w:rPr>
-              <w:t>UNIQUEIDENTIFIER</w:t>
+                <w:lang w:val="en-US"/>
+              </w:rPr>
+              <w:t>INT</w:t>
             </w:r>
           </w:p>
         </w:tc>
@@ -7433,6 +7428,7 @@
                 <w:lang w:val="en-US"/>
               </w:rPr>
             </w:pPr>
+            <w:bookmarkStart w:id="26" w:name="_GoBack"/>
             <w:r>
               <w:rPr>
                 <w:rFonts w:hint="default" w:ascii="Times New Roman" w:hAnsi="Times New Roman" w:cs="Times New Roman"/>
@@ -7442,6 +7438,7 @@
               </w:rPr>
               <w:t>WorkUnitID</w:t>
             </w:r>
+            <w:bookmarkEnd w:id="26"/>
           </w:p>
         </w:tc>
         <w:tc>
@@ -7470,8 +7467,9 @@
                 <w:rFonts w:hint="default" w:ascii="Times New Roman" w:hAnsi="Times New Roman" w:cs="Times New Roman"/>
                 <w:sz w:val="26"/>
                 <w:szCs w:val="26"/>
-              </w:rPr>
-              <w:t>UNIQUEIDENTIFIER</w:t>
+                <w:lang w:val="en-US"/>
+              </w:rPr>
+              <w:t>INT</w:t>
             </w:r>
           </w:p>
         </w:tc>
@@ -13943,6 +13941,497 @@
           </w:p>
         </w:tc>
       </w:tr>
+      <w:tr>
+        <w:tblPrEx>
+          <w:tblCellMar>
+            <w:top w:w="0" w:type="dxa"/>
+            <w:left w:w="0" w:type="dxa"/>
+            <w:bottom w:w="0" w:type="dxa"/>
+            <w:right w:w="0" w:type="dxa"/>
+          </w:tblCellMar>
+        </w:tblPrEx>
+        <w:tc>
+          <w:tcPr>
+            <w:tcW w:w="2524" w:type="dxa"/>
+            <w:tcBorders>
+              <w:top w:val="single" w:color="000000" w:sz="8" w:space="0"/>
+              <w:left w:val="single" w:color="000000" w:sz="8" w:space="0"/>
+              <w:bottom w:val="single" w:color="000000" w:sz="8" w:space="0"/>
+              <w:right w:val="single" w:color="000000" w:sz="8" w:space="0"/>
+            </w:tcBorders>
+          </w:tcPr>
+          <w:p>
+            <w:pPr>
+              <w:pStyle w:val="9"/>
+              <w:spacing w:before="0" w:after="0" w:line="360" w:lineRule="auto"/>
+              <w:rPr>
+                <w:rFonts w:hint="default" w:ascii="Times New Roman" w:hAnsi="Times New Roman"/>
+                <w:sz w:val="26"/>
+                <w:szCs w:val="26"/>
+                <w:lang w:val="en-US"/>
+              </w:rPr>
+            </w:pPr>
+            <w:r>
+              <w:rPr>
+                <w:rFonts w:hint="default" w:ascii="Times New Roman" w:hAnsi="Times New Roman" w:cs="Times New Roman"/>
+                <w:sz w:val="26"/>
+                <w:szCs w:val="26"/>
+                <w:lang w:val="en-US"/>
+              </w:rPr>
+              <w:t>EmployeeCreateID</w:t>
+            </w:r>
+          </w:p>
+        </w:tc>
+        <w:tc>
+          <w:tcPr>
+            <w:tcW w:w="2152" w:type="dxa"/>
+            <w:gridSpan w:val="2"/>
+            <w:tcBorders>
+              <w:top w:val="single" w:color="000000" w:sz="8" w:space="0"/>
+              <w:left w:val="single" w:color="000000" w:sz="8" w:space="0"/>
+              <w:bottom w:val="single" w:color="000000" w:sz="8" w:space="0"/>
+              <w:right w:val="single" w:color="000000" w:sz="8" w:space="0"/>
+            </w:tcBorders>
+          </w:tcPr>
+          <w:p>
+            <w:pPr>
+              <w:pStyle w:val="9"/>
+              <w:spacing w:before="0" w:after="0" w:line="360" w:lineRule="auto"/>
+              <w:rPr>
+                <w:rFonts w:hint="default" w:ascii="Times New Roman" w:hAnsi="Times New Roman" w:cs="Times New Roman"/>
+                <w:sz w:val="26"/>
+                <w:szCs w:val="26"/>
+                <w:lang w:val="en-US"/>
+              </w:rPr>
+            </w:pPr>
+            <w:r>
+              <w:rPr>
+                <w:rFonts w:hint="default" w:ascii="Times New Roman" w:hAnsi="Times New Roman" w:cs="Times New Roman"/>
+                <w:sz w:val="26"/>
+                <w:szCs w:val="26"/>
+              </w:rPr>
+              <w:t>UNIQUEIDENTIFIER</w:t>
+            </w:r>
+          </w:p>
+        </w:tc>
+        <w:tc>
+          <w:tcPr>
+            <w:tcW w:w="994" w:type="dxa"/>
+            <w:gridSpan w:val="2"/>
+            <w:tcBorders>
+              <w:top w:val="single" w:color="000000" w:sz="8" w:space="0"/>
+              <w:left w:val="single" w:color="000000" w:sz="8" w:space="0"/>
+              <w:bottom w:val="single" w:color="000000" w:sz="8" w:space="0"/>
+              <w:right w:val="single" w:color="000000" w:sz="8" w:space="0"/>
+            </w:tcBorders>
+          </w:tcPr>
+          <w:p>
+            <w:pPr>
+              <w:pStyle w:val="9"/>
+              <w:spacing w:before="0" w:after="0" w:line="360" w:lineRule="auto"/>
+              <w:rPr>
+                <w:rFonts w:hint="default" w:ascii="Times New Roman" w:hAnsi="Times New Roman" w:cs="Times New Roman"/>
+                <w:sz w:val="26"/>
+                <w:szCs w:val="26"/>
+              </w:rPr>
+            </w:pPr>
+            <w:r>
+              <w:rPr>
+                <w:rFonts w:hint="default" w:ascii="Times New Roman" w:hAnsi="Times New Roman" w:cs="Times New Roman"/>
+                <w:sz w:val="26"/>
+                <w:szCs w:val="26"/>
+                <w:lang w:val="en-US"/>
+              </w:rPr>
+              <w:t>FK</w:t>
+            </w:r>
+          </w:p>
+        </w:tc>
+        <w:tc>
+          <w:tcPr>
+            <w:tcW w:w="1158" w:type="dxa"/>
+            <w:tcBorders>
+              <w:top w:val="single" w:color="000000" w:sz="8" w:space="0"/>
+              <w:left w:val="single" w:color="000000" w:sz="8" w:space="0"/>
+              <w:bottom w:val="single" w:color="000000" w:sz="8" w:space="0"/>
+              <w:right w:val="single" w:color="000000" w:sz="8" w:space="0"/>
+            </w:tcBorders>
+          </w:tcPr>
+          <w:p>
+            <w:pPr>
+              <w:pStyle w:val="9"/>
+              <w:spacing w:before="0" w:after="0" w:line="360" w:lineRule="auto"/>
+              <w:rPr>
+                <w:rFonts w:hint="default" w:ascii="Times New Roman" w:hAnsi="Times New Roman" w:cs="Times New Roman"/>
+                <w:sz w:val="26"/>
+                <w:szCs w:val="26"/>
+              </w:rPr>
+            </w:pPr>
+          </w:p>
+        </w:tc>
+        <w:tc>
+          <w:tcPr>
+            <w:tcW w:w="2750" w:type="dxa"/>
+            <w:tcBorders>
+              <w:top w:val="single" w:color="000000" w:sz="8" w:space="0"/>
+              <w:left w:val="single" w:color="000000" w:sz="8" w:space="0"/>
+              <w:bottom w:val="single" w:color="000000" w:sz="8" w:space="0"/>
+              <w:right w:val="single" w:color="000000" w:sz="8" w:space="0"/>
+            </w:tcBorders>
+          </w:tcPr>
+          <w:p>
+            <w:pPr>
+              <w:pStyle w:val="9"/>
+              <w:spacing w:before="0" w:after="0" w:line="360" w:lineRule="auto"/>
+              <w:rPr>
+                <w:rFonts w:hint="default" w:ascii="Times New Roman" w:hAnsi="Times New Roman" w:cs="Times New Roman"/>
+                <w:sz w:val="26"/>
+                <w:szCs w:val="26"/>
+                <w:lang w:val="en-US"/>
+              </w:rPr>
+            </w:pPr>
+            <w:r>
+              <w:rPr>
+                <w:rFonts w:hint="default" w:ascii="Times New Roman" w:hAnsi="Times New Roman" w:cs="Times New Roman"/>
+                <w:sz w:val="26"/>
+                <w:szCs w:val="26"/>
+                <w:lang w:val="en-US"/>
+              </w:rPr>
+              <w:t>ID nhân viên tạo</w:t>
+            </w:r>
+          </w:p>
+        </w:tc>
+      </w:tr>
+      <w:tr>
+        <w:tblPrEx>
+          <w:tblCellMar>
+            <w:top w:w="0" w:type="dxa"/>
+            <w:left w:w="0" w:type="dxa"/>
+            <w:bottom w:w="0" w:type="dxa"/>
+            <w:right w:w="0" w:type="dxa"/>
+          </w:tblCellMar>
+        </w:tblPrEx>
+        <w:tc>
+          <w:tcPr>
+            <w:tcW w:w="2524" w:type="dxa"/>
+            <w:tcBorders>
+              <w:top w:val="single" w:color="000000" w:sz="8" w:space="0"/>
+              <w:left w:val="single" w:color="000000" w:sz="8" w:space="0"/>
+              <w:bottom w:val="single" w:color="000000" w:sz="8" w:space="0"/>
+              <w:right w:val="single" w:color="000000" w:sz="8" w:space="0"/>
+            </w:tcBorders>
+          </w:tcPr>
+          <w:p>
+            <w:pPr>
+              <w:pStyle w:val="9"/>
+              <w:spacing w:before="0" w:after="0" w:line="360" w:lineRule="auto"/>
+              <w:rPr>
+                <w:rFonts w:hint="default" w:ascii="Times New Roman" w:hAnsi="Times New Roman"/>
+                <w:sz w:val="26"/>
+                <w:szCs w:val="26"/>
+                <w:lang w:val="en-US"/>
+              </w:rPr>
+            </w:pPr>
+            <w:r>
+              <w:rPr>
+                <w:rFonts w:hint="default" w:ascii="Times New Roman" w:hAnsi="Times New Roman"/>
+                <w:sz w:val="26"/>
+                <w:szCs w:val="26"/>
+                <w:lang w:val="en-US"/>
+              </w:rPr>
+              <w:t>Approver</w:t>
+            </w:r>
+            <w:r>
+              <w:rPr>
+                <w:rFonts w:hint="default" w:ascii="Times New Roman" w:hAnsi="Times New Roman" w:cs="Times New Roman"/>
+                <w:sz w:val="26"/>
+                <w:szCs w:val="26"/>
+                <w:lang w:val="en-US"/>
+              </w:rPr>
+              <w:t>ID</w:t>
+            </w:r>
+          </w:p>
+        </w:tc>
+        <w:tc>
+          <w:tcPr>
+            <w:tcW w:w="2152" w:type="dxa"/>
+            <w:gridSpan w:val="2"/>
+            <w:tcBorders>
+              <w:top w:val="single" w:color="000000" w:sz="8" w:space="0"/>
+              <w:left w:val="single" w:color="000000" w:sz="8" w:space="0"/>
+              <w:bottom w:val="single" w:color="000000" w:sz="8" w:space="0"/>
+              <w:right w:val="single" w:color="000000" w:sz="8" w:space="0"/>
+            </w:tcBorders>
+          </w:tcPr>
+          <w:p>
+            <w:pPr>
+              <w:pStyle w:val="9"/>
+              <w:spacing w:before="0" w:after="0" w:line="360" w:lineRule="auto"/>
+              <w:rPr>
+                <w:rFonts w:hint="default" w:ascii="Times New Roman" w:hAnsi="Times New Roman" w:cs="Times New Roman"/>
+                <w:sz w:val="26"/>
+                <w:szCs w:val="26"/>
+                <w:lang w:val="en-US"/>
+              </w:rPr>
+            </w:pPr>
+            <w:r>
+              <w:rPr>
+                <w:rFonts w:hint="default" w:ascii="Times New Roman" w:hAnsi="Times New Roman" w:cs="Times New Roman"/>
+                <w:sz w:val="26"/>
+                <w:szCs w:val="26"/>
+              </w:rPr>
+              <w:t>UNIQUEIDENTIFIER</w:t>
+            </w:r>
+          </w:p>
+        </w:tc>
+        <w:tc>
+          <w:tcPr>
+            <w:tcW w:w="994" w:type="dxa"/>
+            <w:gridSpan w:val="2"/>
+            <w:tcBorders>
+              <w:top w:val="single" w:color="000000" w:sz="8" w:space="0"/>
+              <w:left w:val="single" w:color="000000" w:sz="8" w:space="0"/>
+              <w:bottom w:val="single" w:color="000000" w:sz="8" w:space="0"/>
+              <w:right w:val="single" w:color="000000" w:sz="8" w:space="0"/>
+            </w:tcBorders>
+          </w:tcPr>
+          <w:p>
+            <w:pPr>
+              <w:pStyle w:val="9"/>
+              <w:spacing w:before="0" w:after="0" w:line="360" w:lineRule="auto"/>
+              <w:rPr>
+                <w:rFonts w:hint="default" w:ascii="Times New Roman" w:hAnsi="Times New Roman" w:cs="Times New Roman"/>
+                <w:sz w:val="26"/>
+                <w:szCs w:val="26"/>
+              </w:rPr>
+            </w:pPr>
+            <w:r>
+              <w:rPr>
+                <w:rFonts w:hint="default" w:ascii="Times New Roman" w:hAnsi="Times New Roman" w:cs="Times New Roman"/>
+                <w:sz w:val="26"/>
+                <w:szCs w:val="26"/>
+                <w:lang w:val="en-US"/>
+              </w:rPr>
+              <w:t>FK</w:t>
+            </w:r>
+          </w:p>
+        </w:tc>
+        <w:tc>
+          <w:tcPr>
+            <w:tcW w:w="1158" w:type="dxa"/>
+            <w:tcBorders>
+              <w:top w:val="single" w:color="000000" w:sz="8" w:space="0"/>
+              <w:left w:val="single" w:color="000000" w:sz="8" w:space="0"/>
+              <w:bottom w:val="single" w:color="000000" w:sz="8" w:space="0"/>
+              <w:right w:val="single" w:color="000000" w:sz="8" w:space="0"/>
+            </w:tcBorders>
+          </w:tcPr>
+          <w:p>
+            <w:pPr>
+              <w:pStyle w:val="9"/>
+              <w:spacing w:before="0" w:after="0" w:line="360" w:lineRule="auto"/>
+              <w:rPr>
+                <w:rFonts w:hint="default" w:ascii="Times New Roman" w:hAnsi="Times New Roman" w:cs="Times New Roman"/>
+                <w:sz w:val="26"/>
+                <w:szCs w:val="26"/>
+              </w:rPr>
+            </w:pPr>
+          </w:p>
+        </w:tc>
+        <w:tc>
+          <w:tcPr>
+            <w:tcW w:w="2750" w:type="dxa"/>
+            <w:tcBorders>
+              <w:top w:val="single" w:color="000000" w:sz="8" w:space="0"/>
+              <w:left w:val="single" w:color="000000" w:sz="8" w:space="0"/>
+              <w:bottom w:val="single" w:color="000000" w:sz="8" w:space="0"/>
+              <w:right w:val="single" w:color="000000" w:sz="8" w:space="0"/>
+            </w:tcBorders>
+          </w:tcPr>
+          <w:p>
+            <w:pPr>
+              <w:pStyle w:val="9"/>
+              <w:spacing w:before="0" w:after="0" w:line="360" w:lineRule="auto"/>
+              <w:rPr>
+                <w:rFonts w:hint="default" w:ascii="Times New Roman" w:hAnsi="Times New Roman" w:cs="Times New Roman"/>
+                <w:sz w:val="26"/>
+                <w:szCs w:val="26"/>
+                <w:lang w:val="en-US"/>
+              </w:rPr>
+            </w:pPr>
+            <w:r>
+              <w:rPr>
+                <w:rFonts w:hint="default" w:ascii="Times New Roman" w:hAnsi="Times New Roman" w:cs="Times New Roman"/>
+                <w:sz w:val="26"/>
+                <w:szCs w:val="26"/>
+                <w:lang w:val="en-US"/>
+              </w:rPr>
+              <w:t>ID nhân viên đơn vị phê duyệt gửi nên các cục (thủ trưởng)</w:t>
+            </w:r>
+          </w:p>
+        </w:tc>
+      </w:tr>
+      <w:tr>
+        <w:tblPrEx>
+          <w:tblCellMar>
+            <w:top w:w="0" w:type="dxa"/>
+            <w:left w:w="0" w:type="dxa"/>
+            <w:bottom w:w="0" w:type="dxa"/>
+            <w:right w:w="0" w:type="dxa"/>
+          </w:tblCellMar>
+        </w:tblPrEx>
+        <w:tc>
+          <w:tcPr>
+            <w:tcW w:w="2524" w:type="dxa"/>
+            <w:tcBorders>
+              <w:top w:val="single" w:color="000000" w:sz="8" w:space="0"/>
+              <w:left w:val="single" w:color="000000" w:sz="8" w:space="0"/>
+              <w:bottom w:val="single" w:color="000000" w:sz="8" w:space="0"/>
+              <w:right w:val="single" w:color="000000" w:sz="8" w:space="0"/>
+            </w:tcBorders>
+          </w:tcPr>
+          <w:p>
+            <w:pPr>
+              <w:pStyle w:val="9"/>
+              <w:spacing w:before="0" w:after="0" w:line="360" w:lineRule="auto"/>
+              <w:rPr>
+                <w:rFonts w:hint="default" w:ascii="Times New Roman" w:hAnsi="Times New Roman"/>
+                <w:sz w:val="26"/>
+                <w:szCs w:val="26"/>
+                <w:lang w:val="en-US"/>
+              </w:rPr>
+            </w:pPr>
+            <w:r>
+              <w:rPr>
+                <w:rFonts w:hint="default" w:ascii="Times New Roman" w:hAnsi="Times New Roman" w:cs="Times New Roman"/>
+                <w:sz w:val="26"/>
+                <w:szCs w:val="26"/>
+                <w:lang w:val="en-US"/>
+              </w:rPr>
+              <w:t>UnitCreateProfileID</w:t>
+            </w:r>
+          </w:p>
+        </w:tc>
+        <w:tc>
+          <w:tcPr>
+            <w:tcW w:w="2152" w:type="dxa"/>
+            <w:gridSpan w:val="2"/>
+            <w:tcBorders>
+              <w:top w:val="single" w:color="000000" w:sz="8" w:space="0"/>
+              <w:left w:val="single" w:color="000000" w:sz="8" w:space="0"/>
+              <w:bottom w:val="single" w:color="000000" w:sz="8" w:space="0"/>
+              <w:right w:val="single" w:color="000000" w:sz="8" w:space="0"/>
+            </w:tcBorders>
+          </w:tcPr>
+          <w:p>
+            <w:pPr>
+              <w:pStyle w:val="9"/>
+              <w:spacing w:before="0" w:after="0" w:line="360" w:lineRule="auto"/>
+              <w:rPr>
+                <w:rFonts w:hint="default" w:ascii="Times New Roman" w:hAnsi="Times New Roman" w:cs="Times New Roman"/>
+                <w:sz w:val="26"/>
+                <w:szCs w:val="26"/>
+                <w:lang w:val="en-US"/>
+              </w:rPr>
+            </w:pPr>
+            <w:r>
+              <w:rPr>
+                <w:rFonts w:hint="default" w:ascii="Times New Roman" w:hAnsi="Times New Roman" w:cs="Times New Roman"/>
+                <w:sz w:val="26"/>
+                <w:szCs w:val="26"/>
+                <w:lang w:val="en-US"/>
+              </w:rPr>
+              <w:t>INT</w:t>
+            </w:r>
+          </w:p>
+        </w:tc>
+        <w:tc>
+          <w:tcPr>
+            <w:tcW w:w="994" w:type="dxa"/>
+            <w:gridSpan w:val="2"/>
+            <w:tcBorders>
+              <w:top w:val="single" w:color="000000" w:sz="8" w:space="0"/>
+              <w:left w:val="single" w:color="000000" w:sz="8" w:space="0"/>
+              <w:bottom w:val="single" w:color="000000" w:sz="8" w:space="0"/>
+              <w:right w:val="single" w:color="000000" w:sz="8" w:space="0"/>
+            </w:tcBorders>
+          </w:tcPr>
+          <w:p>
+            <w:pPr>
+              <w:pStyle w:val="9"/>
+              <w:spacing w:before="0" w:after="0" w:line="360" w:lineRule="auto"/>
+              <w:rPr>
+                <w:rFonts w:hint="default" w:ascii="Times New Roman" w:hAnsi="Times New Roman" w:cs="Times New Roman"/>
+                <w:sz w:val="26"/>
+                <w:szCs w:val="26"/>
+              </w:rPr>
+            </w:pPr>
+            <w:r>
+              <w:rPr>
+                <w:rFonts w:hint="default" w:ascii="Times New Roman" w:hAnsi="Times New Roman" w:cs="Times New Roman"/>
+                <w:sz w:val="26"/>
+                <w:szCs w:val="26"/>
+                <w:lang w:val="en-US"/>
+              </w:rPr>
+              <w:t>FK</w:t>
+            </w:r>
+          </w:p>
+        </w:tc>
+        <w:tc>
+          <w:tcPr>
+            <w:tcW w:w="1158" w:type="dxa"/>
+            <w:tcBorders>
+              <w:top w:val="single" w:color="000000" w:sz="8" w:space="0"/>
+              <w:left w:val="single" w:color="000000" w:sz="8" w:space="0"/>
+              <w:bottom w:val="single" w:color="000000" w:sz="8" w:space="0"/>
+              <w:right w:val="single" w:color="000000" w:sz="8" w:space="0"/>
+            </w:tcBorders>
+          </w:tcPr>
+          <w:p>
+            <w:pPr>
+              <w:pStyle w:val="9"/>
+              <w:spacing w:before="0" w:after="0" w:line="360" w:lineRule="auto"/>
+              <w:rPr>
+                <w:rFonts w:hint="default" w:ascii="Times New Roman" w:hAnsi="Times New Roman" w:cs="Times New Roman"/>
+                <w:sz w:val="26"/>
+                <w:szCs w:val="26"/>
+              </w:rPr>
+            </w:pPr>
+          </w:p>
+        </w:tc>
+        <w:tc>
+          <w:tcPr>
+            <w:tcW w:w="2750" w:type="dxa"/>
+            <w:tcBorders>
+              <w:top w:val="single" w:color="000000" w:sz="8" w:space="0"/>
+              <w:left w:val="single" w:color="000000" w:sz="8" w:space="0"/>
+              <w:bottom w:val="single" w:color="000000" w:sz="8" w:space="0"/>
+              <w:right w:val="single" w:color="000000" w:sz="8" w:space="0"/>
+            </w:tcBorders>
+          </w:tcPr>
+          <w:p>
+            <w:pPr>
+              <w:pStyle w:val="9"/>
+              <w:spacing w:before="0" w:after="0" w:line="360" w:lineRule="auto"/>
+              <w:ind w:left="0" w:leftChars="0" w:firstLine="0" w:firstLineChars="0"/>
+              <w:rPr>
+                <w:rFonts w:hint="default" w:ascii="Times New Roman" w:hAnsi="Times New Roman" w:cs="Times New Roman"/>
+                <w:sz w:val="26"/>
+                <w:szCs w:val="26"/>
+                <w:lang w:val="en-US"/>
+              </w:rPr>
+            </w:pPr>
+            <w:r>
+              <w:rPr>
+                <w:rFonts w:hint="default" w:ascii="Times New Roman" w:hAnsi="Times New Roman" w:cs="Times New Roman"/>
+                <w:sz w:val="26"/>
+                <w:szCs w:val="26"/>
+                <w:lang w:val="en-US"/>
+              </w:rPr>
+              <w:t xml:space="preserve">  ID đơn vị tạo hồ sơ</w:t>
+            </w:r>
+          </w:p>
+        </w:tc>
+      </w:tr>
     </w:tbl>
     <w:p>
       <w:pPr>
@@ -15867,14 +16356,6 @@
         <w:gridCol w:w="2750"/>
       </w:tblGrid>
       <w:tr>
-        <w:tblPrEx>
-          <w:tblCellMar>
-            <w:top w:w="0" w:type="dxa"/>
-            <w:left w:w="0" w:type="dxa"/>
-            <w:bottom w:w="0" w:type="dxa"/>
-            <w:right w:w="0" w:type="dxa"/>
-          </w:tblCellMar>
-        </w:tblPrEx>
         <w:tc>
           <w:tcPr>
             <w:tcW w:w="2525" w:type="dxa"/>
@@ -17886,14 +18367,6 @@
         </w:tc>
       </w:tr>
       <w:tr>
-        <w:tblPrEx>
-          <w:tblCellMar>
-            <w:top w:w="0" w:type="dxa"/>
-            <w:left w:w="0" w:type="dxa"/>
-            <w:bottom w:w="0" w:type="dxa"/>
-            <w:right w:w="0" w:type="dxa"/>
-          </w:tblCellMar>
-        </w:tblPrEx>
         <w:tc>
           <w:tcPr>
             <w:tcW w:w="2525" w:type="dxa"/>
@@ -19855,14 +20328,6 @@
         </w:tc>
       </w:tr>
       <w:tr>
-        <w:tblPrEx>
-          <w:tblCellMar>
-            <w:top w:w="0" w:type="dxa"/>
-            <w:left w:w="0" w:type="dxa"/>
-            <w:bottom w:w="0" w:type="dxa"/>
-            <w:right w:w="0" w:type="dxa"/>
-          </w:tblCellMar>
-        </w:tblPrEx>
         <w:tc>
           <w:tcPr>
             <w:tcW w:w="2525" w:type="dxa"/>
@@ -20781,6 +21246,14 @@
         </w:tc>
       </w:tr>
       <w:tr>
+        <w:tblPrEx>
+          <w:tblCellMar>
+            <w:top w:w="0" w:type="dxa"/>
+            <w:left w:w="0" w:type="dxa"/>
+            <w:bottom w:w="0" w:type="dxa"/>
+            <w:right w:w="0" w:type="dxa"/>
+          </w:tblCellMar>
+        </w:tblPrEx>
         <w:tc>
           <w:tcPr>
             <w:tcW w:w="2525" w:type="dxa"/>
@@ -21859,6 +22332,14 @@
         </w:tc>
       </w:tr>
       <w:tr>
+        <w:tblPrEx>
+          <w:tblCellMar>
+            <w:top w:w="0" w:type="dxa"/>
+            <w:left w:w="0" w:type="dxa"/>
+            <w:bottom w:w="0" w:type="dxa"/>
+            <w:right w:w="0" w:type="dxa"/>
+          </w:tblCellMar>
+        </w:tblPrEx>
         <w:tc>
           <w:tcPr>
             <w:tcW w:w="2525" w:type="dxa"/>
@@ -26095,6 +26576,14 @@
         <w:gridCol w:w="2750"/>
       </w:tblGrid>
       <w:tr>
+        <w:tblPrEx>
+          <w:tblCellMar>
+            <w:top w:w="0" w:type="dxa"/>
+            <w:left w:w="0" w:type="dxa"/>
+            <w:bottom w:w="0" w:type="dxa"/>
+            <w:right w:w="0" w:type="dxa"/>
+          </w:tblCellMar>
+        </w:tblPrEx>
         <w:tc>
           <w:tcPr>
             <w:tcW w:w="2525" w:type="dxa"/>
@@ -26435,6 +26924,14 @@
         </w:tc>
       </w:tr>
       <w:tr>
+        <w:tblPrEx>
+          <w:tblCellMar>
+            <w:top w:w="0" w:type="dxa"/>
+            <w:left w:w="0" w:type="dxa"/>
+            <w:bottom w:w="0" w:type="dxa"/>
+            <w:right w:w="0" w:type="dxa"/>
+          </w:tblCellMar>
+        </w:tblPrEx>
         <w:tc>
           <w:tcPr>
             <w:tcW w:w="2525" w:type="dxa"/>
@@ -27427,6 +27924,14 @@
         <w:gridCol w:w="2750"/>
       </w:tblGrid>
       <w:tr>
+        <w:tblPrEx>
+          <w:tblCellMar>
+            <w:top w:w="0" w:type="dxa"/>
+            <w:left w:w="0" w:type="dxa"/>
+            <w:bottom w:w="0" w:type="dxa"/>
+            <w:right w:w="0" w:type="dxa"/>
+          </w:tblCellMar>
+        </w:tblPrEx>
         <w:tc>
           <w:tcPr>
             <w:tcW w:w="2525" w:type="dxa"/>
@@ -29596,14 +30101,6 @@
         <w:gridCol w:w="2750"/>
       </w:tblGrid>
       <w:tr>
-        <w:tblPrEx>
-          <w:tblCellMar>
-            <w:top w:w="0" w:type="dxa"/>
-            <w:left w:w="0" w:type="dxa"/>
-            <w:bottom w:w="0" w:type="dxa"/>
-            <w:right w:w="0" w:type="dxa"/>
-          </w:tblCellMar>
-        </w:tblPrEx>
         <w:tc>
           <w:tcPr>
             <w:tcW w:w="2525" w:type="dxa"/>
@@ -31003,8 +31500,6 @@
           <w:rFonts w:hint="default" w:ascii="Times New Roman" w:hAnsi="Times New Roman" w:cs="Times New Roman"/>
         </w:rPr>
       </w:pPr>
-      <w:bookmarkStart w:id="26" w:name="_GoBack"/>
-      <w:bookmarkEnd w:id="26"/>
     </w:p>
     <w:sectPr>
       <w:headerReference r:id="rId3" w:type="default"/>

--- a/db/DataDesign.docx
+++ b/db/DataDesign.docx
@@ -3000,6 +3000,14 @@
         <w:gridCol w:w="2692"/>
       </w:tblGrid>
       <w:tr>
+        <w:tblPrEx>
+          <w:tblCellMar>
+            <w:top w:w="0" w:type="dxa"/>
+            <w:left w:w="0" w:type="dxa"/>
+            <w:bottom w:w="0" w:type="dxa"/>
+            <w:right w:w="0" w:type="dxa"/>
+          </w:tblCellMar>
+        </w:tblPrEx>
         <w:tc>
           <w:tcPr>
             <w:tcW w:w="2524" w:type="dxa"/>
@@ -4161,14 +4169,6 @@
         </w:tc>
       </w:tr>
       <w:tr>
-        <w:tblPrEx>
-          <w:tblCellMar>
-            <w:top w:w="0" w:type="dxa"/>
-            <w:left w:w="0" w:type="dxa"/>
-            <w:bottom w:w="0" w:type="dxa"/>
-            <w:right w:w="0" w:type="dxa"/>
-          </w:tblCellMar>
-        </w:tblPrEx>
         <w:trPr>
           <w:trHeight w:val="507" w:hRule="atLeast"/>
         </w:trPr>
@@ -7428,7 +7428,6 @@
                 <w:lang w:val="en-US"/>
               </w:rPr>
             </w:pPr>
-            <w:bookmarkStart w:id="26" w:name="_GoBack"/>
             <w:r>
               <w:rPr>
                 <w:rFonts w:hint="default" w:ascii="Times New Roman" w:hAnsi="Times New Roman" w:cs="Times New Roman"/>
@@ -7438,7 +7437,6 @@
               </w:rPr>
               <w:t>WorkUnitID</w:t>
             </w:r>
-            <w:bookmarkEnd w:id="26"/>
           </w:p>
         </w:tc>
         <w:tc>
@@ -11572,14 +11570,6 @@
         </w:tc>
       </w:tr>
       <w:tr>
-        <w:tblPrEx>
-          <w:tblCellMar>
-            <w:top w:w="0" w:type="dxa"/>
-            <w:left w:w="0" w:type="dxa"/>
-            <w:bottom w:w="0" w:type="dxa"/>
-            <w:right w:w="0" w:type="dxa"/>
-          </w:tblCellMar>
-        </w:tblPrEx>
         <w:tc>
           <w:tcPr>
             <w:tcW w:w="2525" w:type="dxa"/>
@@ -11740,14 +11730,6 @@
         </w:tc>
       </w:tr>
       <w:tr>
-        <w:tblPrEx>
-          <w:tblCellMar>
-            <w:top w:w="0" w:type="dxa"/>
-            <w:left w:w="0" w:type="dxa"/>
-            <w:bottom w:w="0" w:type="dxa"/>
-            <w:right w:w="0" w:type="dxa"/>
-          </w:tblCellMar>
-        </w:tblPrEx>
         <w:tc>
           <w:tcPr>
             <w:tcW w:w="2525" w:type="dxa"/>
@@ -16356,6 +16338,14 @@
         <w:gridCol w:w="2750"/>
       </w:tblGrid>
       <w:tr>
+        <w:tblPrEx>
+          <w:tblCellMar>
+            <w:top w:w="0" w:type="dxa"/>
+            <w:left w:w="0" w:type="dxa"/>
+            <w:bottom w:w="0" w:type="dxa"/>
+            <w:right w:w="0" w:type="dxa"/>
+          </w:tblCellMar>
+        </w:tblPrEx>
         <w:tc>
           <w:tcPr>
             <w:tcW w:w="2525" w:type="dxa"/>
@@ -17294,14 +17284,6 @@
         </w:tc>
       </w:tr>
       <w:tr>
-        <w:tblPrEx>
-          <w:tblCellMar>
-            <w:top w:w="0" w:type="dxa"/>
-            <w:left w:w="0" w:type="dxa"/>
-            <w:bottom w:w="0" w:type="dxa"/>
-            <w:right w:w="0" w:type="dxa"/>
-          </w:tblCellMar>
-        </w:tblPrEx>
         <w:tc>
           <w:tcPr>
             <w:tcW w:w="2525" w:type="dxa"/>
@@ -17453,14 +17435,6 @@
         </w:tc>
       </w:tr>
       <w:tr>
-        <w:tblPrEx>
-          <w:tblCellMar>
-            <w:top w:w="0" w:type="dxa"/>
-            <w:left w:w="0" w:type="dxa"/>
-            <w:bottom w:w="0" w:type="dxa"/>
-            <w:right w:w="0" w:type="dxa"/>
-          </w:tblCellMar>
-        </w:tblPrEx>
         <w:tc>
           <w:tcPr>
             <w:tcW w:w="2525" w:type="dxa"/>
@@ -17612,14 +17586,6 @@
         </w:tc>
       </w:tr>
       <w:tr>
-        <w:tblPrEx>
-          <w:tblCellMar>
-            <w:top w:w="0" w:type="dxa"/>
-            <w:left w:w="0" w:type="dxa"/>
-            <w:bottom w:w="0" w:type="dxa"/>
-            <w:right w:w="0" w:type="dxa"/>
-          </w:tblCellMar>
-        </w:tblPrEx>
         <w:tc>
           <w:tcPr>
             <w:tcW w:w="2525" w:type="dxa"/>
@@ -18194,6 +18160,171 @@
         </w:tc>
       </w:tr>
       <w:tr>
+        <w:tc>
+          <w:tcPr>
+            <w:tcW w:w="2525" w:type="dxa"/>
+            <w:tcBorders>
+              <w:top w:val="single" w:color="000000" w:sz="8" w:space="0"/>
+              <w:left w:val="single" w:color="000000" w:sz="8" w:space="0"/>
+              <w:bottom w:val="single" w:color="000000" w:sz="8" w:space="0"/>
+              <w:right w:val="single" w:color="000000" w:sz="8" w:space="0"/>
+            </w:tcBorders>
+          </w:tcPr>
+          <w:p>
+            <w:pPr>
+              <w:pStyle w:val="9"/>
+              <w:spacing w:before="0" w:after="0" w:line="360" w:lineRule="auto"/>
+              <w:ind w:left="0"/>
+              <w:rPr>
+                <w:rFonts w:hint="default" w:ascii="Times New Roman" w:hAnsi="Times New Roman" w:cs="Times New Roman"/>
+                <w:sz w:val="26"/>
+                <w:szCs w:val="26"/>
+              </w:rPr>
+            </w:pPr>
+            <w:r>
+              <w:rPr>
+                <w:rFonts w:hint="default" w:ascii="Times New Roman" w:hAnsi="Times New Roman" w:cs="Times New Roman"/>
+                <w:sz w:val="26"/>
+                <w:szCs w:val="26"/>
+              </w:rPr>
+              <w:t xml:space="preserve">   ID</w:t>
+            </w:r>
+          </w:p>
+        </w:tc>
+        <w:tc>
+          <w:tcPr>
+            <w:tcW w:w="2153" w:type="dxa"/>
+            <w:tcBorders>
+              <w:top w:val="single" w:color="000000" w:sz="8" w:space="0"/>
+              <w:left w:val="single" w:color="000000" w:sz="8" w:space="0"/>
+              <w:bottom w:val="single" w:color="000000" w:sz="8" w:space="0"/>
+              <w:right w:val="single" w:color="000000" w:sz="8" w:space="0"/>
+            </w:tcBorders>
+          </w:tcPr>
+          <w:p>
+            <w:pPr>
+              <w:pStyle w:val="9"/>
+              <w:spacing w:before="0" w:after="0" w:line="360" w:lineRule="auto"/>
+              <w:rPr>
+                <w:rFonts w:hint="default" w:ascii="Times New Roman" w:hAnsi="Times New Roman" w:cs="Times New Roman"/>
+                <w:sz w:val="26"/>
+                <w:szCs w:val="26"/>
+                <w:lang w:val="en-US"/>
+              </w:rPr>
+            </w:pPr>
+            <w:r>
+              <w:rPr>
+                <w:rFonts w:hint="default" w:ascii="Times New Roman" w:hAnsi="Times New Roman" w:cs="Times New Roman"/>
+                <w:sz w:val="26"/>
+                <w:szCs w:val="26"/>
+                <w:lang w:val="en-US"/>
+              </w:rPr>
+              <w:t>INT</w:t>
+            </w:r>
+          </w:p>
+        </w:tc>
+        <w:tc>
+          <w:tcPr>
+            <w:tcW w:w="992" w:type="dxa"/>
+            <w:tcBorders>
+              <w:top w:val="single" w:color="000000" w:sz="8" w:space="0"/>
+              <w:left w:val="single" w:color="000000" w:sz="8" w:space="0"/>
+              <w:bottom w:val="single" w:color="000000" w:sz="8" w:space="0"/>
+              <w:right w:val="single" w:color="000000" w:sz="8" w:space="0"/>
+            </w:tcBorders>
+          </w:tcPr>
+          <w:p>
+            <w:pPr>
+              <w:pStyle w:val="9"/>
+              <w:spacing w:before="0" w:after="0" w:line="360" w:lineRule="auto"/>
+              <w:rPr>
+                <w:rFonts w:hint="default" w:ascii="Times New Roman" w:hAnsi="Times New Roman" w:cs="Times New Roman"/>
+                <w:sz w:val="26"/>
+                <w:szCs w:val="26"/>
+              </w:rPr>
+            </w:pPr>
+            <w:r>
+              <w:rPr>
+                <w:rFonts w:hint="default" w:ascii="Times New Roman" w:hAnsi="Times New Roman" w:cs="Times New Roman"/>
+                <w:sz w:val="26"/>
+                <w:szCs w:val="26"/>
+              </w:rPr>
+              <w:t>PK</w:t>
+            </w:r>
+          </w:p>
+        </w:tc>
+        <w:tc>
+          <w:tcPr>
+            <w:tcW w:w="1158" w:type="dxa"/>
+            <w:tcBorders>
+              <w:top w:val="single" w:color="000000" w:sz="8" w:space="0"/>
+              <w:left w:val="single" w:color="000000" w:sz="8" w:space="0"/>
+              <w:bottom w:val="single" w:color="000000" w:sz="8" w:space="0"/>
+              <w:right w:val="single" w:color="000000" w:sz="8" w:space="0"/>
+            </w:tcBorders>
+          </w:tcPr>
+          <w:p>
+            <w:pPr>
+              <w:pStyle w:val="9"/>
+              <w:spacing w:before="0" w:after="0" w:line="360" w:lineRule="auto"/>
+              <w:rPr>
+                <w:rFonts w:hint="default" w:ascii="Times New Roman" w:hAnsi="Times New Roman" w:cs="Times New Roman"/>
+                <w:sz w:val="26"/>
+                <w:szCs w:val="26"/>
+              </w:rPr>
+            </w:pPr>
+            <w:r>
+              <w:rPr>
+                <w:rFonts w:hint="default" w:ascii="Times New Roman" w:hAnsi="Times New Roman" w:cs="Times New Roman"/>
+                <w:sz w:val="26"/>
+                <w:szCs w:val="26"/>
+              </w:rPr>
+              <w:t>NOT NULL</w:t>
+            </w:r>
+          </w:p>
+        </w:tc>
+        <w:tc>
+          <w:tcPr>
+            <w:tcW w:w="2750" w:type="dxa"/>
+            <w:tcBorders>
+              <w:top w:val="single" w:color="000000" w:sz="8" w:space="0"/>
+              <w:left w:val="single" w:color="000000" w:sz="8" w:space="0"/>
+              <w:bottom w:val="single" w:color="000000" w:sz="8" w:space="0"/>
+              <w:right w:val="single" w:color="000000" w:sz="8" w:space="0"/>
+            </w:tcBorders>
+          </w:tcPr>
+          <w:p>
+            <w:pPr>
+              <w:pStyle w:val="9"/>
+              <w:spacing w:before="0" w:after="0" w:line="360" w:lineRule="auto"/>
+              <w:rPr>
+                <w:rFonts w:hint="default" w:ascii="Times New Roman" w:hAnsi="Times New Roman" w:cs="Times New Roman"/>
+                <w:sz w:val="26"/>
+                <w:szCs w:val="26"/>
+                <w:lang w:val="en-US"/>
+              </w:rPr>
+            </w:pPr>
+            <w:r>
+              <w:rPr>
+                <w:rFonts w:hint="default" w:ascii="Times New Roman" w:hAnsi="Times New Roman" w:cs="Times New Roman"/>
+                <w:sz w:val="26"/>
+                <w:szCs w:val="26"/>
+              </w:rPr>
+              <w:t xml:space="preserve">ID </w:t>
+            </w:r>
+            <w:r>
+              <w:rPr>
+                <w:rFonts w:hint="default" w:ascii="Times New Roman" w:hAnsi="Times New Roman" w:cs="Times New Roman"/>
+                <w:sz w:val="26"/>
+                <w:szCs w:val="26"/>
+                <w:lang w:val="en-US"/>
+              </w:rPr>
+              <w:t>phòng ban</w:t>
+            </w:r>
+          </w:p>
+        </w:tc>
+      </w:tr>
+      <w:tr>
         <w:tblPrEx>
           <w:tblCellMar>
             <w:top w:w="0" w:type="dxa"/>
@@ -18202,171 +18333,6 @@
             <w:right w:w="0" w:type="dxa"/>
           </w:tblCellMar>
         </w:tblPrEx>
-        <w:tc>
-          <w:tcPr>
-            <w:tcW w:w="2525" w:type="dxa"/>
-            <w:tcBorders>
-              <w:top w:val="single" w:color="000000" w:sz="8" w:space="0"/>
-              <w:left w:val="single" w:color="000000" w:sz="8" w:space="0"/>
-              <w:bottom w:val="single" w:color="000000" w:sz="8" w:space="0"/>
-              <w:right w:val="single" w:color="000000" w:sz="8" w:space="0"/>
-            </w:tcBorders>
-          </w:tcPr>
-          <w:p>
-            <w:pPr>
-              <w:pStyle w:val="9"/>
-              <w:spacing w:before="0" w:after="0" w:line="360" w:lineRule="auto"/>
-              <w:ind w:left="0"/>
-              <w:rPr>
-                <w:rFonts w:hint="default" w:ascii="Times New Roman" w:hAnsi="Times New Roman" w:cs="Times New Roman"/>
-                <w:sz w:val="26"/>
-                <w:szCs w:val="26"/>
-              </w:rPr>
-            </w:pPr>
-            <w:r>
-              <w:rPr>
-                <w:rFonts w:hint="default" w:ascii="Times New Roman" w:hAnsi="Times New Roman" w:cs="Times New Roman"/>
-                <w:sz w:val="26"/>
-                <w:szCs w:val="26"/>
-              </w:rPr>
-              <w:t xml:space="preserve">   ID</w:t>
-            </w:r>
-          </w:p>
-        </w:tc>
-        <w:tc>
-          <w:tcPr>
-            <w:tcW w:w="2153" w:type="dxa"/>
-            <w:tcBorders>
-              <w:top w:val="single" w:color="000000" w:sz="8" w:space="0"/>
-              <w:left w:val="single" w:color="000000" w:sz="8" w:space="0"/>
-              <w:bottom w:val="single" w:color="000000" w:sz="8" w:space="0"/>
-              <w:right w:val="single" w:color="000000" w:sz="8" w:space="0"/>
-            </w:tcBorders>
-          </w:tcPr>
-          <w:p>
-            <w:pPr>
-              <w:pStyle w:val="9"/>
-              <w:spacing w:before="0" w:after="0" w:line="360" w:lineRule="auto"/>
-              <w:rPr>
-                <w:rFonts w:hint="default" w:ascii="Times New Roman" w:hAnsi="Times New Roman" w:cs="Times New Roman"/>
-                <w:sz w:val="26"/>
-                <w:szCs w:val="26"/>
-                <w:lang w:val="en-US"/>
-              </w:rPr>
-            </w:pPr>
-            <w:r>
-              <w:rPr>
-                <w:rFonts w:hint="default" w:ascii="Times New Roman" w:hAnsi="Times New Roman" w:cs="Times New Roman"/>
-                <w:sz w:val="26"/>
-                <w:szCs w:val="26"/>
-                <w:lang w:val="en-US"/>
-              </w:rPr>
-              <w:t>INT</w:t>
-            </w:r>
-          </w:p>
-        </w:tc>
-        <w:tc>
-          <w:tcPr>
-            <w:tcW w:w="992" w:type="dxa"/>
-            <w:tcBorders>
-              <w:top w:val="single" w:color="000000" w:sz="8" w:space="0"/>
-              <w:left w:val="single" w:color="000000" w:sz="8" w:space="0"/>
-              <w:bottom w:val="single" w:color="000000" w:sz="8" w:space="0"/>
-              <w:right w:val="single" w:color="000000" w:sz="8" w:space="0"/>
-            </w:tcBorders>
-          </w:tcPr>
-          <w:p>
-            <w:pPr>
-              <w:pStyle w:val="9"/>
-              <w:spacing w:before="0" w:after="0" w:line="360" w:lineRule="auto"/>
-              <w:rPr>
-                <w:rFonts w:hint="default" w:ascii="Times New Roman" w:hAnsi="Times New Roman" w:cs="Times New Roman"/>
-                <w:sz w:val="26"/>
-                <w:szCs w:val="26"/>
-              </w:rPr>
-            </w:pPr>
-            <w:r>
-              <w:rPr>
-                <w:rFonts w:hint="default" w:ascii="Times New Roman" w:hAnsi="Times New Roman" w:cs="Times New Roman"/>
-                <w:sz w:val="26"/>
-                <w:szCs w:val="26"/>
-              </w:rPr>
-              <w:t>PK</w:t>
-            </w:r>
-          </w:p>
-        </w:tc>
-        <w:tc>
-          <w:tcPr>
-            <w:tcW w:w="1158" w:type="dxa"/>
-            <w:tcBorders>
-              <w:top w:val="single" w:color="000000" w:sz="8" w:space="0"/>
-              <w:left w:val="single" w:color="000000" w:sz="8" w:space="0"/>
-              <w:bottom w:val="single" w:color="000000" w:sz="8" w:space="0"/>
-              <w:right w:val="single" w:color="000000" w:sz="8" w:space="0"/>
-            </w:tcBorders>
-          </w:tcPr>
-          <w:p>
-            <w:pPr>
-              <w:pStyle w:val="9"/>
-              <w:spacing w:before="0" w:after="0" w:line="360" w:lineRule="auto"/>
-              <w:rPr>
-                <w:rFonts w:hint="default" w:ascii="Times New Roman" w:hAnsi="Times New Roman" w:cs="Times New Roman"/>
-                <w:sz w:val="26"/>
-                <w:szCs w:val="26"/>
-              </w:rPr>
-            </w:pPr>
-            <w:r>
-              <w:rPr>
-                <w:rFonts w:hint="default" w:ascii="Times New Roman" w:hAnsi="Times New Roman" w:cs="Times New Roman"/>
-                <w:sz w:val="26"/>
-                <w:szCs w:val="26"/>
-              </w:rPr>
-              <w:t>NOT NULL</w:t>
-            </w:r>
-          </w:p>
-        </w:tc>
-        <w:tc>
-          <w:tcPr>
-            <w:tcW w:w="2750" w:type="dxa"/>
-            <w:tcBorders>
-              <w:top w:val="single" w:color="000000" w:sz="8" w:space="0"/>
-              <w:left w:val="single" w:color="000000" w:sz="8" w:space="0"/>
-              <w:bottom w:val="single" w:color="000000" w:sz="8" w:space="0"/>
-              <w:right w:val="single" w:color="000000" w:sz="8" w:space="0"/>
-            </w:tcBorders>
-          </w:tcPr>
-          <w:p>
-            <w:pPr>
-              <w:pStyle w:val="9"/>
-              <w:spacing w:before="0" w:after="0" w:line="360" w:lineRule="auto"/>
-              <w:rPr>
-                <w:rFonts w:hint="default" w:ascii="Times New Roman" w:hAnsi="Times New Roman" w:cs="Times New Roman"/>
-                <w:sz w:val="26"/>
-                <w:szCs w:val="26"/>
-                <w:lang w:val="en-US"/>
-              </w:rPr>
-            </w:pPr>
-            <w:r>
-              <w:rPr>
-                <w:rFonts w:hint="default" w:ascii="Times New Roman" w:hAnsi="Times New Roman" w:cs="Times New Roman"/>
-                <w:sz w:val="26"/>
-                <w:szCs w:val="26"/>
-              </w:rPr>
-              <w:t xml:space="preserve">ID </w:t>
-            </w:r>
-            <w:r>
-              <w:rPr>
-                <w:rFonts w:hint="default" w:ascii="Times New Roman" w:hAnsi="Times New Roman" w:cs="Times New Roman"/>
-                <w:sz w:val="26"/>
-                <w:szCs w:val="26"/>
-                <w:lang w:val="en-US"/>
-              </w:rPr>
-              <w:t>phòng ban</w:t>
-            </w:r>
-          </w:p>
-        </w:tc>
-      </w:tr>
-      <w:tr>
         <w:tc>
           <w:tcPr>
             <w:tcW w:w="2525" w:type="dxa"/>
@@ -18930,14 +18896,6 @@
         </w:tc>
       </w:tr>
       <w:tr>
-        <w:tblPrEx>
-          <w:tblCellMar>
-            <w:top w:w="0" w:type="dxa"/>
-            <w:left w:w="0" w:type="dxa"/>
-            <w:bottom w:w="0" w:type="dxa"/>
-            <w:right w:w="0" w:type="dxa"/>
-          </w:tblCellMar>
-        </w:tblPrEx>
         <w:tc>
           <w:tcPr>
             <w:tcW w:w="2525" w:type="dxa"/>
@@ -19103,14 +19061,6 @@
         </w:tc>
       </w:tr>
       <w:tr>
-        <w:tblPrEx>
-          <w:tblCellMar>
-            <w:top w:w="0" w:type="dxa"/>
-            <w:left w:w="0" w:type="dxa"/>
-            <w:bottom w:w="0" w:type="dxa"/>
-            <w:right w:w="0" w:type="dxa"/>
-          </w:tblCellMar>
-        </w:tblPrEx>
         <w:tc>
           <w:tcPr>
             <w:tcW w:w="2525" w:type="dxa"/>
@@ -20328,6 +20278,14 @@
         </w:tc>
       </w:tr>
       <w:tr>
+        <w:tblPrEx>
+          <w:tblCellMar>
+            <w:top w:w="0" w:type="dxa"/>
+            <w:left w:w="0" w:type="dxa"/>
+            <w:bottom w:w="0" w:type="dxa"/>
+            <w:right w:w="0" w:type="dxa"/>
+          </w:tblCellMar>
+        </w:tblPrEx>
         <w:tc>
           <w:tcPr>
             <w:tcW w:w="2525" w:type="dxa"/>
@@ -26924,14 +26882,6 @@
         </w:tc>
       </w:tr>
       <w:tr>
-        <w:tblPrEx>
-          <w:tblCellMar>
-            <w:top w:w="0" w:type="dxa"/>
-            <w:left w:w="0" w:type="dxa"/>
-            <w:bottom w:w="0" w:type="dxa"/>
-            <w:right w:w="0" w:type="dxa"/>
-          </w:tblCellMar>
-        </w:tblPrEx>
         <w:tc>
           <w:tcPr>
             <w:tcW w:w="2525" w:type="dxa"/>
@@ -28272,14 +28222,6 @@
         </w:tc>
       </w:tr>
       <w:tr>
-        <w:tblPrEx>
-          <w:tblCellMar>
-            <w:top w:w="0" w:type="dxa"/>
-            <w:left w:w="0" w:type="dxa"/>
-            <w:bottom w:w="0" w:type="dxa"/>
-            <w:right w:w="0" w:type="dxa"/>
-          </w:tblCellMar>
-        </w:tblPrEx>
         <w:tc>
           <w:tcPr>
             <w:tcW w:w="2525" w:type="dxa"/>
@@ -29761,7 +29703,7 @@
                 <w:szCs w:val="26"/>
                 <w:lang w:val="en-US"/>
               </w:rPr>
-              <w:t>DATE</w:t>
+              <w:t>DATETIME</w:t>
             </w:r>
           </w:p>
         </w:tc>
@@ -29914,7 +29856,7 @@
                 <w:szCs w:val="26"/>
                 <w:lang w:val="en-US"/>
               </w:rPr>
-              <w:t>DATE</w:t>
+              <w:t>DATETIME</w:t>
             </w:r>
           </w:p>
         </w:tc>
@@ -30101,6 +30043,14 @@
         <w:gridCol w:w="2750"/>
       </w:tblGrid>
       <w:tr>
+        <w:tblPrEx>
+          <w:tblCellMar>
+            <w:top w:w="0" w:type="dxa"/>
+            <w:left w:w="0" w:type="dxa"/>
+            <w:bottom w:w="0" w:type="dxa"/>
+            <w:right w:w="0" w:type="dxa"/>
+          </w:tblCellMar>
+        </w:tblPrEx>
         <w:tc>
           <w:tcPr>
             <w:tcW w:w="2525" w:type="dxa"/>
@@ -31134,7 +31084,7 @@
                 <w:szCs w:val="26"/>
                 <w:lang w:val="en-US"/>
               </w:rPr>
-              <w:t>DATE</w:t>
+              <w:t>DATETIME</w:t>
             </w:r>
           </w:p>
         </w:tc>
@@ -31287,7 +31237,18 @@
                 <w:szCs w:val="26"/>
                 <w:lang w:val="en-US"/>
               </w:rPr>
-              <w:t>DATE</w:t>
+              <w:t>DA</w:t>
+            </w:r>
+            <w:bookmarkStart w:id="26" w:name="_GoBack"/>
+            <w:bookmarkEnd w:id="26"/>
+            <w:r>
+              <w:rPr>
+                <w:rFonts w:hint="default" w:ascii="Times New Roman" w:hAnsi="Times New Roman" w:cs="Times New Roman"/>
+                <w:sz w:val="26"/>
+                <w:szCs w:val="26"/>
+                <w:lang w:val="en-US"/>
+              </w:rPr>
+              <w:t>TETIME</w:t>
             </w:r>
           </w:p>
         </w:tc>

--- a/db/DataDesign.docx
+++ b/db/DataDesign.docx
@@ -4169,6 +4169,14 @@
         </w:tc>
       </w:tr>
       <w:tr>
+        <w:tblPrEx>
+          <w:tblCellMar>
+            <w:top w:w="0" w:type="dxa"/>
+            <w:left w:w="0" w:type="dxa"/>
+            <w:bottom w:w="0" w:type="dxa"/>
+            <w:right w:w="0" w:type="dxa"/>
+          </w:tblCellMar>
+        </w:tblPrEx>
         <w:trPr>
           <w:trHeight w:val="507" w:hRule="atLeast"/>
         </w:trPr>
@@ -11570,6 +11578,14 @@
         </w:tc>
       </w:tr>
       <w:tr>
+        <w:tblPrEx>
+          <w:tblCellMar>
+            <w:top w:w="0" w:type="dxa"/>
+            <w:left w:w="0" w:type="dxa"/>
+            <w:bottom w:w="0" w:type="dxa"/>
+            <w:right w:w="0" w:type="dxa"/>
+          </w:tblCellMar>
+        </w:tblPrEx>
         <w:tc>
           <w:tcPr>
             <w:tcW w:w="2525" w:type="dxa"/>
@@ -11730,6 +11746,14 @@
         </w:tc>
       </w:tr>
       <w:tr>
+        <w:tblPrEx>
+          <w:tblCellMar>
+            <w:top w:w="0" w:type="dxa"/>
+            <w:left w:w="0" w:type="dxa"/>
+            <w:bottom w:w="0" w:type="dxa"/>
+            <w:right w:w="0" w:type="dxa"/>
+          </w:tblCellMar>
+        </w:tblPrEx>
         <w:tc>
           <w:tcPr>
             <w:tcW w:w="2525" w:type="dxa"/>
@@ -17284,6 +17308,14 @@
         </w:tc>
       </w:tr>
       <w:tr>
+        <w:tblPrEx>
+          <w:tblCellMar>
+            <w:top w:w="0" w:type="dxa"/>
+            <w:left w:w="0" w:type="dxa"/>
+            <w:bottom w:w="0" w:type="dxa"/>
+            <w:right w:w="0" w:type="dxa"/>
+          </w:tblCellMar>
+        </w:tblPrEx>
         <w:tc>
           <w:tcPr>
             <w:tcW w:w="2525" w:type="dxa"/>
@@ -17435,6 +17467,14 @@
         </w:tc>
       </w:tr>
       <w:tr>
+        <w:tblPrEx>
+          <w:tblCellMar>
+            <w:top w:w="0" w:type="dxa"/>
+            <w:left w:w="0" w:type="dxa"/>
+            <w:bottom w:w="0" w:type="dxa"/>
+            <w:right w:w="0" w:type="dxa"/>
+          </w:tblCellMar>
+        </w:tblPrEx>
         <w:tc>
           <w:tcPr>
             <w:tcW w:w="2525" w:type="dxa"/>
@@ -17586,6 +17626,14 @@
         </w:tc>
       </w:tr>
       <w:tr>
+        <w:tblPrEx>
+          <w:tblCellMar>
+            <w:top w:w="0" w:type="dxa"/>
+            <w:left w:w="0" w:type="dxa"/>
+            <w:bottom w:w="0" w:type="dxa"/>
+            <w:right w:w="0" w:type="dxa"/>
+          </w:tblCellMar>
+        </w:tblPrEx>
         <w:tc>
           <w:tcPr>
             <w:tcW w:w="2525" w:type="dxa"/>
@@ -18160,6 +18208,14 @@
         </w:tc>
       </w:tr>
       <w:tr>
+        <w:tblPrEx>
+          <w:tblCellMar>
+            <w:top w:w="0" w:type="dxa"/>
+            <w:left w:w="0" w:type="dxa"/>
+            <w:bottom w:w="0" w:type="dxa"/>
+            <w:right w:w="0" w:type="dxa"/>
+          </w:tblCellMar>
+        </w:tblPrEx>
         <w:tc>
           <w:tcPr>
             <w:tcW w:w="2525" w:type="dxa"/>
@@ -18677,6 +18733,7 @@
           <w:rFonts w:hint="default" w:ascii="Times New Roman" w:hAnsi="Times New Roman" w:cs="Times New Roman"/>
           <w:sz w:val="26"/>
           <w:szCs w:val="26"/>
+          <w:highlight w:val="magenta"/>
           <w:lang w:val="en-US"/>
         </w:rPr>
         <w:t>Position</w:t>
@@ -18896,6 +18953,14 @@
         </w:tc>
       </w:tr>
       <w:tr>
+        <w:tblPrEx>
+          <w:tblCellMar>
+            <w:top w:w="0" w:type="dxa"/>
+            <w:left w:w="0" w:type="dxa"/>
+            <w:bottom w:w="0" w:type="dxa"/>
+            <w:right w:w="0" w:type="dxa"/>
+          </w:tblCellMar>
+        </w:tblPrEx>
         <w:tc>
           <w:tcPr>
             <w:tcW w:w="2525" w:type="dxa"/>
@@ -19061,6 +19126,14 @@
         </w:tc>
       </w:tr>
       <w:tr>
+        <w:tblPrEx>
+          <w:tblCellMar>
+            <w:top w:w="0" w:type="dxa"/>
+            <w:left w:w="0" w:type="dxa"/>
+            <w:bottom w:w="0" w:type="dxa"/>
+            <w:right w:w="0" w:type="dxa"/>
+          </w:tblCellMar>
+        </w:tblPrEx>
         <w:tc>
           <w:tcPr>
             <w:tcW w:w="2525" w:type="dxa"/>
@@ -19215,6 +19288,174 @@
                 <w:lang w:val="en-US"/>
               </w:rPr>
               <w:t>Tên chức vụ</w:t>
+            </w:r>
+          </w:p>
+        </w:tc>
+      </w:tr>
+      <w:tr>
+        <w:tblPrEx>
+          <w:tblCellMar>
+            <w:top w:w="0" w:type="dxa"/>
+            <w:left w:w="0" w:type="dxa"/>
+            <w:bottom w:w="0" w:type="dxa"/>
+            <w:right w:w="0" w:type="dxa"/>
+          </w:tblCellMar>
+        </w:tblPrEx>
+        <w:tc>
+          <w:tcPr>
+            <w:tcW w:w="2525" w:type="dxa"/>
+            <w:tcBorders>
+              <w:top w:val="single" w:color="000000" w:sz="8" w:space="0"/>
+              <w:left w:val="single" w:color="000000" w:sz="8" w:space="0"/>
+              <w:bottom w:val="single" w:color="000000" w:sz="8" w:space="0"/>
+              <w:right w:val="single" w:color="000000" w:sz="8" w:space="0"/>
+            </w:tcBorders>
+          </w:tcPr>
+          <w:p>
+            <w:pPr>
+              <w:spacing w:line="360" w:lineRule="auto"/>
+              <w:ind w:firstLine="130" w:firstLineChars="50"/>
+              <w:rPr>
+                <w:rFonts w:hint="default" w:ascii="Times New Roman" w:hAnsi="Times New Roman" w:cs="Times New Roman"/>
+                <w:sz w:val="26"/>
+                <w:szCs w:val="26"/>
+                <w:lang w:val="en-US"/>
+              </w:rPr>
+            </w:pPr>
+            <w:r>
+              <w:rPr>
+                <w:rFonts w:hint="default" w:ascii="Times New Roman" w:hAnsi="Times New Roman" w:cs="Times New Roman"/>
+                <w:sz w:val="26"/>
+                <w:szCs w:val="26"/>
+                <w:lang w:val="en-US"/>
+              </w:rPr>
+              <w:t>Department</w:t>
+            </w:r>
+            <w:r>
+              <w:rPr>
+                <w:rFonts w:hint="default" w:cs="Times New Roman"/>
+                <w:sz w:val="26"/>
+                <w:szCs w:val="26"/>
+                <w:lang w:val="en-US"/>
+              </w:rPr>
+              <w:t>ID</w:t>
+            </w:r>
+          </w:p>
+        </w:tc>
+        <w:tc>
+          <w:tcPr>
+            <w:tcW w:w="2153" w:type="dxa"/>
+            <w:tcBorders>
+              <w:top w:val="single" w:color="000000" w:sz="8" w:space="0"/>
+              <w:left w:val="single" w:color="000000" w:sz="8" w:space="0"/>
+              <w:bottom w:val="single" w:color="000000" w:sz="8" w:space="0"/>
+              <w:right w:val="single" w:color="000000" w:sz="8" w:space="0"/>
+            </w:tcBorders>
+          </w:tcPr>
+          <w:p>
+            <w:pPr>
+              <w:spacing w:line="360" w:lineRule="auto"/>
+              <w:rPr>
+                <w:rFonts w:hint="default" w:ascii="Times New Roman" w:hAnsi="Times New Roman" w:cs="Times New Roman"/>
+                <w:sz w:val="26"/>
+                <w:szCs w:val="26"/>
+                <w:lang w:val="en-US"/>
+              </w:rPr>
+            </w:pPr>
+            <w:r>
+              <w:rPr>
+                <w:rFonts w:hint="default" w:cs="Times New Roman"/>
+                <w:sz w:val="26"/>
+                <w:szCs w:val="26"/>
+                <w:lang w:val="en-US"/>
+              </w:rPr>
+              <w:t xml:space="preserve"> INT</w:t>
+            </w:r>
+          </w:p>
+        </w:tc>
+        <w:tc>
+          <w:tcPr>
+            <w:tcW w:w="992" w:type="dxa"/>
+            <w:tcBorders>
+              <w:top w:val="single" w:color="000000" w:sz="8" w:space="0"/>
+              <w:left w:val="single" w:color="000000" w:sz="8" w:space="0"/>
+              <w:bottom w:val="single" w:color="000000" w:sz="8" w:space="0"/>
+              <w:right w:val="single" w:color="000000" w:sz="8" w:space="0"/>
+            </w:tcBorders>
+          </w:tcPr>
+          <w:p>
+            <w:pPr>
+              <w:pStyle w:val="9"/>
+              <w:spacing w:before="0" w:after="0" w:line="360" w:lineRule="auto"/>
+              <w:rPr>
+                <w:rFonts w:hint="default" w:ascii="Times New Roman" w:hAnsi="Times New Roman" w:cs="Times New Roman"/>
+                <w:sz w:val="26"/>
+                <w:szCs w:val="26"/>
+                <w:lang w:val="en-US"/>
+              </w:rPr>
+            </w:pPr>
+            <w:r>
+              <w:rPr>
+                <w:rFonts w:hint="default" w:ascii="Times New Roman" w:hAnsi="Times New Roman" w:cs="Times New Roman"/>
+                <w:sz w:val="26"/>
+                <w:szCs w:val="26"/>
+                <w:lang w:val="en-US"/>
+              </w:rPr>
+              <w:t>FK</w:t>
+            </w:r>
+          </w:p>
+        </w:tc>
+        <w:tc>
+          <w:tcPr>
+            <w:tcW w:w="1158" w:type="dxa"/>
+            <w:tcBorders>
+              <w:top w:val="single" w:color="000000" w:sz="8" w:space="0"/>
+              <w:left w:val="single" w:color="000000" w:sz="8" w:space="0"/>
+              <w:bottom w:val="single" w:color="000000" w:sz="8" w:space="0"/>
+              <w:right w:val="single" w:color="000000" w:sz="8" w:space="0"/>
+            </w:tcBorders>
+          </w:tcPr>
+          <w:p>
+            <w:pPr>
+              <w:pStyle w:val="9"/>
+              <w:spacing w:before="0" w:after="0" w:line="360" w:lineRule="auto"/>
+              <w:rPr>
+                <w:rFonts w:hint="default" w:ascii="Times New Roman" w:hAnsi="Times New Roman" w:cs="Times New Roman"/>
+                <w:sz w:val="26"/>
+                <w:szCs w:val="26"/>
+              </w:rPr>
+            </w:pPr>
+          </w:p>
+        </w:tc>
+        <w:tc>
+          <w:tcPr>
+            <w:tcW w:w="2750" w:type="dxa"/>
+            <w:tcBorders>
+              <w:top w:val="single" w:color="000000" w:sz="8" w:space="0"/>
+              <w:left w:val="single" w:color="000000" w:sz="8" w:space="0"/>
+              <w:bottom w:val="single" w:color="000000" w:sz="8" w:space="0"/>
+              <w:right w:val="single" w:color="000000" w:sz="8" w:space="0"/>
+            </w:tcBorders>
+          </w:tcPr>
+          <w:p>
+            <w:pPr>
+              <w:pStyle w:val="9"/>
+              <w:spacing w:before="0" w:after="0" w:line="360" w:lineRule="auto"/>
+              <w:rPr>
+                <w:rFonts w:hint="default" w:ascii="Times New Roman" w:hAnsi="Times New Roman" w:cs="Times New Roman"/>
+                <w:sz w:val="26"/>
+                <w:szCs w:val="26"/>
+                <w:lang w:val="en-US"/>
+              </w:rPr>
+            </w:pPr>
+            <w:r>
+              <w:rPr>
+                <w:rFonts w:hint="default" w:ascii="Times New Roman" w:hAnsi="Times New Roman" w:cs="Times New Roman"/>
+                <w:sz w:val="26"/>
+                <w:szCs w:val="26"/>
+                <w:lang w:val="en-US"/>
+              </w:rPr>
+              <w:t>ID Phòng ban</w:t>
             </w:r>
           </w:p>
         </w:tc>
@@ -19250,6 +19491,15 @@
         </w:rPr>
       </w:pPr>
       <w:bookmarkStart w:id="15" w:name="_Toc15397"/>
+      <w:r>
+        <w:rPr>
+          <w:rFonts w:hint="default" w:cs="Times New Roman"/>
+          <w:sz w:val="26"/>
+          <w:szCs w:val="26"/>
+          <w:lang w:val="en-US"/>
+        </w:rPr>
+        <w:t>name</w:t>
+      </w:r>
       <w:r>
         <w:rPr>
           <w:rFonts w:hint="default" w:ascii="Times New Roman" w:hAnsi="Times New Roman" w:cs="Times New Roman"/>
@@ -19731,7 +19981,18 @@
                 <w:szCs w:val="26"/>
                 <w:lang w:val="en-US"/>
               </w:rPr>
-              <w:t>50</w:t>
+              <w:t>5</w:t>
+            </w:r>
+            <w:bookmarkStart w:id="26" w:name="_GoBack"/>
+            <w:bookmarkEnd w:id="26"/>
+            <w:r>
+              <w:rPr>
+                <w:rFonts w:hint="default" w:cs="Times New Roman"/>
+                <w:sz w:val="26"/>
+                <w:szCs w:val="26"/>
+                <w:lang w:val="en-US"/>
+              </w:rPr>
+              <w:t>0</w:t>
             </w:r>
             <w:r>
               <w:rPr>
@@ -21889,6 +22150,7 @@
           <w:rFonts w:hint="default" w:cs="Times New Roman"/>
           <w:sz w:val="26"/>
           <w:szCs w:val="26"/>
+          <w:highlight w:val="magenta"/>
           <w:lang w:val="en-US"/>
         </w:rPr>
         <w:t>Project</w:t>
@@ -21898,6 +22160,7 @@
           <w:rFonts w:hint="default" w:ascii="Times New Roman" w:hAnsi="Times New Roman" w:cs="Times New Roman"/>
           <w:sz w:val="26"/>
           <w:szCs w:val="26"/>
+          <w:highlight w:val="magenta"/>
           <w:lang w:val="en-US"/>
         </w:rPr>
         <w:t>Mission</w:t>
@@ -22465,6 +22728,9 @@
             <w:right w:w="0" w:type="dxa"/>
           </w:tblCellMar>
         </w:tblPrEx>
+        <w:trPr>
+          <w:trHeight w:val="891" w:hRule="atLeast"/>
+        </w:trPr>
         <w:tc>
           <w:tcPr>
             <w:tcW w:w="2525" w:type="dxa"/>
@@ -22602,6 +22868,176 @@
                 <w:lang w:val="en-US"/>
               </w:rPr>
               <w:t>Mô tả dự án, nhiệm vụ</w:t>
+            </w:r>
+          </w:p>
+        </w:tc>
+      </w:tr>
+      <w:tr>
+        <w:tblPrEx>
+          <w:tblCellMar>
+            <w:top w:w="0" w:type="dxa"/>
+            <w:left w:w="0" w:type="dxa"/>
+            <w:bottom w:w="0" w:type="dxa"/>
+            <w:right w:w="0" w:type="dxa"/>
+          </w:tblCellMar>
+        </w:tblPrEx>
+        <w:tc>
+          <w:tcPr>
+            <w:tcW w:w="2525" w:type="dxa"/>
+            <w:tcBorders>
+              <w:top w:val="single" w:color="000000" w:sz="8" w:space="0"/>
+              <w:left w:val="single" w:color="000000" w:sz="8" w:space="0"/>
+              <w:bottom w:val="single" w:color="000000" w:sz="8" w:space="0"/>
+              <w:right w:val="single" w:color="000000" w:sz="8" w:space="0"/>
+            </w:tcBorders>
+          </w:tcPr>
+          <w:p>
+            <w:pPr>
+              <w:pStyle w:val="9"/>
+              <w:spacing w:before="0" w:after="0" w:line="360" w:lineRule="auto"/>
+              <w:rPr>
+                <w:rFonts w:hint="default" w:ascii="Times New Roman" w:hAnsi="Times New Roman" w:cs="Times New Roman"/>
+                <w:sz w:val="26"/>
+                <w:szCs w:val="26"/>
+                <w:lang w:val="en-US"/>
+              </w:rPr>
+            </w:pPr>
+            <w:r>
+              <w:rPr>
+                <w:rFonts w:hint="default" w:ascii="Times New Roman" w:hAnsi="Times New Roman" w:cs="Times New Roman"/>
+                <w:sz w:val="26"/>
+                <w:szCs w:val="26"/>
+                <w:lang w:val="en-US"/>
+              </w:rPr>
+              <w:t>WorkUnitCreateID</w:t>
+            </w:r>
+          </w:p>
+        </w:tc>
+        <w:tc>
+          <w:tcPr>
+            <w:tcW w:w="2153" w:type="dxa"/>
+            <w:tcBorders>
+              <w:top w:val="single" w:color="000000" w:sz="8" w:space="0"/>
+              <w:left w:val="single" w:color="000000" w:sz="8" w:space="0"/>
+              <w:bottom w:val="single" w:color="000000" w:sz="8" w:space="0"/>
+              <w:right w:val="single" w:color="000000" w:sz="8" w:space="0"/>
+            </w:tcBorders>
+          </w:tcPr>
+          <w:p>
+            <w:pPr>
+              <w:pStyle w:val="9"/>
+              <w:spacing w:before="0" w:after="0" w:line="360" w:lineRule="auto"/>
+              <w:rPr>
+                <w:rFonts w:hint="default" w:ascii="Times New Roman" w:hAnsi="Times New Roman" w:cs="Times New Roman"/>
+                <w:sz w:val="26"/>
+                <w:szCs w:val="26"/>
+                <w:lang w:val="en-US"/>
+              </w:rPr>
+            </w:pPr>
+            <w:r>
+              <w:rPr>
+                <w:rFonts w:hint="default" w:ascii="Times New Roman" w:hAnsi="Times New Roman" w:cs="Times New Roman"/>
+                <w:sz w:val="26"/>
+                <w:szCs w:val="26"/>
+                <w:lang w:val="en-US"/>
+              </w:rPr>
+              <w:t>INT</w:t>
+            </w:r>
+          </w:p>
+        </w:tc>
+        <w:tc>
+          <w:tcPr>
+            <w:tcW w:w="992" w:type="dxa"/>
+            <w:tcBorders>
+              <w:top w:val="single" w:color="000000" w:sz="8" w:space="0"/>
+              <w:left w:val="single" w:color="000000" w:sz="8" w:space="0"/>
+              <w:bottom w:val="single" w:color="000000" w:sz="8" w:space="0"/>
+              <w:right w:val="single" w:color="000000" w:sz="8" w:space="0"/>
+            </w:tcBorders>
+          </w:tcPr>
+          <w:p>
+            <w:pPr>
+              <w:pStyle w:val="9"/>
+              <w:spacing w:before="0" w:after="0" w:line="360" w:lineRule="auto"/>
+              <w:rPr>
+                <w:rFonts w:hint="default" w:ascii="Times New Roman" w:hAnsi="Times New Roman" w:cs="Times New Roman"/>
+                <w:sz w:val="26"/>
+                <w:szCs w:val="26"/>
+                <w:lang w:val="en-US"/>
+              </w:rPr>
+            </w:pPr>
+            <w:r>
+              <w:rPr>
+                <w:rFonts w:hint="default" w:ascii="Times New Roman" w:hAnsi="Times New Roman" w:cs="Times New Roman"/>
+                <w:sz w:val="26"/>
+                <w:szCs w:val="26"/>
+                <w:lang w:val="en-US"/>
+              </w:rPr>
+              <w:t>FK</w:t>
+            </w:r>
+          </w:p>
+        </w:tc>
+        <w:tc>
+          <w:tcPr>
+            <w:tcW w:w="1158" w:type="dxa"/>
+            <w:tcBorders>
+              <w:top w:val="single" w:color="000000" w:sz="8" w:space="0"/>
+              <w:left w:val="single" w:color="000000" w:sz="8" w:space="0"/>
+              <w:bottom w:val="single" w:color="000000" w:sz="8" w:space="0"/>
+              <w:right w:val="single" w:color="000000" w:sz="8" w:space="0"/>
+            </w:tcBorders>
+          </w:tcPr>
+          <w:p>
+            <w:pPr>
+              <w:pStyle w:val="9"/>
+              <w:spacing w:before="0" w:after="0" w:line="360" w:lineRule="auto"/>
+              <w:rPr>
+                <w:rFonts w:hint="default" w:ascii="Times New Roman" w:hAnsi="Times New Roman" w:cs="Times New Roman"/>
+                <w:sz w:val="26"/>
+                <w:szCs w:val="26"/>
+              </w:rPr>
+            </w:pPr>
+          </w:p>
+        </w:tc>
+        <w:tc>
+          <w:tcPr>
+            <w:tcW w:w="2750" w:type="dxa"/>
+            <w:tcBorders>
+              <w:top w:val="single" w:color="000000" w:sz="8" w:space="0"/>
+              <w:left w:val="single" w:color="000000" w:sz="8" w:space="0"/>
+              <w:bottom w:val="single" w:color="000000" w:sz="8" w:space="0"/>
+              <w:right w:val="single" w:color="000000" w:sz="8" w:space="0"/>
+            </w:tcBorders>
+          </w:tcPr>
+          <w:p>
+            <w:pPr>
+              <w:pStyle w:val="9"/>
+              <w:spacing w:before="0" w:after="0" w:line="360" w:lineRule="auto"/>
+              <w:rPr>
+                <w:rFonts w:hint="default" w:ascii="Times New Roman" w:hAnsi="Times New Roman" w:cs="Times New Roman"/>
+                <w:sz w:val="26"/>
+                <w:szCs w:val="26"/>
+                <w:lang w:val="en-US"/>
+              </w:rPr>
+            </w:pPr>
+            <w:r>
+              <w:rPr>
+                <w:rFonts w:hint="default" w:ascii="Times New Roman" w:hAnsi="Times New Roman" w:cs="Times New Roman"/>
+                <w:sz w:val="26"/>
+                <w:szCs w:val="26"/>
+                <w:lang w:val="en-US"/>
+              </w:rPr>
+              <w:t xml:space="preserve">ID đơn vị tạo nhiệm vụ </w:t>
+            </w:r>
+            <w:r>
+              <w:rPr>
+                <w:rFonts w:hint="default" w:ascii="Times New Roman" w:hAnsi="Times New Roman" w:cs="Times New Roman"/>
+                <w:sz w:val="26"/>
+                <w:szCs w:val="26"/>
+                <w:highlight w:val="yellow"/>
+                <w:lang w:val="en-US"/>
+              </w:rPr>
+              <w:t>(chỉ những đơn vị tạo nhiệm vụ mới có thể xem ddc nhiệm vụ của đơn vị đó tạo) nếu là các cục và bộ thì đc xem tất cả</w:t>
             </w:r>
           </w:p>
         </w:tc>
@@ -25944,14 +26380,6 @@
         <w:gridCol w:w="2750"/>
       </w:tblGrid>
       <w:tr>
-        <w:tblPrEx>
-          <w:tblCellMar>
-            <w:top w:w="0" w:type="dxa"/>
-            <w:left w:w="0" w:type="dxa"/>
-            <w:bottom w:w="0" w:type="dxa"/>
-            <w:right w:w="0" w:type="dxa"/>
-          </w:tblCellMar>
-        </w:tblPrEx>
         <w:tc>
           <w:tcPr>
             <w:tcW w:w="2525" w:type="dxa"/>
@@ -26292,14 +26720,6 @@
         </w:tc>
       </w:tr>
       <w:tr>
-        <w:tblPrEx>
-          <w:tblCellMar>
-            <w:top w:w="0" w:type="dxa"/>
-            <w:left w:w="0" w:type="dxa"/>
-            <w:bottom w:w="0" w:type="dxa"/>
-            <w:right w:w="0" w:type="dxa"/>
-          </w:tblCellMar>
-        </w:tblPrEx>
         <w:tc>
           <w:tcPr>
             <w:tcW w:w="2525" w:type="dxa"/>
@@ -26882,6 +27302,14 @@
         </w:tc>
       </w:tr>
       <w:tr>
+        <w:tblPrEx>
+          <w:tblCellMar>
+            <w:top w:w="0" w:type="dxa"/>
+            <w:left w:w="0" w:type="dxa"/>
+            <w:bottom w:w="0" w:type="dxa"/>
+            <w:right w:w="0" w:type="dxa"/>
+          </w:tblCellMar>
+        </w:tblPrEx>
         <w:tc>
           <w:tcPr>
             <w:tcW w:w="2525" w:type="dxa"/>
@@ -31237,18 +31665,7 @@
                 <w:szCs w:val="26"/>
                 <w:lang w:val="en-US"/>
               </w:rPr>
-              <w:t>DA</w:t>
-            </w:r>
-            <w:bookmarkStart w:id="26" w:name="_GoBack"/>
-            <w:bookmarkEnd w:id="26"/>
-            <w:r>
-              <w:rPr>
-                <w:rFonts w:hint="default" w:ascii="Times New Roman" w:hAnsi="Times New Roman" w:cs="Times New Roman"/>
-                <w:sz w:val="26"/>
-                <w:szCs w:val="26"/>
-                <w:lang w:val="en-US"/>
-              </w:rPr>
-              <w:t>TETIME</w:t>
+              <w:t>DATETIME</w:t>
             </w:r>
           </w:p>
         </w:tc>

--- a/db/DataDesign.docx
+++ b/db/DataDesign.docx
@@ -7588,6 +7588,167 @@
           </w:tcPr>
           <w:p>
             <w:pPr>
+              <w:pStyle w:val="9"/>
+              <w:spacing w:before="0" w:after="0" w:line="360" w:lineRule="auto"/>
+              <w:rPr>
+                <w:rFonts w:hint="default" w:ascii="Times New Roman" w:hAnsi="Times New Roman" w:cs="Times New Roman"/>
+                <w:sz w:val="26"/>
+                <w:szCs w:val="26"/>
+                <w:lang w:val="en-US"/>
+              </w:rPr>
+            </w:pPr>
+            <w:r>
+              <w:rPr>
+                <w:rFonts w:hint="default" w:ascii="Times New Roman" w:hAnsi="Times New Roman" w:cs="Times New Roman"/>
+                <w:sz w:val="26"/>
+                <w:szCs w:val="26"/>
+                <w:lang w:val="en-US"/>
+              </w:rPr>
+              <w:t>UnitTypeID</w:t>
+            </w:r>
+          </w:p>
+        </w:tc>
+        <w:tc>
+          <w:tcPr>
+            <w:tcW w:w="2153" w:type="dxa"/>
+            <w:gridSpan w:val="2"/>
+            <w:tcBorders>
+              <w:top w:val="single" w:color="000000" w:sz="8" w:space="0"/>
+              <w:left w:val="single" w:color="000000" w:sz="8" w:space="0"/>
+              <w:bottom w:val="single" w:color="000000" w:sz="8" w:space="0"/>
+              <w:right w:val="single" w:color="000000" w:sz="8" w:space="0"/>
+            </w:tcBorders>
+          </w:tcPr>
+          <w:p>
+            <w:pPr>
+              <w:pStyle w:val="9"/>
+              <w:spacing w:before="0" w:after="0" w:line="360" w:lineRule="auto"/>
+              <w:rPr>
+                <w:rFonts w:hint="default" w:ascii="Times New Roman" w:hAnsi="Times New Roman" w:cs="Times New Roman"/>
+                <w:sz w:val="26"/>
+                <w:szCs w:val="26"/>
+              </w:rPr>
+            </w:pPr>
+            <w:r>
+              <w:rPr>
+                <w:rFonts w:hint="default" w:ascii="Times New Roman" w:hAnsi="Times New Roman" w:cs="Times New Roman"/>
+                <w:sz w:val="26"/>
+                <w:szCs w:val="26"/>
+                <w:lang w:val="en-US"/>
+              </w:rPr>
+              <w:t>INT</w:t>
+            </w:r>
+          </w:p>
+        </w:tc>
+        <w:tc>
+          <w:tcPr>
+            <w:tcW w:w="992" w:type="dxa"/>
+            <w:tcBorders>
+              <w:top w:val="single" w:color="000000" w:sz="8" w:space="0"/>
+              <w:left w:val="single" w:color="000000" w:sz="8" w:space="0"/>
+              <w:bottom w:val="single" w:color="000000" w:sz="8" w:space="0"/>
+              <w:right w:val="single" w:color="000000" w:sz="8" w:space="0"/>
+            </w:tcBorders>
+          </w:tcPr>
+          <w:p>
+            <w:pPr>
+              <w:pStyle w:val="9"/>
+              <w:spacing w:before="0" w:after="0" w:line="360" w:lineRule="auto"/>
+              <w:rPr>
+                <w:rFonts w:hint="default" w:ascii="Times New Roman" w:hAnsi="Times New Roman" w:cs="Times New Roman"/>
+                <w:sz w:val="26"/>
+                <w:szCs w:val="26"/>
+                <w:lang w:val="en-US"/>
+              </w:rPr>
+            </w:pPr>
+            <w:r>
+              <w:rPr>
+                <w:rFonts w:hint="default" w:ascii="Times New Roman" w:hAnsi="Times New Roman" w:cs="Times New Roman"/>
+                <w:sz w:val="26"/>
+                <w:szCs w:val="26"/>
+                <w:lang w:val="en-US"/>
+              </w:rPr>
+              <w:t>FK</w:t>
+            </w:r>
+          </w:p>
+        </w:tc>
+        <w:tc>
+          <w:tcPr>
+            <w:tcW w:w="1158" w:type="dxa"/>
+            <w:tcBorders>
+              <w:top w:val="single" w:color="000000" w:sz="8" w:space="0"/>
+              <w:left w:val="single" w:color="000000" w:sz="8" w:space="0"/>
+              <w:bottom w:val="single" w:color="000000" w:sz="8" w:space="0"/>
+              <w:right w:val="single" w:color="000000" w:sz="8" w:space="0"/>
+            </w:tcBorders>
+          </w:tcPr>
+          <w:p>
+            <w:pPr>
+              <w:pStyle w:val="9"/>
+              <w:spacing w:before="0" w:after="0" w:line="360" w:lineRule="auto"/>
+              <w:rPr>
+                <w:rFonts w:hint="default" w:ascii="Times New Roman" w:hAnsi="Times New Roman" w:cs="Times New Roman"/>
+                <w:sz w:val="26"/>
+                <w:szCs w:val="26"/>
+              </w:rPr>
+            </w:pPr>
+          </w:p>
+        </w:tc>
+        <w:tc>
+          <w:tcPr>
+            <w:tcW w:w="2750" w:type="dxa"/>
+            <w:tcBorders>
+              <w:top w:val="single" w:color="000000" w:sz="8" w:space="0"/>
+              <w:left w:val="single" w:color="000000" w:sz="8" w:space="0"/>
+              <w:bottom w:val="single" w:color="000000" w:sz="8" w:space="0"/>
+              <w:right w:val="single" w:color="000000" w:sz="8" w:space="0"/>
+            </w:tcBorders>
+          </w:tcPr>
+          <w:p>
+            <w:pPr>
+              <w:pStyle w:val="9"/>
+              <w:spacing w:before="0" w:after="0" w:line="360" w:lineRule="auto"/>
+              <w:rPr>
+                <w:rFonts w:hint="default" w:ascii="Times New Roman" w:hAnsi="Times New Roman" w:cs="Times New Roman"/>
+                <w:sz w:val="26"/>
+                <w:szCs w:val="26"/>
+                <w:lang w:val="en-US"/>
+              </w:rPr>
+            </w:pPr>
+            <w:r>
+              <w:rPr>
+                <w:rFonts w:hint="default" w:ascii="Times New Roman" w:hAnsi="Times New Roman" w:cs="Times New Roman"/>
+                <w:sz w:val="26"/>
+                <w:szCs w:val="26"/>
+                <w:lang w:val="en-US"/>
+              </w:rPr>
+              <w:t>ID Loại đơn vị</w:t>
+            </w:r>
+          </w:p>
+        </w:tc>
+      </w:tr>
+      <w:tr>
+        <w:tblPrEx>
+          <w:tblCellMar>
+            <w:top w:w="0" w:type="dxa"/>
+            <w:left w:w="0" w:type="dxa"/>
+            <w:bottom w:w="0" w:type="dxa"/>
+            <w:right w:w="0" w:type="dxa"/>
+          </w:tblCellMar>
+        </w:tblPrEx>
+        <w:tc>
+          <w:tcPr>
+            <w:tcW w:w="2525" w:type="dxa"/>
+            <w:gridSpan w:val="2"/>
+            <w:tcBorders>
+              <w:top w:val="single" w:color="000000" w:sz="8" w:space="0"/>
+              <w:left w:val="single" w:color="000000" w:sz="8" w:space="0"/>
+              <w:bottom w:val="single" w:color="000000" w:sz="8" w:space="0"/>
+              <w:right w:val="single" w:color="000000" w:sz="8" w:space="0"/>
+            </w:tcBorders>
+          </w:tcPr>
+          <w:p>
+            <w:pPr>
               <w:spacing w:line="360" w:lineRule="auto"/>
               <w:ind w:firstLine="130" w:firstLineChars="50"/>
               <w:rPr>
@@ -11936,6 +12097,8 @@
         </w:rPr>
       </w:pPr>
       <w:bookmarkStart w:id="8" w:name="_Toc2348"/>
+      <w:bookmarkStart w:id="26" w:name="_GoBack"/>
+      <w:bookmarkEnd w:id="26"/>
       <w:r>
         <w:rPr>
           <w:rFonts w:hint="default" w:ascii="Times New Roman" w:hAnsi="Times New Roman" w:cs="Times New Roman"/>
@@ -11996,14 +12159,6 @@
         <w:gridCol w:w="2750"/>
       </w:tblGrid>
       <w:tr>
-        <w:tblPrEx>
-          <w:tblCellMar>
-            <w:top w:w="0" w:type="dxa"/>
-            <w:left w:w="0" w:type="dxa"/>
-            <w:bottom w:w="0" w:type="dxa"/>
-            <w:right w:w="0" w:type="dxa"/>
-          </w:tblCellMar>
-        </w:tblPrEx>
         <w:tc>
           <w:tcPr>
             <w:tcW w:w="2525" w:type="dxa"/>
@@ -12173,14 +12328,6 @@
         </w:tc>
       </w:tr>
       <w:tr>
-        <w:tblPrEx>
-          <w:tblCellMar>
-            <w:top w:w="0" w:type="dxa"/>
-            <w:left w:w="0" w:type="dxa"/>
-            <w:bottom w:w="0" w:type="dxa"/>
-            <w:right w:w="0" w:type="dxa"/>
-          </w:tblCellMar>
-        </w:tblPrEx>
         <w:tc>
           <w:tcPr>
             <w:tcW w:w="2525" w:type="dxa"/>
@@ -18953,14 +19100,6 @@
         </w:tc>
       </w:tr>
       <w:tr>
-        <w:tblPrEx>
-          <w:tblCellMar>
-            <w:top w:w="0" w:type="dxa"/>
-            <w:left w:w="0" w:type="dxa"/>
-            <w:bottom w:w="0" w:type="dxa"/>
-            <w:right w:w="0" w:type="dxa"/>
-          </w:tblCellMar>
-        </w:tblPrEx>
         <w:tc>
           <w:tcPr>
             <w:tcW w:w="2525" w:type="dxa"/>
@@ -19905,14 +20044,6 @@
         </w:tc>
       </w:tr>
       <w:tr>
-        <w:tblPrEx>
-          <w:tblCellMar>
-            <w:top w:w="0" w:type="dxa"/>
-            <w:left w:w="0" w:type="dxa"/>
-            <w:bottom w:w="0" w:type="dxa"/>
-            <w:right w:w="0" w:type="dxa"/>
-          </w:tblCellMar>
-        </w:tblPrEx>
         <w:tc>
           <w:tcPr>
             <w:tcW w:w="2525" w:type="dxa"/>
@@ -19981,18 +20112,7 @@
                 <w:szCs w:val="26"/>
                 <w:lang w:val="en-US"/>
               </w:rPr>
-              <w:t>5</w:t>
-            </w:r>
-            <w:bookmarkStart w:id="26" w:name="_GoBack"/>
-            <w:bookmarkEnd w:id="26"/>
-            <w:r>
-              <w:rPr>
-                <w:rFonts w:hint="default" w:cs="Times New Roman"/>
-                <w:sz w:val="26"/>
-                <w:szCs w:val="26"/>
-                <w:lang w:val="en-US"/>
-              </w:rPr>
-              <w:t>0</w:t>
+              <w:t>50</w:t>
             </w:r>
             <w:r>
               <w:rPr>
@@ -26380,6 +26500,14 @@
         <w:gridCol w:w="2750"/>
       </w:tblGrid>
       <w:tr>
+        <w:tblPrEx>
+          <w:tblCellMar>
+            <w:top w:w="0" w:type="dxa"/>
+            <w:left w:w="0" w:type="dxa"/>
+            <w:bottom w:w="0" w:type="dxa"/>
+            <w:right w:w="0" w:type="dxa"/>
+          </w:tblCellMar>
+        </w:tblPrEx>
         <w:tc>
           <w:tcPr>
             <w:tcW w:w="2525" w:type="dxa"/>
@@ -26720,6 +26848,14 @@
         </w:tc>
       </w:tr>
       <w:tr>
+        <w:tblPrEx>
+          <w:tblCellMar>
+            <w:top w:w="0" w:type="dxa"/>
+            <w:left w:w="0" w:type="dxa"/>
+            <w:bottom w:w="0" w:type="dxa"/>
+            <w:right w:w="0" w:type="dxa"/>
+          </w:tblCellMar>
+        </w:tblPrEx>
         <w:tc>
           <w:tcPr>
             <w:tcW w:w="2525" w:type="dxa"/>
@@ -28650,6 +28786,14 @@
         </w:tc>
       </w:tr>
       <w:tr>
+        <w:tblPrEx>
+          <w:tblCellMar>
+            <w:top w:w="0" w:type="dxa"/>
+            <w:left w:w="0" w:type="dxa"/>
+            <w:bottom w:w="0" w:type="dxa"/>
+            <w:right w:w="0" w:type="dxa"/>
+          </w:tblCellMar>
+        </w:tblPrEx>
         <w:tc>
           <w:tcPr>
             <w:tcW w:w="2525" w:type="dxa"/>
@@ -30471,14 +30615,6 @@
         <w:gridCol w:w="2750"/>
       </w:tblGrid>
       <w:tr>
-        <w:tblPrEx>
-          <w:tblCellMar>
-            <w:top w:w="0" w:type="dxa"/>
-            <w:left w:w="0" w:type="dxa"/>
-            <w:bottom w:w="0" w:type="dxa"/>
-            <w:right w:w="0" w:type="dxa"/>
-          </w:tblCellMar>
-        </w:tblPrEx>
         <w:tc>
           <w:tcPr>
             <w:tcW w:w="2525" w:type="dxa"/>
@@ -30648,14 +30784,6 @@
         </w:tc>
       </w:tr>
       <w:tr>
-        <w:tblPrEx>
-          <w:tblCellMar>
-            <w:top w:w="0" w:type="dxa"/>
-            <w:left w:w="0" w:type="dxa"/>
-            <w:bottom w:w="0" w:type="dxa"/>
-            <w:right w:w="0" w:type="dxa"/>
-          </w:tblCellMar>
-        </w:tblPrEx>
         <w:tc>
           <w:tcPr>
             <w:tcW w:w="2525" w:type="dxa"/>

--- a/db/DataDesign.docx
+++ b/db/DataDesign.docx
@@ -4564,14 +4564,6 @@
         <w:gridCol w:w="2717"/>
       </w:tblGrid>
       <w:tr>
-        <w:tblPrEx>
-          <w:tblCellMar>
-            <w:top w:w="0" w:type="dxa"/>
-            <w:left w:w="0" w:type="dxa"/>
-            <w:bottom w:w="0" w:type="dxa"/>
-            <w:right w:w="0" w:type="dxa"/>
-          </w:tblCellMar>
-        </w:tblPrEx>
         <w:tc>
           <w:tcPr>
             <w:tcW w:w="2525" w:type="dxa"/>
@@ -9062,8 +9054,10 @@
         </w:tblCellMar>
       </w:tblPr>
       <w:tblGrid>
-        <w:gridCol w:w="2525"/>
-        <w:gridCol w:w="2153"/>
+        <w:gridCol w:w="2524"/>
+        <w:gridCol w:w="1"/>
+        <w:gridCol w:w="2151"/>
+        <w:gridCol w:w="2"/>
         <w:gridCol w:w="992"/>
         <w:gridCol w:w="1158"/>
         <w:gridCol w:w="2750"/>
@@ -9080,6 +9074,7 @@
         <w:tc>
           <w:tcPr>
             <w:tcW w:w="2525" w:type="dxa"/>
+            <w:gridSpan w:val="2"/>
             <w:tcBorders>
               <w:top w:val="single" w:color="000000" w:sz="8" w:space="0"/>
               <w:left w:val="single" w:color="000000" w:sz="8" w:space="0"/>
@@ -9113,6 +9108,7 @@
         <w:tc>
           <w:tcPr>
             <w:tcW w:w="2153" w:type="dxa"/>
+            <w:gridSpan w:val="2"/>
             <w:tcBorders>
               <w:top w:val="single" w:color="000000" w:sz="8" w:space="0"/>
               <w:left w:val="single" w:color="000000" w:sz="8" w:space="0"/>
@@ -9255,6 +9251,7 @@
         <w:tc>
           <w:tcPr>
             <w:tcW w:w="2525" w:type="dxa"/>
+            <w:gridSpan w:val="2"/>
             <w:tcBorders>
               <w:top w:val="single" w:color="000000" w:sz="8" w:space="0"/>
               <w:left w:val="single" w:color="000000" w:sz="8" w:space="0"/>
@@ -9286,6 +9283,7 @@
         <w:tc>
           <w:tcPr>
             <w:tcW w:w="2153" w:type="dxa"/>
+            <w:gridSpan w:val="2"/>
             <w:tcBorders>
               <w:top w:val="single" w:color="000000" w:sz="8" w:space="0"/>
               <w:left w:val="single" w:color="000000" w:sz="8" w:space="0"/>
@@ -9428,6 +9426,7 @@
         <w:tc>
           <w:tcPr>
             <w:tcW w:w="2525" w:type="dxa"/>
+            <w:gridSpan w:val="2"/>
             <w:tcBorders>
               <w:top w:val="single" w:color="000000" w:sz="8" w:space="0"/>
               <w:left w:val="single" w:color="000000" w:sz="8" w:space="0"/>
@@ -9460,6 +9459,7 @@
         <w:tc>
           <w:tcPr>
             <w:tcW w:w="2153" w:type="dxa"/>
+            <w:gridSpan w:val="2"/>
             <w:tcBorders>
               <w:top w:val="single" w:color="000000" w:sz="8" w:space="0"/>
               <w:left w:val="single" w:color="000000" w:sz="8" w:space="0"/>
@@ -9562,6 +9562,441 @@
               </w:rPr>
               <w:t>Tên vai trò</w:t>
             </w:r>
+          </w:p>
+        </w:tc>
+      </w:tr>
+      <w:tr>
+        <w:tblPrEx>
+          <w:tblCellMar>
+            <w:top w:w="0" w:type="dxa"/>
+            <w:left w:w="0" w:type="dxa"/>
+            <w:bottom w:w="0" w:type="dxa"/>
+            <w:right w:w="0" w:type="dxa"/>
+          </w:tblCellMar>
+        </w:tblPrEx>
+        <w:trPr>
+          <w:trHeight w:val="90" w:hRule="atLeast"/>
+        </w:trPr>
+        <w:tc>
+          <w:tcPr>
+            <w:tcW w:w="2524" w:type="dxa"/>
+            <w:tcBorders>
+              <w:top w:val="single" w:color="000000" w:sz="8" w:space="0"/>
+              <w:left w:val="single" w:color="000000" w:sz="8" w:space="0"/>
+              <w:bottom w:val="single" w:color="000000" w:sz="8" w:space="0"/>
+              <w:right w:val="single" w:color="000000" w:sz="8" w:space="0"/>
+            </w:tcBorders>
+          </w:tcPr>
+          <w:p>
+            <w:pPr>
+              <w:pStyle w:val="9"/>
+              <w:spacing w:before="0" w:after="0" w:line="360" w:lineRule="auto"/>
+              <w:rPr>
+                <w:rFonts w:hint="default" w:ascii="Times New Roman" w:hAnsi="Times New Roman" w:cs="Times New Roman"/>
+                <w:sz w:val="26"/>
+                <w:szCs w:val="26"/>
+                <w:lang w:val="en-US"/>
+              </w:rPr>
+            </w:pPr>
+            <w:r>
+              <w:rPr>
+                <w:rFonts w:hint="default" w:ascii="Times New Roman" w:hAnsi="Times New Roman" w:cs="Times New Roman"/>
+                <w:sz w:val="26"/>
+                <w:szCs w:val="26"/>
+                <w:lang w:val="en-US"/>
+              </w:rPr>
+              <w:t>CreateDate</w:t>
+            </w:r>
+          </w:p>
+        </w:tc>
+        <w:tc>
+          <w:tcPr>
+            <w:tcW w:w="2152" w:type="dxa"/>
+            <w:gridSpan w:val="2"/>
+            <w:tcBorders>
+              <w:top w:val="single" w:color="000000" w:sz="8" w:space="0"/>
+              <w:left w:val="single" w:color="000000" w:sz="8" w:space="0"/>
+              <w:bottom w:val="single" w:color="000000" w:sz="8" w:space="0"/>
+              <w:right w:val="single" w:color="000000" w:sz="8" w:space="0"/>
+            </w:tcBorders>
+          </w:tcPr>
+          <w:p>
+            <w:pPr>
+              <w:pStyle w:val="9"/>
+              <w:spacing w:before="0" w:after="0" w:line="360" w:lineRule="auto"/>
+              <w:rPr>
+                <w:rFonts w:hint="default" w:ascii="Times New Roman" w:hAnsi="Times New Roman" w:cs="Times New Roman"/>
+                <w:sz w:val="26"/>
+                <w:szCs w:val="26"/>
+                <w:lang w:val="en-US"/>
+              </w:rPr>
+            </w:pPr>
+            <w:r>
+              <w:rPr>
+                <w:rFonts w:hint="default" w:ascii="Times New Roman" w:hAnsi="Times New Roman" w:cs="Times New Roman"/>
+                <w:sz w:val="26"/>
+                <w:szCs w:val="26"/>
+                <w:lang w:val="en-US"/>
+              </w:rPr>
+              <w:t>DATETIME</w:t>
+            </w:r>
+          </w:p>
+        </w:tc>
+        <w:tc>
+          <w:tcPr>
+            <w:tcW w:w="994" w:type="dxa"/>
+            <w:gridSpan w:val="2"/>
+            <w:tcBorders>
+              <w:top w:val="single" w:color="000000" w:sz="8" w:space="0"/>
+              <w:left w:val="single" w:color="000000" w:sz="8" w:space="0"/>
+              <w:bottom w:val="single" w:color="000000" w:sz="8" w:space="0"/>
+              <w:right w:val="single" w:color="000000" w:sz="8" w:space="0"/>
+            </w:tcBorders>
+          </w:tcPr>
+          <w:p>
+            <w:pPr>
+              <w:pStyle w:val="9"/>
+              <w:spacing w:before="0" w:after="0" w:line="360" w:lineRule="auto"/>
+              <w:rPr>
+                <w:rFonts w:hint="default" w:ascii="Times New Roman" w:hAnsi="Times New Roman" w:cs="Times New Roman"/>
+                <w:sz w:val="26"/>
+                <w:szCs w:val="26"/>
+              </w:rPr>
+            </w:pPr>
+          </w:p>
+        </w:tc>
+        <w:tc>
+          <w:tcPr>
+            <w:tcW w:w="1158" w:type="dxa"/>
+            <w:tcBorders>
+              <w:top w:val="single" w:color="000000" w:sz="8" w:space="0"/>
+              <w:left w:val="single" w:color="000000" w:sz="8" w:space="0"/>
+              <w:bottom w:val="single" w:color="000000" w:sz="8" w:space="0"/>
+              <w:right w:val="single" w:color="000000" w:sz="8" w:space="0"/>
+            </w:tcBorders>
+          </w:tcPr>
+          <w:p>
+            <w:pPr>
+              <w:pStyle w:val="9"/>
+              <w:spacing w:before="0" w:after="0" w:line="360" w:lineRule="auto"/>
+              <w:rPr>
+                <w:rFonts w:hint="default" w:ascii="Times New Roman" w:hAnsi="Times New Roman" w:cs="Times New Roman"/>
+                <w:sz w:val="26"/>
+                <w:szCs w:val="26"/>
+              </w:rPr>
+            </w:pPr>
+          </w:p>
+        </w:tc>
+        <w:tc>
+          <w:tcPr>
+            <w:tcW w:w="2750" w:type="dxa"/>
+            <w:tcBorders>
+              <w:top w:val="single" w:color="000000" w:sz="8" w:space="0"/>
+              <w:left w:val="single" w:color="000000" w:sz="8" w:space="0"/>
+              <w:bottom w:val="single" w:color="000000" w:sz="8" w:space="0"/>
+              <w:right w:val="single" w:color="000000" w:sz="8" w:space="0"/>
+            </w:tcBorders>
+          </w:tcPr>
+          <w:p>
+            <w:pPr>
+              <w:pStyle w:val="9"/>
+              <w:spacing w:before="0" w:after="0" w:line="360" w:lineRule="auto"/>
+              <w:rPr>
+                <w:rFonts w:hint="default" w:ascii="Times New Roman" w:hAnsi="Times New Roman" w:cs="Times New Roman"/>
+                <w:sz w:val="26"/>
+                <w:szCs w:val="26"/>
+                <w:lang w:val="en-US"/>
+              </w:rPr>
+            </w:pPr>
+            <w:r>
+              <w:rPr>
+                <w:rFonts w:hint="default" w:ascii="Times New Roman" w:hAnsi="Times New Roman" w:cs="Times New Roman"/>
+                <w:sz w:val="26"/>
+                <w:szCs w:val="26"/>
+                <w:lang w:val="en-US"/>
+              </w:rPr>
+              <w:t>Ngày tạo</w:t>
+            </w:r>
+          </w:p>
+        </w:tc>
+      </w:tr>
+      <w:tr>
+        <w:tblPrEx>
+          <w:tblCellMar>
+            <w:top w:w="0" w:type="dxa"/>
+            <w:left w:w="0" w:type="dxa"/>
+            <w:bottom w:w="0" w:type="dxa"/>
+            <w:right w:w="0" w:type="dxa"/>
+          </w:tblCellMar>
+        </w:tblPrEx>
+        <w:tc>
+          <w:tcPr>
+            <w:tcW w:w="2524" w:type="dxa"/>
+            <w:tcBorders>
+              <w:top w:val="single" w:color="000000" w:sz="8" w:space="0"/>
+              <w:left w:val="single" w:color="000000" w:sz="8" w:space="0"/>
+              <w:bottom w:val="single" w:color="000000" w:sz="8" w:space="0"/>
+              <w:right w:val="single" w:color="000000" w:sz="8" w:space="0"/>
+            </w:tcBorders>
+          </w:tcPr>
+          <w:p>
+            <w:pPr>
+              <w:pStyle w:val="9"/>
+              <w:spacing w:before="0" w:after="0" w:line="360" w:lineRule="auto"/>
+              <w:rPr>
+                <w:rFonts w:hint="default" w:ascii="Times New Roman" w:hAnsi="Times New Roman" w:cs="Times New Roman"/>
+                <w:sz w:val="26"/>
+                <w:szCs w:val="26"/>
+                <w:lang w:val="en-US"/>
+              </w:rPr>
+            </w:pPr>
+            <w:bookmarkStart w:id="26" w:name="_GoBack"/>
+            <w:r>
+              <w:rPr>
+                <w:rFonts w:hint="default" w:ascii="Times New Roman" w:hAnsi="Times New Roman" w:cs="Times New Roman"/>
+                <w:sz w:val="26"/>
+                <w:szCs w:val="26"/>
+                <w:lang w:val="en-US"/>
+              </w:rPr>
+              <w:t>UpdateDate</w:t>
+            </w:r>
+            <w:bookmarkEnd w:id="26"/>
+          </w:p>
+        </w:tc>
+        <w:tc>
+          <w:tcPr>
+            <w:tcW w:w="2152" w:type="dxa"/>
+            <w:gridSpan w:val="2"/>
+            <w:tcBorders>
+              <w:top w:val="single" w:color="000000" w:sz="8" w:space="0"/>
+              <w:left w:val="single" w:color="000000" w:sz="8" w:space="0"/>
+              <w:bottom w:val="single" w:color="000000" w:sz="8" w:space="0"/>
+              <w:right w:val="single" w:color="000000" w:sz="8" w:space="0"/>
+            </w:tcBorders>
+          </w:tcPr>
+          <w:p>
+            <w:pPr>
+              <w:pStyle w:val="9"/>
+              <w:spacing w:before="0" w:after="0" w:line="360" w:lineRule="auto"/>
+              <w:rPr>
+                <w:rFonts w:hint="default" w:ascii="Times New Roman" w:hAnsi="Times New Roman" w:cs="Times New Roman"/>
+                <w:sz w:val="26"/>
+                <w:szCs w:val="26"/>
+                <w:lang w:val="en-US"/>
+              </w:rPr>
+            </w:pPr>
+            <w:r>
+              <w:rPr>
+                <w:rFonts w:hint="default" w:ascii="Times New Roman" w:hAnsi="Times New Roman" w:cs="Times New Roman"/>
+                <w:sz w:val="26"/>
+                <w:szCs w:val="26"/>
+                <w:lang w:val="en-US"/>
+              </w:rPr>
+              <w:t>DATETIME</w:t>
+            </w:r>
+          </w:p>
+        </w:tc>
+        <w:tc>
+          <w:tcPr>
+            <w:tcW w:w="994" w:type="dxa"/>
+            <w:gridSpan w:val="2"/>
+            <w:tcBorders>
+              <w:top w:val="single" w:color="000000" w:sz="8" w:space="0"/>
+              <w:left w:val="single" w:color="000000" w:sz="8" w:space="0"/>
+              <w:bottom w:val="single" w:color="000000" w:sz="8" w:space="0"/>
+              <w:right w:val="single" w:color="000000" w:sz="8" w:space="0"/>
+            </w:tcBorders>
+          </w:tcPr>
+          <w:p>
+            <w:pPr>
+              <w:pStyle w:val="9"/>
+              <w:spacing w:before="0" w:after="0" w:line="360" w:lineRule="auto"/>
+              <w:rPr>
+                <w:rFonts w:hint="default" w:ascii="Times New Roman" w:hAnsi="Times New Roman" w:cs="Times New Roman"/>
+                <w:sz w:val="26"/>
+                <w:szCs w:val="26"/>
+              </w:rPr>
+            </w:pPr>
+          </w:p>
+        </w:tc>
+        <w:tc>
+          <w:tcPr>
+            <w:tcW w:w="1158" w:type="dxa"/>
+            <w:tcBorders>
+              <w:top w:val="single" w:color="000000" w:sz="8" w:space="0"/>
+              <w:left w:val="single" w:color="000000" w:sz="8" w:space="0"/>
+              <w:bottom w:val="single" w:color="000000" w:sz="8" w:space="0"/>
+              <w:right w:val="single" w:color="000000" w:sz="8" w:space="0"/>
+            </w:tcBorders>
+          </w:tcPr>
+          <w:p>
+            <w:pPr>
+              <w:pStyle w:val="9"/>
+              <w:spacing w:before="0" w:after="0" w:line="360" w:lineRule="auto"/>
+              <w:rPr>
+                <w:rFonts w:hint="default" w:ascii="Times New Roman" w:hAnsi="Times New Roman" w:cs="Times New Roman"/>
+                <w:sz w:val="26"/>
+                <w:szCs w:val="26"/>
+              </w:rPr>
+            </w:pPr>
+          </w:p>
+        </w:tc>
+        <w:tc>
+          <w:tcPr>
+            <w:tcW w:w="2750" w:type="dxa"/>
+            <w:tcBorders>
+              <w:top w:val="single" w:color="000000" w:sz="8" w:space="0"/>
+              <w:left w:val="single" w:color="000000" w:sz="8" w:space="0"/>
+              <w:bottom w:val="single" w:color="000000" w:sz="8" w:space="0"/>
+              <w:right w:val="single" w:color="000000" w:sz="8" w:space="0"/>
+            </w:tcBorders>
+          </w:tcPr>
+          <w:p>
+            <w:pPr>
+              <w:pStyle w:val="9"/>
+              <w:spacing w:before="0" w:after="0" w:line="360" w:lineRule="auto"/>
+              <w:rPr>
+                <w:rFonts w:hint="default" w:ascii="Times New Roman" w:hAnsi="Times New Roman" w:cs="Times New Roman"/>
+                <w:sz w:val="26"/>
+                <w:szCs w:val="26"/>
+                <w:lang w:val="en-US"/>
+              </w:rPr>
+            </w:pPr>
+            <w:r>
+              <w:rPr>
+                <w:rFonts w:hint="default" w:ascii="Times New Roman" w:hAnsi="Times New Roman" w:cs="Times New Roman"/>
+                <w:sz w:val="26"/>
+                <w:szCs w:val="26"/>
+                <w:lang w:val="en-US"/>
+              </w:rPr>
+              <w:t>Ngày sửa đổi</w:t>
+            </w:r>
+          </w:p>
+        </w:tc>
+      </w:tr>
+      <w:tr>
+        <w:tblPrEx>
+          <w:tblCellMar>
+            <w:top w:w="0" w:type="dxa"/>
+            <w:left w:w="0" w:type="dxa"/>
+            <w:bottom w:w="0" w:type="dxa"/>
+            <w:right w:w="0" w:type="dxa"/>
+          </w:tblCellMar>
+        </w:tblPrEx>
+        <w:tc>
+          <w:tcPr>
+            <w:tcW w:w="2525" w:type="dxa"/>
+            <w:gridSpan w:val="2"/>
+            <w:tcBorders>
+              <w:top w:val="single" w:color="000000" w:sz="8" w:space="0"/>
+              <w:left w:val="single" w:color="000000" w:sz="8" w:space="0"/>
+              <w:bottom w:val="single" w:color="000000" w:sz="8" w:space="0"/>
+              <w:right w:val="single" w:color="000000" w:sz="8" w:space="0"/>
+            </w:tcBorders>
+            <w:vAlign w:val="top"/>
+          </w:tcPr>
+          <w:p>
+            <w:pPr>
+              <w:pStyle w:val="9"/>
+              <w:spacing w:before="0" w:after="0" w:line="360" w:lineRule="auto"/>
+              <w:ind w:left="144" w:leftChars="0" w:right="144" w:rightChars="0"/>
+              <w:rPr>
+                <w:rFonts w:hint="default" w:ascii="Times New Roman" w:hAnsi="Times New Roman" w:cs="Times New Roman"/>
+                <w:sz w:val="26"/>
+                <w:szCs w:val="26"/>
+                <w:lang w:val="en-US"/>
+              </w:rPr>
+            </w:pPr>
+          </w:p>
+        </w:tc>
+        <w:tc>
+          <w:tcPr>
+            <w:tcW w:w="2153" w:type="dxa"/>
+            <w:gridSpan w:val="2"/>
+            <w:tcBorders>
+              <w:top w:val="single" w:color="000000" w:sz="8" w:space="0"/>
+              <w:left w:val="single" w:color="000000" w:sz="8" w:space="0"/>
+              <w:bottom w:val="single" w:color="000000" w:sz="8" w:space="0"/>
+              <w:right w:val="single" w:color="000000" w:sz="8" w:space="0"/>
+            </w:tcBorders>
+          </w:tcPr>
+          <w:p>
+            <w:pPr>
+              <w:spacing w:line="360" w:lineRule="auto"/>
+              <w:rPr>
+                <w:rFonts w:hint="default" w:ascii="Times New Roman" w:hAnsi="Times New Roman" w:cs="Times New Roman"/>
+                <w:sz w:val="26"/>
+                <w:szCs w:val="26"/>
+                <w:lang w:val="en-US"/>
+              </w:rPr>
+            </w:pPr>
+          </w:p>
+        </w:tc>
+        <w:tc>
+          <w:tcPr>
+            <w:tcW w:w="992" w:type="dxa"/>
+            <w:tcBorders>
+              <w:top w:val="single" w:color="000000" w:sz="8" w:space="0"/>
+              <w:left w:val="single" w:color="000000" w:sz="8" w:space="0"/>
+              <w:bottom w:val="single" w:color="000000" w:sz="8" w:space="0"/>
+              <w:right w:val="single" w:color="000000" w:sz="8" w:space="0"/>
+            </w:tcBorders>
+          </w:tcPr>
+          <w:p>
+            <w:pPr>
+              <w:pStyle w:val="9"/>
+              <w:spacing w:before="0" w:after="0" w:line="360" w:lineRule="auto"/>
+              <w:rPr>
+                <w:rFonts w:hint="default" w:ascii="Times New Roman" w:hAnsi="Times New Roman" w:cs="Times New Roman"/>
+                <w:sz w:val="26"/>
+                <w:szCs w:val="26"/>
+              </w:rPr>
+            </w:pPr>
+          </w:p>
+        </w:tc>
+        <w:tc>
+          <w:tcPr>
+            <w:tcW w:w="1158" w:type="dxa"/>
+            <w:tcBorders>
+              <w:top w:val="single" w:color="000000" w:sz="8" w:space="0"/>
+              <w:left w:val="single" w:color="000000" w:sz="8" w:space="0"/>
+              <w:bottom w:val="single" w:color="000000" w:sz="8" w:space="0"/>
+              <w:right w:val="single" w:color="000000" w:sz="8" w:space="0"/>
+            </w:tcBorders>
+          </w:tcPr>
+          <w:p>
+            <w:pPr>
+              <w:pStyle w:val="9"/>
+              <w:spacing w:before="0" w:after="0" w:line="360" w:lineRule="auto"/>
+              <w:rPr>
+                <w:rFonts w:hint="default" w:ascii="Times New Roman" w:hAnsi="Times New Roman" w:cs="Times New Roman"/>
+                <w:sz w:val="26"/>
+                <w:szCs w:val="26"/>
+              </w:rPr>
+            </w:pPr>
+          </w:p>
+        </w:tc>
+        <w:tc>
+          <w:tcPr>
+            <w:tcW w:w="2750" w:type="dxa"/>
+            <w:tcBorders>
+              <w:top w:val="single" w:color="000000" w:sz="8" w:space="0"/>
+              <w:left w:val="single" w:color="000000" w:sz="8" w:space="0"/>
+              <w:bottom w:val="single" w:color="000000" w:sz="8" w:space="0"/>
+              <w:right w:val="single" w:color="000000" w:sz="8" w:space="0"/>
+            </w:tcBorders>
+          </w:tcPr>
+          <w:p>
+            <w:pPr>
+              <w:pStyle w:val="9"/>
+              <w:spacing w:before="0" w:after="0" w:line="360" w:lineRule="auto"/>
+              <w:rPr>
+                <w:rFonts w:hint="default" w:ascii="Times New Roman" w:hAnsi="Times New Roman" w:cs="Times New Roman"/>
+                <w:sz w:val="26"/>
+                <w:szCs w:val="26"/>
+                <w:lang w:val="en-US"/>
+              </w:rPr>
+            </w:pPr>
           </w:p>
         </w:tc>
       </w:tr>
@@ -12097,8 +12532,6 @@
         </w:rPr>
       </w:pPr>
       <w:bookmarkStart w:id="8" w:name="_Toc2348"/>
-      <w:bookmarkStart w:id="26" w:name="_GoBack"/>
-      <w:bookmarkEnd w:id="26"/>
       <w:r>
         <w:rPr>
           <w:rFonts w:hint="default" w:ascii="Times New Roman" w:hAnsi="Times New Roman" w:cs="Times New Roman"/>
@@ -12159,6 +12592,14 @@
         <w:gridCol w:w="2750"/>
       </w:tblGrid>
       <w:tr>
+        <w:tblPrEx>
+          <w:tblCellMar>
+            <w:top w:w="0" w:type="dxa"/>
+            <w:left w:w="0" w:type="dxa"/>
+            <w:bottom w:w="0" w:type="dxa"/>
+            <w:right w:w="0" w:type="dxa"/>
+          </w:tblCellMar>
+        </w:tblPrEx>
         <w:tc>
           <w:tcPr>
             <w:tcW w:w="2525" w:type="dxa"/>
@@ -12328,6 +12769,14 @@
         </w:tc>
       </w:tr>
       <w:tr>
+        <w:tblPrEx>
+          <w:tblCellMar>
+            <w:top w:w="0" w:type="dxa"/>
+            <w:left w:w="0" w:type="dxa"/>
+            <w:bottom w:w="0" w:type="dxa"/>
+            <w:right w:w="0" w:type="dxa"/>
+          </w:tblCellMar>
+        </w:tblPrEx>
         <w:tc>
           <w:tcPr>
             <w:tcW w:w="2525" w:type="dxa"/>
@@ -14681,14 +15130,6 @@
         <w:gridCol w:w="2750"/>
       </w:tblGrid>
       <w:tr>
-        <w:tblPrEx>
-          <w:tblCellMar>
-            <w:top w:w="0" w:type="dxa"/>
-            <w:left w:w="0" w:type="dxa"/>
-            <w:bottom w:w="0" w:type="dxa"/>
-            <w:right w:w="0" w:type="dxa"/>
-          </w:tblCellMar>
-        </w:tblPrEx>
         <w:tc>
           <w:tcPr>
             <w:tcW w:w="2525" w:type="dxa"/>
@@ -14856,14 +15297,6 @@
         </w:tc>
       </w:tr>
       <w:tr>
-        <w:tblPrEx>
-          <w:tblCellMar>
-            <w:top w:w="0" w:type="dxa"/>
-            <w:left w:w="0" w:type="dxa"/>
-            <w:bottom w:w="0" w:type="dxa"/>
-            <w:right w:w="0" w:type="dxa"/>
-          </w:tblCellMar>
-        </w:tblPrEx>
         <w:tc>
           <w:tcPr>
             <w:tcW w:w="2525" w:type="dxa"/>
@@ -15034,14 +15467,6 @@
         </w:tc>
       </w:tr>
       <w:tr>
-        <w:tblPrEx>
-          <w:tblCellMar>
-            <w:top w:w="0" w:type="dxa"/>
-            <w:left w:w="0" w:type="dxa"/>
-            <w:bottom w:w="0" w:type="dxa"/>
-            <w:right w:w="0" w:type="dxa"/>
-          </w:tblCellMar>
-        </w:tblPrEx>
         <w:tc>
           <w:tcPr>
             <w:tcW w:w="2525" w:type="dxa"/>
@@ -15290,14 +15715,6 @@
         <w:gridCol w:w="2750"/>
       </w:tblGrid>
       <w:tr>
-        <w:tblPrEx>
-          <w:tblCellMar>
-            <w:top w:w="0" w:type="dxa"/>
-            <w:left w:w="0" w:type="dxa"/>
-            <w:bottom w:w="0" w:type="dxa"/>
-            <w:right w:w="0" w:type="dxa"/>
-          </w:tblCellMar>
-        </w:tblPrEx>
         <w:tc>
           <w:tcPr>
             <w:tcW w:w="2525" w:type="dxa"/>
@@ -18925,6 +19342,173 @@
         <w:gridCol w:w="2750"/>
       </w:tblGrid>
       <w:tr>
+        <w:tc>
+          <w:tcPr>
+            <w:tcW w:w="2525" w:type="dxa"/>
+            <w:tcBorders>
+              <w:top w:val="single" w:color="000000" w:sz="8" w:space="0"/>
+              <w:left w:val="single" w:color="000000" w:sz="8" w:space="0"/>
+              <w:bottom w:val="single" w:color="000000" w:sz="8" w:space="0"/>
+              <w:right w:val="single" w:color="000000" w:sz="8" w:space="0"/>
+            </w:tcBorders>
+            <w:shd w:val="clear" w:color="auto" w:fill="1569BC"/>
+          </w:tcPr>
+          <w:p>
+            <w:pPr>
+              <w:pStyle w:val="8"/>
+              <w:spacing w:before="0" w:after="0" w:line="360" w:lineRule="auto"/>
+              <w:rPr>
+                <w:rFonts w:hint="default" w:ascii="Times New Roman" w:hAnsi="Times New Roman" w:cs="Times New Roman"/>
+                <w:color w:val="auto"/>
+                <w:sz w:val="26"/>
+                <w:szCs w:val="26"/>
+              </w:rPr>
+            </w:pPr>
+            <w:r>
+              <w:rPr>
+                <w:rFonts w:hint="default" w:ascii="Times New Roman" w:hAnsi="Times New Roman" w:cs="Times New Roman"/>
+                <w:color w:val="auto"/>
+                <w:sz w:val="26"/>
+                <w:szCs w:val="26"/>
+              </w:rPr>
+              <w:t xml:space="preserve">Tên </w:t>
+            </w:r>
+          </w:p>
+        </w:tc>
+        <w:tc>
+          <w:tcPr>
+            <w:tcW w:w="2153" w:type="dxa"/>
+            <w:tcBorders>
+              <w:top w:val="single" w:color="000000" w:sz="8" w:space="0"/>
+              <w:left w:val="single" w:color="000000" w:sz="8" w:space="0"/>
+              <w:bottom w:val="single" w:color="000000" w:sz="8" w:space="0"/>
+              <w:right w:val="single" w:color="000000" w:sz="8" w:space="0"/>
+            </w:tcBorders>
+            <w:shd w:val="clear" w:color="auto" w:fill="1569BC"/>
+          </w:tcPr>
+          <w:p>
+            <w:pPr>
+              <w:pStyle w:val="8"/>
+              <w:spacing w:before="0" w:after="0" w:line="360" w:lineRule="auto"/>
+              <w:rPr>
+                <w:rFonts w:hint="default" w:ascii="Times New Roman" w:hAnsi="Times New Roman" w:cs="Times New Roman"/>
+                <w:color w:val="auto"/>
+                <w:sz w:val="26"/>
+                <w:szCs w:val="26"/>
+              </w:rPr>
+            </w:pPr>
+            <w:r>
+              <w:rPr>
+                <w:rFonts w:hint="default" w:ascii="Times New Roman" w:hAnsi="Times New Roman" w:cs="Times New Roman"/>
+                <w:color w:val="auto"/>
+                <w:sz w:val="26"/>
+                <w:szCs w:val="26"/>
+              </w:rPr>
+              <w:t>DataType</w:t>
+            </w:r>
+          </w:p>
+        </w:tc>
+        <w:tc>
+          <w:tcPr>
+            <w:tcW w:w="992" w:type="dxa"/>
+            <w:tcBorders>
+              <w:top w:val="single" w:color="000000" w:sz="8" w:space="0"/>
+              <w:left w:val="single" w:color="000000" w:sz="8" w:space="0"/>
+              <w:bottom w:val="single" w:color="000000" w:sz="8" w:space="0"/>
+              <w:right w:val="single" w:color="000000" w:sz="8" w:space="0"/>
+            </w:tcBorders>
+            <w:shd w:val="clear" w:color="auto" w:fill="1569BC"/>
+          </w:tcPr>
+          <w:p>
+            <w:pPr>
+              <w:pStyle w:val="8"/>
+              <w:spacing w:before="0" w:after="0" w:line="360" w:lineRule="auto"/>
+              <w:rPr>
+                <w:rFonts w:hint="default" w:ascii="Times New Roman" w:hAnsi="Times New Roman" w:cs="Times New Roman"/>
+                <w:color w:val="auto"/>
+                <w:sz w:val="26"/>
+                <w:szCs w:val="26"/>
+              </w:rPr>
+            </w:pPr>
+            <w:r>
+              <w:rPr>
+                <w:rFonts w:hint="default" w:ascii="Times New Roman" w:hAnsi="Times New Roman" w:cs="Times New Roman"/>
+                <w:color w:val="auto"/>
+                <w:sz w:val="26"/>
+                <w:szCs w:val="26"/>
+              </w:rPr>
+              <w:t>Constraints</w:t>
+            </w:r>
+          </w:p>
+        </w:tc>
+        <w:tc>
+          <w:tcPr>
+            <w:tcW w:w="1158" w:type="dxa"/>
+            <w:tcBorders>
+              <w:top w:val="single" w:color="000000" w:sz="8" w:space="0"/>
+              <w:left w:val="single" w:color="000000" w:sz="8" w:space="0"/>
+              <w:bottom w:val="single" w:color="000000" w:sz="8" w:space="0"/>
+              <w:right w:val="single" w:color="000000" w:sz="8" w:space="0"/>
+            </w:tcBorders>
+            <w:shd w:val="clear" w:color="auto" w:fill="1569BC"/>
+          </w:tcPr>
+          <w:p>
+            <w:pPr>
+              <w:pStyle w:val="8"/>
+              <w:spacing w:before="0" w:after="0" w:line="360" w:lineRule="auto"/>
+              <w:rPr>
+                <w:rFonts w:hint="default" w:ascii="Times New Roman" w:hAnsi="Times New Roman" w:cs="Times New Roman"/>
+                <w:color w:val="auto"/>
+                <w:sz w:val="26"/>
+                <w:szCs w:val="26"/>
+              </w:rPr>
+            </w:pPr>
+            <w:r>
+              <w:rPr>
+                <w:rFonts w:hint="default" w:ascii="Times New Roman" w:hAnsi="Times New Roman" w:cs="Times New Roman"/>
+                <w:color w:val="auto"/>
+                <w:sz w:val="26"/>
+                <w:szCs w:val="26"/>
+              </w:rPr>
+              <w:t>Nullable</w:t>
+            </w:r>
+          </w:p>
+        </w:tc>
+        <w:tc>
+          <w:tcPr>
+            <w:tcW w:w="2750" w:type="dxa"/>
+            <w:tcBorders>
+              <w:top w:val="single" w:color="000000" w:sz="8" w:space="0"/>
+              <w:left w:val="single" w:color="000000" w:sz="8" w:space="0"/>
+              <w:bottom w:val="single" w:color="000000" w:sz="8" w:space="0"/>
+              <w:right w:val="single" w:color="000000" w:sz="8" w:space="0"/>
+            </w:tcBorders>
+            <w:shd w:val="clear" w:color="auto" w:fill="1569BC"/>
+          </w:tcPr>
+          <w:p>
+            <w:pPr>
+              <w:pStyle w:val="8"/>
+              <w:spacing w:before="0" w:after="0" w:line="360" w:lineRule="auto"/>
+              <w:rPr>
+                <w:rFonts w:hint="default" w:ascii="Times New Roman" w:hAnsi="Times New Roman" w:cs="Times New Roman"/>
+                <w:color w:val="auto"/>
+                <w:sz w:val="26"/>
+                <w:szCs w:val="26"/>
+              </w:rPr>
+            </w:pPr>
+            <w:r>
+              <w:rPr>
+                <w:rFonts w:hint="default" w:ascii="Times New Roman" w:hAnsi="Times New Roman" w:cs="Times New Roman"/>
+                <w:color w:val="auto"/>
+                <w:sz w:val="26"/>
+                <w:szCs w:val="26"/>
+              </w:rPr>
+              <w:t>Miêu tả</w:t>
+            </w:r>
+          </w:p>
+        </w:tc>
+      </w:tr>
+      <w:tr>
         <w:tblPrEx>
           <w:tblCellMar>
             <w:top w:w="0" w:type="dxa"/>
@@ -18933,173 +19517,6 @@
             <w:right w:w="0" w:type="dxa"/>
           </w:tblCellMar>
         </w:tblPrEx>
-        <w:tc>
-          <w:tcPr>
-            <w:tcW w:w="2525" w:type="dxa"/>
-            <w:tcBorders>
-              <w:top w:val="single" w:color="000000" w:sz="8" w:space="0"/>
-              <w:left w:val="single" w:color="000000" w:sz="8" w:space="0"/>
-              <w:bottom w:val="single" w:color="000000" w:sz="8" w:space="0"/>
-              <w:right w:val="single" w:color="000000" w:sz="8" w:space="0"/>
-            </w:tcBorders>
-            <w:shd w:val="clear" w:color="auto" w:fill="1569BC"/>
-          </w:tcPr>
-          <w:p>
-            <w:pPr>
-              <w:pStyle w:val="8"/>
-              <w:spacing w:before="0" w:after="0" w:line="360" w:lineRule="auto"/>
-              <w:rPr>
-                <w:rFonts w:hint="default" w:ascii="Times New Roman" w:hAnsi="Times New Roman" w:cs="Times New Roman"/>
-                <w:color w:val="auto"/>
-                <w:sz w:val="26"/>
-                <w:szCs w:val="26"/>
-              </w:rPr>
-            </w:pPr>
-            <w:r>
-              <w:rPr>
-                <w:rFonts w:hint="default" w:ascii="Times New Roman" w:hAnsi="Times New Roman" w:cs="Times New Roman"/>
-                <w:color w:val="auto"/>
-                <w:sz w:val="26"/>
-                <w:szCs w:val="26"/>
-              </w:rPr>
-              <w:t xml:space="preserve">Tên </w:t>
-            </w:r>
-          </w:p>
-        </w:tc>
-        <w:tc>
-          <w:tcPr>
-            <w:tcW w:w="2153" w:type="dxa"/>
-            <w:tcBorders>
-              <w:top w:val="single" w:color="000000" w:sz="8" w:space="0"/>
-              <w:left w:val="single" w:color="000000" w:sz="8" w:space="0"/>
-              <w:bottom w:val="single" w:color="000000" w:sz="8" w:space="0"/>
-              <w:right w:val="single" w:color="000000" w:sz="8" w:space="0"/>
-            </w:tcBorders>
-            <w:shd w:val="clear" w:color="auto" w:fill="1569BC"/>
-          </w:tcPr>
-          <w:p>
-            <w:pPr>
-              <w:pStyle w:val="8"/>
-              <w:spacing w:before="0" w:after="0" w:line="360" w:lineRule="auto"/>
-              <w:rPr>
-                <w:rFonts w:hint="default" w:ascii="Times New Roman" w:hAnsi="Times New Roman" w:cs="Times New Roman"/>
-                <w:color w:val="auto"/>
-                <w:sz w:val="26"/>
-                <w:szCs w:val="26"/>
-              </w:rPr>
-            </w:pPr>
-            <w:r>
-              <w:rPr>
-                <w:rFonts w:hint="default" w:ascii="Times New Roman" w:hAnsi="Times New Roman" w:cs="Times New Roman"/>
-                <w:color w:val="auto"/>
-                <w:sz w:val="26"/>
-                <w:szCs w:val="26"/>
-              </w:rPr>
-              <w:t>DataType</w:t>
-            </w:r>
-          </w:p>
-        </w:tc>
-        <w:tc>
-          <w:tcPr>
-            <w:tcW w:w="992" w:type="dxa"/>
-            <w:tcBorders>
-              <w:top w:val="single" w:color="000000" w:sz="8" w:space="0"/>
-              <w:left w:val="single" w:color="000000" w:sz="8" w:space="0"/>
-              <w:bottom w:val="single" w:color="000000" w:sz="8" w:space="0"/>
-              <w:right w:val="single" w:color="000000" w:sz="8" w:space="0"/>
-            </w:tcBorders>
-            <w:shd w:val="clear" w:color="auto" w:fill="1569BC"/>
-          </w:tcPr>
-          <w:p>
-            <w:pPr>
-              <w:pStyle w:val="8"/>
-              <w:spacing w:before="0" w:after="0" w:line="360" w:lineRule="auto"/>
-              <w:rPr>
-                <w:rFonts w:hint="default" w:ascii="Times New Roman" w:hAnsi="Times New Roman" w:cs="Times New Roman"/>
-                <w:color w:val="auto"/>
-                <w:sz w:val="26"/>
-                <w:szCs w:val="26"/>
-              </w:rPr>
-            </w:pPr>
-            <w:r>
-              <w:rPr>
-                <w:rFonts w:hint="default" w:ascii="Times New Roman" w:hAnsi="Times New Roman" w:cs="Times New Roman"/>
-                <w:color w:val="auto"/>
-                <w:sz w:val="26"/>
-                <w:szCs w:val="26"/>
-              </w:rPr>
-              <w:t>Constraints</w:t>
-            </w:r>
-          </w:p>
-        </w:tc>
-        <w:tc>
-          <w:tcPr>
-            <w:tcW w:w="1158" w:type="dxa"/>
-            <w:tcBorders>
-              <w:top w:val="single" w:color="000000" w:sz="8" w:space="0"/>
-              <w:left w:val="single" w:color="000000" w:sz="8" w:space="0"/>
-              <w:bottom w:val="single" w:color="000000" w:sz="8" w:space="0"/>
-              <w:right w:val="single" w:color="000000" w:sz="8" w:space="0"/>
-            </w:tcBorders>
-            <w:shd w:val="clear" w:color="auto" w:fill="1569BC"/>
-          </w:tcPr>
-          <w:p>
-            <w:pPr>
-              <w:pStyle w:val="8"/>
-              <w:spacing w:before="0" w:after="0" w:line="360" w:lineRule="auto"/>
-              <w:rPr>
-                <w:rFonts w:hint="default" w:ascii="Times New Roman" w:hAnsi="Times New Roman" w:cs="Times New Roman"/>
-                <w:color w:val="auto"/>
-                <w:sz w:val="26"/>
-                <w:szCs w:val="26"/>
-              </w:rPr>
-            </w:pPr>
-            <w:r>
-              <w:rPr>
-                <w:rFonts w:hint="default" w:ascii="Times New Roman" w:hAnsi="Times New Roman" w:cs="Times New Roman"/>
-                <w:color w:val="auto"/>
-                <w:sz w:val="26"/>
-                <w:szCs w:val="26"/>
-              </w:rPr>
-              <w:t>Nullable</w:t>
-            </w:r>
-          </w:p>
-        </w:tc>
-        <w:tc>
-          <w:tcPr>
-            <w:tcW w:w="2750" w:type="dxa"/>
-            <w:tcBorders>
-              <w:top w:val="single" w:color="000000" w:sz="8" w:space="0"/>
-              <w:left w:val="single" w:color="000000" w:sz="8" w:space="0"/>
-              <w:bottom w:val="single" w:color="000000" w:sz="8" w:space="0"/>
-              <w:right w:val="single" w:color="000000" w:sz="8" w:space="0"/>
-            </w:tcBorders>
-            <w:shd w:val="clear" w:color="auto" w:fill="1569BC"/>
-          </w:tcPr>
-          <w:p>
-            <w:pPr>
-              <w:pStyle w:val="8"/>
-              <w:spacing w:before="0" w:after="0" w:line="360" w:lineRule="auto"/>
-              <w:rPr>
-                <w:rFonts w:hint="default" w:ascii="Times New Roman" w:hAnsi="Times New Roman" w:cs="Times New Roman"/>
-                <w:color w:val="auto"/>
-                <w:sz w:val="26"/>
-                <w:szCs w:val="26"/>
-              </w:rPr>
-            </w:pPr>
-            <w:r>
-              <w:rPr>
-                <w:rFonts w:hint="default" w:ascii="Times New Roman" w:hAnsi="Times New Roman" w:cs="Times New Roman"/>
-                <w:color w:val="auto"/>
-                <w:sz w:val="26"/>
-                <w:szCs w:val="26"/>
-              </w:rPr>
-              <w:t>Miêu tả</w:t>
-            </w:r>
-          </w:p>
-        </w:tc>
-      </w:tr>
-      <w:tr>
         <w:tc>
           <w:tcPr>
             <w:tcW w:w="2525" w:type="dxa"/>
@@ -20044,6 +20461,14 @@
         </w:tc>
       </w:tr>
       <w:tr>
+        <w:tblPrEx>
+          <w:tblCellMar>
+            <w:top w:w="0" w:type="dxa"/>
+            <w:left w:w="0" w:type="dxa"/>
+            <w:bottom w:w="0" w:type="dxa"/>
+            <w:right w:w="0" w:type="dxa"/>
+          </w:tblCellMar>
+        </w:tblPrEx>
         <w:tc>
           <w:tcPr>
             <w:tcW w:w="2525" w:type="dxa"/>
@@ -30615,6 +31040,14 @@
         <w:gridCol w:w="2750"/>
       </w:tblGrid>
       <w:tr>
+        <w:tblPrEx>
+          <w:tblCellMar>
+            <w:top w:w="0" w:type="dxa"/>
+            <w:left w:w="0" w:type="dxa"/>
+            <w:bottom w:w="0" w:type="dxa"/>
+            <w:right w:w="0" w:type="dxa"/>
+          </w:tblCellMar>
+        </w:tblPrEx>
         <w:tc>
           <w:tcPr>
             <w:tcW w:w="2525" w:type="dxa"/>
@@ -30784,6 +31217,14 @@
         </w:tc>
       </w:tr>
       <w:tr>
+        <w:tblPrEx>
+          <w:tblCellMar>
+            <w:top w:w="0" w:type="dxa"/>
+            <w:left w:w="0" w:type="dxa"/>
+            <w:bottom w:w="0" w:type="dxa"/>
+            <w:right w:w="0" w:type="dxa"/>
+          </w:tblCellMar>
+        </w:tblPrEx>
         <w:tc>
           <w:tcPr>
             <w:tcW w:w="2525" w:type="dxa"/>

--- a/db/DataDesign.docx
+++ b/db/DataDesign.docx
@@ -4564,6 +4564,14 @@
         <w:gridCol w:w="2717"/>
       </w:tblGrid>
       <w:tr>
+        <w:tblPrEx>
+          <w:tblCellMar>
+            <w:top w:w="0" w:type="dxa"/>
+            <w:left w:w="0" w:type="dxa"/>
+            <w:bottom w:w="0" w:type="dxa"/>
+            <w:right w:w="0" w:type="dxa"/>
+          </w:tblCellMar>
+        </w:tblPrEx>
         <w:tc>
           <w:tcPr>
             <w:tcW w:w="2525" w:type="dxa"/>
@@ -9750,7 +9758,6 @@
                 <w:lang w:val="en-US"/>
               </w:rPr>
             </w:pPr>
-            <w:bookmarkStart w:id="26" w:name="_GoBack"/>
             <w:r>
               <w:rPr>
                 <w:rFonts w:hint="default" w:ascii="Times New Roman" w:hAnsi="Times New Roman" w:cs="Times New Roman"/>
@@ -9760,7 +9767,6 @@
               </w:rPr>
               <w:t>UpdateDate</w:t>
             </w:r>
-            <w:bookmarkEnd w:id="26"/>
           </w:p>
         </w:tc>
         <w:tc>
@@ -15130,6 +15136,14 @@
         <w:gridCol w:w="2750"/>
       </w:tblGrid>
       <w:tr>
+        <w:tblPrEx>
+          <w:tblCellMar>
+            <w:top w:w="0" w:type="dxa"/>
+            <w:left w:w="0" w:type="dxa"/>
+            <w:bottom w:w="0" w:type="dxa"/>
+            <w:right w:w="0" w:type="dxa"/>
+          </w:tblCellMar>
+        </w:tblPrEx>
         <w:tc>
           <w:tcPr>
             <w:tcW w:w="2525" w:type="dxa"/>
@@ -15297,6 +15311,14 @@
         </w:tc>
       </w:tr>
       <w:tr>
+        <w:tblPrEx>
+          <w:tblCellMar>
+            <w:top w:w="0" w:type="dxa"/>
+            <w:left w:w="0" w:type="dxa"/>
+            <w:bottom w:w="0" w:type="dxa"/>
+            <w:right w:w="0" w:type="dxa"/>
+          </w:tblCellMar>
+        </w:tblPrEx>
         <w:tc>
           <w:tcPr>
             <w:tcW w:w="2525" w:type="dxa"/>
@@ -15467,6 +15489,14 @@
         </w:tc>
       </w:tr>
       <w:tr>
+        <w:tblPrEx>
+          <w:tblCellMar>
+            <w:top w:w="0" w:type="dxa"/>
+            <w:left w:w="0" w:type="dxa"/>
+            <w:bottom w:w="0" w:type="dxa"/>
+            <w:right w:w="0" w:type="dxa"/>
+          </w:tblCellMar>
+        </w:tblPrEx>
         <w:tc>
           <w:tcPr>
             <w:tcW w:w="2525" w:type="dxa"/>
@@ -15715,6 +15745,14 @@
         <w:gridCol w:w="2750"/>
       </w:tblGrid>
       <w:tr>
+        <w:tblPrEx>
+          <w:tblCellMar>
+            <w:top w:w="0" w:type="dxa"/>
+            <w:left w:w="0" w:type="dxa"/>
+            <w:bottom w:w="0" w:type="dxa"/>
+            <w:right w:w="0" w:type="dxa"/>
+          </w:tblCellMar>
+        </w:tblPrEx>
         <w:tc>
           <w:tcPr>
             <w:tcW w:w="2525" w:type="dxa"/>
@@ -19342,6 +19380,14 @@
         <w:gridCol w:w="2750"/>
       </w:tblGrid>
       <w:tr>
+        <w:tblPrEx>
+          <w:tblCellMar>
+            <w:top w:w="0" w:type="dxa"/>
+            <w:left w:w="0" w:type="dxa"/>
+            <w:bottom w:w="0" w:type="dxa"/>
+            <w:right w:w="0" w:type="dxa"/>
+          </w:tblCellMar>
+        </w:tblPrEx>
         <w:tc>
           <w:tcPr>
             <w:tcW w:w="2525" w:type="dxa"/>
@@ -22743,8 +22789,10 @@
         </w:tblCellMar>
       </w:tblPr>
       <w:tblGrid>
-        <w:gridCol w:w="2525"/>
-        <w:gridCol w:w="2153"/>
+        <w:gridCol w:w="2524"/>
+        <w:gridCol w:w="1"/>
+        <w:gridCol w:w="2151"/>
+        <w:gridCol w:w="2"/>
         <w:gridCol w:w="992"/>
         <w:gridCol w:w="1158"/>
         <w:gridCol w:w="2750"/>
@@ -22761,6 +22809,7 @@
         <w:tc>
           <w:tcPr>
             <w:tcW w:w="2525" w:type="dxa"/>
+            <w:gridSpan w:val="2"/>
             <w:tcBorders>
               <w:top w:val="single" w:color="000000" w:sz="8" w:space="0"/>
               <w:left w:val="single" w:color="000000" w:sz="8" w:space="0"/>
@@ -22794,6 +22843,7 @@
         <w:tc>
           <w:tcPr>
             <w:tcW w:w="2153" w:type="dxa"/>
+            <w:gridSpan w:val="2"/>
             <w:tcBorders>
               <w:top w:val="single" w:color="000000" w:sz="8" w:space="0"/>
               <w:left w:val="single" w:color="000000" w:sz="8" w:space="0"/>
@@ -22936,6 +22986,7 @@
         <w:tc>
           <w:tcPr>
             <w:tcW w:w="2525" w:type="dxa"/>
+            <w:gridSpan w:val="2"/>
             <w:tcBorders>
               <w:top w:val="single" w:color="000000" w:sz="8" w:space="0"/>
               <w:left w:val="single" w:color="000000" w:sz="8" w:space="0"/>
@@ -22967,6 +23018,7 @@
         <w:tc>
           <w:tcPr>
             <w:tcW w:w="2153" w:type="dxa"/>
+            <w:gridSpan w:val="2"/>
             <w:tcBorders>
               <w:top w:val="single" w:color="000000" w:sz="8" w:space="0"/>
               <w:left w:val="single" w:color="000000" w:sz="8" w:space="0"/>
@@ -23109,6 +23161,7 @@
         <w:tc>
           <w:tcPr>
             <w:tcW w:w="2525" w:type="dxa"/>
+            <w:gridSpan w:val="2"/>
             <w:tcBorders>
               <w:top w:val="single" w:color="000000" w:sz="8" w:space="0"/>
               <w:left w:val="single" w:color="000000" w:sz="8" w:space="0"/>
@@ -23141,6 +23194,7 @@
         <w:tc>
           <w:tcPr>
             <w:tcW w:w="2153" w:type="dxa"/>
+            <w:gridSpan w:val="2"/>
             <w:tcBorders>
               <w:top w:val="single" w:color="000000" w:sz="8" w:space="0"/>
               <w:left w:val="single" w:color="000000" w:sz="8" w:space="0"/>
@@ -23279,6 +23333,7 @@
         <w:tc>
           <w:tcPr>
             <w:tcW w:w="2525" w:type="dxa"/>
+            <w:gridSpan w:val="2"/>
             <w:tcBorders>
               <w:top w:val="single" w:color="000000" w:sz="8" w:space="0"/>
               <w:left w:val="single" w:color="000000" w:sz="8" w:space="0"/>
@@ -23311,6 +23366,7 @@
         <w:tc>
           <w:tcPr>
             <w:tcW w:w="2153" w:type="dxa"/>
+            <w:gridSpan w:val="2"/>
             <w:tcBorders>
               <w:top w:val="single" w:color="000000" w:sz="8" w:space="0"/>
               <w:left w:val="single" w:color="000000" w:sz="8" w:space="0"/>
@@ -23429,6 +23485,7 @@
         <w:tc>
           <w:tcPr>
             <w:tcW w:w="2525" w:type="dxa"/>
+            <w:gridSpan w:val="2"/>
             <w:tcBorders>
               <w:top w:val="single" w:color="000000" w:sz="8" w:space="0"/>
               <w:left w:val="single" w:color="000000" w:sz="8" w:space="0"/>
@@ -23461,6 +23518,7 @@
         <w:tc>
           <w:tcPr>
             <w:tcW w:w="2153" w:type="dxa"/>
+            <w:gridSpan w:val="2"/>
             <w:tcBorders>
               <w:top w:val="single" w:color="000000" w:sz="8" w:space="0"/>
               <w:left w:val="single" w:color="000000" w:sz="8" w:space="0"/>
@@ -23584,6 +23642,611 @@
               </w:rPr>
               <w:t>(chỉ những đơn vị tạo nhiệm vụ mới có thể xem ddc nhiệm vụ của đơn vị đó tạo) nếu là các cục và bộ thì đc xem tất cả</w:t>
             </w:r>
+          </w:p>
+        </w:tc>
+      </w:tr>
+      <w:tr>
+        <w:tblPrEx>
+          <w:tblCellMar>
+            <w:top w:w="0" w:type="dxa"/>
+            <w:left w:w="0" w:type="dxa"/>
+            <w:bottom w:w="0" w:type="dxa"/>
+            <w:right w:w="0" w:type="dxa"/>
+          </w:tblCellMar>
+        </w:tblPrEx>
+        <w:tc>
+          <w:tcPr>
+            <w:tcW w:w="2525" w:type="dxa"/>
+            <w:gridSpan w:val="2"/>
+            <w:tcBorders>
+              <w:top w:val="single" w:color="000000" w:sz="8" w:space="0"/>
+              <w:left w:val="single" w:color="000000" w:sz="8" w:space="0"/>
+              <w:bottom w:val="single" w:color="000000" w:sz="8" w:space="0"/>
+              <w:right w:val="single" w:color="000000" w:sz="8" w:space="0"/>
+            </w:tcBorders>
+          </w:tcPr>
+          <w:p>
+            <w:pPr>
+              <w:pStyle w:val="9"/>
+              <w:spacing w:before="0" w:after="0" w:line="360" w:lineRule="auto"/>
+              <w:rPr>
+                <w:rFonts w:hint="default" w:ascii="Times New Roman" w:hAnsi="Times New Roman" w:cs="Times New Roman"/>
+                <w:sz w:val="26"/>
+                <w:szCs w:val="26"/>
+                <w:lang w:val="en-US"/>
+              </w:rPr>
+            </w:pPr>
+            <w:r>
+              <w:rPr>
+                <w:rFonts w:hint="default" w:ascii="Times New Roman" w:hAnsi="Times New Roman" w:cs="Times New Roman"/>
+                <w:sz w:val="26"/>
+                <w:szCs w:val="26"/>
+                <w:lang w:val="en-US"/>
+              </w:rPr>
+              <w:t>EmployeeID</w:t>
+            </w:r>
+          </w:p>
+        </w:tc>
+        <w:tc>
+          <w:tcPr>
+            <w:tcW w:w="2153" w:type="dxa"/>
+            <w:gridSpan w:val="2"/>
+            <w:tcBorders>
+              <w:top w:val="single" w:color="000000" w:sz="8" w:space="0"/>
+              <w:left w:val="single" w:color="000000" w:sz="8" w:space="0"/>
+              <w:bottom w:val="single" w:color="000000" w:sz="8" w:space="0"/>
+              <w:right w:val="single" w:color="000000" w:sz="8" w:space="0"/>
+            </w:tcBorders>
+          </w:tcPr>
+          <w:p>
+            <w:pPr>
+              <w:pStyle w:val="9"/>
+              <w:spacing w:before="0" w:after="0" w:line="360" w:lineRule="auto"/>
+              <w:rPr>
+                <w:rFonts w:hint="default" w:ascii="Times New Roman" w:hAnsi="Times New Roman" w:cs="Times New Roman"/>
+                <w:sz w:val="26"/>
+                <w:szCs w:val="26"/>
+                <w:lang w:val="en-US"/>
+              </w:rPr>
+            </w:pPr>
+            <w:r>
+              <w:rPr>
+                <w:rFonts w:hint="default" w:ascii="Times New Roman" w:hAnsi="Times New Roman" w:cs="Times New Roman"/>
+                <w:sz w:val="26"/>
+                <w:szCs w:val="26"/>
+              </w:rPr>
+              <w:t>UNIQUEIDENTIFIER</w:t>
+            </w:r>
+          </w:p>
+        </w:tc>
+        <w:tc>
+          <w:tcPr>
+            <w:tcW w:w="992" w:type="dxa"/>
+            <w:tcBorders>
+              <w:top w:val="single" w:color="000000" w:sz="8" w:space="0"/>
+              <w:left w:val="single" w:color="000000" w:sz="8" w:space="0"/>
+              <w:bottom w:val="single" w:color="000000" w:sz="8" w:space="0"/>
+              <w:right w:val="single" w:color="000000" w:sz="8" w:space="0"/>
+            </w:tcBorders>
+          </w:tcPr>
+          <w:p>
+            <w:pPr>
+              <w:pStyle w:val="9"/>
+              <w:spacing w:before="0" w:after="0" w:line="360" w:lineRule="auto"/>
+              <w:rPr>
+                <w:rFonts w:hint="default" w:ascii="Times New Roman" w:hAnsi="Times New Roman" w:cs="Times New Roman"/>
+                <w:sz w:val="26"/>
+                <w:szCs w:val="26"/>
+                <w:lang w:val="en-US"/>
+              </w:rPr>
+            </w:pPr>
+            <w:r>
+              <w:rPr>
+                <w:rFonts w:hint="default" w:ascii="Times New Roman" w:hAnsi="Times New Roman" w:cs="Times New Roman"/>
+                <w:sz w:val="26"/>
+                <w:szCs w:val="26"/>
+                <w:lang w:val="en-US"/>
+              </w:rPr>
+              <w:t>FK</w:t>
+            </w:r>
+          </w:p>
+        </w:tc>
+        <w:tc>
+          <w:tcPr>
+            <w:tcW w:w="1158" w:type="dxa"/>
+            <w:tcBorders>
+              <w:top w:val="single" w:color="000000" w:sz="8" w:space="0"/>
+              <w:left w:val="single" w:color="000000" w:sz="8" w:space="0"/>
+              <w:bottom w:val="single" w:color="000000" w:sz="8" w:space="0"/>
+              <w:right w:val="single" w:color="000000" w:sz="8" w:space="0"/>
+            </w:tcBorders>
+          </w:tcPr>
+          <w:p>
+            <w:pPr>
+              <w:pStyle w:val="9"/>
+              <w:spacing w:before="0" w:after="0" w:line="360" w:lineRule="auto"/>
+              <w:rPr>
+                <w:rFonts w:hint="default" w:ascii="Times New Roman" w:hAnsi="Times New Roman" w:cs="Times New Roman"/>
+                <w:sz w:val="26"/>
+                <w:szCs w:val="26"/>
+              </w:rPr>
+            </w:pPr>
+          </w:p>
+        </w:tc>
+        <w:tc>
+          <w:tcPr>
+            <w:tcW w:w="2750" w:type="dxa"/>
+            <w:tcBorders>
+              <w:top w:val="single" w:color="000000" w:sz="8" w:space="0"/>
+              <w:left w:val="single" w:color="000000" w:sz="8" w:space="0"/>
+              <w:bottom w:val="single" w:color="000000" w:sz="8" w:space="0"/>
+              <w:right w:val="single" w:color="000000" w:sz="8" w:space="0"/>
+            </w:tcBorders>
+          </w:tcPr>
+          <w:p>
+            <w:pPr>
+              <w:pStyle w:val="9"/>
+              <w:spacing w:before="0" w:after="0" w:line="360" w:lineRule="auto"/>
+              <w:rPr>
+                <w:rFonts w:hint="default" w:ascii="Times New Roman" w:hAnsi="Times New Roman" w:cs="Times New Roman"/>
+                <w:sz w:val="26"/>
+                <w:szCs w:val="26"/>
+                <w:lang w:val="en-US"/>
+              </w:rPr>
+            </w:pPr>
+            <w:r>
+              <w:rPr>
+                <w:rFonts w:hint="default" w:ascii="Times New Roman" w:hAnsi="Times New Roman" w:cs="Times New Roman"/>
+                <w:sz w:val="26"/>
+                <w:szCs w:val="26"/>
+                <w:lang w:val="en-US"/>
+              </w:rPr>
+              <w:t>ID nhâ</w:t>
+            </w:r>
+            <w:bookmarkStart w:id="26" w:name="_GoBack"/>
+            <w:bookmarkEnd w:id="26"/>
+            <w:r>
+              <w:rPr>
+                <w:rFonts w:hint="default" w:ascii="Times New Roman" w:hAnsi="Times New Roman" w:cs="Times New Roman"/>
+                <w:sz w:val="26"/>
+                <w:szCs w:val="26"/>
+                <w:lang w:val="en-US"/>
+              </w:rPr>
+              <w:t>n viên tạo</w:t>
+            </w:r>
+          </w:p>
+        </w:tc>
+      </w:tr>
+      <w:tr>
+        <w:tblPrEx>
+          <w:tblCellMar>
+            <w:top w:w="0" w:type="dxa"/>
+            <w:left w:w="0" w:type="dxa"/>
+            <w:bottom w:w="0" w:type="dxa"/>
+            <w:right w:w="0" w:type="dxa"/>
+          </w:tblCellMar>
+        </w:tblPrEx>
+        <w:trPr>
+          <w:trHeight w:val="90" w:hRule="atLeast"/>
+        </w:trPr>
+        <w:tc>
+          <w:tcPr>
+            <w:tcW w:w="2524" w:type="dxa"/>
+            <w:tcBorders>
+              <w:top w:val="single" w:color="000000" w:sz="8" w:space="0"/>
+              <w:left w:val="single" w:color="000000" w:sz="8" w:space="0"/>
+              <w:bottom w:val="single" w:color="000000" w:sz="8" w:space="0"/>
+              <w:right w:val="single" w:color="000000" w:sz="8" w:space="0"/>
+            </w:tcBorders>
+          </w:tcPr>
+          <w:p>
+            <w:pPr>
+              <w:pStyle w:val="9"/>
+              <w:spacing w:before="0" w:after="0" w:line="360" w:lineRule="auto"/>
+              <w:rPr>
+                <w:rFonts w:hint="default" w:ascii="Times New Roman" w:hAnsi="Times New Roman" w:cs="Times New Roman"/>
+                <w:sz w:val="26"/>
+                <w:szCs w:val="26"/>
+                <w:lang w:val="en-US"/>
+              </w:rPr>
+            </w:pPr>
+            <w:r>
+              <w:rPr>
+                <w:rFonts w:hint="default" w:ascii="Times New Roman" w:hAnsi="Times New Roman" w:cs="Times New Roman"/>
+                <w:sz w:val="26"/>
+                <w:szCs w:val="26"/>
+                <w:lang w:val="en-US"/>
+              </w:rPr>
+              <w:t>CreateDate</w:t>
+            </w:r>
+          </w:p>
+        </w:tc>
+        <w:tc>
+          <w:tcPr>
+            <w:tcW w:w="2152" w:type="dxa"/>
+            <w:gridSpan w:val="2"/>
+            <w:tcBorders>
+              <w:top w:val="single" w:color="000000" w:sz="8" w:space="0"/>
+              <w:left w:val="single" w:color="000000" w:sz="8" w:space="0"/>
+              <w:bottom w:val="single" w:color="000000" w:sz="8" w:space="0"/>
+              <w:right w:val="single" w:color="000000" w:sz="8" w:space="0"/>
+            </w:tcBorders>
+          </w:tcPr>
+          <w:p>
+            <w:pPr>
+              <w:pStyle w:val="9"/>
+              <w:spacing w:before="0" w:after="0" w:line="360" w:lineRule="auto"/>
+              <w:rPr>
+                <w:rFonts w:hint="default" w:ascii="Times New Roman" w:hAnsi="Times New Roman" w:cs="Times New Roman"/>
+                <w:sz w:val="26"/>
+                <w:szCs w:val="26"/>
+                <w:lang w:val="en-US"/>
+              </w:rPr>
+            </w:pPr>
+            <w:r>
+              <w:rPr>
+                <w:rFonts w:hint="default" w:ascii="Times New Roman" w:hAnsi="Times New Roman" w:cs="Times New Roman"/>
+                <w:sz w:val="26"/>
+                <w:szCs w:val="26"/>
+                <w:lang w:val="en-US"/>
+              </w:rPr>
+              <w:t>DATETIME</w:t>
+            </w:r>
+          </w:p>
+        </w:tc>
+        <w:tc>
+          <w:tcPr>
+            <w:tcW w:w="994" w:type="dxa"/>
+            <w:gridSpan w:val="2"/>
+            <w:tcBorders>
+              <w:top w:val="single" w:color="000000" w:sz="8" w:space="0"/>
+              <w:left w:val="single" w:color="000000" w:sz="8" w:space="0"/>
+              <w:bottom w:val="single" w:color="000000" w:sz="8" w:space="0"/>
+              <w:right w:val="single" w:color="000000" w:sz="8" w:space="0"/>
+            </w:tcBorders>
+          </w:tcPr>
+          <w:p>
+            <w:pPr>
+              <w:pStyle w:val="9"/>
+              <w:spacing w:before="0" w:after="0" w:line="360" w:lineRule="auto"/>
+              <w:rPr>
+                <w:rFonts w:hint="default" w:ascii="Times New Roman" w:hAnsi="Times New Roman" w:cs="Times New Roman"/>
+                <w:sz w:val="26"/>
+                <w:szCs w:val="26"/>
+              </w:rPr>
+            </w:pPr>
+          </w:p>
+        </w:tc>
+        <w:tc>
+          <w:tcPr>
+            <w:tcW w:w="1158" w:type="dxa"/>
+            <w:tcBorders>
+              <w:top w:val="single" w:color="000000" w:sz="8" w:space="0"/>
+              <w:left w:val="single" w:color="000000" w:sz="8" w:space="0"/>
+              <w:bottom w:val="single" w:color="000000" w:sz="8" w:space="0"/>
+              <w:right w:val="single" w:color="000000" w:sz="8" w:space="0"/>
+            </w:tcBorders>
+          </w:tcPr>
+          <w:p>
+            <w:pPr>
+              <w:pStyle w:val="9"/>
+              <w:spacing w:before="0" w:after="0" w:line="360" w:lineRule="auto"/>
+              <w:rPr>
+                <w:rFonts w:hint="default" w:ascii="Times New Roman" w:hAnsi="Times New Roman" w:cs="Times New Roman"/>
+                <w:sz w:val="26"/>
+                <w:szCs w:val="26"/>
+              </w:rPr>
+            </w:pPr>
+          </w:p>
+        </w:tc>
+        <w:tc>
+          <w:tcPr>
+            <w:tcW w:w="2750" w:type="dxa"/>
+            <w:tcBorders>
+              <w:top w:val="single" w:color="000000" w:sz="8" w:space="0"/>
+              <w:left w:val="single" w:color="000000" w:sz="8" w:space="0"/>
+              <w:bottom w:val="single" w:color="000000" w:sz="8" w:space="0"/>
+              <w:right w:val="single" w:color="000000" w:sz="8" w:space="0"/>
+            </w:tcBorders>
+          </w:tcPr>
+          <w:p>
+            <w:pPr>
+              <w:pStyle w:val="9"/>
+              <w:spacing w:before="0" w:after="0" w:line="360" w:lineRule="auto"/>
+              <w:rPr>
+                <w:rFonts w:hint="default" w:ascii="Times New Roman" w:hAnsi="Times New Roman" w:cs="Times New Roman"/>
+                <w:sz w:val="26"/>
+                <w:szCs w:val="26"/>
+                <w:lang w:val="en-US"/>
+              </w:rPr>
+            </w:pPr>
+            <w:r>
+              <w:rPr>
+                <w:rFonts w:hint="default" w:ascii="Times New Roman" w:hAnsi="Times New Roman" w:cs="Times New Roman"/>
+                <w:sz w:val="26"/>
+                <w:szCs w:val="26"/>
+                <w:lang w:val="en-US"/>
+              </w:rPr>
+              <w:t>Ngày tạo</w:t>
+            </w:r>
+          </w:p>
+        </w:tc>
+      </w:tr>
+      <w:tr>
+        <w:tblPrEx>
+          <w:tblCellMar>
+            <w:top w:w="0" w:type="dxa"/>
+            <w:left w:w="0" w:type="dxa"/>
+            <w:bottom w:w="0" w:type="dxa"/>
+            <w:right w:w="0" w:type="dxa"/>
+          </w:tblCellMar>
+        </w:tblPrEx>
+        <w:tc>
+          <w:tcPr>
+            <w:tcW w:w="2524" w:type="dxa"/>
+            <w:tcBorders>
+              <w:top w:val="single" w:color="000000" w:sz="8" w:space="0"/>
+              <w:left w:val="single" w:color="000000" w:sz="8" w:space="0"/>
+              <w:bottom w:val="single" w:color="000000" w:sz="8" w:space="0"/>
+              <w:right w:val="single" w:color="000000" w:sz="8" w:space="0"/>
+            </w:tcBorders>
+          </w:tcPr>
+          <w:p>
+            <w:pPr>
+              <w:pStyle w:val="9"/>
+              <w:spacing w:before="0" w:after="0" w:line="360" w:lineRule="auto"/>
+              <w:rPr>
+                <w:rFonts w:hint="default" w:ascii="Times New Roman" w:hAnsi="Times New Roman" w:cs="Times New Roman"/>
+                <w:sz w:val="26"/>
+                <w:szCs w:val="26"/>
+                <w:lang w:val="en-US"/>
+              </w:rPr>
+            </w:pPr>
+            <w:r>
+              <w:rPr>
+                <w:rFonts w:hint="default" w:ascii="Times New Roman" w:hAnsi="Times New Roman" w:cs="Times New Roman"/>
+                <w:sz w:val="26"/>
+                <w:szCs w:val="26"/>
+                <w:lang w:val="en-US"/>
+              </w:rPr>
+              <w:t>UpdateDate</w:t>
+            </w:r>
+          </w:p>
+        </w:tc>
+        <w:tc>
+          <w:tcPr>
+            <w:tcW w:w="2152" w:type="dxa"/>
+            <w:gridSpan w:val="2"/>
+            <w:tcBorders>
+              <w:top w:val="single" w:color="000000" w:sz="8" w:space="0"/>
+              <w:left w:val="single" w:color="000000" w:sz="8" w:space="0"/>
+              <w:bottom w:val="single" w:color="000000" w:sz="8" w:space="0"/>
+              <w:right w:val="single" w:color="000000" w:sz="8" w:space="0"/>
+            </w:tcBorders>
+          </w:tcPr>
+          <w:p>
+            <w:pPr>
+              <w:pStyle w:val="9"/>
+              <w:spacing w:before="0" w:after="0" w:line="360" w:lineRule="auto"/>
+              <w:rPr>
+                <w:rFonts w:hint="default" w:ascii="Times New Roman" w:hAnsi="Times New Roman" w:cs="Times New Roman"/>
+                <w:sz w:val="26"/>
+                <w:szCs w:val="26"/>
+                <w:lang w:val="en-US"/>
+              </w:rPr>
+            </w:pPr>
+            <w:r>
+              <w:rPr>
+                <w:rFonts w:hint="default" w:ascii="Times New Roman" w:hAnsi="Times New Roman" w:cs="Times New Roman"/>
+                <w:sz w:val="26"/>
+                <w:szCs w:val="26"/>
+                <w:lang w:val="en-US"/>
+              </w:rPr>
+              <w:t>DATETIME</w:t>
+            </w:r>
+          </w:p>
+        </w:tc>
+        <w:tc>
+          <w:tcPr>
+            <w:tcW w:w="994" w:type="dxa"/>
+            <w:gridSpan w:val="2"/>
+            <w:tcBorders>
+              <w:top w:val="single" w:color="000000" w:sz="8" w:space="0"/>
+              <w:left w:val="single" w:color="000000" w:sz="8" w:space="0"/>
+              <w:bottom w:val="single" w:color="000000" w:sz="8" w:space="0"/>
+              <w:right w:val="single" w:color="000000" w:sz="8" w:space="0"/>
+            </w:tcBorders>
+          </w:tcPr>
+          <w:p>
+            <w:pPr>
+              <w:pStyle w:val="9"/>
+              <w:spacing w:before="0" w:after="0" w:line="360" w:lineRule="auto"/>
+              <w:rPr>
+                <w:rFonts w:hint="default" w:ascii="Times New Roman" w:hAnsi="Times New Roman" w:cs="Times New Roman"/>
+                <w:sz w:val="26"/>
+                <w:szCs w:val="26"/>
+              </w:rPr>
+            </w:pPr>
+          </w:p>
+        </w:tc>
+        <w:tc>
+          <w:tcPr>
+            <w:tcW w:w="1158" w:type="dxa"/>
+            <w:tcBorders>
+              <w:top w:val="single" w:color="000000" w:sz="8" w:space="0"/>
+              <w:left w:val="single" w:color="000000" w:sz="8" w:space="0"/>
+              <w:bottom w:val="single" w:color="000000" w:sz="8" w:space="0"/>
+              <w:right w:val="single" w:color="000000" w:sz="8" w:space="0"/>
+            </w:tcBorders>
+          </w:tcPr>
+          <w:p>
+            <w:pPr>
+              <w:pStyle w:val="9"/>
+              <w:spacing w:before="0" w:after="0" w:line="360" w:lineRule="auto"/>
+              <w:rPr>
+                <w:rFonts w:hint="default" w:ascii="Times New Roman" w:hAnsi="Times New Roman" w:cs="Times New Roman"/>
+                <w:sz w:val="26"/>
+                <w:szCs w:val="26"/>
+              </w:rPr>
+            </w:pPr>
+          </w:p>
+        </w:tc>
+        <w:tc>
+          <w:tcPr>
+            <w:tcW w:w="2750" w:type="dxa"/>
+            <w:tcBorders>
+              <w:top w:val="single" w:color="000000" w:sz="8" w:space="0"/>
+              <w:left w:val="single" w:color="000000" w:sz="8" w:space="0"/>
+              <w:bottom w:val="single" w:color="000000" w:sz="8" w:space="0"/>
+              <w:right w:val="single" w:color="000000" w:sz="8" w:space="0"/>
+            </w:tcBorders>
+          </w:tcPr>
+          <w:p>
+            <w:pPr>
+              <w:pStyle w:val="9"/>
+              <w:spacing w:before="0" w:after="0" w:line="360" w:lineRule="auto"/>
+              <w:rPr>
+                <w:rFonts w:hint="default" w:ascii="Times New Roman" w:hAnsi="Times New Roman" w:cs="Times New Roman"/>
+                <w:sz w:val="26"/>
+                <w:szCs w:val="26"/>
+                <w:lang w:val="en-US"/>
+              </w:rPr>
+            </w:pPr>
+            <w:r>
+              <w:rPr>
+                <w:rFonts w:hint="default" w:ascii="Times New Roman" w:hAnsi="Times New Roman" w:cs="Times New Roman"/>
+                <w:sz w:val="26"/>
+                <w:szCs w:val="26"/>
+                <w:lang w:val="en-US"/>
+              </w:rPr>
+              <w:t>Ngày sửa đổi</w:t>
+            </w:r>
+          </w:p>
+        </w:tc>
+      </w:tr>
+      <w:tr>
+        <w:tblPrEx>
+          <w:tblCellMar>
+            <w:top w:w="0" w:type="dxa"/>
+            <w:left w:w="0" w:type="dxa"/>
+            <w:bottom w:w="0" w:type="dxa"/>
+            <w:right w:w="0" w:type="dxa"/>
+          </w:tblCellMar>
+        </w:tblPrEx>
+        <w:tc>
+          <w:tcPr>
+            <w:tcW w:w="2525" w:type="dxa"/>
+            <w:gridSpan w:val="2"/>
+            <w:tcBorders>
+              <w:top w:val="single" w:color="000000" w:sz="8" w:space="0"/>
+              <w:left w:val="single" w:color="000000" w:sz="8" w:space="0"/>
+              <w:bottom w:val="single" w:color="000000" w:sz="8" w:space="0"/>
+              <w:right w:val="single" w:color="000000" w:sz="8" w:space="0"/>
+            </w:tcBorders>
+          </w:tcPr>
+          <w:p>
+            <w:pPr>
+              <w:pStyle w:val="9"/>
+              <w:spacing w:before="0" w:after="0" w:line="360" w:lineRule="auto"/>
+              <w:rPr>
+                <w:rFonts w:hint="default" w:ascii="Times New Roman" w:hAnsi="Times New Roman" w:cs="Times New Roman"/>
+                <w:sz w:val="26"/>
+                <w:szCs w:val="26"/>
+                <w:lang w:val="en-US"/>
+              </w:rPr>
+            </w:pPr>
+          </w:p>
+        </w:tc>
+        <w:tc>
+          <w:tcPr>
+            <w:tcW w:w="2153" w:type="dxa"/>
+            <w:gridSpan w:val="2"/>
+            <w:tcBorders>
+              <w:top w:val="single" w:color="000000" w:sz="8" w:space="0"/>
+              <w:left w:val="single" w:color="000000" w:sz="8" w:space="0"/>
+              <w:bottom w:val="single" w:color="000000" w:sz="8" w:space="0"/>
+              <w:right w:val="single" w:color="000000" w:sz="8" w:space="0"/>
+            </w:tcBorders>
+          </w:tcPr>
+          <w:p>
+            <w:pPr>
+              <w:pStyle w:val="9"/>
+              <w:spacing w:before="0" w:after="0" w:line="360" w:lineRule="auto"/>
+              <w:rPr>
+                <w:rFonts w:hint="default" w:ascii="Times New Roman" w:hAnsi="Times New Roman" w:cs="Times New Roman"/>
+                <w:sz w:val="26"/>
+                <w:szCs w:val="26"/>
+                <w:lang w:val="en-US"/>
+              </w:rPr>
+            </w:pPr>
+          </w:p>
+        </w:tc>
+        <w:tc>
+          <w:tcPr>
+            <w:tcW w:w="992" w:type="dxa"/>
+            <w:tcBorders>
+              <w:top w:val="single" w:color="000000" w:sz="8" w:space="0"/>
+              <w:left w:val="single" w:color="000000" w:sz="8" w:space="0"/>
+              <w:bottom w:val="single" w:color="000000" w:sz="8" w:space="0"/>
+              <w:right w:val="single" w:color="000000" w:sz="8" w:space="0"/>
+            </w:tcBorders>
+          </w:tcPr>
+          <w:p>
+            <w:pPr>
+              <w:pStyle w:val="9"/>
+              <w:spacing w:before="0" w:after="0" w:line="360" w:lineRule="auto"/>
+              <w:rPr>
+                <w:rFonts w:hint="default" w:ascii="Times New Roman" w:hAnsi="Times New Roman" w:cs="Times New Roman"/>
+                <w:sz w:val="26"/>
+                <w:szCs w:val="26"/>
+                <w:lang w:val="en-US"/>
+              </w:rPr>
+            </w:pPr>
+          </w:p>
+        </w:tc>
+        <w:tc>
+          <w:tcPr>
+            <w:tcW w:w="1158" w:type="dxa"/>
+            <w:tcBorders>
+              <w:top w:val="single" w:color="000000" w:sz="8" w:space="0"/>
+              <w:left w:val="single" w:color="000000" w:sz="8" w:space="0"/>
+              <w:bottom w:val="single" w:color="000000" w:sz="8" w:space="0"/>
+              <w:right w:val="single" w:color="000000" w:sz="8" w:space="0"/>
+            </w:tcBorders>
+          </w:tcPr>
+          <w:p>
+            <w:pPr>
+              <w:pStyle w:val="9"/>
+              <w:spacing w:before="0" w:after="0" w:line="360" w:lineRule="auto"/>
+              <w:rPr>
+                <w:rFonts w:hint="default" w:ascii="Times New Roman" w:hAnsi="Times New Roman" w:cs="Times New Roman"/>
+                <w:sz w:val="26"/>
+                <w:szCs w:val="26"/>
+              </w:rPr>
+            </w:pPr>
+          </w:p>
+        </w:tc>
+        <w:tc>
+          <w:tcPr>
+            <w:tcW w:w="2750" w:type="dxa"/>
+            <w:tcBorders>
+              <w:top w:val="single" w:color="000000" w:sz="8" w:space="0"/>
+              <w:left w:val="single" w:color="000000" w:sz="8" w:space="0"/>
+              <w:bottom w:val="single" w:color="000000" w:sz="8" w:space="0"/>
+              <w:right w:val="single" w:color="000000" w:sz="8" w:space="0"/>
+            </w:tcBorders>
+          </w:tcPr>
+          <w:p>
+            <w:pPr>
+              <w:pStyle w:val="9"/>
+              <w:spacing w:before="0" w:after="0" w:line="360" w:lineRule="auto"/>
+              <w:rPr>
+                <w:rFonts w:hint="default" w:ascii="Times New Roman" w:hAnsi="Times New Roman" w:cs="Times New Roman"/>
+                <w:sz w:val="26"/>
+                <w:szCs w:val="26"/>
+                <w:lang w:val="en-US"/>
+              </w:rPr>
+            </w:pPr>
           </w:p>
         </w:tc>
       </w:tr>
@@ -26925,14 +27588,6 @@
         <w:gridCol w:w="2750"/>
       </w:tblGrid>
       <w:tr>
-        <w:tblPrEx>
-          <w:tblCellMar>
-            <w:top w:w="0" w:type="dxa"/>
-            <w:left w:w="0" w:type="dxa"/>
-            <w:bottom w:w="0" w:type="dxa"/>
-            <w:right w:w="0" w:type="dxa"/>
-          </w:tblCellMar>
-        </w:tblPrEx>
         <w:tc>
           <w:tcPr>
             <w:tcW w:w="2525" w:type="dxa"/>
@@ -29998,14 +30653,6 @@
         </w:tc>
       </w:tr>
       <w:tr>
-        <w:tblPrEx>
-          <w:tblCellMar>
-            <w:top w:w="0" w:type="dxa"/>
-            <w:left w:w="0" w:type="dxa"/>
-            <w:bottom w:w="0" w:type="dxa"/>
-            <w:right w:w="0" w:type="dxa"/>
-          </w:tblCellMar>
-        </w:tblPrEx>
         <w:tc>
           <w:tcPr>
             <w:tcW w:w="2525" w:type="dxa"/>

--- a/db/DataDesign.docx
+++ b/db/DataDesign.docx
@@ -4016,14 +4016,6 @@
         </w:tc>
       </w:tr>
       <w:tr>
-        <w:tblPrEx>
-          <w:tblCellMar>
-            <w:top w:w="0" w:type="dxa"/>
-            <w:left w:w="0" w:type="dxa"/>
-            <w:bottom w:w="0" w:type="dxa"/>
-            <w:right w:w="0" w:type="dxa"/>
-          </w:tblCellMar>
-        </w:tblPrEx>
         <w:trPr>
           <w:trHeight w:val="90" w:hRule="atLeast"/>
         </w:trPr>
@@ -10101,14 +10093,6 @@
         <w:gridCol w:w="2750"/>
       </w:tblGrid>
       <w:tr>
-        <w:tblPrEx>
-          <w:tblCellMar>
-            <w:top w:w="0" w:type="dxa"/>
-            <w:left w:w="0" w:type="dxa"/>
-            <w:bottom w:w="0" w:type="dxa"/>
-            <w:right w:w="0" w:type="dxa"/>
-          </w:tblCellMar>
-        </w:tblPrEx>
         <w:trPr>
           <w:trHeight w:val="466" w:hRule="atLeast"/>
         </w:trPr>
@@ -10279,14 +10263,6 @@
         </w:tc>
       </w:tr>
       <w:tr>
-        <w:tblPrEx>
-          <w:tblCellMar>
-            <w:top w:w="0" w:type="dxa"/>
-            <w:left w:w="0" w:type="dxa"/>
-            <w:bottom w:w="0" w:type="dxa"/>
-            <w:right w:w="0" w:type="dxa"/>
-          </w:tblCellMar>
-        </w:tblPrEx>
         <w:tc>
           <w:tcPr>
             <w:tcW w:w="2525" w:type="dxa"/>
@@ -10452,14 +10428,6 @@
         </w:tc>
       </w:tr>
       <w:tr>
-        <w:tblPrEx>
-          <w:tblCellMar>
-            <w:top w:w="0" w:type="dxa"/>
-            <w:left w:w="0" w:type="dxa"/>
-            <w:bottom w:w="0" w:type="dxa"/>
-            <w:right w:w="0" w:type="dxa"/>
-          </w:tblCellMar>
-        </w:tblPrEx>
         <w:tc>
           <w:tcPr>
             <w:tcW w:w="2525" w:type="dxa"/>
@@ -11425,14 +11393,6 @@
         </w:tc>
       </w:tr>
       <w:tr>
-        <w:tblPrEx>
-          <w:tblCellMar>
-            <w:top w:w="0" w:type="dxa"/>
-            <w:left w:w="0" w:type="dxa"/>
-            <w:bottom w:w="0" w:type="dxa"/>
-            <w:right w:w="0" w:type="dxa"/>
-          </w:tblCellMar>
-        </w:tblPrEx>
         <w:tc>
           <w:tcPr>
             <w:tcW w:w="2525" w:type="dxa"/>
@@ -11575,14 +11535,6 @@
         </w:tc>
       </w:tr>
       <w:tr>
-        <w:tblPrEx>
-          <w:tblCellMar>
-            <w:top w:w="0" w:type="dxa"/>
-            <w:left w:w="0" w:type="dxa"/>
-            <w:bottom w:w="0" w:type="dxa"/>
-            <w:right w:w="0" w:type="dxa"/>
-          </w:tblCellMar>
-        </w:tblPrEx>
         <w:tc>
           <w:tcPr>
             <w:tcW w:w="2525" w:type="dxa"/>
@@ -14746,7 +14698,18 @@
                 <w:szCs w:val="26"/>
                 <w:lang w:val="en-US"/>
               </w:rPr>
-              <w:t>Approver</w:t>
+              <w:t>Approv</w:t>
+            </w:r>
+            <w:bookmarkStart w:id="26" w:name="_GoBack"/>
+            <w:bookmarkEnd w:id="26"/>
+            <w:r>
+              <w:rPr>
+                <w:rFonts w:hint="default" w:ascii="Times New Roman" w:hAnsi="Times New Roman"/>
+                <w:sz w:val="26"/>
+                <w:szCs w:val="26"/>
+                <w:lang w:val="en-US"/>
+              </w:rPr>
+              <w:t>er</w:t>
             </w:r>
             <w:r>
               <w:rPr>
@@ -14908,15 +14871,6 @@
                 <w:lang w:val="en-US"/>
               </w:rPr>
             </w:pPr>
-            <w:r>
-              <w:rPr>
-                <w:rFonts w:hint="default" w:ascii="Times New Roman" w:hAnsi="Times New Roman" w:cs="Times New Roman"/>
-                <w:sz w:val="26"/>
-                <w:szCs w:val="26"/>
-                <w:lang w:val="en-US"/>
-              </w:rPr>
-              <w:t>UnitCreateProfileID</w:t>
-            </w:r>
           </w:p>
         </w:tc>
         <w:tc>
@@ -14941,15 +14895,6 @@
                 <w:lang w:val="en-US"/>
               </w:rPr>
             </w:pPr>
-            <w:r>
-              <w:rPr>
-                <w:rFonts w:hint="default" w:ascii="Times New Roman" w:hAnsi="Times New Roman" w:cs="Times New Roman"/>
-                <w:sz w:val="26"/>
-                <w:szCs w:val="26"/>
-                <w:lang w:val="en-US"/>
-              </w:rPr>
-              <w:t>INT</w:t>
-            </w:r>
           </w:p>
         </w:tc>
         <w:tc>
@@ -14973,15 +14918,6 @@
                 <w:szCs w:val="26"/>
               </w:rPr>
             </w:pPr>
-            <w:r>
-              <w:rPr>
-                <w:rFonts w:hint="default" w:ascii="Times New Roman" w:hAnsi="Times New Roman" w:cs="Times New Roman"/>
-                <w:sz w:val="26"/>
-                <w:szCs w:val="26"/>
-                <w:lang w:val="en-US"/>
-              </w:rPr>
-              <w:t>FK</w:t>
-            </w:r>
           </w:p>
         </w:tc>
         <w:tc>
@@ -15028,15 +14964,6 @@
                 <w:lang w:val="en-US"/>
               </w:rPr>
             </w:pPr>
-            <w:r>
-              <w:rPr>
-                <w:rFonts w:hint="default" w:ascii="Times New Roman" w:hAnsi="Times New Roman" w:cs="Times New Roman"/>
-                <w:sz w:val="26"/>
-                <w:szCs w:val="26"/>
-                <w:lang w:val="en-US"/>
-              </w:rPr>
-              <w:t xml:space="preserve">  ID đơn vị tạo hồ sơ</w:t>
-            </w:r>
           </w:p>
         </w:tc>
       </w:tr>
@@ -16088,14 +16015,6 @@
         </w:tc>
       </w:tr>
       <w:tr>
-        <w:tblPrEx>
-          <w:tblCellMar>
-            <w:top w:w="0" w:type="dxa"/>
-            <w:left w:w="0" w:type="dxa"/>
-            <w:bottom w:w="0" w:type="dxa"/>
-            <w:right w:w="0" w:type="dxa"/>
-          </w:tblCellMar>
-        </w:tblPrEx>
         <w:tc>
           <w:tcPr>
             <w:tcW w:w="2525" w:type="dxa"/>
@@ -16689,14 +16608,6 @@
         </w:tc>
       </w:tr>
       <w:tr>
-        <w:tblPrEx>
-          <w:tblCellMar>
-            <w:top w:w="0" w:type="dxa"/>
-            <w:left w:w="0" w:type="dxa"/>
-            <w:bottom w:w="0" w:type="dxa"/>
-            <w:right w:w="0" w:type="dxa"/>
-          </w:tblCellMar>
-        </w:tblPrEx>
         <w:tc>
           <w:tcPr>
             <w:tcW w:w="2525" w:type="dxa"/>
@@ -17751,14 +17662,6 @@
         </w:tc>
       </w:tr>
       <w:tr>
-        <w:tblPrEx>
-          <w:tblCellMar>
-            <w:top w:w="0" w:type="dxa"/>
-            <w:left w:w="0" w:type="dxa"/>
-            <w:bottom w:w="0" w:type="dxa"/>
-            <w:right w:w="0" w:type="dxa"/>
-          </w:tblCellMar>
-        </w:tblPrEx>
         <w:tc>
           <w:tcPr>
             <w:tcW w:w="2525" w:type="dxa"/>
@@ -18228,14 +18131,6 @@
         </w:tc>
       </w:tr>
       <w:tr>
-        <w:tblPrEx>
-          <w:tblCellMar>
-            <w:top w:w="0" w:type="dxa"/>
-            <w:left w:w="0" w:type="dxa"/>
-            <w:bottom w:w="0" w:type="dxa"/>
-            <w:right w:w="0" w:type="dxa"/>
-          </w:tblCellMar>
-        </w:tblPrEx>
         <w:tc>
           <w:tcPr>
             <w:tcW w:w="2525" w:type="dxa"/>
@@ -23801,18 +23696,7 @@
                 <w:szCs w:val="26"/>
                 <w:lang w:val="en-US"/>
               </w:rPr>
-              <w:t>ID nhâ</w:t>
-            </w:r>
-            <w:bookmarkStart w:id="26" w:name="_GoBack"/>
-            <w:bookmarkEnd w:id="26"/>
-            <w:r>
-              <w:rPr>
-                <w:rFonts w:hint="default" w:ascii="Times New Roman" w:hAnsi="Times New Roman" w:cs="Times New Roman"/>
-                <w:sz w:val="26"/>
-                <w:szCs w:val="26"/>
-                <w:lang w:val="en-US"/>
-              </w:rPr>
-              <w:t>n viên tạo</w:t>
+              <w:t>ID nhân viên tạo</w:t>
             </w:r>
           </w:p>
         </w:tc>
@@ -27588,6 +27472,14 @@
         <w:gridCol w:w="2750"/>
       </w:tblGrid>
       <w:tr>
+        <w:tblPrEx>
+          <w:tblCellMar>
+            <w:top w:w="0" w:type="dxa"/>
+            <w:left w:w="0" w:type="dxa"/>
+            <w:bottom w:w="0" w:type="dxa"/>
+            <w:right w:w="0" w:type="dxa"/>
+          </w:tblCellMar>
+        </w:tblPrEx>
         <w:tc>
           <w:tcPr>
             <w:tcW w:w="2525" w:type="dxa"/>
@@ -29518,14 +29410,6 @@
         <w:gridCol w:w="2750"/>
       </w:tblGrid>
       <w:tr>
-        <w:tblPrEx>
-          <w:tblCellMar>
-            <w:top w:w="0" w:type="dxa"/>
-            <w:left w:w="0" w:type="dxa"/>
-            <w:bottom w:w="0" w:type="dxa"/>
-            <w:right w:w="0" w:type="dxa"/>
-          </w:tblCellMar>
-        </w:tblPrEx>
         <w:tc>
           <w:tcPr>
             <w:tcW w:w="2525" w:type="dxa"/>
@@ -30303,14 +30187,6 @@
         <w:gridCol w:w="2750"/>
       </w:tblGrid>
       <w:tr>
-        <w:tblPrEx>
-          <w:tblCellMar>
-            <w:top w:w="0" w:type="dxa"/>
-            <w:left w:w="0" w:type="dxa"/>
-            <w:bottom w:w="0" w:type="dxa"/>
-            <w:right w:w="0" w:type="dxa"/>
-          </w:tblCellMar>
-        </w:tblPrEx>
         <w:tc>
           <w:tcPr>
             <w:tcW w:w="2525" w:type="dxa"/>
@@ -30653,6 +30529,14 @@
         </w:tc>
       </w:tr>
       <w:tr>
+        <w:tblPrEx>
+          <w:tblCellMar>
+            <w:top w:w="0" w:type="dxa"/>
+            <w:left w:w="0" w:type="dxa"/>
+            <w:bottom w:w="0" w:type="dxa"/>
+            <w:right w:w="0" w:type="dxa"/>
+          </w:tblCellMar>
+        </w:tblPrEx>
         <w:tc>
           <w:tcPr>
             <w:tcW w:w="2525" w:type="dxa"/>

--- a/db/DataDesign.docx
+++ b/db/DataDesign.docx
@@ -6194,6 +6194,14 @@
         </w:tc>
       </w:tr>
       <w:tr>
+        <w:tblPrEx>
+          <w:tblCellMar>
+            <w:top w:w="0" w:type="dxa"/>
+            <w:left w:w="0" w:type="dxa"/>
+            <w:bottom w:w="0" w:type="dxa"/>
+            <w:right w:w="0" w:type="dxa"/>
+          </w:tblCellMar>
+        </w:tblPrEx>
         <w:tc>
           <w:tcPr>
             <w:tcW w:w="2525" w:type="dxa"/>
@@ -6374,193 +6382,6 @@
                 <w:lang w:val="en-US"/>
               </w:rPr>
               <w:t>NV000001)</w:t>
-            </w:r>
-          </w:p>
-        </w:tc>
-      </w:tr>
-      <w:tr>
-        <w:tc>
-          <w:tcPr>
-            <w:tcW w:w="2525" w:type="dxa"/>
-            <w:gridSpan w:val="2"/>
-            <w:tcBorders>
-              <w:top w:val="single" w:color="000000" w:sz="8" w:space="0"/>
-              <w:left w:val="single" w:color="000000" w:sz="8" w:space="0"/>
-              <w:bottom w:val="single" w:color="000000" w:sz="8" w:space="0"/>
-              <w:right w:val="single" w:color="000000" w:sz="8" w:space="0"/>
-            </w:tcBorders>
-          </w:tcPr>
-          <w:p>
-            <w:pPr>
-              <w:pStyle w:val="10"/>
-              <w:spacing w:before="0" w:after="0" w:line="360" w:lineRule="auto"/>
-              <w:ind w:left="0"/>
-              <w:rPr>
-                <w:rFonts w:hint="default" w:ascii="Times New Roman" w:hAnsi="Times New Roman" w:cs="Times New Roman"/>
-                <w:sz w:val="26"/>
-                <w:szCs w:val="26"/>
-                <w:lang w:val="en-US"/>
-              </w:rPr>
-            </w:pPr>
-            <w:r>
-              <w:rPr>
-                <w:rFonts w:hint="default" w:ascii="Times New Roman" w:hAnsi="Times New Roman" w:cs="Times New Roman"/>
-                <w:sz w:val="26"/>
-                <w:szCs w:val="26"/>
-              </w:rPr>
-              <w:t xml:space="preserve">  </w:t>
-            </w:r>
-            <w:r>
-              <w:rPr>
-                <w:rFonts w:hint="default" w:ascii="Times New Roman" w:hAnsi="Times New Roman" w:cs="Times New Roman"/>
-                <w:sz w:val="26"/>
-                <w:szCs w:val="26"/>
-                <w:lang w:val="en-US"/>
-              </w:rPr>
-              <w:t>Fullname</w:t>
-            </w:r>
-          </w:p>
-        </w:tc>
-        <w:tc>
-          <w:tcPr>
-            <w:tcW w:w="2153" w:type="dxa"/>
-            <w:gridSpan w:val="2"/>
-            <w:tcBorders>
-              <w:top w:val="single" w:color="000000" w:sz="8" w:space="0"/>
-              <w:left w:val="single" w:color="000000" w:sz="8" w:space="0"/>
-              <w:bottom w:val="single" w:color="000000" w:sz="8" w:space="0"/>
-              <w:right w:val="single" w:color="000000" w:sz="8" w:space="0"/>
-            </w:tcBorders>
-          </w:tcPr>
-          <w:p>
-            <w:pPr>
-              <w:pStyle w:val="10"/>
-              <w:spacing w:before="0" w:after="0" w:line="360" w:lineRule="auto"/>
-              <w:rPr>
-                <w:rFonts w:hint="default" w:ascii="Times New Roman" w:hAnsi="Times New Roman" w:cs="Times New Roman"/>
-                <w:sz w:val="26"/>
-                <w:szCs w:val="26"/>
-              </w:rPr>
-            </w:pPr>
-            <w:r>
-              <w:rPr>
-                <w:rFonts w:hint="default" w:ascii="Times New Roman" w:hAnsi="Times New Roman" w:cs="Times New Roman"/>
-                <w:b w:val="0"/>
-                <w:bCs w:val="0"/>
-                <w:sz w:val="26"/>
-                <w:szCs w:val="26"/>
-                <w:lang w:val="en-US"/>
-              </w:rPr>
-              <w:t>NVARCHAR</w:t>
-            </w:r>
-            <w:r>
-              <w:rPr>
-                <w:rFonts w:hint="default" w:ascii="Times New Roman" w:hAnsi="Times New Roman" w:cs="Times New Roman"/>
-                <w:sz w:val="26"/>
-                <w:szCs w:val="26"/>
-              </w:rPr>
-              <w:t>(</w:t>
-            </w:r>
-            <w:r>
-              <w:rPr>
-                <w:rFonts w:hint="default" w:ascii="Times New Roman" w:hAnsi="Times New Roman" w:cs="Times New Roman"/>
-                <w:sz w:val="26"/>
-                <w:szCs w:val="26"/>
-                <w:lang w:val="en-US"/>
-              </w:rPr>
-              <w:t>512</w:t>
-            </w:r>
-            <w:r>
-              <w:rPr>
-                <w:rFonts w:hint="default" w:ascii="Times New Roman" w:hAnsi="Times New Roman" w:cs="Times New Roman"/>
-                <w:sz w:val="26"/>
-                <w:szCs w:val="26"/>
-              </w:rPr>
-              <w:t>)</w:t>
-            </w:r>
-          </w:p>
-        </w:tc>
-        <w:tc>
-          <w:tcPr>
-            <w:tcW w:w="992" w:type="dxa"/>
-            <w:tcBorders>
-              <w:top w:val="single" w:color="000000" w:sz="8" w:space="0"/>
-              <w:left w:val="single" w:color="000000" w:sz="8" w:space="0"/>
-              <w:bottom w:val="single" w:color="000000" w:sz="8" w:space="0"/>
-              <w:right w:val="single" w:color="000000" w:sz="8" w:space="0"/>
-            </w:tcBorders>
-          </w:tcPr>
-          <w:p>
-            <w:pPr>
-              <w:pStyle w:val="10"/>
-              <w:spacing w:before="0" w:after="0" w:line="360" w:lineRule="auto"/>
-              <w:rPr>
-                <w:rFonts w:hint="default" w:ascii="Times New Roman" w:hAnsi="Times New Roman" w:cs="Times New Roman"/>
-                <w:sz w:val="26"/>
-                <w:szCs w:val="26"/>
-              </w:rPr>
-            </w:pPr>
-          </w:p>
-        </w:tc>
-        <w:tc>
-          <w:tcPr>
-            <w:tcW w:w="1158" w:type="dxa"/>
-            <w:tcBorders>
-              <w:top w:val="single" w:color="000000" w:sz="8" w:space="0"/>
-              <w:left w:val="single" w:color="000000" w:sz="8" w:space="0"/>
-              <w:bottom w:val="single" w:color="000000" w:sz="8" w:space="0"/>
-              <w:right w:val="single" w:color="000000" w:sz="8" w:space="0"/>
-            </w:tcBorders>
-          </w:tcPr>
-          <w:p>
-            <w:pPr>
-              <w:pStyle w:val="10"/>
-              <w:spacing w:before="0" w:after="0" w:line="360" w:lineRule="auto"/>
-              <w:rPr>
-                <w:rFonts w:hint="default" w:ascii="Times New Roman" w:hAnsi="Times New Roman" w:cs="Times New Roman"/>
-                <w:sz w:val="26"/>
-                <w:szCs w:val="26"/>
-              </w:rPr>
-            </w:pPr>
-            <w:r>
-              <w:rPr>
-                <w:rFonts w:hint="default" w:ascii="Times New Roman" w:hAnsi="Times New Roman" w:cs="Times New Roman"/>
-                <w:sz w:val="26"/>
-                <w:szCs w:val="26"/>
-              </w:rPr>
-              <w:t>NOT NULL</w:t>
-            </w:r>
-          </w:p>
-        </w:tc>
-        <w:tc>
-          <w:tcPr>
-            <w:tcW w:w="2750" w:type="dxa"/>
-            <w:tcBorders>
-              <w:top w:val="single" w:color="000000" w:sz="8" w:space="0"/>
-              <w:left w:val="single" w:color="000000" w:sz="8" w:space="0"/>
-              <w:bottom w:val="single" w:color="000000" w:sz="8" w:space="0"/>
-              <w:right w:val="single" w:color="000000" w:sz="8" w:space="0"/>
-            </w:tcBorders>
-          </w:tcPr>
-          <w:p>
-            <w:pPr>
-              <w:pStyle w:val="10"/>
-              <w:spacing w:before="0" w:after="0" w:line="360" w:lineRule="auto"/>
-              <w:rPr>
-                <w:rFonts w:hint="default" w:ascii="Times New Roman" w:hAnsi="Times New Roman" w:cs="Times New Roman"/>
-                <w:sz w:val="26"/>
-                <w:szCs w:val="26"/>
-                <w:lang w:val="en-US"/>
-              </w:rPr>
-            </w:pPr>
-            <w:r>
-              <w:rPr>
-                <w:rFonts w:hint="default" w:ascii="Times New Roman" w:hAnsi="Times New Roman" w:cs="Times New Roman"/>
-                <w:sz w:val="26"/>
-                <w:szCs w:val="26"/>
-                <w:lang w:val="en-US"/>
-              </w:rPr>
-              <w:t>Tên đầy đủ</w:t>
             </w:r>
           </w:p>
         </w:tc>
@@ -6589,21 +6410,30 @@
             <w:pPr>
               <w:pStyle w:val="10"/>
               <w:spacing w:before="0" w:after="0" w:line="360" w:lineRule="auto"/>
-              <w:rPr>
-                <w:rFonts w:hint="default" w:ascii="Times New Roman" w:hAnsi="Times New Roman" w:cs="Times New Roman"/>
-                <w:sz w:val="26"/>
-                <w:szCs w:val="26"/>
-                <w:lang w:val="en-US"/>
-              </w:rPr>
-            </w:pPr>
-            <w:r>
-              <w:rPr>
-                <w:rFonts w:hint="default" w:ascii="Times New Roman" w:hAnsi="Times New Roman" w:cs="Times New Roman"/>
-                <w:sz w:val="26"/>
-                <w:szCs w:val="26"/>
-                <w:lang w:val="en-US"/>
-              </w:rPr>
-              <w:t>Avatar</w:t>
+              <w:ind w:left="0"/>
+              <w:rPr>
+                <w:rFonts w:hint="default" w:ascii="Times New Roman" w:hAnsi="Times New Roman" w:cs="Times New Roman"/>
+                <w:sz w:val="26"/>
+                <w:szCs w:val="26"/>
+                <w:lang w:val="en-US"/>
+              </w:rPr>
+            </w:pPr>
+            <w:r>
+              <w:rPr>
+                <w:rFonts w:hint="default" w:ascii="Times New Roman" w:hAnsi="Times New Roman" w:cs="Times New Roman"/>
+                <w:sz w:val="26"/>
+                <w:szCs w:val="26"/>
+              </w:rPr>
+              <w:t xml:space="preserve">  </w:t>
+            </w:r>
+            <w:r>
+              <w:rPr>
+                <w:rFonts w:hint="default" w:ascii="Times New Roman" w:hAnsi="Times New Roman" w:cs="Times New Roman"/>
+                <w:sz w:val="26"/>
+                <w:szCs w:val="26"/>
+                <w:lang w:val="en-US"/>
+              </w:rPr>
+              <w:t>Fullname</w:t>
             </w:r>
           </w:p>
         </w:tc>
@@ -6654,7 +6484,7 @@
                 <w:szCs w:val="26"/>
                 <w:lang w:val="en-US"/>
               </w:rPr>
-              <w:t>100</w:t>
+              <w:t>512</w:t>
             </w:r>
             <w:r>
               <w:rPr>
@@ -6708,6 +6538,14 @@
                 <w:szCs w:val="26"/>
               </w:rPr>
             </w:pPr>
+            <w:r>
+              <w:rPr>
+                <w:rFonts w:hint="default" w:ascii="Times New Roman" w:hAnsi="Times New Roman" w:cs="Times New Roman"/>
+                <w:sz w:val="26"/>
+                <w:szCs w:val="26"/>
+              </w:rPr>
+              <w:t>NOT NULL</w:t>
+            </w:r>
           </w:p>
         </w:tc>
         <w:tc>
@@ -6738,7 +6576,7 @@
                 <w:szCs w:val="26"/>
                 <w:lang w:val="en-US"/>
               </w:rPr>
-              <w:t>Ảnh đại diện</w:t>
+              <w:t>Tên đầy đủ</w:t>
             </w:r>
           </w:p>
         </w:tc>
@@ -6771,24 +6609,17 @@
                 <w:rFonts w:hint="default" w:ascii="Times New Roman" w:hAnsi="Times New Roman" w:cs="Times New Roman"/>
                 <w:sz w:val="26"/>
                 <w:szCs w:val="26"/>
-              </w:rPr>
-            </w:pPr>
-            <w:r>
-              <w:rPr>
-                <w:rFonts w:hint="default" w:ascii="Times New Roman" w:hAnsi="Times New Roman" w:cs="Times New Roman"/>
-                <w:sz w:val="26"/>
-                <w:szCs w:val="26"/>
-                <w:lang w:val="en-US"/>
-              </w:rPr>
-              <w:t>G</w:t>
-            </w:r>
-            <w:r>
-              <w:rPr>
-                <w:rFonts w:hint="default" w:ascii="Times New Roman" w:hAnsi="Times New Roman" w:cs="Times New Roman"/>
-                <w:sz w:val="26"/>
-                <w:szCs w:val="26"/>
-              </w:rPr>
-              <w:t>ender</w:t>
+                <w:lang w:val="en-US"/>
+              </w:rPr>
+            </w:pPr>
+            <w:r>
+              <w:rPr>
+                <w:rFonts w:hint="default" w:ascii="Times New Roman" w:hAnsi="Times New Roman" w:cs="Times New Roman"/>
+                <w:sz w:val="26"/>
+                <w:szCs w:val="26"/>
+                <w:lang w:val="en-US"/>
+              </w:rPr>
+              <w:t>Avatar</w:t>
             </w:r>
           </w:p>
         </w:tc>
@@ -6811,17 +6642,43 @@
                 <w:rFonts w:hint="default" w:ascii="Times New Roman" w:hAnsi="Times New Roman" w:cs="Times New Roman"/>
                 <w:sz w:val="26"/>
                 <w:szCs w:val="26"/>
-                <w:lang w:val="en-US"/>
-              </w:rPr>
-            </w:pPr>
-            <w:r>
-              <w:rPr>
-                <w:rFonts w:hint="default" w:ascii="Times New Roman" w:hAnsi="Times New Roman" w:cs="Times New Roman"/>
-                <w:sz w:val="26"/>
-                <w:szCs w:val="26"/>
-                <w:lang w:val="en-US"/>
-              </w:rPr>
-              <w:t>Bit</w:t>
+              </w:rPr>
+            </w:pPr>
+            <w:r>
+              <w:rPr>
+                <w:rFonts w:hint="default" w:ascii="Times New Roman" w:hAnsi="Times New Roman" w:cs="Times New Roman"/>
+                <w:b w:val="0"/>
+                <w:bCs w:val="0"/>
+                <w:sz w:val="26"/>
+                <w:szCs w:val="26"/>
+                <w:lang w:val="en-US"/>
+              </w:rPr>
+              <w:t>NVARCHAR</w:t>
+            </w:r>
+            <w:r>
+              <w:rPr>
+                <w:rFonts w:hint="default" w:ascii="Times New Roman" w:hAnsi="Times New Roman" w:cs="Times New Roman"/>
+                <w:sz w:val="26"/>
+                <w:szCs w:val="26"/>
+              </w:rPr>
+              <w:t>(</w:t>
+            </w:r>
+            <w:r>
+              <w:rPr>
+                <w:rFonts w:hint="default" w:ascii="Times New Roman" w:hAnsi="Times New Roman" w:cs="Times New Roman"/>
+                <w:sz w:val="26"/>
+                <w:szCs w:val="26"/>
+                <w:lang w:val="en-US"/>
+              </w:rPr>
+              <w:t>100</w:t>
+            </w:r>
+            <w:r>
+              <w:rPr>
+                <w:rFonts w:hint="default" w:ascii="Times New Roman" w:hAnsi="Times New Roman" w:cs="Times New Roman"/>
+                <w:sz w:val="26"/>
+                <w:szCs w:val="26"/>
+              </w:rPr>
+              <w:t>)</w:t>
             </w:r>
           </w:p>
         </w:tc>
@@ -6883,22 +6740,21 @@
             <w:pPr>
               <w:pStyle w:val="10"/>
               <w:spacing w:before="0" w:after="0" w:line="360" w:lineRule="auto"/>
-              <w:ind w:left="0" w:leftChars="0" w:firstLine="0" w:firstLineChars="0"/>
-              <w:rPr>
-                <w:rFonts w:hint="default" w:ascii="Times New Roman" w:hAnsi="Times New Roman" w:cs="Times New Roman"/>
-                <w:sz w:val="26"/>
-                <w:szCs w:val="26"/>
-                <w:lang w:val="en-US"/>
-              </w:rPr>
-            </w:pPr>
-            <w:r>
-              <w:rPr>
-                <w:rFonts w:hint="default" w:ascii="Times New Roman" w:hAnsi="Times New Roman" w:cs="Times New Roman"/>
-                <w:sz w:val="26"/>
-                <w:szCs w:val="26"/>
-                <w:lang w:val="en-US"/>
-              </w:rPr>
-              <w:t xml:space="preserve"> Giới tính</w:t>
+              <w:rPr>
+                <w:rFonts w:hint="default" w:ascii="Times New Roman" w:hAnsi="Times New Roman" w:cs="Times New Roman"/>
+                <w:sz w:val="26"/>
+                <w:szCs w:val="26"/>
+                <w:lang w:val="en-US"/>
+              </w:rPr>
+            </w:pPr>
+            <w:r>
+              <w:rPr>
+                <w:rFonts w:hint="default" w:ascii="Times New Roman" w:hAnsi="Times New Roman" w:cs="Times New Roman"/>
+                <w:sz w:val="26"/>
+                <w:szCs w:val="26"/>
+                <w:lang w:val="en-US"/>
+              </w:rPr>
+              <w:t>Ảnh đại diện</w:t>
             </w:r>
           </w:p>
         </w:tc>
@@ -6931,17 +6787,24 @@
                 <w:rFonts w:hint="default" w:ascii="Times New Roman" w:hAnsi="Times New Roman" w:cs="Times New Roman"/>
                 <w:sz w:val="26"/>
                 <w:szCs w:val="26"/>
-                <w:lang w:val="en-US"/>
-              </w:rPr>
-            </w:pPr>
-            <w:r>
-              <w:rPr>
-                <w:rFonts w:hint="default" w:ascii="Times New Roman" w:hAnsi="Times New Roman" w:cs="Times New Roman"/>
-                <w:sz w:val="26"/>
-                <w:szCs w:val="26"/>
-                <w:lang w:val="en-US"/>
-              </w:rPr>
-              <w:t>BirthDay</w:t>
+              </w:rPr>
+            </w:pPr>
+            <w:r>
+              <w:rPr>
+                <w:rFonts w:hint="default" w:ascii="Times New Roman" w:hAnsi="Times New Roman" w:cs="Times New Roman"/>
+                <w:sz w:val="26"/>
+                <w:szCs w:val="26"/>
+                <w:lang w:val="en-US"/>
+              </w:rPr>
+              <w:t>G</w:t>
+            </w:r>
+            <w:r>
+              <w:rPr>
+                <w:rFonts w:hint="default" w:ascii="Times New Roman" w:hAnsi="Times New Roman" w:cs="Times New Roman"/>
+                <w:sz w:val="26"/>
+                <w:szCs w:val="26"/>
+              </w:rPr>
+              <w:t>ender</w:t>
             </w:r>
           </w:p>
         </w:tc>
@@ -6974,7 +6837,7 @@
                 <w:szCs w:val="26"/>
                 <w:lang w:val="en-US"/>
               </w:rPr>
-              <w:t>DATE</w:t>
+              <w:t>Bit</w:t>
             </w:r>
           </w:p>
         </w:tc>
@@ -7051,7 +6914,7 @@
                 <w:szCs w:val="26"/>
                 <w:lang w:val="en-US"/>
               </w:rPr>
-              <w:t xml:space="preserve"> Ngày sinh</w:t>
+              <w:t xml:space="preserve"> Giới tính</w:t>
             </w:r>
           </w:p>
         </w:tc>
@@ -7094,7 +6957,7 @@
                 <w:szCs w:val="26"/>
                 <w:lang w:val="en-US"/>
               </w:rPr>
-              <w:t>DepartmentID</w:t>
+              <w:t>BirthDay</w:t>
             </w:r>
           </w:p>
         </w:tc>
@@ -7127,7 +6990,7 @@
                 <w:szCs w:val="26"/>
                 <w:lang w:val="en-US"/>
               </w:rPr>
-              <w:t>INT</w:t>
+              <w:t>DATE</w:t>
             </w:r>
           </w:p>
         </w:tc>
@@ -7149,18 +7012,8 @@
                 <w:rFonts w:hint="default" w:ascii="Times New Roman" w:hAnsi="Times New Roman" w:cs="Times New Roman"/>
                 <w:sz w:val="26"/>
                 <w:szCs w:val="26"/>
-                <w:lang w:val="en-US"/>
-              </w:rPr>
-            </w:pPr>
-            <w:r>
-              <w:rPr>
-                <w:rFonts w:hint="default" w:ascii="Times New Roman" w:hAnsi="Times New Roman" w:cs="Times New Roman"/>
-                <w:sz w:val="26"/>
-                <w:szCs w:val="26"/>
-                <w:lang w:val="en-US"/>
-              </w:rPr>
-              <w:t>FK</w:t>
-            </w:r>
+              </w:rPr>
+            </w:pPr>
           </w:p>
         </w:tc>
         <w:tc>
@@ -7181,7 +7034,6 @@
                 <w:rFonts w:hint="default" w:ascii="Times New Roman" w:hAnsi="Times New Roman" w:cs="Times New Roman"/>
                 <w:sz w:val="26"/>
                 <w:szCs w:val="26"/>
-                <w:lang w:val="en-US"/>
               </w:rPr>
             </w:pPr>
           </w:p>
@@ -7200,182 +7052,22 @@
             <w:pPr>
               <w:pStyle w:val="10"/>
               <w:spacing w:before="0" w:after="0" w:line="360" w:lineRule="auto"/>
-              <w:rPr>
-                <w:rFonts w:hint="default" w:ascii="Times New Roman" w:hAnsi="Times New Roman" w:cs="Times New Roman"/>
-                <w:sz w:val="26"/>
-                <w:szCs w:val="26"/>
-                <w:lang w:val="en-US"/>
-              </w:rPr>
-            </w:pPr>
-            <w:r>
-              <w:rPr>
-                <w:rFonts w:hint="default" w:ascii="Times New Roman" w:hAnsi="Times New Roman" w:cs="Times New Roman"/>
-                <w:sz w:val="26"/>
-                <w:szCs w:val="26"/>
-                <w:lang w:val="en-US"/>
-              </w:rPr>
-              <w:t>ID Phòng ban</w:t>
-            </w:r>
-          </w:p>
-        </w:tc>
-      </w:tr>
-      <w:tr>
-        <w:tc>
-          <w:tcPr>
-            <w:tcW w:w="2525" w:type="dxa"/>
-            <w:gridSpan w:val="2"/>
-            <w:tcBorders>
-              <w:top w:val="single" w:color="000000" w:sz="8" w:space="0"/>
-              <w:left w:val="single" w:color="000000" w:sz="8" w:space="0"/>
-              <w:bottom w:val="single" w:color="000000" w:sz="8" w:space="0"/>
-              <w:right w:val="single" w:color="000000" w:sz="8" w:space="0"/>
-            </w:tcBorders>
-          </w:tcPr>
-          <w:p>
-            <w:pPr>
-              <w:pStyle w:val="10"/>
-              <w:spacing w:before="0" w:after="0" w:line="360" w:lineRule="auto"/>
-              <w:rPr>
-                <w:rFonts w:hint="default" w:ascii="Times New Roman" w:hAnsi="Times New Roman" w:cs="Times New Roman"/>
-                <w:sz w:val="26"/>
-                <w:szCs w:val="26"/>
-                <w:lang w:val="en-US"/>
-              </w:rPr>
-            </w:pPr>
-            <w:r>
-              <w:rPr>
-                <w:rFonts w:hint="default" w:ascii="Times New Roman" w:hAnsi="Times New Roman" w:cs="Times New Roman"/>
-                <w:sz w:val="26"/>
-                <w:szCs w:val="26"/>
-                <w:lang w:val="en-US"/>
-              </w:rPr>
-              <w:t>PositionID</w:t>
-            </w:r>
-          </w:p>
-        </w:tc>
-        <w:tc>
-          <w:tcPr>
-            <w:tcW w:w="2153" w:type="dxa"/>
-            <w:gridSpan w:val="2"/>
-            <w:tcBorders>
-              <w:top w:val="single" w:color="000000" w:sz="8" w:space="0"/>
-              <w:left w:val="single" w:color="000000" w:sz="8" w:space="0"/>
-              <w:bottom w:val="single" w:color="000000" w:sz="8" w:space="0"/>
-              <w:right w:val="single" w:color="000000" w:sz="8" w:space="0"/>
-            </w:tcBorders>
-          </w:tcPr>
-          <w:p>
-            <w:pPr>
-              <w:pStyle w:val="10"/>
-              <w:spacing w:before="0" w:after="0" w:line="360" w:lineRule="auto"/>
-              <w:rPr>
-                <w:rFonts w:hint="default" w:ascii="Times New Roman" w:hAnsi="Times New Roman" w:cs="Times New Roman"/>
-                <w:sz w:val="26"/>
-                <w:szCs w:val="26"/>
-              </w:rPr>
-            </w:pPr>
-            <w:r>
-              <w:rPr>
-                <w:rFonts w:hint="default" w:ascii="Times New Roman" w:hAnsi="Times New Roman" w:cs="Times New Roman"/>
-                <w:sz w:val="26"/>
-                <w:szCs w:val="26"/>
-                <w:lang w:val="en-US"/>
-              </w:rPr>
-              <w:t>INT</w:t>
-            </w:r>
-          </w:p>
-        </w:tc>
-        <w:tc>
-          <w:tcPr>
-            <w:tcW w:w="992" w:type="dxa"/>
-            <w:tcBorders>
-              <w:top w:val="single" w:color="000000" w:sz="8" w:space="0"/>
-              <w:left w:val="single" w:color="000000" w:sz="8" w:space="0"/>
-              <w:bottom w:val="single" w:color="000000" w:sz="8" w:space="0"/>
-              <w:right w:val="single" w:color="000000" w:sz="8" w:space="0"/>
-            </w:tcBorders>
-          </w:tcPr>
-          <w:p>
-            <w:pPr>
-              <w:pStyle w:val="10"/>
-              <w:spacing w:before="0" w:after="0" w:line="360" w:lineRule="auto"/>
-              <w:rPr>
-                <w:rFonts w:hint="default" w:ascii="Times New Roman" w:hAnsi="Times New Roman" w:cs="Times New Roman"/>
-                <w:sz w:val="26"/>
-                <w:szCs w:val="26"/>
-                <w:lang w:val="en-US"/>
-              </w:rPr>
-            </w:pPr>
-            <w:r>
-              <w:rPr>
-                <w:rFonts w:hint="default" w:ascii="Times New Roman" w:hAnsi="Times New Roman" w:cs="Times New Roman"/>
-                <w:sz w:val="26"/>
-                <w:szCs w:val="26"/>
-                <w:lang w:val="en-US"/>
-              </w:rPr>
-              <w:t>FK</w:t>
-            </w:r>
-          </w:p>
-        </w:tc>
-        <w:tc>
-          <w:tcPr>
-            <w:tcW w:w="1158" w:type="dxa"/>
-            <w:tcBorders>
-              <w:top w:val="single" w:color="000000" w:sz="8" w:space="0"/>
-              <w:left w:val="single" w:color="000000" w:sz="8" w:space="0"/>
-              <w:bottom w:val="single" w:color="000000" w:sz="8" w:space="0"/>
-              <w:right w:val="single" w:color="000000" w:sz="8" w:space="0"/>
-            </w:tcBorders>
-          </w:tcPr>
-          <w:p>
-            <w:pPr>
-              <w:pStyle w:val="10"/>
-              <w:spacing w:before="0" w:after="0" w:line="360" w:lineRule="auto"/>
-              <w:rPr>
-                <w:rFonts w:hint="default" w:ascii="Times New Roman" w:hAnsi="Times New Roman" w:cs="Times New Roman"/>
-                <w:sz w:val="26"/>
-                <w:szCs w:val="26"/>
-              </w:rPr>
-            </w:pPr>
-          </w:p>
-        </w:tc>
-        <w:tc>
-          <w:tcPr>
-            <w:tcW w:w="2750" w:type="dxa"/>
-            <w:tcBorders>
-              <w:top w:val="single" w:color="000000" w:sz="8" w:space="0"/>
-              <w:left w:val="single" w:color="000000" w:sz="8" w:space="0"/>
-              <w:bottom w:val="single" w:color="000000" w:sz="8" w:space="0"/>
-              <w:right w:val="single" w:color="000000" w:sz="8" w:space="0"/>
-            </w:tcBorders>
-          </w:tcPr>
-          <w:p>
-            <w:pPr>
-              <w:pStyle w:val="10"/>
-              <w:spacing w:before="0" w:after="0" w:line="360" w:lineRule="auto"/>
-              <w:rPr>
-                <w:rFonts w:hint="default" w:ascii="Times New Roman" w:hAnsi="Times New Roman" w:cs="Times New Roman"/>
-                <w:sz w:val="26"/>
-                <w:szCs w:val="26"/>
-                <w:lang w:val="en-US"/>
-              </w:rPr>
-            </w:pPr>
-            <w:r>
-              <w:rPr>
-                <w:rFonts w:hint="default" w:ascii="Times New Roman" w:hAnsi="Times New Roman" w:cs="Times New Roman"/>
-                <w:sz w:val="26"/>
-                <w:szCs w:val="26"/>
-              </w:rPr>
-              <w:t xml:space="preserve">ID </w:t>
-            </w:r>
-            <w:r>
-              <w:rPr>
-                <w:rFonts w:hint="default" w:ascii="Times New Roman" w:hAnsi="Times New Roman" w:cs="Times New Roman"/>
-                <w:sz w:val="26"/>
-                <w:szCs w:val="26"/>
-                <w:lang w:val="en-US"/>
-              </w:rPr>
-              <w:t>Chức vụ</w:t>
+              <w:ind w:left="0" w:leftChars="0" w:firstLine="0" w:firstLineChars="0"/>
+              <w:rPr>
+                <w:rFonts w:hint="default" w:ascii="Times New Roman" w:hAnsi="Times New Roman" w:cs="Times New Roman"/>
+                <w:sz w:val="26"/>
+                <w:szCs w:val="26"/>
+                <w:lang w:val="en-US"/>
+              </w:rPr>
+            </w:pPr>
+            <w:r>
+              <w:rPr>
+                <w:rFonts w:hint="default" w:ascii="Times New Roman" w:hAnsi="Times New Roman" w:cs="Times New Roman"/>
+                <w:sz w:val="26"/>
+                <w:szCs w:val="26"/>
+                <w:lang w:val="en-US"/>
+              </w:rPr>
+              <w:t xml:space="preserve"> Ngày sinh</w:t>
             </w:r>
           </w:p>
         </w:tc>
@@ -7404,22 +7096,21 @@
             <w:pPr>
               <w:pStyle w:val="10"/>
               <w:spacing w:before="0" w:after="0" w:line="360" w:lineRule="auto"/>
-              <w:ind w:left="0" w:leftChars="0" w:firstLine="130" w:firstLineChars="50"/>
-              <w:rPr>
-                <w:rFonts w:hint="default" w:ascii="Times New Roman" w:hAnsi="Times New Roman" w:cs="Times New Roman"/>
-                <w:sz w:val="26"/>
-                <w:szCs w:val="26"/>
-                <w:lang w:val="en-US"/>
-              </w:rPr>
-            </w:pPr>
-            <w:r>
-              <w:rPr>
-                <w:rFonts w:hint="default" w:ascii="Times New Roman" w:hAnsi="Times New Roman" w:cs="Times New Roman"/>
-                <w:sz w:val="26"/>
-                <w:szCs w:val="26"/>
-                <w:lang w:val="en-US"/>
-              </w:rPr>
-              <w:t>WorkUnitID</w:t>
+              <w:rPr>
+                <w:rFonts w:hint="default" w:ascii="Times New Roman" w:hAnsi="Times New Roman" w:cs="Times New Roman"/>
+                <w:sz w:val="26"/>
+                <w:szCs w:val="26"/>
+                <w:lang w:val="en-US"/>
+              </w:rPr>
+            </w:pPr>
+            <w:r>
+              <w:rPr>
+                <w:rFonts w:hint="default" w:ascii="Times New Roman" w:hAnsi="Times New Roman" w:cs="Times New Roman"/>
+                <w:sz w:val="26"/>
+                <w:szCs w:val="26"/>
+                <w:lang w:val="en-US"/>
+              </w:rPr>
+              <w:t>DepartmentID</w:t>
             </w:r>
           </w:p>
         </w:tc>
@@ -7442,6 +7133,7 @@
                 <w:rFonts w:hint="default" w:ascii="Times New Roman" w:hAnsi="Times New Roman" w:cs="Times New Roman"/>
                 <w:sz w:val="26"/>
                 <w:szCs w:val="26"/>
+                <w:lang w:val="en-US"/>
               </w:rPr>
             </w:pPr>
             <w:r>
@@ -7505,6 +7197,7 @@
                 <w:rFonts w:hint="default" w:ascii="Times New Roman" w:hAnsi="Times New Roman" w:cs="Times New Roman"/>
                 <w:sz w:val="26"/>
                 <w:szCs w:val="26"/>
+                <w:lang w:val="en-US"/>
               </w:rPr>
             </w:pPr>
           </w:p>
@@ -7537,7 +7230,7 @@
                 <w:szCs w:val="26"/>
                 <w:lang w:val="en-US"/>
               </w:rPr>
-              <w:t>ID Nơi làm việc</w:t>
+              <w:t>ID Phòng ban</w:t>
             </w:r>
           </w:p>
         </w:tc>
@@ -7580,7 +7273,7 @@
                 <w:szCs w:val="26"/>
                 <w:lang w:val="en-US"/>
               </w:rPr>
-              <w:t>UnitTypeID</w:t>
+              <w:t>PositionID</w:t>
             </w:r>
           </w:p>
         </w:tc>
@@ -7696,9 +7389,17 @@
                 <w:rFonts w:hint="default" w:ascii="Times New Roman" w:hAnsi="Times New Roman" w:cs="Times New Roman"/>
                 <w:sz w:val="26"/>
                 <w:szCs w:val="26"/>
-                <w:lang w:val="en-US"/>
-              </w:rPr>
-              <w:t>ID Loại đơn vị</w:t>
+              </w:rPr>
+              <w:t xml:space="preserve">ID </w:t>
+            </w:r>
+            <w:r>
+              <w:rPr>
+                <w:rFonts w:hint="default" w:ascii="Times New Roman" w:hAnsi="Times New Roman" w:cs="Times New Roman"/>
+                <w:sz w:val="26"/>
+                <w:szCs w:val="26"/>
+                <w:lang w:val="en-US"/>
+              </w:rPr>
+              <w:t>Chức vụ</w:t>
             </w:r>
           </w:p>
         </w:tc>
@@ -7725,23 +7426,24 @@
           </w:tcPr>
           <w:p>
             <w:pPr>
-              <w:spacing w:line="360" w:lineRule="auto"/>
-              <w:ind w:firstLine="130" w:firstLineChars="50"/>
-              <w:rPr>
-                <w:rFonts w:hint="default" w:ascii="Times New Roman" w:hAnsi="Times New Roman" w:cs="Times New Roman"/>
-                <w:sz w:val="26"/>
-                <w:szCs w:val="26"/>
-                <w:lang w:val="en-US"/>
-              </w:rPr>
-            </w:pPr>
-            <w:r>
-              <w:rPr>
-                <w:rFonts w:hint="default" w:ascii="Times New Roman" w:hAnsi="Times New Roman"/>
-                <w:sz w:val="26"/>
-                <w:szCs w:val="26"/>
-                <w:lang w:val="en-US"/>
-              </w:rPr>
-              <w:t>CityProvinceID</w:t>
+              <w:pStyle w:val="10"/>
+              <w:spacing w:before="0" w:after="0" w:line="360" w:lineRule="auto"/>
+              <w:ind w:left="0" w:leftChars="0" w:firstLine="130" w:firstLineChars="50"/>
+              <w:rPr>
+                <w:rFonts w:hint="default" w:ascii="Times New Roman" w:hAnsi="Times New Roman" w:cs="Times New Roman"/>
+                <w:sz w:val="26"/>
+                <w:szCs w:val="26"/>
+                <w:lang w:val="en-US"/>
+              </w:rPr>
+            </w:pPr>
+            <w:r>
+              <w:rPr>
+                <w:rFonts w:hint="default" w:ascii="Times New Roman" w:hAnsi="Times New Roman" w:cs="Times New Roman"/>
+                <w:sz w:val="26"/>
+                <w:szCs w:val="26"/>
+                <w:lang w:val="en-US"/>
+              </w:rPr>
+              <w:t>WorkUnitID</w:t>
             </w:r>
           </w:p>
         </w:tc>
@@ -7758,22 +7460,22 @@
           </w:tcPr>
           <w:p>
             <w:pPr>
-              <w:spacing w:line="360" w:lineRule="auto"/>
-              <w:rPr>
-                <w:rFonts w:hint="default" w:ascii="Times New Roman" w:hAnsi="Times New Roman" w:cs="Times New Roman"/>
-                <w:sz w:val="26"/>
-                <w:szCs w:val="26"/>
-                <w:lang w:val="en-US"/>
-              </w:rPr>
-            </w:pPr>
-            <w:r>
-              <w:rPr>
-                <w:rFonts w:hint="default" w:cs="Times New Roman"/>
-                <w:sz w:val="26"/>
-                <w:szCs w:val="26"/>
-                <w:lang w:val="en-US"/>
-              </w:rPr>
-              <w:t xml:space="preserve">  INT</w:t>
+              <w:pStyle w:val="10"/>
+              <w:spacing w:before="0" w:after="0" w:line="360" w:lineRule="auto"/>
+              <w:rPr>
+                <w:rFonts w:hint="default" w:ascii="Times New Roman" w:hAnsi="Times New Roman" w:cs="Times New Roman"/>
+                <w:sz w:val="26"/>
+                <w:szCs w:val="26"/>
+              </w:rPr>
+            </w:pPr>
+            <w:r>
+              <w:rPr>
+                <w:rFonts w:hint="default" w:ascii="Times New Roman" w:hAnsi="Times New Roman" w:cs="Times New Roman"/>
+                <w:sz w:val="26"/>
+                <w:szCs w:val="26"/>
+                <w:lang w:val="en-US"/>
+              </w:rPr>
+              <w:t>INT</w:t>
             </w:r>
           </w:p>
         </w:tc>
@@ -7859,7 +7561,7 @@
                 <w:szCs w:val="26"/>
                 <w:lang w:val="en-US"/>
               </w:rPr>
-              <w:t>ID tỉnh thành phố</w:t>
+              <w:t>ID Nơi làm việc</w:t>
             </w:r>
           </w:p>
         </w:tc>
@@ -7886,23 +7588,23 @@
           </w:tcPr>
           <w:p>
             <w:pPr>
-              <w:spacing w:line="360" w:lineRule="auto"/>
-              <w:ind w:firstLine="130" w:firstLineChars="50"/>
-              <w:rPr>
-                <w:rFonts w:hint="default" w:ascii="Times New Roman" w:hAnsi="Times New Roman" w:cs="Times New Roman"/>
-                <w:sz w:val="26"/>
-                <w:szCs w:val="26"/>
-                <w:lang w:val="en-US"/>
-              </w:rPr>
-            </w:pPr>
-            <w:r>
-              <w:rPr>
-                <w:rFonts w:hint="default" w:ascii="Times New Roman" w:hAnsi="Times New Roman"/>
-                <w:sz w:val="26"/>
-                <w:szCs w:val="26"/>
-                <w:lang w:val="en-US"/>
-              </w:rPr>
-              <w:t>DistrictID</w:t>
+              <w:pStyle w:val="10"/>
+              <w:spacing w:before="0" w:after="0" w:line="360" w:lineRule="auto"/>
+              <w:rPr>
+                <w:rFonts w:hint="default" w:ascii="Times New Roman" w:hAnsi="Times New Roman" w:cs="Times New Roman"/>
+                <w:sz w:val="26"/>
+                <w:szCs w:val="26"/>
+                <w:lang w:val="en-US"/>
+              </w:rPr>
+            </w:pPr>
+            <w:r>
+              <w:rPr>
+                <w:rFonts w:hint="default" w:ascii="Times New Roman" w:hAnsi="Times New Roman" w:cs="Times New Roman"/>
+                <w:sz w:val="26"/>
+                <w:szCs w:val="26"/>
+                <w:lang w:val="en-US"/>
+              </w:rPr>
+              <w:t>UnitTypeID</w:t>
             </w:r>
           </w:p>
         </w:tc>
@@ -7919,22 +7621,22 @@
           </w:tcPr>
           <w:p>
             <w:pPr>
-              <w:spacing w:line="360" w:lineRule="auto"/>
-              <w:rPr>
-                <w:rFonts w:hint="default" w:cs="Times New Roman"/>
-                <w:sz w:val="26"/>
-                <w:szCs w:val="26"/>
-                <w:lang w:val="en-US"/>
-              </w:rPr>
-            </w:pPr>
-            <w:r>
-              <w:rPr>
-                <w:rFonts w:hint="default" w:cs="Times New Roman"/>
-                <w:sz w:val="26"/>
-                <w:szCs w:val="26"/>
-                <w:lang w:val="en-US"/>
-              </w:rPr>
-              <w:t xml:space="preserve">  INT</w:t>
+              <w:pStyle w:val="10"/>
+              <w:spacing w:before="0" w:after="0" w:line="360" w:lineRule="auto"/>
+              <w:rPr>
+                <w:rFonts w:hint="default" w:ascii="Times New Roman" w:hAnsi="Times New Roman" w:cs="Times New Roman"/>
+                <w:sz w:val="26"/>
+                <w:szCs w:val="26"/>
+              </w:rPr>
+            </w:pPr>
+            <w:r>
+              <w:rPr>
+                <w:rFonts w:hint="default" w:ascii="Times New Roman" w:hAnsi="Times New Roman" w:cs="Times New Roman"/>
+                <w:sz w:val="26"/>
+                <w:szCs w:val="26"/>
+                <w:lang w:val="en-US"/>
+              </w:rPr>
+              <w:t>INT</w:t>
             </w:r>
           </w:p>
         </w:tc>
@@ -8020,7 +7722,7 @@
                 <w:szCs w:val="26"/>
                 <w:lang w:val="en-US"/>
               </w:rPr>
-              <w:t>ID quận huyện</w:t>
+              <w:t>ID Loại đơn vị</w:t>
             </w:r>
           </w:p>
         </w:tc>
@@ -8063,7 +7765,7 @@
                 <w:szCs w:val="26"/>
                 <w:lang w:val="en-US"/>
               </w:rPr>
-              <w:t>CommuneWardID</w:t>
+              <w:t>CityProvinceID</w:t>
             </w:r>
           </w:p>
         </w:tc>
@@ -8082,19 +7784,19 @@
             <w:pPr>
               <w:spacing w:line="360" w:lineRule="auto"/>
               <w:rPr>
+                <w:rFonts w:hint="default" w:ascii="Times New Roman" w:hAnsi="Times New Roman" w:cs="Times New Roman"/>
+                <w:sz w:val="26"/>
+                <w:szCs w:val="26"/>
+                <w:lang w:val="en-US"/>
+              </w:rPr>
+            </w:pPr>
+            <w:r>
+              <w:rPr>
                 <w:rFonts w:hint="default" w:cs="Times New Roman"/>
                 <w:sz w:val="26"/>
                 <w:szCs w:val="26"/>
                 <w:lang w:val="en-US"/>
               </w:rPr>
-            </w:pPr>
-            <w:r>
-              <w:rPr>
-                <w:rFonts w:hint="default" w:cs="Times New Roman"/>
-                <w:sz w:val="26"/>
-                <w:szCs w:val="26"/>
-                <w:lang w:val="en-US"/>
-              </w:rPr>
               <w:t xml:space="preserve">  INT</w:t>
             </w:r>
           </w:p>
@@ -8181,7 +7883,7 @@
                 <w:szCs w:val="26"/>
                 <w:lang w:val="en-US"/>
               </w:rPr>
-              <w:t>ID phường xã</w:t>
+              <w:t>ID tỉnh thành phố</w:t>
             </w:r>
           </w:p>
         </w:tc>
@@ -8224,7 +7926,7 @@
                 <w:szCs w:val="26"/>
                 <w:lang w:val="en-US"/>
               </w:rPr>
-              <w:t>Description</w:t>
+              <w:t>DistrictID</w:t>
             </w:r>
           </w:p>
         </w:tc>
@@ -8256,16 +7958,7 @@
                 <w:szCs w:val="26"/>
                 <w:lang w:val="en-US"/>
               </w:rPr>
-              <w:t xml:space="preserve"> </w:t>
-            </w:r>
-            <w:r>
-              <w:rPr>
-                <w:rFonts w:hint="default" w:ascii="Times New Roman" w:hAnsi="Times New Roman" w:cs="Times New Roman"/>
-                <w:sz w:val="26"/>
-                <w:szCs w:val="26"/>
-                <w:lang w:val="en-US"/>
-              </w:rPr>
-              <w:t>NVARCHAR(512)</w:t>
+              <w:t xml:space="preserve">  INT</w:t>
             </w:r>
           </w:p>
         </w:tc>
@@ -8290,6 +7983,15 @@
                 <w:lang w:val="en-US"/>
               </w:rPr>
             </w:pPr>
+            <w:r>
+              <w:rPr>
+                <w:rFonts w:hint="default" w:ascii="Times New Roman" w:hAnsi="Times New Roman" w:cs="Times New Roman"/>
+                <w:sz w:val="26"/>
+                <w:szCs w:val="26"/>
+                <w:lang w:val="en-US"/>
+              </w:rPr>
+              <w:t>FK</w:t>
+            </w:r>
           </w:p>
         </w:tc>
         <w:tc>
@@ -8342,12 +8044,342 @@
                 <w:szCs w:val="26"/>
                 <w:lang w:val="en-US"/>
               </w:rPr>
-              <w:t>Chi tiết thôn, ngõ của địa chỉ</w:t>
+              <w:t>ID quận huyện</w:t>
             </w:r>
           </w:p>
         </w:tc>
       </w:tr>
       <w:tr>
+        <w:tblPrEx>
+          <w:tblCellMar>
+            <w:top w:w="0" w:type="dxa"/>
+            <w:left w:w="0" w:type="dxa"/>
+            <w:bottom w:w="0" w:type="dxa"/>
+            <w:right w:w="0" w:type="dxa"/>
+          </w:tblCellMar>
+        </w:tblPrEx>
+        <w:tc>
+          <w:tcPr>
+            <w:tcW w:w="2525" w:type="dxa"/>
+            <w:gridSpan w:val="2"/>
+            <w:tcBorders>
+              <w:top w:val="single" w:color="000000" w:sz="8" w:space="0"/>
+              <w:left w:val="single" w:color="000000" w:sz="8" w:space="0"/>
+              <w:bottom w:val="single" w:color="000000" w:sz="8" w:space="0"/>
+              <w:right w:val="single" w:color="000000" w:sz="8" w:space="0"/>
+            </w:tcBorders>
+          </w:tcPr>
+          <w:p>
+            <w:pPr>
+              <w:spacing w:line="360" w:lineRule="auto"/>
+              <w:ind w:firstLine="130" w:firstLineChars="50"/>
+              <w:rPr>
+                <w:rFonts w:hint="default" w:ascii="Times New Roman" w:hAnsi="Times New Roman" w:cs="Times New Roman"/>
+                <w:sz w:val="26"/>
+                <w:szCs w:val="26"/>
+                <w:lang w:val="en-US"/>
+              </w:rPr>
+            </w:pPr>
+            <w:r>
+              <w:rPr>
+                <w:rFonts w:hint="default" w:ascii="Times New Roman" w:hAnsi="Times New Roman"/>
+                <w:sz w:val="26"/>
+                <w:szCs w:val="26"/>
+                <w:lang w:val="en-US"/>
+              </w:rPr>
+              <w:t>CommuneWardID</w:t>
+            </w:r>
+          </w:p>
+        </w:tc>
+        <w:tc>
+          <w:tcPr>
+            <w:tcW w:w="2153" w:type="dxa"/>
+            <w:gridSpan w:val="2"/>
+            <w:tcBorders>
+              <w:top w:val="single" w:color="000000" w:sz="8" w:space="0"/>
+              <w:left w:val="single" w:color="000000" w:sz="8" w:space="0"/>
+              <w:bottom w:val="single" w:color="000000" w:sz="8" w:space="0"/>
+              <w:right w:val="single" w:color="000000" w:sz="8" w:space="0"/>
+            </w:tcBorders>
+          </w:tcPr>
+          <w:p>
+            <w:pPr>
+              <w:spacing w:line="360" w:lineRule="auto"/>
+              <w:rPr>
+                <w:rFonts w:hint="default" w:cs="Times New Roman"/>
+                <w:sz w:val="26"/>
+                <w:szCs w:val="26"/>
+                <w:lang w:val="en-US"/>
+              </w:rPr>
+            </w:pPr>
+            <w:r>
+              <w:rPr>
+                <w:rFonts w:hint="default" w:cs="Times New Roman"/>
+                <w:sz w:val="26"/>
+                <w:szCs w:val="26"/>
+                <w:lang w:val="en-US"/>
+              </w:rPr>
+              <w:t xml:space="preserve">  INT</w:t>
+            </w:r>
+          </w:p>
+        </w:tc>
+        <w:tc>
+          <w:tcPr>
+            <w:tcW w:w="992" w:type="dxa"/>
+            <w:tcBorders>
+              <w:top w:val="single" w:color="000000" w:sz="8" w:space="0"/>
+              <w:left w:val="single" w:color="000000" w:sz="8" w:space="0"/>
+              <w:bottom w:val="single" w:color="000000" w:sz="8" w:space="0"/>
+              <w:right w:val="single" w:color="000000" w:sz="8" w:space="0"/>
+            </w:tcBorders>
+          </w:tcPr>
+          <w:p>
+            <w:pPr>
+              <w:pStyle w:val="10"/>
+              <w:spacing w:before="0" w:after="0" w:line="360" w:lineRule="auto"/>
+              <w:rPr>
+                <w:rFonts w:hint="default" w:ascii="Times New Roman" w:hAnsi="Times New Roman" w:cs="Times New Roman"/>
+                <w:sz w:val="26"/>
+                <w:szCs w:val="26"/>
+                <w:lang w:val="en-US"/>
+              </w:rPr>
+            </w:pPr>
+            <w:r>
+              <w:rPr>
+                <w:rFonts w:hint="default" w:ascii="Times New Roman" w:hAnsi="Times New Roman" w:cs="Times New Roman"/>
+                <w:sz w:val="26"/>
+                <w:szCs w:val="26"/>
+                <w:lang w:val="en-US"/>
+              </w:rPr>
+              <w:t>FK</w:t>
+            </w:r>
+          </w:p>
+        </w:tc>
+        <w:tc>
+          <w:tcPr>
+            <w:tcW w:w="1158" w:type="dxa"/>
+            <w:tcBorders>
+              <w:top w:val="single" w:color="000000" w:sz="8" w:space="0"/>
+              <w:left w:val="single" w:color="000000" w:sz="8" w:space="0"/>
+              <w:bottom w:val="single" w:color="000000" w:sz="8" w:space="0"/>
+              <w:right w:val="single" w:color="000000" w:sz="8" w:space="0"/>
+            </w:tcBorders>
+          </w:tcPr>
+          <w:p>
+            <w:pPr>
+              <w:pStyle w:val="10"/>
+              <w:spacing w:before="0" w:after="0" w:line="360" w:lineRule="auto"/>
+              <w:rPr>
+                <w:rFonts w:hint="default" w:ascii="Times New Roman" w:hAnsi="Times New Roman" w:cs="Times New Roman"/>
+                <w:sz w:val="26"/>
+                <w:szCs w:val="26"/>
+              </w:rPr>
+            </w:pPr>
+          </w:p>
+        </w:tc>
+        <w:tc>
+          <w:tcPr>
+            <w:tcW w:w="2750" w:type="dxa"/>
+            <w:tcBorders>
+              <w:top w:val="single" w:color="000000" w:sz="8" w:space="0"/>
+              <w:left w:val="single" w:color="000000" w:sz="8" w:space="0"/>
+              <w:bottom w:val="single" w:color="000000" w:sz="8" w:space="0"/>
+              <w:right w:val="single" w:color="000000" w:sz="8" w:space="0"/>
+            </w:tcBorders>
+          </w:tcPr>
+          <w:p>
+            <w:pPr>
+              <w:pStyle w:val="10"/>
+              <w:spacing w:before="0" w:after="0" w:line="360" w:lineRule="auto"/>
+              <w:rPr>
+                <w:rFonts w:hint="default" w:ascii="Times New Roman" w:hAnsi="Times New Roman" w:cs="Times New Roman"/>
+                <w:sz w:val="26"/>
+                <w:szCs w:val="26"/>
+                <w:lang w:val="en-US"/>
+              </w:rPr>
+            </w:pPr>
+            <w:r>
+              <w:rPr>
+                <w:rFonts w:hint="default" w:ascii="Times New Roman" w:hAnsi="Times New Roman" w:cs="Times New Roman"/>
+                <w:sz w:val="26"/>
+                <w:szCs w:val="26"/>
+                <w:lang w:val="en-US"/>
+              </w:rPr>
+              <w:t>ID phường xã</w:t>
+            </w:r>
+          </w:p>
+        </w:tc>
+      </w:tr>
+      <w:tr>
+        <w:tblPrEx>
+          <w:tblCellMar>
+            <w:top w:w="0" w:type="dxa"/>
+            <w:left w:w="0" w:type="dxa"/>
+            <w:bottom w:w="0" w:type="dxa"/>
+            <w:right w:w="0" w:type="dxa"/>
+          </w:tblCellMar>
+        </w:tblPrEx>
+        <w:tc>
+          <w:tcPr>
+            <w:tcW w:w="2525" w:type="dxa"/>
+            <w:gridSpan w:val="2"/>
+            <w:tcBorders>
+              <w:top w:val="single" w:color="000000" w:sz="8" w:space="0"/>
+              <w:left w:val="single" w:color="000000" w:sz="8" w:space="0"/>
+              <w:bottom w:val="single" w:color="000000" w:sz="8" w:space="0"/>
+              <w:right w:val="single" w:color="000000" w:sz="8" w:space="0"/>
+            </w:tcBorders>
+          </w:tcPr>
+          <w:p>
+            <w:pPr>
+              <w:spacing w:line="360" w:lineRule="auto"/>
+              <w:ind w:firstLine="130" w:firstLineChars="50"/>
+              <w:rPr>
+                <w:rFonts w:hint="default" w:ascii="Times New Roman" w:hAnsi="Times New Roman" w:cs="Times New Roman"/>
+                <w:sz w:val="26"/>
+                <w:szCs w:val="26"/>
+                <w:lang w:val="en-US"/>
+              </w:rPr>
+            </w:pPr>
+            <w:r>
+              <w:rPr>
+                <w:rFonts w:hint="default" w:ascii="Times New Roman" w:hAnsi="Times New Roman"/>
+                <w:sz w:val="26"/>
+                <w:szCs w:val="26"/>
+                <w:lang w:val="en-US"/>
+              </w:rPr>
+              <w:t>Description</w:t>
+            </w:r>
+          </w:p>
+        </w:tc>
+        <w:tc>
+          <w:tcPr>
+            <w:tcW w:w="2153" w:type="dxa"/>
+            <w:gridSpan w:val="2"/>
+            <w:tcBorders>
+              <w:top w:val="single" w:color="000000" w:sz="8" w:space="0"/>
+              <w:left w:val="single" w:color="000000" w:sz="8" w:space="0"/>
+              <w:bottom w:val="single" w:color="000000" w:sz="8" w:space="0"/>
+              <w:right w:val="single" w:color="000000" w:sz="8" w:space="0"/>
+            </w:tcBorders>
+          </w:tcPr>
+          <w:p>
+            <w:pPr>
+              <w:spacing w:line="360" w:lineRule="auto"/>
+              <w:rPr>
+                <w:rFonts w:hint="default" w:cs="Times New Roman"/>
+                <w:sz w:val="26"/>
+                <w:szCs w:val="26"/>
+                <w:lang w:val="en-US"/>
+              </w:rPr>
+            </w:pPr>
+            <w:r>
+              <w:rPr>
+                <w:rFonts w:hint="default" w:cs="Times New Roman"/>
+                <w:sz w:val="26"/>
+                <w:szCs w:val="26"/>
+                <w:lang w:val="en-US"/>
+              </w:rPr>
+              <w:t xml:space="preserve"> </w:t>
+            </w:r>
+            <w:r>
+              <w:rPr>
+                <w:rFonts w:hint="default" w:ascii="Times New Roman" w:hAnsi="Times New Roman" w:cs="Times New Roman"/>
+                <w:sz w:val="26"/>
+                <w:szCs w:val="26"/>
+                <w:lang w:val="en-US"/>
+              </w:rPr>
+              <w:t>NVARCHAR(512)</w:t>
+            </w:r>
+          </w:p>
+        </w:tc>
+        <w:tc>
+          <w:tcPr>
+            <w:tcW w:w="992" w:type="dxa"/>
+            <w:tcBorders>
+              <w:top w:val="single" w:color="000000" w:sz="8" w:space="0"/>
+              <w:left w:val="single" w:color="000000" w:sz="8" w:space="0"/>
+              <w:bottom w:val="single" w:color="000000" w:sz="8" w:space="0"/>
+              <w:right w:val="single" w:color="000000" w:sz="8" w:space="0"/>
+            </w:tcBorders>
+          </w:tcPr>
+          <w:p>
+            <w:pPr>
+              <w:pStyle w:val="10"/>
+              <w:spacing w:before="0" w:after="0" w:line="360" w:lineRule="auto"/>
+              <w:rPr>
+                <w:rFonts w:hint="default" w:ascii="Times New Roman" w:hAnsi="Times New Roman" w:cs="Times New Roman"/>
+                <w:sz w:val="26"/>
+                <w:szCs w:val="26"/>
+                <w:lang w:val="en-US"/>
+              </w:rPr>
+            </w:pPr>
+          </w:p>
+        </w:tc>
+        <w:tc>
+          <w:tcPr>
+            <w:tcW w:w="1158" w:type="dxa"/>
+            <w:tcBorders>
+              <w:top w:val="single" w:color="000000" w:sz="8" w:space="0"/>
+              <w:left w:val="single" w:color="000000" w:sz="8" w:space="0"/>
+              <w:bottom w:val="single" w:color="000000" w:sz="8" w:space="0"/>
+              <w:right w:val="single" w:color="000000" w:sz="8" w:space="0"/>
+            </w:tcBorders>
+          </w:tcPr>
+          <w:p>
+            <w:pPr>
+              <w:pStyle w:val="10"/>
+              <w:spacing w:before="0" w:after="0" w:line="360" w:lineRule="auto"/>
+              <w:rPr>
+                <w:rFonts w:hint="default" w:ascii="Times New Roman" w:hAnsi="Times New Roman" w:cs="Times New Roman"/>
+                <w:sz w:val="26"/>
+                <w:szCs w:val="26"/>
+              </w:rPr>
+            </w:pPr>
+          </w:p>
+        </w:tc>
+        <w:tc>
+          <w:tcPr>
+            <w:tcW w:w="2750" w:type="dxa"/>
+            <w:tcBorders>
+              <w:top w:val="single" w:color="000000" w:sz="8" w:space="0"/>
+              <w:left w:val="single" w:color="000000" w:sz="8" w:space="0"/>
+              <w:bottom w:val="single" w:color="000000" w:sz="8" w:space="0"/>
+              <w:right w:val="single" w:color="000000" w:sz="8" w:space="0"/>
+            </w:tcBorders>
+          </w:tcPr>
+          <w:p>
+            <w:pPr>
+              <w:pStyle w:val="10"/>
+              <w:spacing w:before="0" w:after="0" w:line="360" w:lineRule="auto"/>
+              <w:rPr>
+                <w:rFonts w:hint="default" w:ascii="Times New Roman" w:hAnsi="Times New Roman" w:cs="Times New Roman"/>
+                <w:sz w:val="26"/>
+                <w:szCs w:val="26"/>
+                <w:lang w:val="en-US"/>
+              </w:rPr>
+            </w:pPr>
+            <w:r>
+              <w:rPr>
+                <w:rFonts w:hint="default" w:ascii="Times New Roman" w:hAnsi="Times New Roman" w:cs="Times New Roman"/>
+                <w:sz w:val="26"/>
+                <w:szCs w:val="26"/>
+                <w:lang w:val="en-US"/>
+              </w:rPr>
+              <w:t>Chi tiết thôn, ngõ của địa chỉ</w:t>
+            </w:r>
+          </w:p>
+        </w:tc>
+      </w:tr>
+      <w:tr>
+        <w:tblPrEx>
+          <w:tblCellMar>
+            <w:top w:w="0" w:type="dxa"/>
+            <w:left w:w="0" w:type="dxa"/>
+            <w:bottom w:w="0" w:type="dxa"/>
+            <w:right w:w="0" w:type="dxa"/>
+          </w:tblCellMar>
+        </w:tblPrEx>
         <w:tc>
           <w:tcPr>
             <w:tcW w:w="2525" w:type="dxa"/>
@@ -10069,6 +10101,14 @@
         <w:gridCol w:w="2750"/>
       </w:tblGrid>
       <w:tr>
+        <w:tblPrEx>
+          <w:tblCellMar>
+            <w:top w:w="0" w:type="dxa"/>
+            <w:left w:w="0" w:type="dxa"/>
+            <w:bottom w:w="0" w:type="dxa"/>
+            <w:right w:w="0" w:type="dxa"/>
+          </w:tblCellMar>
+        </w:tblPrEx>
         <w:trPr>
           <w:trHeight w:val="466" w:hRule="atLeast"/>
         </w:trPr>
@@ -12558,6 +12598,14 @@
         <w:gridCol w:w="2750"/>
       </w:tblGrid>
       <w:tr>
+        <w:tblPrEx>
+          <w:tblCellMar>
+            <w:top w:w="0" w:type="dxa"/>
+            <w:left w:w="0" w:type="dxa"/>
+            <w:bottom w:w="0" w:type="dxa"/>
+            <w:right w:w="0" w:type="dxa"/>
+          </w:tblCellMar>
+        </w:tblPrEx>
         <w:tc>
           <w:tcPr>
             <w:tcW w:w="2525" w:type="dxa"/>
@@ -15052,14 +15100,6 @@
         <w:gridCol w:w="2750"/>
       </w:tblGrid>
       <w:tr>
-        <w:tblPrEx>
-          <w:tblCellMar>
-            <w:top w:w="0" w:type="dxa"/>
-            <w:left w:w="0" w:type="dxa"/>
-            <w:bottom w:w="0" w:type="dxa"/>
-            <w:right w:w="0" w:type="dxa"/>
-          </w:tblCellMar>
-        </w:tblPrEx>
         <w:tc>
           <w:tcPr>
             <w:tcW w:w="2525" w:type="dxa"/>
@@ -17517,6 +17557,14 @@
         </w:tc>
       </w:tr>
       <w:tr>
+        <w:tblPrEx>
+          <w:tblCellMar>
+            <w:top w:w="0" w:type="dxa"/>
+            <w:left w:w="0" w:type="dxa"/>
+            <w:bottom w:w="0" w:type="dxa"/>
+            <w:right w:w="0" w:type="dxa"/>
+          </w:tblCellMar>
+        </w:tblPrEx>
         <w:tc>
           <w:tcPr>
             <w:tcW w:w="2525" w:type="dxa"/>
@@ -17659,6 +17707,14 @@
         </w:tc>
       </w:tr>
       <w:tr>
+        <w:tblPrEx>
+          <w:tblCellMar>
+            <w:top w:w="0" w:type="dxa"/>
+            <w:left w:w="0" w:type="dxa"/>
+            <w:bottom w:w="0" w:type="dxa"/>
+            <w:right w:w="0" w:type="dxa"/>
+          </w:tblCellMar>
+        </w:tblPrEx>
         <w:tc>
           <w:tcPr>
             <w:tcW w:w="2525" w:type="dxa"/>
@@ -20051,14 +20107,6 @@
         <w:gridCol w:w="2750"/>
       </w:tblGrid>
       <w:tr>
-        <w:tblPrEx>
-          <w:tblCellMar>
-            <w:top w:w="0" w:type="dxa"/>
-            <w:left w:w="0" w:type="dxa"/>
-            <w:bottom w:w="0" w:type="dxa"/>
-            <w:right w:w="0" w:type="dxa"/>
-          </w:tblCellMar>
-        </w:tblPrEx>
         <w:tc>
           <w:tcPr>
             <w:tcW w:w="2525" w:type="dxa"/>
@@ -21942,7 +21990,28 @@
                 <w:szCs w:val="26"/>
                 <w:lang w:val="en-US"/>
               </w:rPr>
-              <w:t>ID thủ trưởng</w:t>
+              <w:t>ID người nhận xét</w:t>
+            </w:r>
+          </w:p>
+          <w:p>
+            <w:pPr>
+              <w:pStyle w:val="10"/>
+              <w:spacing w:before="0" w:after="0" w:line="360" w:lineRule="auto"/>
+              <w:rPr>
+                <w:rFonts w:hint="default" w:ascii="Times New Roman" w:hAnsi="Times New Roman" w:cs="Times New Roman"/>
+                <w:sz w:val="26"/>
+                <w:szCs w:val="26"/>
+                <w:lang w:val="en-US"/>
+              </w:rPr>
+            </w:pPr>
+            <w:r>
+              <w:rPr>
+                <w:rFonts w:hint="default" w:ascii="Times New Roman" w:hAnsi="Times New Roman" w:cs="Times New Roman"/>
+                <w:sz w:val="26"/>
+                <w:szCs w:val="26"/>
+                <w:lang w:val="en-US"/>
+              </w:rPr>
+              <w:t>(thủ trưởng)</w:t>
             </w:r>
           </w:p>
         </w:tc>
@@ -22124,183 +22193,17 @@
           </w:tcPr>
           <w:p>
             <w:pPr>
-              <w:spacing w:line="360" w:lineRule="auto"/>
-              <w:ind w:firstLine="130" w:firstLineChars="50"/>
-              <w:rPr>
-                <w:rFonts w:hint="default" w:ascii="Times New Roman" w:hAnsi="Times New Roman" w:cs="Times New Roman"/>
-                <w:sz w:val="26"/>
-                <w:szCs w:val="26"/>
-                <w:lang w:val="en-US"/>
-              </w:rPr>
-            </w:pPr>
-            <w:r>
-              <w:rPr>
-                <w:rFonts w:hint="default" w:ascii="Times New Roman" w:hAnsi="Times New Roman" w:cs="Times New Roman"/>
-                <w:sz w:val="26"/>
-                <w:szCs w:val="26"/>
-                <w:lang w:val="en-US"/>
-              </w:rPr>
-              <w:t>WorkUnit</w:t>
-            </w:r>
-            <w:r>
-              <w:rPr>
-                <w:rFonts w:hint="default" w:cs="Times New Roman"/>
-                <w:sz w:val="26"/>
-                <w:szCs w:val="26"/>
-                <w:lang w:val="en-US"/>
-              </w:rPr>
-              <w:t>ID</w:t>
-            </w:r>
-          </w:p>
-        </w:tc>
-        <w:tc>
-          <w:tcPr>
-            <w:tcW w:w="2153" w:type="dxa"/>
-            <w:tcBorders>
-              <w:top w:val="single" w:color="000000" w:sz="8" w:space="0"/>
-              <w:left w:val="single" w:color="000000" w:sz="8" w:space="0"/>
-              <w:bottom w:val="single" w:color="000000" w:sz="8" w:space="0"/>
-              <w:right w:val="single" w:color="000000" w:sz="8" w:space="0"/>
-            </w:tcBorders>
-          </w:tcPr>
-          <w:p>
-            <w:pPr>
-              <w:spacing w:line="360" w:lineRule="auto"/>
-              <w:rPr>
-                <w:rFonts w:hint="default" w:ascii="Times New Roman" w:hAnsi="Times New Roman" w:cs="Times New Roman"/>
-                <w:sz w:val="26"/>
-                <w:szCs w:val="26"/>
-                <w:lang w:val="en-US"/>
-              </w:rPr>
-            </w:pPr>
-            <w:r>
-              <w:rPr>
-                <w:rFonts w:hint="default" w:cs="Times New Roman"/>
-                <w:sz w:val="26"/>
-                <w:szCs w:val="26"/>
-                <w:lang w:val="en-US"/>
-              </w:rPr>
-              <w:t xml:space="preserve">  INT</w:t>
-            </w:r>
-          </w:p>
-        </w:tc>
-        <w:tc>
-          <w:tcPr>
-            <w:tcW w:w="992" w:type="dxa"/>
-            <w:tcBorders>
-              <w:top w:val="single" w:color="000000" w:sz="8" w:space="0"/>
-              <w:left w:val="single" w:color="000000" w:sz="8" w:space="0"/>
-              <w:bottom w:val="single" w:color="000000" w:sz="8" w:space="0"/>
-              <w:right w:val="single" w:color="000000" w:sz="8" w:space="0"/>
-            </w:tcBorders>
-          </w:tcPr>
-          <w:p>
-            <w:pPr>
-              <w:pStyle w:val="10"/>
-              <w:spacing w:before="0" w:after="0" w:line="360" w:lineRule="auto"/>
-              <w:rPr>
-                <w:rFonts w:hint="default" w:ascii="Times New Roman" w:hAnsi="Times New Roman" w:cs="Times New Roman"/>
-                <w:sz w:val="26"/>
-                <w:szCs w:val="26"/>
-                <w:lang w:val="en-US"/>
-              </w:rPr>
-            </w:pPr>
-            <w:r>
-              <w:rPr>
-                <w:rFonts w:hint="default" w:ascii="Times New Roman" w:hAnsi="Times New Roman" w:cs="Times New Roman"/>
-                <w:sz w:val="26"/>
-                <w:szCs w:val="26"/>
-                <w:lang w:val="en-US"/>
-              </w:rPr>
-              <w:t>FK</w:t>
-            </w:r>
-          </w:p>
-        </w:tc>
-        <w:tc>
-          <w:tcPr>
-            <w:tcW w:w="1158" w:type="dxa"/>
-            <w:tcBorders>
-              <w:top w:val="single" w:color="000000" w:sz="8" w:space="0"/>
-              <w:left w:val="single" w:color="000000" w:sz="8" w:space="0"/>
-              <w:bottom w:val="single" w:color="000000" w:sz="8" w:space="0"/>
-              <w:right w:val="single" w:color="000000" w:sz="8" w:space="0"/>
-            </w:tcBorders>
-          </w:tcPr>
-          <w:p>
-            <w:pPr>
-              <w:pStyle w:val="10"/>
-              <w:spacing w:before="0" w:after="0" w:line="360" w:lineRule="auto"/>
-              <w:rPr>
-                <w:rFonts w:hint="default" w:ascii="Times New Roman" w:hAnsi="Times New Roman" w:cs="Times New Roman"/>
-                <w:sz w:val="26"/>
-                <w:szCs w:val="26"/>
-              </w:rPr>
-            </w:pPr>
-          </w:p>
-        </w:tc>
-        <w:tc>
-          <w:tcPr>
-            <w:tcW w:w="2750" w:type="dxa"/>
-            <w:tcBorders>
-              <w:top w:val="single" w:color="000000" w:sz="8" w:space="0"/>
-              <w:left w:val="single" w:color="000000" w:sz="8" w:space="0"/>
-              <w:bottom w:val="single" w:color="000000" w:sz="8" w:space="0"/>
-              <w:right w:val="single" w:color="000000" w:sz="8" w:space="0"/>
-            </w:tcBorders>
-          </w:tcPr>
-          <w:p>
-            <w:pPr>
-              <w:pStyle w:val="10"/>
-              <w:spacing w:before="0" w:after="0" w:line="360" w:lineRule="auto"/>
-              <w:rPr>
-                <w:rFonts w:hint="default" w:ascii="Times New Roman" w:hAnsi="Times New Roman" w:cs="Times New Roman"/>
-                <w:sz w:val="26"/>
-                <w:szCs w:val="26"/>
-                <w:lang w:val="en-US"/>
-              </w:rPr>
-            </w:pPr>
-            <w:r>
-              <w:rPr>
-                <w:rFonts w:hint="default" w:ascii="Times New Roman" w:hAnsi="Times New Roman" w:cs="Times New Roman"/>
-                <w:sz w:val="26"/>
-                <w:szCs w:val="26"/>
-                <w:lang w:val="en-US"/>
-              </w:rPr>
-              <w:t>ID đơn vị công tác</w:t>
-            </w:r>
-          </w:p>
-        </w:tc>
-      </w:tr>
-      <w:tr>
-        <w:tblPrEx>
-          <w:tblCellMar>
-            <w:top w:w="0" w:type="dxa"/>
-            <w:left w:w="0" w:type="dxa"/>
-            <w:bottom w:w="0" w:type="dxa"/>
-            <w:right w:w="0" w:type="dxa"/>
-          </w:tblCellMar>
-        </w:tblPrEx>
-        <w:tc>
-          <w:tcPr>
-            <w:tcW w:w="2525" w:type="dxa"/>
-            <w:tcBorders>
-              <w:top w:val="single" w:color="000000" w:sz="8" w:space="0"/>
-              <w:left w:val="single" w:color="000000" w:sz="8" w:space="0"/>
-              <w:bottom w:val="single" w:color="000000" w:sz="8" w:space="0"/>
-              <w:right w:val="single" w:color="000000" w:sz="8" w:space="0"/>
-            </w:tcBorders>
-          </w:tcPr>
-          <w:p>
-            <w:pPr>
-              <w:pStyle w:val="10"/>
-              <w:spacing w:before="0" w:after="0" w:line="360" w:lineRule="auto"/>
-              <w:rPr>
-                <w:rFonts w:hint="default" w:ascii="Times New Roman" w:hAnsi="Times New Roman" w:cs="Times New Roman"/>
-                <w:sz w:val="26"/>
-                <w:szCs w:val="26"/>
-                <w:lang w:val="en-US"/>
-              </w:rPr>
-            </w:pPr>
+              <w:pStyle w:val="10"/>
+              <w:spacing w:before="0" w:after="0" w:line="360" w:lineRule="auto"/>
+              <w:rPr>
+                <w:rFonts w:hint="default" w:ascii="Times New Roman" w:hAnsi="Times New Roman" w:cs="Times New Roman"/>
+                <w:sz w:val="26"/>
+                <w:szCs w:val="26"/>
+                <w:lang w:val="en-US"/>
+              </w:rPr>
+            </w:pPr>
+            <w:bookmarkStart w:id="25" w:name="_GoBack"/>
+            <w:bookmarkEnd w:id="25"/>
             <w:r>
               <w:rPr>
                 <w:rFonts w:hint="default" w:ascii="Times New Roman" w:hAnsi="Times New Roman" w:cs="Times New Roman"/>
@@ -27469,6 +27372,14 @@
         <w:gridCol w:w="2750"/>
       </w:tblGrid>
       <w:tr>
+        <w:tblPrEx>
+          <w:tblCellMar>
+            <w:top w:w="0" w:type="dxa"/>
+            <w:left w:w="0" w:type="dxa"/>
+            <w:bottom w:w="0" w:type="dxa"/>
+            <w:right w:w="0" w:type="dxa"/>
+          </w:tblCellMar>
+        </w:tblPrEx>
         <w:tc>
           <w:tcPr>
             <w:tcW w:w="2525" w:type="dxa"/>
@@ -28051,14 +27962,6 @@
         <w:gridCol w:w="2750"/>
       </w:tblGrid>
       <w:tr>
-        <w:tblPrEx>
-          <w:tblCellMar>
-            <w:top w:w="0" w:type="dxa"/>
-            <w:left w:w="0" w:type="dxa"/>
-            <w:bottom w:w="0" w:type="dxa"/>
-            <w:right w:w="0" w:type="dxa"/>
-          </w:tblCellMar>
-        </w:tblPrEx>
         <w:tc>
           <w:tcPr>
             <w:tcW w:w="2525" w:type="dxa"/>
@@ -28641,14 +28544,6 @@
         <w:gridCol w:w="2750"/>
       </w:tblGrid>
       <w:tr>
-        <w:tblPrEx>
-          <w:tblCellMar>
-            <w:top w:w="0" w:type="dxa"/>
-            <w:left w:w="0" w:type="dxa"/>
-            <w:bottom w:w="0" w:type="dxa"/>
-            <w:right w:w="0" w:type="dxa"/>
-          </w:tblCellMar>
-        </w:tblPrEx>
         <w:tc>
           <w:tcPr>
             <w:tcW w:w="2525" w:type="dxa"/>
@@ -29896,14 +29791,6 @@
         </w:tc>
       </w:tr>
       <w:tr>
-        <w:tblPrEx>
-          <w:tblCellMar>
-            <w:top w:w="0" w:type="dxa"/>
-            <w:left w:w="0" w:type="dxa"/>
-            <w:bottom w:w="0" w:type="dxa"/>
-            <w:right w:w="0" w:type="dxa"/>
-          </w:tblCellMar>
-        </w:tblPrEx>
         <w:tc>
           <w:tcPr>
             <w:tcW w:w="2525" w:type="dxa"/>
@@ -30170,8 +30057,6 @@
         </w:rPr>
         <w:t xml:space="preserve"> hoặc nhân viên</w:t>
       </w:r>
-      <w:bookmarkStart w:id="25" w:name="_GoBack"/>
-      <w:bookmarkEnd w:id="25"/>
     </w:p>
     <w:tbl>
       <w:tblPr>
@@ -30563,23 +30448,32 @@
           </w:tcPr>
           <w:p>
             <w:pPr>
-              <w:spacing w:line="360" w:lineRule="auto"/>
-              <w:ind w:firstLine="130" w:firstLineChars="50"/>
-              <w:rPr>
-                <w:rFonts w:hint="default" w:ascii="Times New Roman" w:hAnsi="Times New Roman" w:cs="Times New Roman"/>
-                <w:sz w:val="26"/>
-                <w:szCs w:val="26"/>
-                <w:lang w:val="en-US"/>
-              </w:rPr>
-            </w:pPr>
-            <w:r>
-              <w:rPr>
-                <w:rFonts w:hint="default" w:ascii="Times New Roman" w:hAnsi="Times New Roman" w:cs="Times New Roman"/>
-                <w:sz w:val="26"/>
-                <w:szCs w:val="26"/>
-                <w:lang w:val="en-US"/>
-              </w:rPr>
-              <w:t>EmployeeID</w:t>
+              <w:pStyle w:val="10"/>
+              <w:spacing w:before="0" w:after="0" w:line="360" w:lineRule="auto"/>
+              <w:ind w:left="0"/>
+              <w:rPr>
+                <w:rFonts w:hint="default" w:ascii="Times New Roman" w:hAnsi="Times New Roman" w:cs="Times New Roman"/>
+                <w:sz w:val="26"/>
+                <w:szCs w:val="26"/>
+                <w:lang w:val="en-US"/>
+              </w:rPr>
+            </w:pPr>
+            <w:r>
+              <w:rPr>
+                <w:rFonts w:hint="default" w:ascii="Times New Roman" w:hAnsi="Times New Roman" w:cs="Times New Roman"/>
+                <w:sz w:val="26"/>
+                <w:szCs w:val="26"/>
+              </w:rPr>
+              <w:t xml:space="preserve">   </w:t>
+            </w:r>
+            <w:r>
+              <w:rPr>
+                <w:rFonts w:hint="default" w:ascii="Times New Roman" w:hAnsi="Times New Roman" w:cs="Times New Roman"/>
+                <w:sz w:val="26"/>
+                <w:szCs w:val="26"/>
+                <w:lang w:val="en-US"/>
+              </w:rPr>
+              <w:t>Title</w:t>
             </w:r>
           </w:p>
         </w:tc>
@@ -30596,22 +30490,23 @@
           </w:tcPr>
           <w:p>
             <w:pPr>
-              <w:spacing w:line="360" w:lineRule="auto"/>
-              <w:ind w:firstLine="130" w:firstLineChars="50"/>
-              <w:rPr>
-                <w:rFonts w:hint="default" w:ascii="Times New Roman" w:hAnsi="Times New Roman" w:cs="Times New Roman"/>
-                <w:sz w:val="26"/>
-                <w:szCs w:val="26"/>
-                <w:lang w:val="en-US"/>
-              </w:rPr>
-            </w:pPr>
-            <w:r>
-              <w:rPr>
-                <w:rFonts w:hint="default" w:ascii="Times New Roman" w:hAnsi="Times New Roman" w:cs="Times New Roman"/>
-                <w:sz w:val="26"/>
-                <w:szCs w:val="26"/>
-              </w:rPr>
-              <w:t>UNIQUEIDENTIFIER</w:t>
+              <w:pStyle w:val="10"/>
+              <w:spacing w:before="0" w:after="0" w:line="360" w:lineRule="auto"/>
+              <w:rPr>
+                <w:rFonts w:hint="default" w:ascii="Times New Roman" w:hAnsi="Times New Roman" w:cs="Times New Roman"/>
+                <w:sz w:val="26"/>
+                <w:szCs w:val="26"/>
+                <w:lang w:val="en-US"/>
+              </w:rPr>
+            </w:pPr>
+            <w:r>
+              <w:rPr>
+                <w:rFonts w:hint="default" w:ascii="Times New Roman" w:hAnsi="Times New Roman" w:cs="Times New Roman"/>
+                <w:sz w:val="26"/>
+                <w:szCs w:val="26"/>
+                <w:lang w:val="en-US"/>
+              </w:rPr>
+              <w:t>NVARCHAR(512)</w:t>
             </w:r>
           </w:p>
         </w:tc>
@@ -30633,18 +30528,8 @@
                 <w:rFonts w:hint="default" w:ascii="Times New Roman" w:hAnsi="Times New Roman" w:cs="Times New Roman"/>
                 <w:sz w:val="26"/>
                 <w:szCs w:val="26"/>
-                <w:lang w:val="en-US"/>
-              </w:rPr>
-            </w:pPr>
-            <w:r>
-              <w:rPr>
-                <w:rFonts w:hint="default" w:ascii="Times New Roman" w:hAnsi="Times New Roman" w:cs="Times New Roman"/>
-                <w:sz w:val="26"/>
-                <w:szCs w:val="26"/>
-                <w:lang w:val="en-US"/>
-              </w:rPr>
-              <w:t>FK</w:t>
-            </w:r>
+              </w:rPr>
+            </w:pPr>
           </w:p>
         </w:tc>
         <w:tc>
@@ -30697,28 +30582,7 @@
                 <w:szCs w:val="26"/>
                 <w:lang w:val="en-US"/>
               </w:rPr>
-              <w:t xml:space="preserve">ID nhân viên </w:t>
-            </w:r>
-          </w:p>
-          <w:p>
-            <w:pPr>
-              <w:pStyle w:val="10"/>
-              <w:spacing w:before="0" w:after="0" w:line="360" w:lineRule="auto"/>
-              <w:rPr>
-                <w:rFonts w:hint="default" w:ascii="Times New Roman" w:hAnsi="Times New Roman" w:cs="Times New Roman"/>
-                <w:sz w:val="26"/>
-                <w:szCs w:val="26"/>
-                <w:lang w:val="en-US"/>
-              </w:rPr>
-            </w:pPr>
-            <w:r>
-              <w:rPr>
-                <w:rFonts w:hint="default" w:ascii="Times New Roman" w:hAnsi="Times New Roman" w:cs="Times New Roman"/>
-                <w:sz w:val="26"/>
-                <w:szCs w:val="26"/>
-                <w:lang w:val="en-US"/>
-              </w:rPr>
-              <w:t>(nếu phân công cho nhân viên thì không phân công đc cho phòng ban và ngược lại)</w:t>
+              <w:t>Tiêu đề nhiệm vụ</w:t>
             </w:r>
           </w:p>
         </w:tc>
@@ -30755,21 +30619,12 @@
             </w:pPr>
             <w:r>
               <w:rPr>
-                <w:rFonts w:hint="default" w:cs="Times New Roman"/>
-                <w:sz w:val="26"/>
-                <w:szCs w:val="26"/>
-                <w:lang w:val="en-US"/>
-              </w:rPr>
-              <w:t>D</w:t>
-            </w:r>
-            <w:r>
-              <w:rPr>
-                <w:rFonts w:hint="default"/>
-                <w:sz w:val="26"/>
-                <w:szCs w:val="26"/>
-                <w:lang w:val="en-US"/>
-              </w:rPr>
-              <w:t>epartmentID</w:t>
+                <w:rFonts w:hint="default" w:ascii="Times New Roman" w:hAnsi="Times New Roman" w:cs="Times New Roman"/>
+                <w:sz w:val="26"/>
+                <w:szCs w:val="26"/>
+                <w:lang w:val="en-US"/>
+              </w:rPr>
+              <w:t>EmployeeID</w:t>
             </w:r>
           </w:p>
         </w:tc>
@@ -30787,21 +30642,21 @@
           <w:p>
             <w:pPr>
               <w:spacing w:line="360" w:lineRule="auto"/>
-              <w:rPr>
-                <w:rFonts w:hint="default" w:ascii="Times New Roman" w:hAnsi="Times New Roman" w:cs="Times New Roman"/>
-                <w:sz w:val="26"/>
-                <w:szCs w:val="26"/>
-                <w:lang w:val="en-US"/>
-              </w:rPr>
-            </w:pPr>
-            <w:r>
-              <w:rPr>
-                <w:rFonts w:hint="default" w:cs="Times New Roman"/>
-                <w:sz w:val="26"/>
-                <w:szCs w:val="26"/>
-                <w:lang w:val="en-US"/>
-              </w:rPr>
-              <w:t xml:space="preserve">  INT</w:t>
+              <w:ind w:firstLine="130" w:firstLineChars="50"/>
+              <w:rPr>
+                <w:rFonts w:hint="default" w:ascii="Times New Roman" w:hAnsi="Times New Roman" w:cs="Times New Roman"/>
+                <w:sz w:val="26"/>
+                <w:szCs w:val="26"/>
+                <w:lang w:val="en-US"/>
+              </w:rPr>
+            </w:pPr>
+            <w:r>
+              <w:rPr>
+                <w:rFonts w:hint="default" w:ascii="Times New Roman" w:hAnsi="Times New Roman" w:cs="Times New Roman"/>
+                <w:sz w:val="26"/>
+                <w:szCs w:val="26"/>
+              </w:rPr>
+              <w:t>UNIQUEIDENTIFIER</w:t>
             </w:r>
           </w:p>
         </w:tc>
@@ -30887,7 +30742,28 @@
                 <w:szCs w:val="26"/>
                 <w:lang w:val="en-US"/>
               </w:rPr>
-              <w:t>ID phòng ban</w:t>
+              <w:t xml:space="preserve">ID nhân viên </w:t>
+            </w:r>
+          </w:p>
+          <w:p>
+            <w:pPr>
+              <w:pStyle w:val="10"/>
+              <w:spacing w:before="0" w:after="0" w:line="360" w:lineRule="auto"/>
+              <w:rPr>
+                <w:rFonts w:hint="default" w:ascii="Times New Roman" w:hAnsi="Times New Roman" w:cs="Times New Roman"/>
+                <w:sz w:val="26"/>
+                <w:szCs w:val="26"/>
+                <w:lang w:val="en-US"/>
+              </w:rPr>
+            </w:pPr>
+            <w:r>
+              <w:rPr>
+                <w:rFonts w:hint="default" w:ascii="Times New Roman" w:hAnsi="Times New Roman" w:cs="Times New Roman"/>
+                <w:sz w:val="26"/>
+                <w:szCs w:val="26"/>
+                <w:lang w:val="en-US"/>
+              </w:rPr>
+              <w:t>(nếu phân công cho nhân viên thì không phân công đc cho phòng ban và ngược lại)</w:t>
             </w:r>
           </w:p>
         </w:tc>
@@ -30913,23 +30789,41 @@
           </w:tcPr>
           <w:p>
             <w:pPr>
-              <w:pStyle w:val="10"/>
-              <w:spacing w:before="0" w:after="0" w:line="360" w:lineRule="auto"/>
-              <w:rPr>
-                <w:rFonts w:hint="default" w:ascii="Times New Roman" w:hAnsi="Times New Roman" w:cs="Times New Roman"/>
-                <w:sz w:val="26"/>
-                <w:szCs w:val="26"/>
-                <w:lang w:val="en-US"/>
-              </w:rPr>
-            </w:pPr>
-            <w:r>
-              <w:rPr>
-                <w:rFonts w:hint="default" w:ascii="Times New Roman" w:hAnsi="Times New Roman" w:cs="Times New Roman"/>
-                <w:sz w:val="26"/>
-                <w:szCs w:val="26"/>
-                <w:lang w:val="en-US"/>
-              </w:rPr>
-              <w:t>ProfileID</w:t>
+              <w:spacing w:line="360" w:lineRule="auto"/>
+              <w:ind w:firstLine="130" w:firstLineChars="50"/>
+              <w:rPr>
+                <w:rFonts w:hint="default" w:ascii="Times New Roman" w:hAnsi="Times New Roman" w:cs="Times New Roman"/>
+                <w:sz w:val="26"/>
+                <w:szCs w:val="26"/>
+                <w:lang w:val="en-US"/>
+              </w:rPr>
+            </w:pPr>
+            <w:r>
+              <w:rPr>
+                <w:rFonts w:hint="default" w:ascii="Times New Roman" w:hAnsi="Times New Roman" w:cs="Times New Roman"/>
+                <w:sz w:val="26"/>
+                <w:szCs w:val="26"/>
+                <w:lang w:val="en-US"/>
+              </w:rPr>
+              <w:t>Employee</w:t>
+            </w:r>
+            <w:r>
+              <w:rPr>
+                <w:rFonts w:hint="default" w:cs="Times New Roman"/>
+                <w:sz w:val="26"/>
+                <w:szCs w:val="26"/>
+                <w:lang w:val="en-US"/>
+              </w:rPr>
+              <w:t>Create</w:t>
+            </w:r>
+            <w:r>
+              <w:rPr>
+                <w:rFonts w:hint="default" w:ascii="Times New Roman" w:hAnsi="Times New Roman" w:cs="Times New Roman"/>
+                <w:sz w:val="26"/>
+                <w:szCs w:val="26"/>
+                <w:lang w:val="en-US"/>
+              </w:rPr>
+              <w:t>ID</w:t>
             </w:r>
           </w:p>
         </w:tc>
@@ -30946,12 +30840,13 @@
           </w:tcPr>
           <w:p>
             <w:pPr>
-              <w:pStyle w:val="10"/>
-              <w:spacing w:before="0" w:after="0" w:line="360" w:lineRule="auto"/>
-              <w:rPr>
-                <w:rFonts w:hint="default" w:ascii="Times New Roman" w:hAnsi="Times New Roman" w:cs="Times New Roman"/>
-                <w:sz w:val="26"/>
-                <w:szCs w:val="26"/>
+              <w:spacing w:line="360" w:lineRule="auto"/>
+              <w:ind w:firstLine="130" w:firstLineChars="50"/>
+              <w:rPr>
+                <w:rFonts w:hint="default" w:ascii="Times New Roman" w:hAnsi="Times New Roman" w:cs="Times New Roman"/>
+                <w:sz w:val="26"/>
+                <w:szCs w:val="26"/>
+                <w:lang w:val="en-US"/>
               </w:rPr>
             </w:pPr>
             <w:r>
@@ -30982,6 +30877,7 @@
                 <w:rFonts w:hint="default" w:ascii="Times New Roman" w:hAnsi="Times New Roman" w:cs="Times New Roman"/>
                 <w:sz w:val="26"/>
                 <w:szCs w:val="26"/>
+                <w:lang w:val="en-US"/>
               </w:rPr>
             </w:pPr>
             <w:r>
@@ -31045,7 +30941,7 @@
                 <w:szCs w:val="26"/>
                 <w:lang w:val="en-US"/>
               </w:rPr>
-              <w:t>ID Hồ sơ</w:t>
+              <w:t>ID nhân viên tạo nhiệm vụ</w:t>
             </w:r>
           </w:p>
         </w:tc>
@@ -31071,24 +30967,32 @@
           </w:tcPr>
           <w:p>
             <w:pPr>
-              <w:pStyle w:val="10"/>
-              <w:spacing w:before="0" w:after="0" w:line="360" w:lineRule="auto"/>
-              <w:ind w:left="0"/>
-              <w:rPr>
-                <w:rFonts w:hint="default" w:ascii="Times New Roman" w:hAnsi="Times New Roman" w:cs="Times New Roman"/>
-                <w:sz w:val="26"/>
-                <w:szCs w:val="26"/>
-                <w:lang w:val="en-US"/>
-              </w:rPr>
-            </w:pPr>
-            <w:r>
-              <w:rPr>
-                <w:rFonts w:hint="default" w:ascii="Times New Roman" w:hAnsi="Times New Roman" w:cs="Times New Roman"/>
-                <w:sz w:val="26"/>
-                <w:szCs w:val="26"/>
-                <w:lang w:val="en-US"/>
-              </w:rPr>
-              <w:t xml:space="preserve">  Description</w:t>
+              <w:spacing w:line="360" w:lineRule="auto"/>
+              <w:ind w:firstLine="130" w:firstLineChars="50"/>
+              <w:rPr>
+                <w:rFonts w:hint="default" w:ascii="Times New Roman" w:hAnsi="Times New Roman" w:cs="Times New Roman"/>
+                <w:sz w:val="26"/>
+                <w:szCs w:val="26"/>
+                <w:lang w:val="en-US"/>
+              </w:rPr>
+            </w:pPr>
+            <w:r>
+              <w:rPr>
+                <w:rFonts w:hint="default" w:cs="Times New Roman"/>
+                <w:sz w:val="26"/>
+                <w:szCs w:val="26"/>
+                <w:lang w:val="en-US"/>
+              </w:rPr>
+              <w:t>D</w:t>
+            </w:r>
+            <w:r>
+              <w:rPr>
+                <w:rFonts w:hint="default"/>
+                <w:sz w:val="26"/>
+                <w:szCs w:val="26"/>
+                <w:lang w:val="en-US"/>
+              </w:rPr>
+              <w:t>epartmentID</w:t>
             </w:r>
           </w:p>
         </w:tc>
@@ -31105,23 +31009,22 @@
           </w:tcPr>
           <w:p>
             <w:pPr>
-              <w:pStyle w:val="10"/>
-              <w:spacing w:before="0" w:after="0" w:line="360" w:lineRule="auto"/>
-              <w:rPr>
-                <w:rFonts w:hint="default" w:ascii="Times New Roman" w:hAnsi="Times New Roman" w:cs="Times New Roman"/>
-                <w:sz w:val="26"/>
-                <w:szCs w:val="26"/>
-                <w:lang w:val="en-US"/>
-              </w:rPr>
-            </w:pPr>
-            <w:r>
-              <w:rPr>
-                <w:rFonts w:hint="default" w:ascii="Times New Roman" w:hAnsi="Times New Roman" w:cs="Times New Roman"/>
-                <w:sz w:val="26"/>
-                <w:szCs w:val="26"/>
-                <w:lang w:val="en-US"/>
-              </w:rPr>
-              <w:t>NVARCHAR(MAX)</w:t>
+              <w:spacing w:line="360" w:lineRule="auto"/>
+              <w:rPr>
+                <w:rFonts w:hint="default" w:ascii="Times New Roman" w:hAnsi="Times New Roman" w:cs="Times New Roman"/>
+                <w:sz w:val="26"/>
+                <w:szCs w:val="26"/>
+                <w:lang w:val="en-US"/>
+              </w:rPr>
+            </w:pPr>
+            <w:r>
+              <w:rPr>
+                <w:rFonts w:hint="default" w:cs="Times New Roman"/>
+                <w:sz w:val="26"/>
+                <w:szCs w:val="26"/>
+                <w:lang w:val="en-US"/>
+              </w:rPr>
+              <w:t xml:space="preserve">  INT</w:t>
             </w:r>
           </w:p>
         </w:tc>
@@ -31143,8 +31046,18 @@
                 <w:rFonts w:hint="default" w:ascii="Times New Roman" w:hAnsi="Times New Roman" w:cs="Times New Roman"/>
                 <w:sz w:val="26"/>
                 <w:szCs w:val="26"/>
-              </w:rPr>
-            </w:pPr>
+                <w:lang w:val="en-US"/>
+              </w:rPr>
+            </w:pPr>
+            <w:r>
+              <w:rPr>
+                <w:rFonts w:hint="default" w:ascii="Times New Roman" w:hAnsi="Times New Roman" w:cs="Times New Roman"/>
+                <w:sz w:val="26"/>
+                <w:szCs w:val="26"/>
+                <w:lang w:val="en-US"/>
+              </w:rPr>
+              <w:t>FK</w:t>
+            </w:r>
           </w:p>
         </w:tc>
         <w:tc>
@@ -31197,7 +31110,7 @@
                 <w:szCs w:val="26"/>
                 <w:lang w:val="en-US"/>
               </w:rPr>
-              <w:t>Mô tả nhiệm vụ</w:t>
+              <w:t>ID phòng ban</w:t>
             </w:r>
           </w:p>
         </w:tc>
@@ -31239,7 +31152,7 @@
                 <w:szCs w:val="26"/>
                 <w:lang w:val="en-US"/>
               </w:rPr>
-              <w:t>Result</w:t>
+              <w:t>ProfileID</w:t>
             </w:r>
           </w:p>
         </w:tc>
@@ -31269,9 +31182,8 @@
                 <w:rFonts w:hint="default" w:ascii="Times New Roman" w:hAnsi="Times New Roman" w:cs="Times New Roman"/>
                 <w:sz w:val="26"/>
                 <w:szCs w:val="26"/>
-                <w:lang w:val="en-US"/>
-              </w:rPr>
-              <w:t>NVARCHAR(MAX)</w:t>
+              </w:rPr>
+              <w:t>UNIQUEIDENTIFIER</w:t>
             </w:r>
           </w:p>
         </w:tc>
@@ -31295,6 +31207,15 @@
                 <w:szCs w:val="26"/>
               </w:rPr>
             </w:pPr>
+            <w:r>
+              <w:rPr>
+                <w:rFonts w:hint="default" w:ascii="Times New Roman" w:hAnsi="Times New Roman" w:cs="Times New Roman"/>
+                <w:sz w:val="26"/>
+                <w:szCs w:val="26"/>
+                <w:lang w:val="en-US"/>
+              </w:rPr>
+              <w:t>FK</w:t>
+            </w:r>
           </w:p>
         </w:tc>
         <w:tc>
@@ -31347,7 +31268,7 @@
                 <w:szCs w:val="26"/>
                 <w:lang w:val="en-US"/>
               </w:rPr>
-              <w:t>Kết quả báo cáo nhiệm vụ</w:t>
+              <w:t>ID Hồ sơ</w:t>
             </w:r>
           </w:p>
         </w:tc>
@@ -31375,59 +31296,28 @@
             <w:pPr>
               <w:pStyle w:val="10"/>
               <w:spacing w:before="0" w:after="0" w:line="360" w:lineRule="auto"/>
-              <w:rPr>
-                <w:rFonts w:hint="default" w:ascii="Times New Roman" w:hAnsi="Times New Roman" w:cs="Times New Roman"/>
-                <w:sz w:val="26"/>
-                <w:szCs w:val="26"/>
-                <w:lang w:val="en-US"/>
-              </w:rPr>
-            </w:pPr>
-            <w:r>
-              <w:rPr>
-                <w:rFonts w:hint="default" w:ascii="Times New Roman" w:hAnsi="Times New Roman"/>
-                <w:sz w:val="26"/>
-                <w:szCs w:val="26"/>
-                <w:lang w:val="en-US"/>
-              </w:rPr>
-              <w:t>ExpirationDate</w:t>
-            </w:r>
-          </w:p>
-        </w:tc>
-        <w:tc>
-          <w:tcPr>
-            <w:tcW w:w="2151" w:type="dxa"/>
-            <w:tcBorders>
-              <w:top w:val="single" w:color="000000" w:sz="8" w:space="0"/>
-              <w:left w:val="single" w:color="000000" w:sz="8" w:space="0"/>
-              <w:bottom w:val="single" w:color="000000" w:sz="8" w:space="0"/>
-              <w:right w:val="single" w:color="000000" w:sz="8" w:space="0"/>
-            </w:tcBorders>
-          </w:tcPr>
-          <w:p>
-            <w:pPr>
-              <w:pStyle w:val="10"/>
-              <w:spacing w:before="0" w:after="0" w:line="360" w:lineRule="auto"/>
-              <w:rPr>
-                <w:rFonts w:hint="default" w:ascii="Times New Roman" w:hAnsi="Times New Roman" w:cs="Times New Roman"/>
-                <w:sz w:val="26"/>
-                <w:szCs w:val="26"/>
-                <w:lang w:val="en-US"/>
-              </w:rPr>
-            </w:pPr>
-            <w:r>
-              <w:rPr>
-                <w:rFonts w:hint="default" w:ascii="Times New Roman" w:hAnsi="Times New Roman" w:cs="Times New Roman"/>
-                <w:sz w:val="26"/>
-                <w:szCs w:val="26"/>
-                <w:lang w:val="en-US"/>
-              </w:rPr>
-              <w:t>DATETIME</w:t>
-            </w:r>
-          </w:p>
-        </w:tc>
-        <w:tc>
-          <w:tcPr>
-            <w:tcW w:w="994" w:type="dxa"/>
+              <w:ind w:left="0"/>
+              <w:rPr>
+                <w:rFonts w:hint="default" w:ascii="Times New Roman" w:hAnsi="Times New Roman" w:cs="Times New Roman"/>
+                <w:sz w:val="26"/>
+                <w:szCs w:val="26"/>
+                <w:lang w:val="en-US"/>
+              </w:rPr>
+            </w:pPr>
+            <w:r>
+              <w:rPr>
+                <w:rFonts w:hint="default" w:ascii="Times New Roman" w:hAnsi="Times New Roman" w:cs="Times New Roman"/>
+                <w:sz w:val="26"/>
+                <w:szCs w:val="26"/>
+                <w:lang w:val="en-US"/>
+              </w:rPr>
+              <w:t xml:space="preserve">  Description</w:t>
+            </w:r>
+          </w:p>
+        </w:tc>
+        <w:tc>
+          <w:tcPr>
+            <w:tcW w:w="2153" w:type="dxa"/>
             <w:gridSpan w:val="2"/>
             <w:tcBorders>
               <w:top w:val="single" w:color="000000" w:sz="8" w:space="0"/>
@@ -31444,6 +31334,38 @@
                 <w:rFonts w:hint="default" w:ascii="Times New Roman" w:hAnsi="Times New Roman" w:cs="Times New Roman"/>
                 <w:sz w:val="26"/>
                 <w:szCs w:val="26"/>
+                <w:lang w:val="en-US"/>
+              </w:rPr>
+            </w:pPr>
+            <w:r>
+              <w:rPr>
+                <w:rFonts w:hint="default" w:ascii="Times New Roman" w:hAnsi="Times New Roman" w:cs="Times New Roman"/>
+                <w:sz w:val="26"/>
+                <w:szCs w:val="26"/>
+                <w:lang w:val="en-US"/>
+              </w:rPr>
+              <w:t>NVARCHAR(MAX)</w:t>
+            </w:r>
+          </w:p>
+        </w:tc>
+        <w:tc>
+          <w:tcPr>
+            <w:tcW w:w="992" w:type="dxa"/>
+            <w:tcBorders>
+              <w:top w:val="single" w:color="000000" w:sz="8" w:space="0"/>
+              <w:left w:val="single" w:color="000000" w:sz="8" w:space="0"/>
+              <w:bottom w:val="single" w:color="000000" w:sz="8" w:space="0"/>
+              <w:right w:val="single" w:color="000000" w:sz="8" w:space="0"/>
+            </w:tcBorders>
+          </w:tcPr>
+          <w:p>
+            <w:pPr>
+              <w:pStyle w:val="10"/>
+              <w:spacing w:before="0" w:after="0" w:line="360" w:lineRule="auto"/>
+              <w:rPr>
+                <w:rFonts w:hint="default" w:ascii="Times New Roman" w:hAnsi="Times New Roman" w:cs="Times New Roman"/>
+                <w:sz w:val="26"/>
+                <w:szCs w:val="26"/>
               </w:rPr>
             </w:pPr>
           </w:p>
@@ -31498,7 +31420,7 @@
                 <w:szCs w:val="26"/>
                 <w:lang w:val="en-US"/>
               </w:rPr>
-              <w:t>Ngày hết hạn nhiệm vụ đc giao</w:t>
+              <w:t>Mô tả nhiệm vụ</w:t>
             </w:r>
           </w:p>
         </w:tc>
@@ -31540,7 +31462,7 @@
                 <w:szCs w:val="26"/>
                 <w:lang w:val="en-US"/>
               </w:rPr>
-              <w:t>CreateDate</w:t>
+              <w:t>Result</w:t>
             </w:r>
           </w:p>
         </w:tc>
@@ -31563,6 +31485,155 @@
                 <w:rFonts w:hint="default" w:ascii="Times New Roman" w:hAnsi="Times New Roman" w:cs="Times New Roman"/>
                 <w:sz w:val="26"/>
                 <w:szCs w:val="26"/>
+              </w:rPr>
+            </w:pPr>
+            <w:r>
+              <w:rPr>
+                <w:rFonts w:hint="default" w:ascii="Times New Roman" w:hAnsi="Times New Roman" w:cs="Times New Roman"/>
+                <w:sz w:val="26"/>
+                <w:szCs w:val="26"/>
+                <w:lang w:val="en-US"/>
+              </w:rPr>
+              <w:t>NVARCHAR(MAX)</w:t>
+            </w:r>
+          </w:p>
+        </w:tc>
+        <w:tc>
+          <w:tcPr>
+            <w:tcW w:w="992" w:type="dxa"/>
+            <w:tcBorders>
+              <w:top w:val="single" w:color="000000" w:sz="8" w:space="0"/>
+              <w:left w:val="single" w:color="000000" w:sz="8" w:space="0"/>
+              <w:bottom w:val="single" w:color="000000" w:sz="8" w:space="0"/>
+              <w:right w:val="single" w:color="000000" w:sz="8" w:space="0"/>
+            </w:tcBorders>
+          </w:tcPr>
+          <w:p>
+            <w:pPr>
+              <w:pStyle w:val="10"/>
+              <w:spacing w:before="0" w:after="0" w:line="360" w:lineRule="auto"/>
+              <w:rPr>
+                <w:rFonts w:hint="default" w:ascii="Times New Roman" w:hAnsi="Times New Roman" w:cs="Times New Roman"/>
+                <w:sz w:val="26"/>
+                <w:szCs w:val="26"/>
+              </w:rPr>
+            </w:pPr>
+          </w:p>
+        </w:tc>
+        <w:tc>
+          <w:tcPr>
+            <w:tcW w:w="1158" w:type="dxa"/>
+            <w:tcBorders>
+              <w:top w:val="single" w:color="000000" w:sz="8" w:space="0"/>
+              <w:left w:val="single" w:color="000000" w:sz="8" w:space="0"/>
+              <w:bottom w:val="single" w:color="000000" w:sz="8" w:space="0"/>
+              <w:right w:val="single" w:color="000000" w:sz="8" w:space="0"/>
+            </w:tcBorders>
+          </w:tcPr>
+          <w:p>
+            <w:pPr>
+              <w:pStyle w:val="10"/>
+              <w:spacing w:before="0" w:after="0" w:line="360" w:lineRule="auto"/>
+              <w:rPr>
+                <w:rFonts w:hint="default" w:ascii="Times New Roman" w:hAnsi="Times New Roman" w:cs="Times New Roman"/>
+                <w:sz w:val="26"/>
+                <w:szCs w:val="26"/>
+              </w:rPr>
+            </w:pPr>
+          </w:p>
+        </w:tc>
+        <w:tc>
+          <w:tcPr>
+            <w:tcW w:w="2750" w:type="dxa"/>
+            <w:tcBorders>
+              <w:top w:val="single" w:color="000000" w:sz="8" w:space="0"/>
+              <w:left w:val="single" w:color="000000" w:sz="8" w:space="0"/>
+              <w:bottom w:val="single" w:color="000000" w:sz="8" w:space="0"/>
+              <w:right w:val="single" w:color="000000" w:sz="8" w:space="0"/>
+            </w:tcBorders>
+          </w:tcPr>
+          <w:p>
+            <w:pPr>
+              <w:pStyle w:val="10"/>
+              <w:spacing w:before="0" w:after="0" w:line="360" w:lineRule="auto"/>
+              <w:rPr>
+                <w:rFonts w:hint="default" w:ascii="Times New Roman" w:hAnsi="Times New Roman" w:cs="Times New Roman"/>
+                <w:sz w:val="26"/>
+                <w:szCs w:val="26"/>
+                <w:lang w:val="en-US"/>
+              </w:rPr>
+            </w:pPr>
+            <w:r>
+              <w:rPr>
+                <w:rFonts w:hint="default" w:ascii="Times New Roman" w:hAnsi="Times New Roman" w:cs="Times New Roman"/>
+                <w:sz w:val="26"/>
+                <w:szCs w:val="26"/>
+                <w:lang w:val="en-US"/>
+              </w:rPr>
+              <w:t>Kết quả báo cáo nhiệm vụ</w:t>
+            </w:r>
+          </w:p>
+        </w:tc>
+      </w:tr>
+      <w:tr>
+        <w:tblPrEx>
+          <w:tblCellMar>
+            <w:top w:w="0" w:type="dxa"/>
+            <w:left w:w="0" w:type="dxa"/>
+            <w:bottom w:w="0" w:type="dxa"/>
+            <w:right w:w="0" w:type="dxa"/>
+          </w:tblCellMar>
+        </w:tblPrEx>
+        <w:tc>
+          <w:tcPr>
+            <w:tcW w:w="2525" w:type="dxa"/>
+            <w:tcBorders>
+              <w:top w:val="single" w:color="000000" w:sz="8" w:space="0"/>
+              <w:left w:val="single" w:color="000000" w:sz="8" w:space="0"/>
+              <w:bottom w:val="single" w:color="000000" w:sz="8" w:space="0"/>
+              <w:right w:val="single" w:color="000000" w:sz="8" w:space="0"/>
+            </w:tcBorders>
+          </w:tcPr>
+          <w:p>
+            <w:pPr>
+              <w:pStyle w:val="10"/>
+              <w:spacing w:before="0" w:after="0" w:line="360" w:lineRule="auto"/>
+              <w:rPr>
+                <w:rFonts w:hint="default" w:ascii="Times New Roman" w:hAnsi="Times New Roman" w:cs="Times New Roman"/>
+                <w:sz w:val="26"/>
+                <w:szCs w:val="26"/>
+                <w:lang w:val="en-US"/>
+              </w:rPr>
+            </w:pPr>
+            <w:r>
+              <w:rPr>
+                <w:rFonts w:hint="default" w:ascii="Times New Roman" w:hAnsi="Times New Roman"/>
+                <w:sz w:val="26"/>
+                <w:szCs w:val="26"/>
+                <w:lang w:val="en-US"/>
+              </w:rPr>
+              <w:t>ExpirationDate</w:t>
+            </w:r>
+          </w:p>
+        </w:tc>
+        <w:tc>
+          <w:tcPr>
+            <w:tcW w:w="2151" w:type="dxa"/>
+            <w:tcBorders>
+              <w:top w:val="single" w:color="000000" w:sz="8" w:space="0"/>
+              <w:left w:val="single" w:color="000000" w:sz="8" w:space="0"/>
+              <w:bottom w:val="single" w:color="000000" w:sz="8" w:space="0"/>
+              <w:right w:val="single" w:color="000000" w:sz="8" w:space="0"/>
+            </w:tcBorders>
+          </w:tcPr>
+          <w:p>
+            <w:pPr>
+              <w:pStyle w:val="10"/>
+              <w:spacing w:before="0" w:after="0" w:line="360" w:lineRule="auto"/>
+              <w:rPr>
+                <w:rFonts w:hint="default" w:ascii="Times New Roman" w:hAnsi="Times New Roman" w:cs="Times New Roman"/>
+                <w:sz w:val="26"/>
+                <w:szCs w:val="26"/>
                 <w:lang w:val="en-US"/>
               </w:rPr>
             </w:pPr>
@@ -31579,6 +31650,158 @@
         </w:tc>
         <w:tc>
           <w:tcPr>
+            <w:tcW w:w="994" w:type="dxa"/>
+            <w:gridSpan w:val="2"/>
+            <w:tcBorders>
+              <w:top w:val="single" w:color="000000" w:sz="8" w:space="0"/>
+              <w:left w:val="single" w:color="000000" w:sz="8" w:space="0"/>
+              <w:bottom w:val="single" w:color="000000" w:sz="8" w:space="0"/>
+              <w:right w:val="single" w:color="000000" w:sz="8" w:space="0"/>
+            </w:tcBorders>
+          </w:tcPr>
+          <w:p>
+            <w:pPr>
+              <w:pStyle w:val="10"/>
+              <w:spacing w:before="0" w:after="0" w:line="360" w:lineRule="auto"/>
+              <w:rPr>
+                <w:rFonts w:hint="default" w:ascii="Times New Roman" w:hAnsi="Times New Roman" w:cs="Times New Roman"/>
+                <w:sz w:val="26"/>
+                <w:szCs w:val="26"/>
+              </w:rPr>
+            </w:pPr>
+          </w:p>
+        </w:tc>
+        <w:tc>
+          <w:tcPr>
+            <w:tcW w:w="1158" w:type="dxa"/>
+            <w:tcBorders>
+              <w:top w:val="single" w:color="000000" w:sz="8" w:space="0"/>
+              <w:left w:val="single" w:color="000000" w:sz="8" w:space="0"/>
+              <w:bottom w:val="single" w:color="000000" w:sz="8" w:space="0"/>
+              <w:right w:val="single" w:color="000000" w:sz="8" w:space="0"/>
+            </w:tcBorders>
+          </w:tcPr>
+          <w:p>
+            <w:pPr>
+              <w:pStyle w:val="10"/>
+              <w:spacing w:before="0" w:after="0" w:line="360" w:lineRule="auto"/>
+              <w:rPr>
+                <w:rFonts w:hint="default" w:ascii="Times New Roman" w:hAnsi="Times New Roman" w:cs="Times New Roman"/>
+                <w:sz w:val="26"/>
+                <w:szCs w:val="26"/>
+              </w:rPr>
+            </w:pPr>
+          </w:p>
+        </w:tc>
+        <w:tc>
+          <w:tcPr>
+            <w:tcW w:w="2750" w:type="dxa"/>
+            <w:tcBorders>
+              <w:top w:val="single" w:color="000000" w:sz="8" w:space="0"/>
+              <w:left w:val="single" w:color="000000" w:sz="8" w:space="0"/>
+              <w:bottom w:val="single" w:color="000000" w:sz="8" w:space="0"/>
+              <w:right w:val="single" w:color="000000" w:sz="8" w:space="0"/>
+            </w:tcBorders>
+          </w:tcPr>
+          <w:p>
+            <w:pPr>
+              <w:pStyle w:val="10"/>
+              <w:spacing w:before="0" w:after="0" w:line="360" w:lineRule="auto"/>
+              <w:rPr>
+                <w:rFonts w:hint="default" w:ascii="Times New Roman" w:hAnsi="Times New Roman" w:cs="Times New Roman"/>
+                <w:sz w:val="26"/>
+                <w:szCs w:val="26"/>
+                <w:lang w:val="en-US"/>
+              </w:rPr>
+            </w:pPr>
+            <w:r>
+              <w:rPr>
+                <w:rFonts w:hint="default" w:ascii="Times New Roman" w:hAnsi="Times New Roman" w:cs="Times New Roman"/>
+                <w:sz w:val="26"/>
+                <w:szCs w:val="26"/>
+                <w:lang w:val="en-US"/>
+              </w:rPr>
+              <w:t>Ngày hết hạn nhiệm vụ đc giao</w:t>
+            </w:r>
+          </w:p>
+        </w:tc>
+      </w:tr>
+      <w:tr>
+        <w:tblPrEx>
+          <w:tblCellMar>
+            <w:top w:w="0" w:type="dxa"/>
+            <w:left w:w="0" w:type="dxa"/>
+            <w:bottom w:w="0" w:type="dxa"/>
+            <w:right w:w="0" w:type="dxa"/>
+          </w:tblCellMar>
+        </w:tblPrEx>
+        <w:tc>
+          <w:tcPr>
+            <w:tcW w:w="2525" w:type="dxa"/>
+            <w:tcBorders>
+              <w:top w:val="single" w:color="000000" w:sz="8" w:space="0"/>
+              <w:left w:val="single" w:color="000000" w:sz="8" w:space="0"/>
+              <w:bottom w:val="single" w:color="000000" w:sz="8" w:space="0"/>
+              <w:right w:val="single" w:color="000000" w:sz="8" w:space="0"/>
+            </w:tcBorders>
+          </w:tcPr>
+          <w:p>
+            <w:pPr>
+              <w:pStyle w:val="10"/>
+              <w:spacing w:before="0" w:after="0" w:line="360" w:lineRule="auto"/>
+              <w:rPr>
+                <w:rFonts w:hint="default" w:ascii="Times New Roman" w:hAnsi="Times New Roman" w:cs="Times New Roman"/>
+                <w:sz w:val="26"/>
+                <w:szCs w:val="26"/>
+                <w:lang w:val="en-US"/>
+              </w:rPr>
+            </w:pPr>
+            <w:r>
+              <w:rPr>
+                <w:rFonts w:hint="default" w:ascii="Times New Roman" w:hAnsi="Times New Roman" w:cs="Times New Roman"/>
+                <w:sz w:val="26"/>
+                <w:szCs w:val="26"/>
+                <w:lang w:val="en-US"/>
+              </w:rPr>
+              <w:t>CreateDate</w:t>
+            </w:r>
+          </w:p>
+        </w:tc>
+        <w:tc>
+          <w:tcPr>
+            <w:tcW w:w="2153" w:type="dxa"/>
+            <w:gridSpan w:val="2"/>
+            <w:tcBorders>
+              <w:top w:val="single" w:color="000000" w:sz="8" w:space="0"/>
+              <w:left w:val="single" w:color="000000" w:sz="8" w:space="0"/>
+              <w:bottom w:val="single" w:color="000000" w:sz="8" w:space="0"/>
+              <w:right w:val="single" w:color="000000" w:sz="8" w:space="0"/>
+            </w:tcBorders>
+          </w:tcPr>
+          <w:p>
+            <w:pPr>
+              <w:pStyle w:val="10"/>
+              <w:spacing w:before="0" w:after="0" w:line="360" w:lineRule="auto"/>
+              <w:rPr>
+                <w:rFonts w:hint="default" w:ascii="Times New Roman" w:hAnsi="Times New Roman" w:cs="Times New Roman"/>
+                <w:sz w:val="26"/>
+                <w:szCs w:val="26"/>
+                <w:lang w:val="en-US"/>
+              </w:rPr>
+            </w:pPr>
+            <w:r>
+              <w:rPr>
+                <w:rFonts w:hint="default" w:ascii="Times New Roman" w:hAnsi="Times New Roman" w:cs="Times New Roman"/>
+                <w:sz w:val="26"/>
+                <w:szCs w:val="26"/>
+                <w:lang w:val="en-US"/>
+              </w:rPr>
+              <w:t>DATETIME</w:t>
+            </w:r>
+          </w:p>
+        </w:tc>
+        <w:tc>
+          <w:tcPr>
             <w:tcW w:w="992" w:type="dxa"/>
             <w:tcBorders>
               <w:top w:val="single" w:color="000000" w:sz="8" w:space="0"/>
@@ -31650,6 +31873,157 @@
                 <w:lang w:val="en-US"/>
               </w:rPr>
               <w:t>Thời gian giao nhiệm vụ</w:t>
+            </w:r>
+          </w:p>
+        </w:tc>
+      </w:tr>
+      <w:tr>
+        <w:tblPrEx>
+          <w:tblCellMar>
+            <w:top w:w="0" w:type="dxa"/>
+            <w:left w:w="0" w:type="dxa"/>
+            <w:bottom w:w="0" w:type="dxa"/>
+            <w:right w:w="0" w:type="dxa"/>
+          </w:tblCellMar>
+        </w:tblPrEx>
+        <w:tc>
+          <w:tcPr>
+            <w:tcW w:w="2525" w:type="dxa"/>
+            <w:tcBorders>
+              <w:top w:val="single" w:color="000000" w:sz="8" w:space="0"/>
+              <w:left w:val="single" w:color="000000" w:sz="8" w:space="0"/>
+              <w:bottom w:val="single" w:color="000000" w:sz="8" w:space="0"/>
+              <w:right w:val="single" w:color="000000" w:sz="8" w:space="0"/>
+            </w:tcBorders>
+          </w:tcPr>
+          <w:p>
+            <w:pPr>
+              <w:pStyle w:val="10"/>
+              <w:spacing w:before="0" w:after="0" w:line="360" w:lineRule="auto"/>
+              <w:rPr>
+                <w:rFonts w:hint="default" w:ascii="Times New Roman" w:hAnsi="Times New Roman" w:cs="Times New Roman"/>
+                <w:sz w:val="26"/>
+                <w:szCs w:val="26"/>
+                <w:lang w:val="en-US"/>
+              </w:rPr>
+            </w:pPr>
+            <w:r>
+              <w:rPr>
+                <w:rFonts w:hint="default" w:ascii="Times New Roman" w:hAnsi="Times New Roman" w:cs="Times New Roman"/>
+                <w:sz w:val="26"/>
+                <w:szCs w:val="26"/>
+                <w:lang w:val="en-US"/>
+              </w:rPr>
+              <w:t>UpdateDate</w:t>
+            </w:r>
+          </w:p>
+        </w:tc>
+        <w:tc>
+          <w:tcPr>
+            <w:tcW w:w="2153" w:type="dxa"/>
+            <w:gridSpan w:val="2"/>
+            <w:tcBorders>
+              <w:top w:val="single" w:color="000000" w:sz="8" w:space="0"/>
+              <w:left w:val="single" w:color="000000" w:sz="8" w:space="0"/>
+              <w:bottom w:val="single" w:color="000000" w:sz="8" w:space="0"/>
+              <w:right w:val="single" w:color="000000" w:sz="8" w:space="0"/>
+            </w:tcBorders>
+          </w:tcPr>
+          <w:p>
+            <w:pPr>
+              <w:pStyle w:val="10"/>
+              <w:spacing w:before="0" w:after="0" w:line="360" w:lineRule="auto"/>
+              <w:rPr>
+                <w:rFonts w:hint="default" w:ascii="Times New Roman" w:hAnsi="Times New Roman" w:cs="Times New Roman"/>
+                <w:sz w:val="26"/>
+                <w:szCs w:val="26"/>
+                <w:lang w:val="en-US"/>
+              </w:rPr>
+            </w:pPr>
+            <w:r>
+              <w:rPr>
+                <w:rFonts w:hint="default" w:ascii="Times New Roman" w:hAnsi="Times New Roman" w:cs="Times New Roman"/>
+                <w:sz w:val="26"/>
+                <w:szCs w:val="26"/>
+                <w:lang w:val="en-US"/>
+              </w:rPr>
+              <w:t>DATETIME</w:t>
+            </w:r>
+          </w:p>
+        </w:tc>
+        <w:tc>
+          <w:tcPr>
+            <w:tcW w:w="992" w:type="dxa"/>
+            <w:tcBorders>
+              <w:top w:val="single" w:color="000000" w:sz="8" w:space="0"/>
+              <w:left w:val="single" w:color="000000" w:sz="8" w:space="0"/>
+              <w:bottom w:val="single" w:color="000000" w:sz="8" w:space="0"/>
+              <w:right w:val="single" w:color="000000" w:sz="8" w:space="0"/>
+            </w:tcBorders>
+          </w:tcPr>
+          <w:p>
+            <w:pPr>
+              <w:pStyle w:val="10"/>
+              <w:spacing w:before="0" w:after="0" w:line="360" w:lineRule="auto"/>
+              <w:rPr>
+                <w:rFonts w:hint="default" w:ascii="Times New Roman" w:hAnsi="Times New Roman" w:cs="Times New Roman"/>
+                <w:sz w:val="26"/>
+                <w:szCs w:val="26"/>
+              </w:rPr>
+            </w:pPr>
+          </w:p>
+        </w:tc>
+        <w:tc>
+          <w:tcPr>
+            <w:tcW w:w="1158" w:type="dxa"/>
+            <w:tcBorders>
+              <w:top w:val="single" w:color="000000" w:sz="8" w:space="0"/>
+              <w:left w:val="single" w:color="000000" w:sz="8" w:space="0"/>
+              <w:bottom w:val="single" w:color="000000" w:sz="8" w:space="0"/>
+              <w:right w:val="single" w:color="000000" w:sz="8" w:space="0"/>
+            </w:tcBorders>
+          </w:tcPr>
+          <w:p>
+            <w:pPr>
+              <w:pStyle w:val="10"/>
+              <w:spacing w:before="0" w:after="0" w:line="360" w:lineRule="auto"/>
+              <w:rPr>
+                <w:rFonts w:hint="default" w:ascii="Times New Roman" w:hAnsi="Times New Roman" w:cs="Times New Roman"/>
+                <w:sz w:val="26"/>
+                <w:szCs w:val="26"/>
+              </w:rPr>
+            </w:pPr>
+          </w:p>
+        </w:tc>
+        <w:tc>
+          <w:tcPr>
+            <w:tcW w:w="2750" w:type="dxa"/>
+            <w:tcBorders>
+              <w:top w:val="single" w:color="000000" w:sz="8" w:space="0"/>
+              <w:left w:val="single" w:color="000000" w:sz="8" w:space="0"/>
+              <w:bottom w:val="single" w:color="000000" w:sz="8" w:space="0"/>
+              <w:right w:val="single" w:color="000000" w:sz="8" w:space="0"/>
+            </w:tcBorders>
+          </w:tcPr>
+          <w:p>
+            <w:pPr>
+              <w:pStyle w:val="10"/>
+              <w:spacing w:before="0" w:after="0" w:line="360" w:lineRule="auto"/>
+              <w:rPr>
+                <w:rFonts w:hint="default" w:ascii="Times New Roman" w:hAnsi="Times New Roman" w:cs="Times New Roman"/>
+                <w:sz w:val="26"/>
+                <w:szCs w:val="26"/>
+                <w:lang w:val="en-US"/>
+              </w:rPr>
+            </w:pPr>
+            <w:r>
+              <w:rPr>
+                <w:rFonts w:hint="default" w:ascii="Times New Roman" w:hAnsi="Times New Roman" w:cs="Times New Roman"/>
+                <w:sz w:val="26"/>
+                <w:szCs w:val="26"/>
+                <w:lang w:val="en-US"/>
+              </w:rPr>
+              <w:t xml:space="preserve">Thời gian chỉnh sửa </w:t>
             </w:r>
           </w:p>
         </w:tc>
